--- a/documents/DRAFT-cybox-v2.1.1-wd01-part86-win-service-object.docx
+++ b/documents/DRAFT-cybox-v2.1.1-wd01-part86-win-service-object.docx
@@ -3514,21 +3514,7 @@
         <w:rPr>
           <w:i/>
         </w:rPr>
-        <w:t xml:space="preserve">Part 54: </w:t>
-      </w:r>
-      <w:proofErr w:type="gramStart"/>
-      <w:r>
-        <w:rPr>
-          <w:i/>
-        </w:rPr>
-        <w:t>Unix</w:t>
-      </w:r>
-      <w:proofErr w:type="gramEnd"/>
-      <w:r>
-        <w:rPr>
-          <w:i/>
-        </w:rPr>
-        <w:t xml:space="preserve"> File Object</w:t>
+        <w:t>Part 54: Unix File Object</w:t>
       </w:r>
       <w:r>
         <w:t>. [URI]</w:t>
@@ -3636,21 +3622,7 @@
         <w:rPr>
           <w:i/>
         </w:rPr>
-        <w:t xml:space="preserve">Part 56: </w:t>
-      </w:r>
-      <w:proofErr w:type="gramStart"/>
-      <w:r>
-        <w:rPr>
-          <w:i/>
-        </w:rPr>
-        <w:t>Unix</w:t>
-      </w:r>
-      <w:proofErr w:type="gramEnd"/>
-      <w:r>
-        <w:rPr>
-          <w:i/>
-        </w:rPr>
-        <w:t xml:space="preserve"> Pipe Object</w:t>
+        <w:t>Part 56: Unix Pipe Object</w:t>
       </w:r>
       <w:r>
         <w:t>. [URI]</w:t>
@@ -3704,21 +3676,7 @@
         <w:rPr>
           <w:i/>
         </w:rPr>
-        <w:t xml:space="preserve">Part 57: </w:t>
-      </w:r>
-      <w:proofErr w:type="gramStart"/>
-      <w:r>
-        <w:rPr>
-          <w:i/>
-        </w:rPr>
-        <w:t>Unix</w:t>
-      </w:r>
-      <w:proofErr w:type="gramEnd"/>
-      <w:r>
-        <w:rPr>
-          <w:i/>
-        </w:rPr>
-        <w:t xml:space="preserve"> Process Object</w:t>
+        <w:t>Part 57: Unix Process Object</w:t>
       </w:r>
       <w:r>
         <w:t>. [URI]</w:t>
@@ -3772,21 +3730,7 @@
         <w:rPr>
           <w:i/>
         </w:rPr>
-        <w:t xml:space="preserve">Part 58: </w:t>
-      </w:r>
-      <w:proofErr w:type="gramStart"/>
-      <w:r>
-        <w:rPr>
-          <w:i/>
-        </w:rPr>
-        <w:t>Unix</w:t>
-      </w:r>
-      <w:proofErr w:type="gramEnd"/>
-      <w:r>
-        <w:rPr>
-          <w:i/>
-        </w:rPr>
-        <w:t xml:space="preserve"> User Account Object</w:t>
+        <w:t>Part 58: Unix User Account Object</w:t>
       </w:r>
       <w:r>
         <w:t>. [URI]</w:t>
@@ -3840,21 +3784,7 @@
         <w:rPr>
           <w:i/>
         </w:rPr>
-        <w:t xml:space="preserve">Part 59: </w:t>
-      </w:r>
-      <w:proofErr w:type="gramStart"/>
-      <w:r>
-        <w:rPr>
-          <w:i/>
-        </w:rPr>
-        <w:t>Unix</w:t>
-      </w:r>
-      <w:proofErr w:type="gramEnd"/>
-      <w:r>
-        <w:rPr>
-          <w:i/>
-        </w:rPr>
-        <w:t xml:space="preserve"> Volume Object</w:t>
+        <w:t>Part 59: Unix Volume Object</w:t>
       </w:r>
       <w:r>
         <w:t>. [URI]</w:t>
@@ -3908,21 +3838,7 @@
         <w:rPr>
           <w:i/>
         </w:rPr>
-        <w:t xml:space="preserve">Part 60: </w:t>
-      </w:r>
-      <w:proofErr w:type="gramStart"/>
-      <w:r>
-        <w:rPr>
-          <w:i/>
-        </w:rPr>
-        <w:t>Unix</w:t>
-      </w:r>
-      <w:proofErr w:type="gramEnd"/>
-      <w:r>
-        <w:rPr>
-          <w:i/>
-        </w:rPr>
-        <w:t xml:space="preserve"> Account Object</w:t>
+        <w:t>Part 60: Unix Account Object</w:t>
       </w:r>
       <w:r>
         <w:t>. [URI]</w:t>
@@ -5921,94 +5837,76 @@
           <w:rStyle w:val="Hyperlink"/>
           <w:color w:val="auto"/>
         </w:rPr>
-        <w:t>Initial publication URI</w:t>
-      </w:r>
-      <w:proofErr w:type="gramStart"/>
+        <w:t>Initial publication URI:</w:t>
+      </w:r>
       <w:r>
         <w:rPr>
           <w:rStyle w:val="Hyperlink"/>
           <w:color w:val="auto"/>
         </w:rPr>
-        <w:t>:</w:t>
-      </w:r>
-      <w:proofErr w:type="gramEnd"/>
+        <w:br/>
+      </w:r>
       <w:r>
         <w:rPr>
           <w:rStyle w:val="Hyperlink"/>
           <w:color w:val="auto"/>
         </w:rPr>
-        <w:br/>
+        <w:t>http://docs.oasis-open.org/</w:t>
       </w:r>
       <w:r>
         <w:rPr>
           <w:rStyle w:val="Hyperlink"/>
           <w:color w:val="auto"/>
         </w:rPr>
-        <w:t>http://docs.oasis-open.org/</w:t>
+        <w:t>cti</w:t>
       </w:r>
       <w:r>
         <w:rPr>
           <w:rStyle w:val="Hyperlink"/>
           <w:color w:val="auto"/>
         </w:rPr>
-        <w:t>cti</w:t>
+        <w:t>/</w:t>
       </w:r>
       <w:r>
         <w:rPr>
           <w:rStyle w:val="Hyperlink"/>
           <w:color w:val="auto"/>
         </w:rPr>
-        <w:t>/</w:t>
+        <w:t>stix/v1.2.1/csd01/part1-overview/</w:t>
       </w:r>
       <w:r>
         <w:rPr>
           <w:rStyle w:val="Hyperlink"/>
           <w:color w:val="auto"/>
         </w:rPr>
-        <w:t>stix/v1.2.1/csd01/part1-overview/</w:t>
+        <w:t>stix-v1.2.1-</w:t>
       </w:r>
       <w:r>
         <w:rPr>
           <w:rStyle w:val="Hyperlink"/>
           <w:color w:val="auto"/>
         </w:rPr>
-        <w:t>stix-v1.2.1-</w:t>
+        <w:t>cs</w:t>
       </w:r>
       <w:r>
         <w:rPr>
           <w:rStyle w:val="Hyperlink"/>
           <w:color w:val="auto"/>
         </w:rPr>
-        <w:t>cs</w:t>
-      </w:r>
+        <w:t>d01-part1-overview.docx</w:t>
+      </w:r>
+    </w:p>
+    <w:p>
+      <w:pPr>
+        <w:pStyle w:val="Titlepageinfodescription"/>
+      </w:pPr>
       <w:r>
         <w:rPr>
           <w:rStyle w:val="Hyperlink"/>
           <w:color w:val="auto"/>
         </w:rPr>
-        <w:t>d01-part1-overview.docx</w:t>
-      </w:r>
-    </w:p>
-    <w:p>
-      <w:pPr>
-        <w:pStyle w:val="Titlepageinfodescription"/>
-      </w:pPr>
-      <w:r>
-        <w:rPr>
-          <w:rStyle w:val="Hyperlink"/>
-          <w:color w:val="auto"/>
-        </w:rPr>
-        <w:t>Permanent “Latest version” URI</w:t>
-      </w:r>
-      <w:proofErr w:type="gramStart"/>
-      <w:r>
-        <w:rPr>
-          <w:rStyle w:val="Hyperlink"/>
-          <w:color w:val="auto"/>
-        </w:rPr>
-        <w:t>:</w:t>
-      </w:r>
-      <w:proofErr w:type="gramEnd"/>
+        <w:t>Permanent “Latest version” URI:</w:t>
+      </w:r>
       <w:r>
         <w:rPr>
           <w:rStyle w:val="Hyperlink"/>
@@ -8295,22 +8193,20 @@
       <w:r>
         <w:br w:type="page"/>
       </w:r>
-      <w:bookmarkStart w:id="4" w:name="_GoBack"/>
-      <w:bookmarkEnd w:id="4"/>
     </w:p>
     <w:p>
       <w:pPr>
         <w:pStyle w:val="Heading1"/>
       </w:pPr>
-      <w:bookmarkStart w:id="5" w:name="_Toc424631595"/>
-      <w:bookmarkStart w:id="6" w:name="_Toc436971894"/>
+      <w:bookmarkStart w:id="4" w:name="_Toc424631595"/>
+      <w:bookmarkStart w:id="5" w:name="_Toc436971894"/>
       <w:bookmarkEnd w:id="0"/>
       <w:r>
         <w:lastRenderedPageBreak/>
         <w:t>Introduction</w:t>
       </w:r>
+      <w:bookmarkEnd w:id="4"/>
       <w:bookmarkEnd w:id="5"/>
-      <w:bookmarkEnd w:id="6"/>
     </w:p>
     <w:p>
       <w:pPr>
@@ -8362,7 +8258,7 @@
       <w:r>
         <w:t xml:space="preserve">This document serves as the specification for the CybOX Win Service Object Version 2.1.1 data model, which is one </w:t>
       </w:r>
-      <w:bookmarkStart w:id="7" w:name="_Toc401131317"/>
+      <w:bookmarkStart w:id="6" w:name="_Toc401131317"/>
       <w:r>
         <w:t>of eighty-eight CybOX Object data models.</w:t>
       </w:r>
@@ -8570,7 +8466,7 @@
       <w:r>
         <w:t xml:space="preserve">. </w:t>
       </w:r>
-      <w:bookmarkEnd w:id="7"/>
+      <w:bookmarkEnd w:id="6"/>
       <w:r>
         <w:t xml:space="preserve">In Section </w:t>
       </w:r>
@@ -8637,7 +8533,7 @@
           <w:b/>
           <w:color w:val="0000EE"/>
         </w:rPr>
-        <w:instrText xml:space="preserve"> REF _Ref436971918 \r \h </w:instrText>
+        <w:instrText xml:space="preserve"> REF _Ref436971918 \r \h  \* MERGEFORMAT </w:instrText>
       </w:r>
       <w:r>
         <w:rPr>
@@ -8650,113 +8546,105 @@
           <w:b/>
           <w:color w:val="0000EE"/>
         </w:rPr>
-        <w:instrText xml:space="preserve"> \* MERGEFORMAT </w:instrText>
+        <w:fldChar w:fldCharType="separate"/>
       </w:r>
       <w:r>
         <w:rPr>
           <w:b/>
           <w:color w:val="0000EE"/>
         </w:rPr>
-        <w:fldChar w:fldCharType="separate"/>
+        <w:t>3</w:t>
       </w:r>
       <w:r>
         <w:rPr>
           <w:b/>
           <w:color w:val="0000EE"/>
         </w:rPr>
-        <w:t>3</w:t>
+        <w:fldChar w:fldCharType="end"/>
       </w:r>
       <w:r>
         <w:rPr>
           <w:b/>
           <w:color w:val="0000EE"/>
         </w:rPr>
-        <w:fldChar w:fldCharType="end"/>
+        <w:fldChar w:fldCharType="begin"/>
       </w:r>
       <w:r>
         <w:rPr>
           <w:b/>
           <w:color w:val="0000EE"/>
         </w:rPr>
-        <w:fldChar w:fldCharType="begin"/>
+        <w:instrText xml:space="preserve"> REF _Ref428537399 \r \h </w:instrText>
       </w:r>
       <w:r>
         <w:rPr>
           <w:b/>
           <w:color w:val="0000EE"/>
         </w:rPr>
-        <w:instrText xml:space="preserve"> REF _Ref428537399 \r \h </w:instrText>
+        <w:instrText xml:space="preserve"> \* MERGEFORMAT </w:instrText>
       </w:r>
       <w:r>
         <w:rPr>
           <w:b/>
           <w:color w:val="0000EE"/>
         </w:rPr>
-        <w:instrText xml:space="preserve"> \* MERGEFORMAT </w:instrText>
       </w:r>
       <w:r>
         <w:rPr>
           <w:b/>
           <w:color w:val="0000EE"/>
         </w:rPr>
-        <w:fldChar w:fldCharType="separate"/>
+        <w:fldChar w:fldCharType="end"/>
+      </w:r>
+      <w:r>
+        <w:t xml:space="preserve"> and conformance information in Section </w:t>
       </w:r>
       <w:r>
         <w:rPr>
           <w:b/>
           <w:color w:val="0000EE"/>
         </w:rPr>
-        <w:fldChar w:fldCharType="end"/>
-      </w:r>
-      <w:r>
-        <w:t xml:space="preserve"> and conformance information in Section </w:t>
+        <w:fldChar w:fldCharType="begin"/>
       </w:r>
       <w:r>
         <w:rPr>
           <w:b/>
           <w:color w:val="0000EE"/>
         </w:rPr>
-        <w:fldChar w:fldCharType="begin"/>
+        <w:instrText xml:space="preserve"> REF _Ref428537416 \r \h </w:instrText>
       </w:r>
       <w:r>
         <w:rPr>
           <w:b/>
           <w:color w:val="0000EE"/>
         </w:rPr>
-        <w:instrText xml:space="preserve"> REF _Ref428537416 \r \h </w:instrText>
+        <w:instrText xml:space="preserve"> \* MERGEFORMAT </w:instrText>
       </w:r>
       <w:r>
         <w:rPr>
           <w:b/>
           <w:color w:val="0000EE"/>
         </w:rPr>
-        <w:instrText xml:space="preserve"> \* MERGEFORMAT </w:instrText>
       </w:r>
       <w:r>
         <w:rPr>
           <w:b/>
           <w:color w:val="0000EE"/>
         </w:rPr>
+        <w:fldChar w:fldCharType="separate"/>
       </w:r>
       <w:r>
         <w:rPr>
           <w:b/>
           <w:color w:val="0000EE"/>
         </w:rPr>
-        <w:fldChar w:fldCharType="separate"/>
+        <w:t>4</w:t>
       </w:r>
       <w:r>
         <w:rPr>
           <w:b/>
           <w:color w:val="0000EE"/>
         </w:rPr>
-        <w:t>4</w:t>
-      </w:r>
-      <w:r>
-        <w:rPr>
-          <w:b/>
-          <w:color w:val="0000EE"/>
-        </w:rPr>
         <w:fldChar w:fldCharType="end"/>
       </w:r>
       <w:r>
@@ -8767,11 +8655,11 @@
       <w:pPr>
         <w:pStyle w:val="Heading2"/>
       </w:pPr>
-      <w:bookmarkStart w:id="8" w:name="_Toc412205405"/>
-      <w:bookmarkStart w:id="9" w:name="_Ref412300941"/>
-      <w:bookmarkStart w:id="10" w:name="_Ref412622367"/>
-      <w:bookmarkStart w:id="11" w:name="_Toc424631596"/>
-      <w:bookmarkStart w:id="12" w:name="_Toc436971895"/>
+      <w:bookmarkStart w:id="7" w:name="_Toc412205405"/>
+      <w:bookmarkStart w:id="8" w:name="_Ref412300941"/>
+      <w:bookmarkStart w:id="9" w:name="_Ref412622367"/>
+      <w:bookmarkStart w:id="10" w:name="_Toc424631596"/>
+      <w:bookmarkStart w:id="11" w:name="_Toc436971895"/>
       <w:r>
         <w:t>CybOX</w:t>
       </w:r>
@@ -8784,11 +8672,11 @@
       <w:r>
         <w:t xml:space="preserve"> Specification Documents</w:t>
       </w:r>
+      <w:bookmarkEnd w:id="7"/>
       <w:bookmarkEnd w:id="8"/>
       <w:bookmarkEnd w:id="9"/>
       <w:bookmarkEnd w:id="10"/>
       <w:bookmarkEnd w:id="11"/>
-      <w:bookmarkEnd w:id="12"/>
     </w:p>
     <w:p>
       <w:pPr>
@@ -8897,17 +8785,17 @@
           <w:tab w:val="num" w:pos="864"/>
         </w:tabs>
         <w:spacing w:before="360" w:after="60"/>
-        <w:ind w:left="720"/>
-      </w:pPr>
-      <w:bookmarkStart w:id="13" w:name="_Ref394437867"/>
-      <w:bookmarkStart w:id="14" w:name="_Toc426119868"/>
-      <w:bookmarkStart w:id="15" w:name="_Toc436971896"/>
+        <w:ind w:left="540" w:hanging="540"/>
+      </w:pPr>
+      <w:bookmarkStart w:id="12" w:name="_Ref394437867"/>
+      <w:bookmarkStart w:id="13" w:name="_Toc426119868"/>
+      <w:bookmarkStart w:id="14" w:name="_Toc436971896"/>
       <w:r>
         <w:t>Document Conventions</w:t>
       </w:r>
+      <w:bookmarkEnd w:id="12"/>
       <w:bookmarkEnd w:id="13"/>
       <w:bookmarkEnd w:id="14"/>
-      <w:bookmarkEnd w:id="15"/>
     </w:p>
     <w:p>
       <w:r>
@@ -8922,17 +8810,17 @@
         </w:tabs>
         <w:spacing w:before="360" w:after="60"/>
       </w:pPr>
-      <w:bookmarkStart w:id="16" w:name="_Toc389570603"/>
-      <w:bookmarkStart w:id="17" w:name="_Toc389581073"/>
-      <w:bookmarkStart w:id="18" w:name="_Toc426119870"/>
-      <w:bookmarkStart w:id="19" w:name="_Toc436971897"/>
+      <w:bookmarkStart w:id="15" w:name="_Toc389570603"/>
+      <w:bookmarkStart w:id="16" w:name="_Toc389581073"/>
+      <w:bookmarkStart w:id="17" w:name="_Toc426119870"/>
+      <w:bookmarkStart w:id="18" w:name="_Toc436971897"/>
       <w:r>
         <w:t>Fonts</w:t>
       </w:r>
+      <w:bookmarkEnd w:id="15"/>
       <w:bookmarkEnd w:id="16"/>
       <w:bookmarkEnd w:id="17"/>
       <w:bookmarkEnd w:id="18"/>
-      <w:bookmarkEnd w:id="19"/>
     </w:p>
     <w:p>
       <w:pPr>
@@ -9145,7 +9033,6 @@
         </w:rPr>
         <w:t xml:space="preserve">: </w:t>
       </w:r>
-      <w:proofErr w:type="spellStart"/>
       <w:r>
         <w:rPr>
           <w:rFonts w:ascii="Courier New" w:hAnsi="Courier New" w:cs="Courier New"/>
@@ -9154,7 +9041,6 @@
         </w:rPr>
         <w:t>ActionType</w:t>
       </w:r>
-      <w:proofErr w:type="spellEnd"/>
       <w:r>
         <w:rPr>
           <w:rFonts w:asciiTheme="minorHAnsi" w:hAnsiTheme="minorHAnsi" w:cs="Courier New"/>
@@ -9163,72 +9049,50 @@
         </w:rPr>
         <w:t xml:space="preserve">, </w:t>
       </w:r>
-      <w:proofErr w:type="spellStart"/>
       <w:r>
         <w:rPr>
           <w:rFonts w:ascii="Courier New" w:hAnsi="Courier New" w:cs="Courier New"/>
           <w:sz w:val="20"/>
           <w:szCs w:val="20"/>
         </w:rPr>
-        <w:t>cyboxCommon</w:t>
-      </w:r>
-      <w:proofErr w:type="gramStart"/>
+        <w:t xml:space="preserve">cyboxCommon:BaseObjectPropertyType </w:t>
+      </w:r>
+    </w:p>
+    <w:p>
+      <w:pPr>
+        <w:pStyle w:val="Default"/>
+        <w:spacing w:after="240"/>
+        <w:ind w:left="720"/>
+        <w:rPr>
+          <w:rFonts w:asciiTheme="minorHAnsi" w:hAnsiTheme="minorHAnsi" w:cs="Courier New"/>
+          <w:sz w:val="20"/>
+          <w:szCs w:val="20"/>
+        </w:rPr>
+      </w:pPr>
+      <w:r>
+        <w:rPr>
+          <w:rFonts w:ascii="Arial" w:hAnsi="Arial"/>
+          <w:sz w:val="20"/>
+          <w:szCs w:val="20"/>
+        </w:rPr>
+        <w:t>Note that all high level concepts have a corresponding UML object.  For example, the Action high level concept is associated with a UML class named,</w:t>
+      </w:r>
+      <w:r>
+        <w:rPr>
+          <w:rFonts w:asciiTheme="minorHAnsi" w:hAnsiTheme="minorHAnsi" w:cs="Courier New"/>
+          <w:sz w:val="20"/>
+          <w:szCs w:val="20"/>
+        </w:rPr>
+        <w:t xml:space="preserve"> </w:t>
+      </w:r>
       <w:r>
         <w:rPr>
           <w:rFonts w:ascii="Courier New" w:hAnsi="Courier New" w:cs="Courier New"/>
           <w:sz w:val="20"/>
           <w:szCs w:val="20"/>
         </w:rPr>
-        <w:t>:BaseObjectPropertyType</w:t>
-      </w:r>
-      <w:proofErr w:type="spellEnd"/>
-      <w:proofErr w:type="gramEnd"/>
-      <w:r>
-        <w:rPr>
-          <w:rFonts w:ascii="Courier New" w:hAnsi="Courier New" w:cs="Courier New"/>
-          <w:sz w:val="20"/>
-          <w:szCs w:val="20"/>
-        </w:rPr>
-        <w:t xml:space="preserve"> </w:t>
-      </w:r>
-    </w:p>
-    <w:p>
-      <w:pPr>
-        <w:pStyle w:val="Default"/>
-        <w:spacing w:after="240"/>
-        <w:ind w:left="720"/>
-        <w:rPr>
-          <w:rFonts w:asciiTheme="minorHAnsi" w:hAnsiTheme="minorHAnsi" w:cs="Courier New"/>
-          <w:sz w:val="20"/>
-          <w:szCs w:val="20"/>
-        </w:rPr>
-      </w:pPr>
-      <w:r>
-        <w:rPr>
-          <w:rFonts w:ascii="Arial" w:hAnsi="Arial"/>
-          <w:sz w:val="20"/>
-          <w:szCs w:val="20"/>
-        </w:rPr>
-        <w:t>Note that all high level concepts have a corresponding UML object.  For example, the Action high level concept is associated with a UML class named,</w:t>
-      </w:r>
-      <w:r>
-        <w:rPr>
-          <w:rFonts w:asciiTheme="minorHAnsi" w:hAnsiTheme="minorHAnsi" w:cs="Courier New"/>
-          <w:sz w:val="20"/>
-          <w:szCs w:val="20"/>
-        </w:rPr>
-        <w:t xml:space="preserve"> </w:t>
-      </w:r>
-      <w:proofErr w:type="spellStart"/>
-      <w:r>
-        <w:rPr>
-          <w:rFonts w:ascii="Courier New" w:hAnsi="Courier New" w:cs="Courier New"/>
-          <w:sz w:val="20"/>
-          <w:szCs w:val="20"/>
-        </w:rPr>
         <w:t>ActionType</w:t>
       </w:r>
-      <w:proofErr w:type="spellEnd"/>
       <w:r>
         <w:rPr>
           <w:rFonts w:ascii="Arial" w:hAnsi="Arial"/>
@@ -9340,58 +9204,45 @@
       <w:pPr>
         <w:pStyle w:val="Heading3"/>
       </w:pPr>
-      <w:bookmarkStart w:id="20" w:name="_Ref394486021"/>
-      <w:bookmarkStart w:id="21" w:name="_Toc426119871"/>
-      <w:bookmarkStart w:id="22" w:name="_Toc436971898"/>
+      <w:bookmarkStart w:id="19" w:name="_Ref394486021"/>
+      <w:bookmarkStart w:id="20" w:name="_Toc426119871"/>
+      <w:bookmarkStart w:id="21" w:name="_Toc436971898"/>
       <w:r>
         <w:t>UML Package References</w:t>
       </w:r>
+      <w:bookmarkEnd w:id="19"/>
       <w:bookmarkEnd w:id="20"/>
       <w:bookmarkEnd w:id="21"/>
-      <w:bookmarkEnd w:id="22"/>
     </w:p>
     <w:p>
       <w:pPr>
         <w:spacing w:before="80" w:after="240"/>
       </w:pPr>
-      <w:bookmarkStart w:id="23" w:name="_Toc389570605"/>
-      <w:bookmarkStart w:id="24" w:name="_Toc389581075"/>
+      <w:bookmarkStart w:id="22" w:name="_Toc389570605"/>
+      <w:bookmarkStart w:id="23" w:name="_Toc389581075"/>
       <w:r>
         <w:t xml:space="preserve">Each CybOX data model is captured in a different UML package (e.g., Core package) where the packages together compose the full CybOX UML model.  To refer to a particular class of a specific package, we use the format </w:t>
       </w:r>
-      <w:proofErr w:type="spellStart"/>
       <w:r>
         <w:rPr>
           <w:rFonts w:ascii="Courier New" w:hAnsi="Courier New" w:cs="Courier New"/>
           <w:sz w:val="22"/>
         </w:rPr>
-        <w:t>package_prefix</w:t>
-      </w:r>
-      <w:proofErr w:type="gramStart"/>
+        <w:t>package_prefix:class</w:t>
+      </w:r>
+      <w:r>
+        <w:t>, where</w:t>
+      </w:r>
+      <w:r>
+        <w:t xml:space="preserve"> </w:t>
+      </w:r>
       <w:r>
         <w:rPr>
           <w:rFonts w:ascii="Courier New" w:hAnsi="Courier New" w:cs="Courier New"/>
           <w:sz w:val="22"/>
         </w:rPr>
-        <w:t>:class</w:t>
-      </w:r>
-      <w:proofErr w:type="spellEnd"/>
-      <w:proofErr w:type="gramEnd"/>
-      <w:r>
-        <w:t>, where</w:t>
-      </w:r>
-      <w:r>
-        <w:t xml:space="preserve"> </w:t>
-      </w:r>
-      <w:proofErr w:type="spellStart"/>
-      <w:r>
-        <w:rPr>
-          <w:rFonts w:ascii="Courier New" w:hAnsi="Courier New" w:cs="Courier New"/>
-          <w:sz w:val="22"/>
-        </w:rPr>
         <w:t>package_prefix</w:t>
       </w:r>
-      <w:proofErr w:type="spellEnd"/>
       <w:r>
         <w:rPr>
           <w:sz w:val="22"/>
@@ -9463,76 +9314,76 @@
       <w:pPr>
         <w:pStyle w:val="Heading3"/>
       </w:pPr>
-      <w:bookmarkStart w:id="25" w:name="_Toc426119872"/>
-      <w:bookmarkStart w:id="26" w:name="_Toc436971899"/>
+      <w:bookmarkStart w:id="24" w:name="_Toc426119872"/>
+      <w:bookmarkStart w:id="25" w:name="_Toc436971899"/>
       <w:r>
         <w:t>UML Diagrams</w:t>
       </w:r>
+      <w:bookmarkEnd w:id="22"/>
       <w:bookmarkEnd w:id="23"/>
       <w:bookmarkEnd w:id="24"/>
       <w:bookmarkEnd w:id="25"/>
+    </w:p>
+    <w:p>
+      <w:pPr>
+        <w:spacing w:before="80" w:after="240"/>
+      </w:pPr>
+      <w:bookmarkStart w:id="26" w:name="_Toc398719452"/>
+      <w:bookmarkStart w:id="27" w:name="_Toc389570606"/>
+      <w:bookmarkStart w:id="28" w:name="_Toc389581076"/>
+      <w:bookmarkStart w:id="29" w:name="_Ref394436861"/>
+      <w:r>
+        <w:t xml:space="preserve">This specification makes use of UML diagrams to visually depict relationships between CybOX Language constructs. Note that the diagrams have been extracted directly from the full UML model for CybOX; they have not been constructed purely for inclusion in the specification documents.  Typically, diagrams are included for the primary class of a data model, and for any other class where the visualization of its relationships between other classes would be useful.  This implies that there will be very few diagrams for classes whose only properties are either a data type or a class from the CybOX Common data model.  </w:t>
+      </w:r>
+      <w:r>
+        <w:t>Other diagrams that are included correspond to classes that specialize a superclass and abstract or generalized classes that are extended by one or more subclasses</w:t>
+      </w:r>
+      <w:r>
+        <w:t>.</w:t>
+      </w:r>
+    </w:p>
+    <w:p>
+      <w:pPr>
+        <w:spacing w:before="80" w:after="240"/>
+      </w:pPr>
+      <w:r>
+        <w:t>In UML diagrams, classes are often presented with their attributes elided, to avoid clutter.  The fully described class can usually be found in a related diagram.  A class presented with an empty section at the bottom of the icon indicates that there are no attributes other than those that are visualized using associations.</w:t>
+      </w:r>
+    </w:p>
+    <w:p>
+      <w:pPr>
+        <w:pStyle w:val="Heading4"/>
+      </w:pPr>
+      <w:bookmarkStart w:id="30" w:name="_Toc426119873"/>
+      <w:bookmarkStart w:id="31" w:name="_Toc436971900"/>
+      <w:r>
+        <w:t>Class Properties</w:t>
+      </w:r>
       <w:bookmarkEnd w:id="26"/>
+      <w:bookmarkEnd w:id="30"/>
+      <w:bookmarkEnd w:id="31"/>
     </w:p>
     <w:p>
       <w:pPr>
         <w:spacing w:before="80" w:after="240"/>
       </w:pPr>
-      <w:bookmarkStart w:id="27" w:name="_Toc398719452"/>
-      <w:bookmarkStart w:id="28" w:name="_Toc389570606"/>
-      <w:bookmarkStart w:id="29" w:name="_Toc389581076"/>
-      <w:bookmarkStart w:id="30" w:name="_Ref394436861"/>
-      <w:r>
-        <w:t xml:space="preserve">This specification makes use of UML diagrams to visually depict relationships between CybOX Language constructs. Note that the diagrams have been extracted directly from the full UML model for CybOX; they have not been constructed purely for inclusion in the specification documents.  Typically, diagrams are included for the primary class of a data model, and for any other class where the visualization of its relationships between other classes would be useful.  This implies that there will be very few diagrams for classes whose only properties are either a data type or a class from the CybOX Common data model.  </w:t>
-      </w:r>
-      <w:r>
-        <w:t>Other diagrams that are included correspond to classes that specialize a superclass and abstract or generalized classes that are extended by one or more subclasses</w:t>
-      </w:r>
-      <w:r>
-        <w:t>.</w:t>
-      </w:r>
-    </w:p>
-    <w:p>
-      <w:pPr>
-        <w:spacing w:before="80" w:after="240"/>
-      </w:pPr>
-      <w:r>
-        <w:t>In UML diagrams, classes are often presented with their attributes elided, to avoid clutter.  The fully described class can usually be found in a related diagram.  A class presented with an empty section at the bottom of the icon indicates that there are no attributes other than those that are visualized using associations.</w:t>
+      <w:r>
+        <w:t xml:space="preserve">Generally, a class property can be shown in a UML diagram as either an attribute or an association (i.e., the distinction between attributes and associations is somewhat subjective).  In order to make the size of UML diagrams in the specifications manageable, we have chosen to capture most properties as attributes and to capture only higher level properties as associations, especially in the main top-level component diagrams.  In particular, we will always capture properties of UML data types as attributes.  For example, properties of a class that are identifiers, titles, and timestamps will be represented as attributes.  </w:t>
       </w:r>
     </w:p>
     <w:p>
       <w:pPr>
         <w:pStyle w:val="Heading4"/>
       </w:pPr>
-      <w:bookmarkStart w:id="31" w:name="_Toc426119873"/>
-      <w:bookmarkStart w:id="32" w:name="_Toc436971900"/>
-      <w:r>
-        <w:t>Class Properties</w:t>
-      </w:r>
-      <w:bookmarkEnd w:id="27"/>
-      <w:bookmarkEnd w:id="31"/>
+      <w:bookmarkStart w:id="32" w:name="_Toc398719453"/>
+      <w:bookmarkStart w:id="33" w:name="_Toc426119874"/>
+      <w:bookmarkStart w:id="34" w:name="_Toc436971901"/>
+      <w:r>
+        <w:t>Diagram Icons and Arrow Types</w:t>
+      </w:r>
       <w:bookmarkEnd w:id="32"/>
-    </w:p>
-    <w:p>
-      <w:pPr>
-        <w:spacing w:before="80" w:after="240"/>
-      </w:pPr>
-      <w:r>
-        <w:t xml:space="preserve">Generally, a class property can be shown in a UML diagram as either an attribute or an association (i.e., the distinction between attributes and associations is somewhat subjective).  In order to make the size of UML diagrams in the specifications manageable, we have chosen to capture most properties as attributes and to capture only higher level properties as associations, especially in the main top-level component diagrams.  In particular, we will always capture properties of UML data types as attributes.  For example, properties of a class that are identifiers, titles, and timestamps will be represented as attributes.  </w:t>
-      </w:r>
-    </w:p>
-    <w:p>
-      <w:pPr>
-        <w:pStyle w:val="Heading4"/>
-      </w:pPr>
-      <w:bookmarkStart w:id="33" w:name="_Toc398719453"/>
-      <w:bookmarkStart w:id="34" w:name="_Toc426119874"/>
-      <w:bookmarkStart w:id="35" w:name="_Toc436971901"/>
-      <w:r>
-        <w:t>Diagram Icons and Arrow Types</w:t>
-      </w:r>
       <w:bookmarkEnd w:id="33"/>
       <w:bookmarkEnd w:id="34"/>
-      <w:bookmarkEnd w:id="35"/>
     </w:p>
     <w:p>
       <w:pPr>
@@ -9601,13 +9452,6 @@
           <w:color w:val="0000EE"/>
         </w:rPr>
         <w:noBreakHyphen/>
-      </w:r>
-      <w:r>
-        <w:rPr>
-          <w:b/>
-          <w:noProof/>
-          <w:color w:val="0000EE"/>
-        </w:rPr>
         <w:t>1</w:t>
       </w:r>
       <w:r>
@@ -9628,57 +9472,31 @@
         <w:spacing w:after="120"/>
         <w:jc w:val="center"/>
       </w:pPr>
+      <w:bookmarkStart w:id="35" w:name="_Ref397637630"/>
       <w:bookmarkStart w:id="36" w:name="_Toc426119876"/>
-      <w:bookmarkStart w:id="37" w:name="_Ref397637630"/>
       <w:r>
         <w:t xml:space="preserve">Table </w:t>
       </w:r>
-      <w:r>
-        <w:fldChar w:fldCharType="begin"/>
-      </w:r>
-      <w:r>
-        <w:instrText xml:space="preserve"> STYLEREF 1 \s </w:instrText>
-      </w:r>
-      <w:r>
-        <w:fldChar w:fldCharType="separate"/>
-      </w:r>
-      <w:r>
-        <w:rPr>
-          <w:noProof/>
-        </w:rPr>
-        <w:t>1</w:t>
-      </w:r>
-      <w:r>
-        <w:rPr>
-          <w:noProof/>
-        </w:rPr>
-        <w:fldChar w:fldCharType="end"/>
-      </w:r>
+      <w:fldSimple w:instr=" STYLEREF 1 \s ">
+        <w:r>
+          <w:rPr>
+            <w:noProof/>
+          </w:rPr>
+          <w:t>1</w:t>
+        </w:r>
+      </w:fldSimple>
       <w:r>
         <w:noBreakHyphen/>
       </w:r>
-      <w:r>
-        <w:fldChar w:fldCharType="begin"/>
-      </w:r>
-      <w:r>
-        <w:instrText xml:space="preserve"> SEQ Table \* ARABIC \s 1 </w:instrText>
-      </w:r>
-      <w:r>
-        <w:fldChar w:fldCharType="separate"/>
-      </w:r>
-      <w:r>
-        <w:rPr>
-          <w:noProof/>
-        </w:rPr>
-        <w:t>1</w:t>
-      </w:r>
-      <w:r>
-        <w:rPr>
-          <w:noProof/>
-        </w:rPr>
-        <w:fldChar w:fldCharType="end"/>
-      </w:r>
-      <w:bookmarkEnd w:id="37"/>
+      <w:fldSimple w:instr=" SEQ Table \* ARABIC \s 1 ">
+        <w:r>
+          <w:rPr>
+            <w:noProof/>
+          </w:rPr>
+          <w:t>1</w:t>
+        </w:r>
+      </w:fldSimple>
+      <w:bookmarkEnd w:id="35"/>
       <w:r>
         <w:t xml:space="preserve">.  </w:t>
       </w:r>
@@ -9925,7 +9743,7 @@
                 <v:shape id="_x0000_i1025" type="#_x0000_t75" style="width:24pt;height:21pt" o:ole="">
                   <v:imagedata r:id="rId25" o:title=""/>
                 </v:shape>
-                <o:OLEObject Type="Embed" ProgID="PBrush" ShapeID="_x0000_i1025" DrawAspect="Content" ObjectID="_1510716281" r:id="rId26"/>
+                <o:OLEObject Type="Embed" ProgID="PBrush" ShapeID="_x0000_i1025" DrawAspect="Content" ObjectID="_1511603867" r:id="rId26"/>
               </w:object>
             </w:r>
           </w:p>
@@ -10081,7 +9899,7 @@
                 <v:shape id="_x0000_i1026" type="#_x0000_t75" style="width:14.25pt;height:14.25pt" o:ole="">
                   <v:imagedata r:id="rId28" o:title=""/>
                 </v:shape>
-                <o:OLEObject Type="Embed" ProgID="PBrush" ShapeID="_x0000_i1026" DrawAspect="Content" ObjectID="_1510716282" r:id="rId29"/>
+                <o:OLEObject Type="Embed" ProgID="PBrush" ShapeID="_x0000_i1026" DrawAspect="Content" ObjectID="_1511603868" r:id="rId29"/>
               </w:object>
             </w:r>
           </w:p>
@@ -10141,7 +9959,7 @@
                 <v:shape id="_x0000_i1027" type="#_x0000_t75" style="width:14.25pt;height:14.25pt" o:ole="">
                   <v:imagedata r:id="rId30" o:title=""/>
                 </v:shape>
-                <o:OLEObject Type="Embed" ProgID="PBrush" ShapeID="_x0000_i1027" DrawAspect="Content" ObjectID="_1510716283" r:id="rId31"/>
+                <o:OLEObject Type="Embed" ProgID="PBrush" ShapeID="_x0000_i1027" DrawAspect="Content" ObjectID="_1511603869" r:id="rId31"/>
               </w:object>
             </w:r>
           </w:p>
@@ -10327,7 +10145,7 @@
                 <v:shape id="_x0000_i1028" type="#_x0000_t75" style="width:57.75pt;height:35.25pt" o:ole="">
                   <v:imagedata r:id="rId32" o:title=""/>
                 </v:shape>
-                <o:OLEObject Type="Embed" ProgID="PBrush" ShapeID="_x0000_i1028" DrawAspect="Content" ObjectID="_1510716284" r:id="rId33"/>
+                <o:OLEObject Type="Embed" ProgID="PBrush" ShapeID="_x0000_i1028" DrawAspect="Content" ObjectID="_1511603870" r:id="rId33"/>
               </w:object>
             </w:r>
           </w:p>
@@ -10363,15 +10181,15 @@
       <w:pPr>
         <w:pStyle w:val="Heading3"/>
       </w:pPr>
-      <w:bookmarkStart w:id="38" w:name="_Toc436971902"/>
+      <w:bookmarkStart w:id="37" w:name="_Toc436971902"/>
       <w:r>
         <w:t>Property Table Notation</w:t>
       </w:r>
+      <w:bookmarkEnd w:id="27"/>
       <w:bookmarkEnd w:id="28"/>
       <w:bookmarkEnd w:id="29"/>
-      <w:bookmarkEnd w:id="30"/>
       <w:bookmarkEnd w:id="36"/>
-      <w:bookmarkEnd w:id="38"/>
+      <w:bookmarkEnd w:id="37"/>
     </w:p>
     <w:p>
       <w:pPr>
@@ -10395,7 +10213,7 @@
           <w:b/>
           <w:color w:val="0000EE"/>
         </w:rPr>
-        <w:instrText xml:space="preserve"> REF _Ref436971918 \r \h </w:instrText>
+        <w:instrText xml:space="preserve"> REF _Ref436971918 \r \h  \* MERGEFORMAT </w:instrText>
       </w:r>
       <w:r>
         <w:rPr>
@@ -10408,79 +10226,90 @@
           <w:b/>
           <w:color w:val="0000EE"/>
         </w:rPr>
-        <w:instrText xml:space="preserve"> \* MERGEFORMAT </w:instrText>
+        <w:fldChar w:fldCharType="separate"/>
       </w:r>
       <w:r>
         <w:rPr>
           <w:b/>
           <w:color w:val="0000EE"/>
         </w:rPr>
-        <w:fldChar w:fldCharType="separate"/>
+        <w:t>3</w:t>
       </w:r>
       <w:r>
         <w:rPr>
           <w:b/>
           <w:color w:val="0000EE"/>
         </w:rPr>
-        <w:t>3</w:t>
+        <w:fldChar w:fldCharType="end"/>
+      </w:r>
+      <w:r>
+        <w:fldChar w:fldCharType="begin"/>
+      </w:r>
+      <w:r>
+        <w:instrText xml:space="preserve"> REF _Ref391372260 \r \h </w:instrText>
+      </w:r>
+      <w:r>
+        <w:fldChar w:fldCharType="separate"/>
+      </w:r>
+      <w:r>
+        <w:fldChar w:fldCharType="end"/>
+      </w:r>
+      <w:r>
+        <w:t xml:space="preserve">, tables are used to describe </w:t>
+      </w:r>
+      <w:r>
+        <w:t xml:space="preserve">the properties of </w:t>
+      </w:r>
+      <w:r>
+        <w:t xml:space="preserve">each </w:t>
+      </w:r>
+      <w:r>
+        <w:t>data model class</w:t>
+      </w:r>
+      <w:r>
+        <w:t>. Each property table consist</w:t>
+      </w:r>
+      <w:r>
+        <w:t>s</w:t>
+      </w:r>
+      <w:r>
+        <w:t xml:space="preserve"> of a column of names to identify the property, a </w:t>
+      </w:r>
+      <w:r>
+        <w:t>type</w:t>
+      </w:r>
+      <w:r>
+        <w:t xml:space="preserve"> column to reflect the datatype of the property, a multiplicity column to reflect the allowed number of occurrences of the property, and a description column that describe</w:t>
+      </w:r>
+      <w:r>
+        <w:t>s</w:t>
+      </w:r>
+      <w:r>
+        <w:t xml:space="preserve"> the property. </w:t>
+      </w:r>
+      <w:r>
+        <w:t xml:space="preserve"> Package prefixes are provided for classes outside of the Win Service Object data model (see Section </w:t>
       </w:r>
       <w:r>
         <w:rPr>
           <w:b/>
           <w:color w:val="0000EE"/>
         </w:rPr>
-        <w:fldChar w:fldCharType="end"/>
-      </w:r>
-      <w:fldSimple w:instr=" REF _Ref391372260 \r \h "/>
-      <w:r>
-        <w:t xml:space="preserve">, tables are used to describe </w:t>
-      </w:r>
-      <w:r>
-        <w:t xml:space="preserve">the properties of </w:t>
-      </w:r>
-      <w:r>
-        <w:t xml:space="preserve">each </w:t>
-      </w:r>
-      <w:r>
-        <w:t>data model class</w:t>
-      </w:r>
-      <w:r>
-        <w:t>. Each property table consist</w:t>
-      </w:r>
-      <w:r>
-        <w:t>s</w:t>
-      </w:r>
-      <w:r>
-        <w:t xml:space="preserve"> of a column of names to identify the property, a </w:t>
-      </w:r>
-      <w:r>
-        <w:t>type</w:t>
-      </w:r>
-      <w:r>
-        <w:t xml:space="preserve"> column to reflect the datatype of the property, a multiplicity column to reflect the allowed number of occurrences of the property, and a description column that describe</w:t>
-      </w:r>
-      <w:r>
-        <w:t>s</w:t>
-      </w:r>
-      <w:r>
-        <w:t xml:space="preserve"> the property. </w:t>
-      </w:r>
-      <w:r>
-        <w:t xml:space="preserve"> Package prefixes are provided for classes outside of the Win Service Object data model (see Section </w:t>
+        <w:fldChar w:fldCharType="begin"/>
       </w:r>
       <w:r>
         <w:rPr>
           <w:b/>
           <w:color w:val="0000EE"/>
         </w:rPr>
-        <w:fldChar w:fldCharType="begin"/>
+        <w:instrText xml:space="preserve"> REF _Ref394486021 \r \h </w:instrText>
       </w:r>
       <w:r>
         <w:rPr>
           <w:b/>
           <w:color w:val="0000EE"/>
         </w:rPr>
-        <w:instrText xml:space="preserve"> REF _Ref394486021 \r \h </w:instrText>
+        <w:instrText xml:space="preserve"> \* MERGEFORMAT </w:instrText>
       </w:r>
       <w:r>
         <w:rPr>
@@ -10493,27 +10322,20 @@
           <w:b/>
           <w:color w:val="0000EE"/>
         </w:rPr>
-        <w:instrText xml:space="preserve"> \* MERGEFORMAT </w:instrText>
+        <w:fldChar w:fldCharType="separate"/>
       </w:r>
       <w:r>
         <w:rPr>
           <w:b/>
           <w:color w:val="0000EE"/>
         </w:rPr>
-        <w:fldChar w:fldCharType="separate"/>
+        <w:t>1.2.2</w:t>
       </w:r>
       <w:r>
         <w:rPr>
           <w:b/>
           <w:color w:val="0000EE"/>
         </w:rPr>
-        <w:t>1.2.2</w:t>
-      </w:r>
-      <w:r>
-        <w:rPr>
-          <w:b/>
-          <w:color w:val="0000EE"/>
-        </w:rPr>
         <w:fldChar w:fldCharType="end"/>
       </w:r>
       <w:r>
@@ -10535,15 +10357,15 @@
       <w:pPr>
         <w:pStyle w:val="Heading3"/>
       </w:pPr>
-      <w:bookmarkStart w:id="39" w:name="_Toc412205415"/>
-      <w:bookmarkStart w:id="40" w:name="_Toc426119877"/>
-      <w:bookmarkStart w:id="41" w:name="_Toc436971903"/>
+      <w:bookmarkStart w:id="38" w:name="_Toc412205415"/>
+      <w:bookmarkStart w:id="39" w:name="_Toc426119877"/>
+      <w:bookmarkStart w:id="40" w:name="_Toc436971903"/>
       <w:r>
         <w:t>Property and Class Descriptions</w:t>
       </w:r>
+      <w:bookmarkEnd w:id="38"/>
       <w:bookmarkEnd w:id="39"/>
       <w:bookmarkEnd w:id="40"/>
-      <w:bookmarkEnd w:id="41"/>
     </w:p>
     <w:p>
       <w:pPr>
@@ -10727,7 +10549,6 @@
             <w:r>
               <w:t xml:space="preserve">The </w:t>
             </w:r>
-            <w:proofErr w:type="spellStart"/>
             <w:r>
               <w:rPr>
                 <w:rFonts w:ascii="Courier New" w:hAnsi="Courier New" w:cs="Courier New"/>
@@ -10740,7 +10561,6 @@
               </w:rPr>
               <w:t>Source</w:t>
             </w:r>
-            <w:proofErr w:type="spellEnd"/>
             <w:r>
               <w:t xml:space="preserve"> property characterizes the source of the </w:t>
             </w:r>
@@ -10759,11 +10579,9 @@
             <w:r>
               <w:t xml:space="preserve"> include </w:t>
             </w:r>
-            <w:proofErr w:type="spellStart"/>
-            <w:r>
-              <w:t>identitifying</w:t>
-            </w:r>
-            <w:proofErr w:type="spellEnd"/>
+            <w:r>
+              <w:t>identifying</w:t>
+            </w:r>
             <w:r>
               <w:t xml:space="preserve"> characteristics, time-related attributes, and a list of the tools used to collect the information.</w:t>
             </w:r>
@@ -10897,14 +10715,12 @@
             <w:r>
               <w:t xml:space="preserve">The </w:t>
             </w:r>
-            <w:proofErr w:type="spellStart"/>
             <w:r>
               <w:rPr>
                 <w:rFonts w:ascii="Courier New" w:hAnsi="Courier New" w:cs="Courier New"/>
               </w:rPr>
               <w:t>Obfuscation_Technique</w:t>
             </w:r>
-            <w:proofErr w:type="spellEnd"/>
             <w:r>
               <w:t xml:space="preserve"> property </w:t>
             </w:r>
@@ -10999,14 +10815,12 @@
             <w:r>
               <w:t xml:space="preserve">The </w:t>
             </w:r>
-            <w:proofErr w:type="spellStart"/>
             <w:r>
               <w:rPr>
                 <w:rFonts w:ascii="Courier New" w:hAnsi="Courier New" w:cs="Courier New"/>
               </w:rPr>
               <w:t>cybox_major_version</w:t>
             </w:r>
-            <w:proofErr w:type="spellEnd"/>
             <w:r>
               <w:t xml:space="preserve"> property </w:t>
             </w:r>
@@ -11030,15 +10844,15 @@
       <w:pPr>
         <w:pStyle w:val="Heading2"/>
       </w:pPr>
-      <w:bookmarkStart w:id="42" w:name="_Ref428537349"/>
-      <w:bookmarkStart w:id="43" w:name="_Toc427275785"/>
-      <w:bookmarkStart w:id="44" w:name="_Toc436971904"/>
+      <w:bookmarkStart w:id="41" w:name="_Ref428537349"/>
+      <w:bookmarkStart w:id="42" w:name="_Toc427275785"/>
+      <w:bookmarkStart w:id="43" w:name="_Toc436971904"/>
       <w:r>
         <w:t>Terminology</w:t>
       </w:r>
+      <w:bookmarkEnd w:id="41"/>
       <w:bookmarkEnd w:id="42"/>
       <w:bookmarkEnd w:id="43"/>
-      <w:bookmarkEnd w:id="44"/>
     </w:p>
     <w:p>
       <w:r>
@@ -11216,59 +11030,52 @@
       <w:pPr>
         <w:pStyle w:val="Heading2"/>
       </w:pPr>
-      <w:bookmarkStart w:id="45" w:name="_Ref7502892"/>
-      <w:bookmarkStart w:id="46" w:name="_Toc12011611"/>
-      <w:bookmarkStart w:id="47" w:name="_Toc85472894"/>
-      <w:bookmarkStart w:id="48" w:name="_Toc287332008"/>
-      <w:bookmarkStart w:id="49" w:name="_Toc427275786"/>
-      <w:bookmarkStart w:id="50" w:name="_Toc436971905"/>
+      <w:bookmarkStart w:id="44" w:name="_Ref7502892"/>
+      <w:bookmarkStart w:id="45" w:name="_Toc12011611"/>
+      <w:bookmarkStart w:id="46" w:name="_Toc85472894"/>
+      <w:bookmarkStart w:id="47" w:name="_Toc287332008"/>
+      <w:bookmarkStart w:id="48" w:name="_Toc427275786"/>
+      <w:bookmarkStart w:id="49" w:name="_Toc436971905"/>
       <w:r>
         <w:t>Normative</w:t>
       </w:r>
+      <w:bookmarkEnd w:id="44"/>
       <w:bookmarkEnd w:id="45"/>
+      <w:r>
+        <w:t xml:space="preserve"> References</w:t>
+      </w:r>
       <w:bookmarkEnd w:id="46"/>
-      <w:r>
-        <w:t xml:space="preserve"> References</w:t>
-      </w:r>
       <w:bookmarkEnd w:id="47"/>
       <w:bookmarkEnd w:id="48"/>
       <w:bookmarkEnd w:id="49"/>
+    </w:p>
+    <w:p>
+      <w:pPr>
+        <w:pStyle w:val="Ref"/>
+      </w:pPr>
+      <w:r>
+        <w:rPr>
+          <w:rStyle w:val="Refterm"/>
+        </w:rPr>
+        <w:t>[</w:t>
+      </w:r>
+      <w:bookmarkStart w:id="50" w:name="rfc2119"/>
+      <w:r>
+        <w:rPr>
+          <w:rStyle w:val="Refterm"/>
+        </w:rPr>
+        <w:t>RFC2119</w:t>
+      </w:r>
       <w:bookmarkEnd w:id="50"/>
-    </w:p>
-    <w:p>
-      <w:pPr>
-        <w:pStyle w:val="Ref"/>
-      </w:pPr>
       <w:r>
         <w:rPr>
           <w:rStyle w:val="Refterm"/>
         </w:rPr>
-        <w:t>[</w:t>
-      </w:r>
-      <w:bookmarkStart w:id="51" w:name="rfc2119"/>
-      <w:r>
-        <w:rPr>
-          <w:rStyle w:val="Refterm"/>
-        </w:rPr>
-        <w:t>RFC2119</w:t>
-      </w:r>
-      <w:bookmarkEnd w:id="51"/>
-      <w:r>
-        <w:rPr>
-          <w:rStyle w:val="Refterm"/>
-        </w:rPr>
         <w:t>]</w:t>
       </w:r>
       <w:r>
         <w:tab/>
-      </w:r>
-      <w:proofErr w:type="spellStart"/>
-      <w:r>
-        <w:t>Bradner</w:t>
-      </w:r>
-      <w:proofErr w:type="spellEnd"/>
-      <w:r>
-        <w:t xml:space="preserve">, S., </w:t>
+        <w:t xml:space="preserve">Bradner, S., </w:t>
       </w:r>
       <w:r>
         <w:t>“Key words for use in RFCs to Indicate Requirement Levels”</w:t>
@@ -11292,14 +11099,14 @@
       <w:pPr>
         <w:pStyle w:val="Heading1"/>
       </w:pPr>
-      <w:bookmarkStart w:id="52" w:name="_Ref428537380"/>
-      <w:bookmarkStart w:id="53" w:name="_Toc436971906"/>
+      <w:bookmarkStart w:id="51" w:name="_Ref428537380"/>
+      <w:bookmarkStart w:id="52" w:name="_Toc436971906"/>
       <w:r>
         <w:lastRenderedPageBreak/>
         <w:t>Background Information</w:t>
       </w:r>
+      <w:bookmarkEnd w:id="51"/>
       <w:bookmarkEnd w:id="52"/>
-      <w:bookmarkEnd w:id="53"/>
     </w:p>
     <w:p>
       <w:r>
@@ -11317,7 +11124,7 @@
           <w:b/>
           <w:color w:val="0000EE"/>
         </w:rPr>
-        <w:instrText xml:space="preserve"> REF _Ref436971918 \r \h </w:instrText>
+        <w:instrText xml:space="preserve"> REF _Ref436971918 \r \h  \* MERGEFORMAT </w:instrText>
       </w:r>
       <w:r>
         <w:rPr>
@@ -11330,30 +11137,34 @@
           <w:b/>
           <w:color w:val="0000EE"/>
         </w:rPr>
-        <w:instrText xml:space="preserve"> \* MERGEFORMAT </w:instrText>
+        <w:fldChar w:fldCharType="separate"/>
       </w:r>
       <w:r>
         <w:rPr>
           <w:b/>
           <w:color w:val="0000EE"/>
         </w:rPr>
-        <w:fldChar w:fldCharType="separate"/>
+        <w:t>3</w:t>
       </w:r>
       <w:r>
         <w:rPr>
           <w:b/>
           <w:color w:val="0000EE"/>
         </w:rPr>
-        <w:t>3</w:t>
-      </w:r>
-      <w:r>
-        <w:rPr>
-          <w:b/>
-          <w:color w:val="0000EE"/>
-        </w:rPr>
         <w:fldChar w:fldCharType="end"/>
       </w:r>
-      <w:fldSimple w:instr=" REF _Ref390076669 \r \h "/>
+      <w:r>
+        <w:fldChar w:fldCharType="begin"/>
+      </w:r>
+      <w:r>
+        <w:instrText xml:space="preserve"> REF _Ref390076669 \r \h </w:instrText>
+      </w:r>
+      <w:r>
+        <w:fldChar w:fldCharType="separate"/>
+      </w:r>
+      <w:r>
+        <w:fldChar w:fldCharType="end"/>
+      </w:r>
       <w:r>
         <w:t>.</w:t>
       </w:r>
@@ -11365,15 +11176,15 @@
           <w:tab w:val="num" w:pos="864"/>
         </w:tabs>
         <w:spacing w:before="360" w:after="60"/>
-        <w:ind w:left="720"/>
-      </w:pPr>
-      <w:bookmarkStart w:id="54" w:name="_Toc426119879"/>
-      <w:bookmarkStart w:id="55" w:name="_Toc436971907"/>
+        <w:ind w:left="540" w:hanging="540"/>
+      </w:pPr>
+      <w:bookmarkStart w:id="53" w:name="_Toc426119879"/>
+      <w:bookmarkStart w:id="54" w:name="_Toc436971907"/>
       <w:r>
         <w:t>Cyber Observables</w:t>
       </w:r>
+      <w:bookmarkEnd w:id="53"/>
       <w:bookmarkEnd w:id="54"/>
-      <w:bookmarkEnd w:id="55"/>
     </w:p>
     <w:p>
       <w:pPr>
@@ -11395,15 +11206,15 @@
           <w:tab w:val="num" w:pos="864"/>
         </w:tabs>
         <w:spacing w:before="360" w:after="60"/>
-        <w:ind w:left="720"/>
-      </w:pPr>
+        <w:ind w:left="540" w:hanging="540"/>
+      </w:pPr>
+      <w:bookmarkStart w:id="55" w:name="_Toc436971908"/>
       <w:bookmarkStart w:id="56" w:name="_Toc287332011"/>
       <w:bookmarkStart w:id="57" w:name="_Toc409437263"/>
-      <w:bookmarkStart w:id="58" w:name="_Toc436971908"/>
       <w:r>
         <w:t>Objects</w:t>
       </w:r>
-      <w:bookmarkEnd w:id="58"/>
+      <w:bookmarkEnd w:id="55"/>
     </w:p>
     <w:p>
       <w:r>
@@ -11424,29 +11235,24 @@
       <w:pPr>
         <w:pStyle w:val="Heading1"/>
       </w:pPr>
-      <w:bookmarkStart w:id="59" w:name="_Toc436971909"/>
-      <w:bookmarkStart w:id="60" w:name="_Ref436971918"/>
+      <w:bookmarkStart w:id="58" w:name="_Toc436971909"/>
+      <w:bookmarkStart w:id="59" w:name="_Ref436971918"/>
       <w:r>
         <w:lastRenderedPageBreak/>
         <w:t>Data Model</w:t>
       </w:r>
+      <w:bookmarkEnd w:id="58"/>
       <w:bookmarkEnd w:id="59"/>
+    </w:p>
+    <w:p>
+      <w:pPr>
+        <w:pStyle w:val="Heading2"/>
+      </w:pPr>
+      <w:bookmarkStart w:id="60" w:name="_Toc436971910"/>
+      <w:r>
+        <w:t>WindowsServiceObjectType Class</w:t>
+      </w:r>
       <w:bookmarkEnd w:id="60"/>
-    </w:p>
-    <w:p>
-      <w:pPr>
-        <w:pStyle w:val="Heading2"/>
-      </w:pPr>
-      <w:bookmarkStart w:id="61" w:name="_Toc436971910"/>
-      <w:proofErr w:type="spellStart"/>
-      <w:r>
-        <w:t>WindowsServiceObjectType</w:t>
-      </w:r>
-      <w:proofErr w:type="spellEnd"/>
-      <w:r>
-        <w:t xml:space="preserve"> Class</w:t>
-      </w:r>
-      <w:bookmarkEnd w:id="61"/>
     </w:p>
     <w:p>
       <w:pPr>
@@ -11459,14 +11265,12 @@
       <w:r>
         <w:t xml:space="preserve">The </w:t>
       </w:r>
-      <w:proofErr w:type="spellStart"/>
       <w:r>
         <w:rPr>
           <w:rFonts w:ascii="Courier New" w:eastAsia="Courier New" w:hAnsi="Courier New" w:cs="Courier New"/>
         </w:rPr>
         <w:t>WindowsServiceObjectType</w:t>
       </w:r>
-      <w:proofErr w:type="spellEnd"/>
       <w:r>
         <w:t xml:space="preserve"> </w:t>
       </w:r>
@@ -11485,14 +11289,12 @@
         </w:rPr>
         <w:t xml:space="preserve">The UML diagram corresponding to the </w:t>
       </w:r>
-      <w:proofErr w:type="spellStart"/>
       <w:r>
         <w:rPr>
           <w:rFonts w:ascii="Courier New" w:eastAsia="Courier New" w:hAnsi="Courier New" w:cs="Courier New"/>
         </w:rPr>
         <w:t>WindowsServiceObjectType</w:t>
       </w:r>
-      <w:proofErr w:type="spellEnd"/>
       <w:r>
         <w:t xml:space="preserve"> </w:t>
       </w:r>
@@ -11635,67 +11437,39 @@
         <w:spacing w:after="240"/>
         <w:jc w:val="center"/>
       </w:pPr>
-      <w:bookmarkStart w:id="62" w:name="_Ref395023936"/>
+      <w:bookmarkStart w:id="61" w:name="_Ref395023936"/>
       <w:r>
         <w:t xml:space="preserve">Figure </w:t>
       </w:r>
-      <w:r>
-        <w:fldChar w:fldCharType="begin"/>
-      </w:r>
-      <w:r>
-        <w:instrText xml:space="preserve"> STYLEREF 1 \s </w:instrText>
-      </w:r>
-      <w:r>
-        <w:fldChar w:fldCharType="separate"/>
-      </w:r>
-      <w:r>
-        <w:rPr>
-          <w:noProof/>
-        </w:rPr>
-        <w:t>3</w:t>
-      </w:r>
-      <w:r>
-        <w:rPr>
-          <w:noProof/>
-        </w:rPr>
-        <w:fldChar w:fldCharType="end"/>
-      </w:r>
+      <w:fldSimple w:instr=" STYLEREF 1 \s ">
+        <w:r>
+          <w:rPr>
+            <w:noProof/>
+          </w:rPr>
+          <w:t>3</w:t>
+        </w:r>
+      </w:fldSimple>
       <w:r>
         <w:noBreakHyphen/>
       </w:r>
-      <w:r>
-        <w:fldChar w:fldCharType="begin"/>
-      </w:r>
-      <w:r>
-        <w:instrText xml:space="preserve"> SEQ Figure \* ARABIC \s 1 </w:instrText>
-      </w:r>
-      <w:r>
-        <w:fldChar w:fldCharType="separate"/>
-      </w:r>
-      <w:r>
-        <w:rPr>
-          <w:noProof/>
-        </w:rPr>
-        <w:t>1</w:t>
-      </w:r>
-      <w:r>
-        <w:rPr>
-          <w:noProof/>
-        </w:rPr>
-        <w:fldChar w:fldCharType="end"/>
-      </w:r>
-      <w:bookmarkEnd w:id="62"/>
+      <w:fldSimple w:instr=" SEQ Figure \* ARABIC \s 1 ">
+        <w:r>
+          <w:rPr>
+            <w:noProof/>
+          </w:rPr>
+          <w:t>1</w:t>
+        </w:r>
+      </w:fldSimple>
+      <w:bookmarkEnd w:id="61"/>
       <w:r>
         <w:t xml:space="preserve">. UML diagram of the </w:t>
       </w:r>
-      <w:proofErr w:type="spellStart"/>
       <w:r>
         <w:rPr>
           <w:rFonts w:ascii="Courier New" w:eastAsia="Courier New" w:hAnsi="Courier New" w:cs="Courier New"/>
         </w:rPr>
         <w:t>WindowsServiceObjectType</w:t>
       </w:r>
-      <w:proofErr w:type="spellEnd"/>
       <w:r>
         <w:t xml:space="preserve"> </w:t>
       </w:r>
@@ -11711,28 +11485,99 @@
       <w:r>
         <w:t xml:space="preserve">The property table of the </w:t>
       </w:r>
-      <w:proofErr w:type="spellStart"/>
       <w:r>
         <w:rPr>
           <w:rFonts w:ascii="Courier New" w:eastAsia="Courier New" w:hAnsi="Courier New" w:cs="Courier New"/>
         </w:rPr>
         <w:t>WindowsServiceObjectType</w:t>
       </w:r>
-      <w:proofErr w:type="spellEnd"/>
-      <w:r>
-        <w:t xml:space="preserve"> class is given </w:t>
-      </w:r>
-      <w:proofErr w:type="gramStart"/>
-      <w:r>
-        <w:t>in ???.</w:t>
-      </w:r>
-      <w:proofErr w:type="gramEnd"/>
+      <w:r>
+        <w:t xml:space="preserve"> class is given in</w:t>
+      </w:r>
+      <w:r>
+        <w:t xml:space="preserve"> </w:t>
+      </w:r>
+      <w:r>
+        <w:rPr>
+          <w:b/>
+          <w:color w:val="0000EE"/>
+        </w:rPr>
+        <w:fldChar w:fldCharType="begin"/>
+      </w:r>
+      <w:r>
+        <w:rPr>
+          <w:b/>
+          <w:color w:val="0000EE"/>
+        </w:rPr>
+        <w:instrText xml:space="preserve"> REF _Ref437861343 \h </w:instrText>
+      </w:r>
+      <w:r>
+        <w:rPr>
+          <w:b/>
+          <w:color w:val="0000EE"/>
+        </w:rPr>
+      </w:r>
+      <w:r>
+        <w:rPr>
+          <w:b/>
+          <w:color w:val="0000EE"/>
+        </w:rPr>
+        <w:instrText xml:space="preserve"> \* MERGEFORMAT </w:instrText>
+      </w:r>
+      <w:r>
+        <w:rPr>
+          <w:b/>
+          <w:color w:val="0000EE"/>
+        </w:rPr>
+        <w:fldChar w:fldCharType="separate"/>
+      </w:r>
+      <w:r>
+        <w:rPr>
+          <w:b/>
+          <w:color w:val="0000EE"/>
+        </w:rPr>
+        <w:t xml:space="preserve">Table </w:t>
+      </w:r>
+      <w:r>
+        <w:rPr>
+          <w:b/>
+          <w:noProof/>
+          <w:color w:val="0000EE"/>
+        </w:rPr>
+        <w:t>3</w:t>
+      </w:r>
+      <w:r>
+        <w:rPr>
+          <w:b/>
+          <w:color w:val="0000EE"/>
+        </w:rPr>
+        <w:noBreakHyphen/>
+      </w:r>
+      <w:r>
+        <w:rPr>
+          <w:b/>
+          <w:noProof/>
+          <w:color w:val="0000EE"/>
+        </w:rPr>
+        <w:t>1</w:t>
+      </w:r>
+      <w:r>
+        <w:rPr>
+          <w:b/>
+          <w:color w:val="0000EE"/>
+        </w:rPr>
+        <w:fldChar w:fldCharType="end"/>
+      </w:r>
+      <w:r>
+        <w:t>.</w:t>
+      </w:r>
     </w:p>
     <w:p>
       <w:pPr>
         <w:pStyle w:val="tablecaption"/>
         <w:jc w:val="center"/>
       </w:pPr>
+      <w:bookmarkStart w:id="62" w:name="_Ref437861343"/>
       <w:r>
         <w:t xml:space="preserve">Table </w:t>
       </w:r>
@@ -11755,20 +11600,19 @@
           <w:t>1</w:t>
         </w:r>
       </w:fldSimple>
+      <w:bookmarkEnd w:id="62"/>
       <w:r>
         <w:t xml:space="preserve">. </w:t>
       </w:r>
       <w:r>
         <w:t xml:space="preserve">Properties of the </w:t>
       </w:r>
-      <w:proofErr w:type="spellStart"/>
       <w:r>
         <w:rPr>
           <w:rFonts w:ascii="Courier New" w:eastAsia="Courier New" w:hAnsi="Courier New" w:cs="Courier New"/>
         </w:rPr>
         <w:t>WindowsServiceObjectType</w:t>
       </w:r>
-      <w:proofErr w:type="spellEnd"/>
       <w:r>
         <w:t xml:space="preserve"> class</w:t>
       </w:r>
@@ -11776,7 +11620,7 @@
     <w:tbl>
       <w:tblPr>
         <w:tblStyle w:val="a"/>
-        <w:tblW w:w="12960" w:type="dxa"/>
+        <w:tblW w:w="13860" w:type="dxa"/>
         <w:jc w:val="center"/>
         <w:tblBorders>
           <w:top w:val="single" w:sz="4" w:space="0" w:color="auto"/>
@@ -11790,10 +11634,10 @@
         <w:tblLook w:val="0600" w:firstRow="0" w:lastRow="0" w:firstColumn="0" w:lastColumn="0" w:noHBand="1" w:noVBand="1"/>
       </w:tblPr>
       <w:tblGrid>
-        <w:gridCol w:w="2340"/>
-        <w:gridCol w:w="3330"/>
+        <w:gridCol w:w="3690"/>
+        <w:gridCol w:w="3510"/>
         <w:gridCol w:w="1260"/>
-        <w:gridCol w:w="6030"/>
+        <w:gridCol w:w="5400"/>
       </w:tblGrid>
       <w:tr>
         <w:trPr>
@@ -11801,7 +11645,7 @@
         </w:trPr>
         <w:tc>
           <w:tcPr>
-            <w:tcW w:w="2340" w:type="dxa"/>
+            <w:tcW w:w="3690" w:type="dxa"/>
             <w:shd w:val="clear" w:color="auto" w:fill="BFBFBF"/>
             <w:tcMar>
               <w:top w:w="100" w:type="dxa"/>
@@ -11829,7 +11673,7 @@
         </w:tc>
         <w:tc>
           <w:tcPr>
-            <w:tcW w:w="3330" w:type="dxa"/>
+            <w:tcW w:w="3510" w:type="dxa"/>
             <w:shd w:val="clear" w:color="auto" w:fill="BFBFBF"/>
             <w:tcMar>
               <w:top w:w="100" w:type="dxa"/>
@@ -11884,7 +11728,7 @@
         </w:tc>
         <w:tc>
           <w:tcPr>
-            <w:tcW w:w="6030" w:type="dxa"/>
+            <w:tcW w:w="5400" w:type="dxa"/>
             <w:shd w:val="clear" w:color="auto" w:fill="BFBFBF"/>
             <w:tcMar>
               <w:top w:w="100" w:type="dxa"/>
@@ -11916,7 +11760,7 @@
         </w:trPr>
         <w:tc>
           <w:tcPr>
-            <w:tcW w:w="2340" w:type="dxa"/>
+            <w:tcW w:w="3690" w:type="dxa"/>
             <w:shd w:val="clear" w:color="auto" w:fill="FFFFFF"/>
             <w:tcMar>
               <w:top w:w="100" w:type="dxa"/>
@@ -11927,40 +11771,17 @@
             <w:vAlign w:val="center"/>
           </w:tcPr>
           <w:p>
-            <w:pPr>
+            <w:r>
               <w:rPr>
                 <w:b/>
               </w:rPr>
-            </w:pPr>
-            <w:proofErr w:type="spellStart"/>
-            <w:r>
-              <w:rPr>
-                <w:b/>
-              </w:rPr>
-              <w:t>service_dll</w:t>
-            </w:r>
-            <w:proofErr w:type="spellEnd"/>
-            <w:r>
-              <w:rPr>
-                <w:b/>
-              </w:rPr>
-              <w:t>_</w:t>
-            </w:r>
-          </w:p>
-          <w:p>
-            <w:proofErr w:type="spellStart"/>
-            <w:r>
-              <w:rPr>
-                <w:b/>
-              </w:rPr>
-              <w:t>signature_exists</w:t>
-            </w:r>
-            <w:proofErr w:type="spellEnd"/>
+              <w:t>service_dll_signature_exists</w:t>
+            </w:r>
           </w:p>
         </w:tc>
         <w:tc>
           <w:tcPr>
-            <w:tcW w:w="3330" w:type="dxa"/>
+            <w:tcW w:w="3510" w:type="dxa"/>
             <w:shd w:val="clear" w:color="auto" w:fill="FFFFFF"/>
             <w:tcMar>
               <w:top w:w="100" w:type="dxa"/>
@@ -11971,14 +11792,12 @@
             <w:vAlign w:val="center"/>
           </w:tcPr>
           <w:p>
-            <w:proofErr w:type="spellStart"/>
             <w:r>
               <w:rPr>
                 <w:rFonts w:ascii="Courier New" w:eastAsia="Courier New" w:hAnsi="Courier New" w:cs="Courier New"/>
               </w:rPr>
               <w:t>basicDataTypes:Boolean</w:t>
             </w:r>
-            <w:proofErr w:type="spellEnd"/>
           </w:p>
         </w:tc>
         <w:tc>
@@ -12004,7 +11823,7 @@
         </w:tc>
         <w:tc>
           <w:tcPr>
-            <w:tcW w:w="6030" w:type="dxa"/>
+            <w:tcW w:w="5400" w:type="dxa"/>
             <w:shd w:val="clear" w:color="auto" w:fill="FFFFFF"/>
             <w:tcMar>
               <w:top w:w="100" w:type="dxa"/>
@@ -12017,14 +11836,12 @@
             <w:r>
               <w:t xml:space="preserve">The </w:t>
             </w:r>
-            <w:proofErr w:type="spellStart"/>
             <w:r>
               <w:rPr>
                 <w:rFonts w:ascii="Courier New" w:eastAsia="Courier New" w:hAnsi="Courier New" w:cs="Courier New"/>
               </w:rPr>
               <w:t>service_dll_signature_exists</w:t>
             </w:r>
-            <w:proofErr w:type="spellEnd"/>
             <w:r>
               <w:t xml:space="preserve"> property Indicates whether or not the DLL is signed.</w:t>
             </w:r>
@@ -12037,7 +11854,7 @@
         </w:trPr>
         <w:tc>
           <w:tcPr>
-            <w:tcW w:w="2340" w:type="dxa"/>
+            <w:tcW w:w="3690" w:type="dxa"/>
             <w:shd w:val="clear" w:color="auto" w:fill="FFFFFF"/>
             <w:tcMar>
               <w:top w:w="100" w:type="dxa"/>
@@ -12048,40 +11865,17 @@
             <w:vAlign w:val="center"/>
           </w:tcPr>
           <w:p>
-            <w:pPr>
+            <w:r>
               <w:rPr>
                 <w:b/>
               </w:rPr>
-            </w:pPr>
-            <w:proofErr w:type="spellStart"/>
-            <w:r>
-              <w:rPr>
-                <w:b/>
-              </w:rPr>
-              <w:t>service_dll</w:t>
-            </w:r>
-            <w:proofErr w:type="spellEnd"/>
-            <w:r>
-              <w:rPr>
-                <w:b/>
-              </w:rPr>
-              <w:t>_</w:t>
-            </w:r>
-          </w:p>
-          <w:p>
-            <w:proofErr w:type="spellStart"/>
-            <w:r>
-              <w:rPr>
-                <w:b/>
-              </w:rPr>
-              <w:t>signature_verified</w:t>
-            </w:r>
-            <w:proofErr w:type="spellEnd"/>
+              <w:t>service_dll_signature_verified</w:t>
+            </w:r>
           </w:p>
         </w:tc>
         <w:tc>
           <w:tcPr>
-            <w:tcW w:w="3330" w:type="dxa"/>
+            <w:tcW w:w="3510" w:type="dxa"/>
             <w:shd w:val="clear" w:color="auto" w:fill="FFFFFF"/>
             <w:tcMar>
               <w:top w:w="100" w:type="dxa"/>
@@ -12092,14 +11886,12 @@
             <w:vAlign w:val="center"/>
           </w:tcPr>
           <w:p>
-            <w:proofErr w:type="spellStart"/>
             <w:r>
               <w:rPr>
                 <w:rFonts w:ascii="Courier New" w:eastAsia="Courier New" w:hAnsi="Courier New" w:cs="Courier New"/>
               </w:rPr>
               <w:t>basicDataTypes:Boolean</w:t>
             </w:r>
-            <w:proofErr w:type="spellEnd"/>
           </w:p>
         </w:tc>
         <w:tc>
@@ -12125,7 +11917,7 @@
         </w:tc>
         <w:tc>
           <w:tcPr>
-            <w:tcW w:w="6030" w:type="dxa"/>
+            <w:tcW w:w="5400" w:type="dxa"/>
             <w:shd w:val="clear" w:color="auto" w:fill="FFFFFF"/>
             <w:tcMar>
               <w:top w:w="100" w:type="dxa"/>
@@ -12138,14 +11930,12 @@
             <w:r>
               <w:t xml:space="preserve">The </w:t>
             </w:r>
-            <w:proofErr w:type="spellStart"/>
             <w:r>
               <w:rPr>
                 <w:rFonts w:ascii="Courier New" w:eastAsia="Courier New" w:hAnsi="Courier New" w:cs="Courier New"/>
               </w:rPr>
               <w:t>service_dll_signature_verified</w:t>
             </w:r>
-            <w:proofErr w:type="spellEnd"/>
             <w:r>
               <w:t xml:space="preserve"> property Indicates whether or not the DLL's signature was verified.</w:t>
             </w:r>
@@ -12158,7 +11948,7 @@
         </w:trPr>
         <w:tc>
           <w:tcPr>
-            <w:tcW w:w="2340" w:type="dxa"/>
+            <w:tcW w:w="3690" w:type="dxa"/>
             <w:shd w:val="clear" w:color="auto" w:fill="FFFFFF"/>
             <w:tcMar>
               <w:top w:w="100" w:type="dxa"/>
@@ -12169,19 +11959,17 @@
             <w:vAlign w:val="center"/>
           </w:tcPr>
           <w:p>
-            <w:proofErr w:type="spellStart"/>
             <w:r>
               <w:rPr>
                 <w:b/>
               </w:rPr>
               <w:t>Description_List</w:t>
             </w:r>
-            <w:proofErr w:type="spellEnd"/>
           </w:p>
         </w:tc>
         <w:tc>
           <w:tcPr>
-            <w:tcW w:w="3330" w:type="dxa"/>
+            <w:tcW w:w="3510" w:type="dxa"/>
             <w:shd w:val="clear" w:color="auto" w:fill="FFFFFF"/>
             <w:tcMar>
               <w:top w:w="100" w:type="dxa"/>
@@ -12197,30 +11985,20 @@
                 <w:rFonts w:ascii="Courier New" w:eastAsia="Courier New" w:hAnsi="Courier New" w:cs="Courier New"/>
               </w:rPr>
             </w:pPr>
-            <w:proofErr w:type="spellStart"/>
             <w:r>
               <w:rPr>
                 <w:rFonts w:ascii="Courier New" w:eastAsia="Courier New" w:hAnsi="Courier New" w:cs="Courier New"/>
               </w:rPr>
-              <w:t>WinServiceObj</w:t>
-            </w:r>
-            <w:proofErr w:type="spellEnd"/>
-            <w:r>
-              <w:rPr>
-                <w:rFonts w:ascii="Courier New" w:eastAsia="Courier New" w:hAnsi="Courier New" w:cs="Courier New"/>
-              </w:rPr>
-              <w:t>:</w:t>
+              <w:t>WinServiceObj:</w:t>
             </w:r>
           </w:p>
           <w:p>
-            <w:proofErr w:type="spellStart"/>
             <w:r>
               <w:rPr>
                 <w:rFonts w:ascii="Courier New" w:eastAsia="Courier New" w:hAnsi="Courier New" w:cs="Courier New"/>
               </w:rPr>
               <w:t>ServiceDescriptionListType</w:t>
             </w:r>
-            <w:proofErr w:type="spellEnd"/>
           </w:p>
         </w:tc>
         <w:tc>
@@ -12246,7 +12024,7 @@
         </w:tc>
         <w:tc>
           <w:tcPr>
-            <w:tcW w:w="6030" w:type="dxa"/>
+            <w:tcW w:w="5400" w:type="dxa"/>
             <w:shd w:val="clear" w:color="auto" w:fill="FFFFFF"/>
             <w:tcMar>
               <w:top w:w="100" w:type="dxa"/>
@@ -12259,14 +12037,12 @@
             <w:r>
               <w:t xml:space="preserve">The </w:t>
             </w:r>
-            <w:proofErr w:type="spellStart"/>
             <w:r>
               <w:rPr>
                 <w:rFonts w:ascii="Courier New" w:eastAsia="Courier New" w:hAnsi="Courier New" w:cs="Courier New"/>
               </w:rPr>
               <w:t>Description_List</w:t>
             </w:r>
-            <w:proofErr w:type="spellEnd"/>
             <w:r>
               <w:t xml:space="preserve"> property A list of description items for this service.</w:t>
             </w:r>
@@ -12279,7 +12055,7 @@
         </w:trPr>
         <w:tc>
           <w:tcPr>
-            <w:tcW w:w="2340" w:type="dxa"/>
+            <w:tcW w:w="3690" w:type="dxa"/>
             <w:shd w:val="clear" w:color="auto" w:fill="FFFFFF"/>
             <w:tcMar>
               <w:top w:w="100" w:type="dxa"/>
@@ -12290,19 +12066,17 @@
             <w:vAlign w:val="center"/>
           </w:tcPr>
           <w:p>
-            <w:proofErr w:type="spellStart"/>
             <w:r>
               <w:rPr>
                 <w:b/>
               </w:rPr>
               <w:t>Display_Name</w:t>
             </w:r>
-            <w:proofErr w:type="spellEnd"/>
           </w:p>
         </w:tc>
         <w:tc>
           <w:tcPr>
-            <w:tcW w:w="3330" w:type="dxa"/>
+            <w:tcW w:w="3510" w:type="dxa"/>
             <w:shd w:val="clear" w:color="auto" w:fill="FFFFFF"/>
             <w:tcMar>
               <w:top w:w="100" w:type="dxa"/>
@@ -12357,7 +12131,7 @@
         </w:tc>
         <w:tc>
           <w:tcPr>
-            <w:tcW w:w="6030" w:type="dxa"/>
+            <w:tcW w:w="5400" w:type="dxa"/>
             <w:shd w:val="clear" w:color="auto" w:fill="FFFFFF"/>
             <w:tcMar>
               <w:top w:w="100" w:type="dxa"/>
@@ -12370,24 +12144,14 @@
             <w:r>
               <w:t xml:space="preserve">The </w:t>
             </w:r>
-            <w:proofErr w:type="spellStart"/>
             <w:r>
               <w:rPr>
                 <w:rFonts w:ascii="Courier New" w:hAnsi="Courier New" w:cs="Courier New"/>
               </w:rPr>
               <w:t>Display_Name</w:t>
             </w:r>
-            <w:proofErr w:type="spellEnd"/>
-            <w:r>
-              <w:t xml:space="preserve"> property specifies the displayed name of the service in Windows GUI controls. See also: http://msdn.microsoft.com/en-us/library/windows/desktop/</w:t>
-            </w:r>
-            <w:proofErr w:type="gramStart"/>
-            <w:r>
-              <w:t>ms683228(</w:t>
-            </w:r>
-            <w:proofErr w:type="gramEnd"/>
-            <w:r>
-              <w:t>v=vs.85).aspx.</w:t>
+            <w:r>
+              <w:t xml:space="preserve"> property specifies the displayed name of the service in Windows GUI controls. See also: http://msdn.microsoft.com/en-us/library/windows/desktop/ms683228(v=vs.85).aspx.</w:t>
             </w:r>
           </w:p>
         </w:tc>
@@ -12398,7 +12162,7 @@
         </w:trPr>
         <w:tc>
           <w:tcPr>
-            <w:tcW w:w="2340" w:type="dxa"/>
+            <w:tcW w:w="3690" w:type="dxa"/>
             <w:shd w:val="clear" w:color="auto" w:fill="FFFFFF"/>
             <w:tcMar>
               <w:top w:w="100" w:type="dxa"/>
@@ -12409,19 +12173,17 @@
             <w:vAlign w:val="center"/>
           </w:tcPr>
           <w:p>
-            <w:proofErr w:type="spellStart"/>
             <w:r>
               <w:rPr>
                 <w:b/>
               </w:rPr>
               <w:t>Group_Name</w:t>
             </w:r>
-            <w:proofErr w:type="spellEnd"/>
           </w:p>
         </w:tc>
         <w:tc>
           <w:tcPr>
-            <w:tcW w:w="3330" w:type="dxa"/>
+            <w:tcW w:w="3510" w:type="dxa"/>
             <w:shd w:val="clear" w:color="auto" w:fill="FFFFFF"/>
             <w:tcMar>
               <w:top w:w="100" w:type="dxa"/>
@@ -12476,7 +12238,7 @@
         </w:tc>
         <w:tc>
           <w:tcPr>
-            <w:tcW w:w="6030" w:type="dxa"/>
+            <w:tcW w:w="5400" w:type="dxa"/>
             <w:shd w:val="clear" w:color="auto" w:fill="FFFFFF"/>
             <w:tcMar>
               <w:top w:w="100" w:type="dxa"/>
@@ -12489,14 +12251,12 @@
             <w:r>
               <w:t xml:space="preserve">The </w:t>
             </w:r>
-            <w:proofErr w:type="spellStart"/>
             <w:r>
               <w:rPr>
                 <w:rFonts w:ascii="Courier New" w:hAnsi="Courier New" w:cs="Courier New"/>
               </w:rPr>
               <w:t>Group_Name</w:t>
             </w:r>
-            <w:proofErr w:type="spellEnd"/>
             <w:r>
               <w:t xml:space="preserve"> property specifies the name of the load ordering group of which this service is a member.</w:t>
             </w:r>
@@ -12509,7 +12269,7 @@
         </w:trPr>
         <w:tc>
           <w:tcPr>
-            <w:tcW w:w="2340" w:type="dxa"/>
+            <w:tcW w:w="3690" w:type="dxa"/>
             <w:shd w:val="clear" w:color="auto" w:fill="FFFFFF"/>
             <w:tcMar>
               <w:top w:w="100" w:type="dxa"/>
@@ -12520,19 +12280,17 @@
             <w:vAlign w:val="center"/>
           </w:tcPr>
           <w:p>
-            <w:proofErr w:type="spellStart"/>
             <w:r>
               <w:rPr>
                 <w:b/>
               </w:rPr>
               <w:t>Service_Name</w:t>
             </w:r>
-            <w:proofErr w:type="spellEnd"/>
           </w:p>
         </w:tc>
         <w:tc>
           <w:tcPr>
-            <w:tcW w:w="3330" w:type="dxa"/>
+            <w:tcW w:w="3510" w:type="dxa"/>
             <w:shd w:val="clear" w:color="auto" w:fill="FFFFFF"/>
             <w:tcMar>
               <w:top w:w="100" w:type="dxa"/>
@@ -12587,7 +12345,7 @@
         </w:tc>
         <w:tc>
           <w:tcPr>
-            <w:tcW w:w="6030" w:type="dxa"/>
+            <w:tcW w:w="5400" w:type="dxa"/>
             <w:shd w:val="clear" w:color="auto" w:fill="FFFFFF"/>
             <w:tcMar>
               <w:top w:w="100" w:type="dxa"/>
@@ -12600,7 +12358,6 @@
             <w:r>
               <w:t xml:space="preserve">The </w:t>
             </w:r>
-            <w:proofErr w:type="spellStart"/>
             <w:r>
               <w:rPr>
                 <w:rFonts w:ascii="Courier New" w:hAnsi="Courier New" w:cs="Courier New"/>
@@ -12613,17 +12370,8 @@
               </w:rPr>
               <w:t>Name</w:t>
             </w:r>
-            <w:proofErr w:type="spellEnd"/>
-            <w:r>
-              <w:t xml:space="preserve"> property specifies the name of the service. See also: http://msdn.microsoft.com/en-us/library/windows/desktop/</w:t>
-            </w:r>
-            <w:proofErr w:type="gramStart"/>
-            <w:r>
-              <w:t>ms683229(</w:t>
-            </w:r>
-            <w:proofErr w:type="gramEnd"/>
-            <w:r>
-              <w:t>v=vs.85).aspx.</w:t>
+            <w:r>
+              <w:t xml:space="preserve"> property specifies the name of the service. See also: http://msdn.microsoft.com/en-us/library/windows/desktop/ms683229(v=vs.85).aspx.</w:t>
             </w:r>
           </w:p>
         </w:tc>
@@ -12634,7 +12382,7 @@
         </w:trPr>
         <w:tc>
           <w:tcPr>
-            <w:tcW w:w="2340" w:type="dxa"/>
+            <w:tcW w:w="3690" w:type="dxa"/>
             <w:shd w:val="clear" w:color="auto" w:fill="FFFFFF"/>
             <w:tcMar>
               <w:top w:w="100" w:type="dxa"/>
@@ -12645,19 +12393,17 @@
             <w:vAlign w:val="center"/>
           </w:tcPr>
           <w:p>
-            <w:proofErr w:type="spellStart"/>
             <w:r>
               <w:rPr>
                 <w:b/>
               </w:rPr>
               <w:t>Service_DLL</w:t>
             </w:r>
-            <w:proofErr w:type="spellEnd"/>
           </w:p>
         </w:tc>
         <w:tc>
           <w:tcPr>
-            <w:tcW w:w="3330" w:type="dxa"/>
+            <w:tcW w:w="3510" w:type="dxa"/>
             <w:shd w:val="clear" w:color="auto" w:fill="FFFFFF"/>
             <w:tcMar>
               <w:top w:w="100" w:type="dxa"/>
@@ -12712,7 +12458,7 @@
         </w:tc>
         <w:tc>
           <w:tcPr>
-            <w:tcW w:w="6030" w:type="dxa"/>
+            <w:tcW w:w="5400" w:type="dxa"/>
             <w:shd w:val="clear" w:color="auto" w:fill="FFFFFF"/>
             <w:tcMar>
               <w:top w:w="100" w:type="dxa"/>
@@ -12725,14 +12471,12 @@
             <w:r>
               <w:t xml:space="preserve">The </w:t>
             </w:r>
-            <w:proofErr w:type="spellStart"/>
             <w:r>
               <w:rPr>
                 <w:rFonts w:ascii="Courier New" w:hAnsi="Courier New" w:cs="Courier New"/>
               </w:rPr>
               <w:t>Service_DLL</w:t>
             </w:r>
-            <w:proofErr w:type="spellEnd"/>
             <w:r>
               <w:t xml:space="preserve"> property specifies name of the DLL instantiated in the service.</w:t>
             </w:r>
@@ -12745,7 +12489,7 @@
         </w:trPr>
         <w:tc>
           <w:tcPr>
-            <w:tcW w:w="2340" w:type="dxa"/>
+            <w:tcW w:w="3690" w:type="dxa"/>
             <w:shd w:val="clear" w:color="auto" w:fill="FFFFFF"/>
             <w:tcMar>
               <w:top w:w="100" w:type="dxa"/>
@@ -12756,40 +12500,29 @@
             <w:vAlign w:val="center"/>
           </w:tcPr>
           <w:p>
-            <w:pPr>
-              <w:rPr>
-                <w:b/>
-              </w:rPr>
-            </w:pPr>
-            <w:proofErr w:type="spellStart"/>
             <w:r>
               <w:rPr>
                 <w:b/>
               </w:rPr>
               <w:t>Service_DLL</w:t>
             </w:r>
-            <w:proofErr w:type="spellEnd"/>
             <w:r>
               <w:rPr>
                 <w:b/>
               </w:rPr>
               <w:t>_</w:t>
             </w:r>
-          </w:p>
-          <w:p>
-            <w:proofErr w:type="spellStart"/>
             <w:r>
               <w:rPr>
                 <w:b/>
               </w:rPr>
               <w:t>Certificate_Issuer</w:t>
             </w:r>
-            <w:proofErr w:type="spellEnd"/>
           </w:p>
         </w:tc>
         <w:tc>
           <w:tcPr>
-            <w:tcW w:w="3330" w:type="dxa"/>
+            <w:tcW w:w="3510" w:type="dxa"/>
             <w:shd w:val="clear" w:color="auto" w:fill="FFFFFF"/>
             <w:tcMar>
               <w:top w:w="100" w:type="dxa"/>
@@ -12844,7 +12577,7 @@
         </w:tc>
         <w:tc>
           <w:tcPr>
-            <w:tcW w:w="6030" w:type="dxa"/>
+            <w:tcW w:w="5400" w:type="dxa"/>
             <w:shd w:val="clear" w:color="auto" w:fill="FFFFFF"/>
             <w:tcMar>
               <w:top w:w="100" w:type="dxa"/>
@@ -12857,14 +12590,12 @@
             <w:r>
               <w:t xml:space="preserve">The </w:t>
             </w:r>
-            <w:proofErr w:type="spellStart"/>
             <w:r>
               <w:rPr>
                 <w:rFonts w:ascii="Courier New" w:eastAsia="Courier New" w:hAnsi="Courier New" w:cs="Courier New"/>
               </w:rPr>
               <w:t>Service_DLL_Certificate_Issuer</w:t>
             </w:r>
-            <w:proofErr w:type="spellEnd"/>
             <w:r>
               <w:t xml:space="preserve"> property The Certificate Authority (CA) that issued the certificate used to sign the service DLL.</w:t>
             </w:r>
@@ -12877,7 +12608,7 @@
         </w:trPr>
         <w:tc>
           <w:tcPr>
-            <w:tcW w:w="2340" w:type="dxa"/>
+            <w:tcW w:w="3690" w:type="dxa"/>
             <w:shd w:val="clear" w:color="auto" w:fill="FFFFFF"/>
             <w:tcMar>
               <w:top w:w="100" w:type="dxa"/>
@@ -12888,40 +12619,17 @@
             <w:vAlign w:val="center"/>
           </w:tcPr>
           <w:p>
-            <w:pPr>
+            <w:r>
               <w:rPr>
                 <w:b/>
               </w:rPr>
-            </w:pPr>
-            <w:proofErr w:type="spellStart"/>
-            <w:r>
-              <w:rPr>
-                <w:b/>
-              </w:rPr>
-              <w:t>Service_DLL</w:t>
-            </w:r>
-            <w:proofErr w:type="spellEnd"/>
-            <w:r>
-              <w:rPr>
-                <w:b/>
-              </w:rPr>
-              <w:t>_</w:t>
-            </w:r>
-          </w:p>
-          <w:p>
-            <w:proofErr w:type="spellStart"/>
-            <w:r>
-              <w:rPr>
-                <w:b/>
-              </w:rPr>
-              <w:t>Certificate_Subject</w:t>
-            </w:r>
-            <w:proofErr w:type="spellEnd"/>
+              <w:t>Service_DLL_Certificate_Subject</w:t>
+            </w:r>
           </w:p>
         </w:tc>
         <w:tc>
           <w:tcPr>
-            <w:tcW w:w="3330" w:type="dxa"/>
+            <w:tcW w:w="3510" w:type="dxa"/>
             <w:shd w:val="clear" w:color="auto" w:fill="FFFFFF"/>
             <w:tcMar>
               <w:top w:w="100" w:type="dxa"/>
@@ -12976,7 +12684,7 @@
         </w:tc>
         <w:tc>
           <w:tcPr>
-            <w:tcW w:w="6030" w:type="dxa"/>
+            <w:tcW w:w="5400" w:type="dxa"/>
             <w:shd w:val="clear" w:color="auto" w:fill="FFFFFF"/>
             <w:tcMar>
               <w:top w:w="100" w:type="dxa"/>
@@ -12989,22 +12697,18 @@
             <w:r>
               <w:t xml:space="preserve">The </w:t>
             </w:r>
-            <w:proofErr w:type="spellStart"/>
             <w:r>
               <w:rPr>
                 <w:rFonts w:ascii="Courier New" w:eastAsia="Courier New" w:hAnsi="Courier New" w:cs="Courier New"/>
               </w:rPr>
               <w:t>Service_DLL_Certificate_Subject</w:t>
             </w:r>
-            <w:proofErr w:type="spellEnd"/>
             <w:r>
               <w:t xml:space="preserve"> property The subject of the </w:t>
             </w:r>
-            <w:proofErr w:type="spellStart"/>
-            <w:r>
-              <w:t>certifcate</w:t>
-            </w:r>
-            <w:proofErr w:type="spellEnd"/>
+            <w:r>
+              <w:t>certificate</w:t>
+            </w:r>
             <w:r>
               <w:t xml:space="preserve"> (the entity being authenticated).</w:t>
             </w:r>
@@ -13017,7 +12721,7 @@
         </w:trPr>
         <w:tc>
           <w:tcPr>
-            <w:tcW w:w="2340" w:type="dxa"/>
+            <w:tcW w:w="3690" w:type="dxa"/>
             <w:shd w:val="clear" w:color="auto" w:fill="FFFFFF"/>
             <w:tcMar>
               <w:top w:w="100" w:type="dxa"/>
@@ -13028,19 +12732,17 @@
             <w:vAlign w:val="center"/>
           </w:tcPr>
           <w:p>
-            <w:proofErr w:type="spellStart"/>
             <w:r>
               <w:rPr>
                 <w:b/>
               </w:rPr>
               <w:t>Service_DLL_Hashes</w:t>
             </w:r>
-            <w:proofErr w:type="spellEnd"/>
           </w:p>
         </w:tc>
         <w:tc>
           <w:tcPr>
-            <w:tcW w:w="3330" w:type="dxa"/>
+            <w:tcW w:w="3510" w:type="dxa"/>
             <w:shd w:val="clear" w:color="auto" w:fill="FFFFFF"/>
             <w:tcMar>
               <w:top w:w="100" w:type="dxa"/>
@@ -13051,14 +12753,12 @@
             <w:vAlign w:val="center"/>
           </w:tcPr>
           <w:p>
-            <w:proofErr w:type="spellStart"/>
             <w:r>
               <w:rPr>
                 <w:rFonts w:ascii="Courier New" w:eastAsia="Courier New" w:hAnsi="Courier New" w:cs="Courier New"/>
               </w:rPr>
               <w:t>cyboxCommon:HashListType</w:t>
             </w:r>
-            <w:proofErr w:type="spellEnd"/>
           </w:p>
         </w:tc>
         <w:tc>
@@ -13084,7 +12784,7 @@
         </w:tc>
         <w:tc>
           <w:tcPr>
-            <w:tcW w:w="6030" w:type="dxa"/>
+            <w:tcW w:w="5400" w:type="dxa"/>
             <w:shd w:val="clear" w:color="auto" w:fill="FFFFFF"/>
             <w:tcMar>
               <w:top w:w="100" w:type="dxa"/>
@@ -13097,14 +12797,12 @@
             <w:r>
               <w:t xml:space="preserve">The </w:t>
             </w:r>
-            <w:proofErr w:type="spellStart"/>
             <w:r>
               <w:rPr>
                 <w:rFonts w:ascii="Courier New" w:eastAsia="Courier New" w:hAnsi="Courier New" w:cs="Courier New"/>
               </w:rPr>
               <w:t>Service_DLL_Hashes</w:t>
             </w:r>
-            <w:proofErr w:type="spellEnd"/>
             <w:r>
               <w:t xml:space="preserve"> property Hashes for the Service DLL file.</w:t>
             </w:r>
@@ -13117,7 +12815,7 @@
         </w:trPr>
         <w:tc>
           <w:tcPr>
-            <w:tcW w:w="2340" w:type="dxa"/>
+            <w:tcW w:w="3690" w:type="dxa"/>
             <w:shd w:val="clear" w:color="auto" w:fill="FFFFFF"/>
             <w:tcMar>
               <w:top w:w="100" w:type="dxa"/>
@@ -13128,40 +12826,17 @@
             <w:vAlign w:val="center"/>
           </w:tcPr>
           <w:p>
-            <w:pPr>
+            <w:r>
               <w:rPr>
                 <w:b/>
               </w:rPr>
-            </w:pPr>
-            <w:proofErr w:type="spellStart"/>
-            <w:r>
-              <w:rPr>
-                <w:b/>
-              </w:rPr>
-              <w:t>Service_DLL</w:t>
-            </w:r>
-            <w:proofErr w:type="spellEnd"/>
-            <w:r>
-              <w:rPr>
-                <w:b/>
-              </w:rPr>
-              <w:t>_</w:t>
-            </w:r>
-          </w:p>
-          <w:p>
-            <w:proofErr w:type="spellStart"/>
-            <w:r>
-              <w:rPr>
-                <w:b/>
-              </w:rPr>
-              <w:t>Signature_Description</w:t>
-            </w:r>
-            <w:proofErr w:type="spellEnd"/>
+              <w:t>Service_DLL_Signature_Description</w:t>
+            </w:r>
           </w:p>
         </w:tc>
         <w:tc>
           <w:tcPr>
-            <w:tcW w:w="3330" w:type="dxa"/>
+            <w:tcW w:w="3510" w:type="dxa"/>
             <w:shd w:val="clear" w:color="auto" w:fill="FFFFFF"/>
             <w:tcMar>
               <w:top w:w="100" w:type="dxa"/>
@@ -13216,7 +12891,7 @@
         </w:tc>
         <w:tc>
           <w:tcPr>
-            <w:tcW w:w="6030" w:type="dxa"/>
+            <w:tcW w:w="5400" w:type="dxa"/>
             <w:shd w:val="clear" w:color="auto" w:fill="FFFFFF"/>
             <w:tcMar>
               <w:top w:w="100" w:type="dxa"/>
@@ -13229,16 +12904,18 @@
             <w:r>
               <w:t xml:space="preserve">The </w:t>
             </w:r>
-            <w:proofErr w:type="spellStart"/>
             <w:r>
               <w:rPr>
                 <w:rFonts w:ascii="Courier New" w:hAnsi="Courier New" w:cs="Courier New"/>
               </w:rPr>
               <w:t>Service_DLL_Signature_Description</w:t>
             </w:r>
-            <w:proofErr w:type="spellEnd"/>
-            <w:r>
-              <w:t xml:space="preserve"> property provides a description of the digital signature for the service DLL.</w:t>
+            <w:r>
+              <w:t xml:space="preserve"> property provides a description of the digital signature for the </w:t>
+            </w:r>
+            <w:r>
+              <w:lastRenderedPageBreak/>
+              <w:t>service DLL.</w:t>
             </w:r>
           </w:p>
         </w:tc>
@@ -13249,7 +12926,7 @@
         </w:trPr>
         <w:tc>
           <w:tcPr>
-            <w:tcW w:w="2340" w:type="dxa"/>
+            <w:tcW w:w="3690" w:type="dxa"/>
             <w:shd w:val="clear" w:color="auto" w:fill="FFFFFF"/>
             <w:tcMar>
               <w:top w:w="100" w:type="dxa"/>
@@ -13260,39 +12937,18 @@
             <w:vAlign w:val="center"/>
           </w:tcPr>
           <w:p>
-            <w:pPr>
-              <w:rPr>
-                <w:b/>
-              </w:rPr>
-            </w:pPr>
-            <w:proofErr w:type="spellStart"/>
             <w:r>
               <w:rPr>
                 <w:b/>
               </w:rPr>
               <w:lastRenderedPageBreak/>
-              <w:t>Startup_Command</w:t>
-            </w:r>
-            <w:proofErr w:type="spellEnd"/>
-            <w:r>
-              <w:rPr>
-                <w:b/>
-              </w:rPr>
-              <w:t>_</w:t>
-            </w:r>
-          </w:p>
-          <w:p>
-            <w:r>
-              <w:rPr>
-                <w:b/>
-              </w:rPr>
-              <w:t>Line</w:t>
+              <w:t>Startup_Command_Line</w:t>
             </w:r>
           </w:p>
         </w:tc>
         <w:tc>
           <w:tcPr>
-            <w:tcW w:w="3330" w:type="dxa"/>
+            <w:tcW w:w="3510" w:type="dxa"/>
             <w:shd w:val="clear" w:color="auto" w:fill="FFFFFF"/>
             <w:tcMar>
               <w:top w:w="100" w:type="dxa"/>
@@ -13347,7 +13003,7 @@
         </w:tc>
         <w:tc>
           <w:tcPr>
-            <w:tcW w:w="6030" w:type="dxa"/>
+            <w:tcW w:w="5400" w:type="dxa"/>
             <w:shd w:val="clear" w:color="auto" w:fill="FFFFFF"/>
             <w:tcMar>
               <w:top w:w="100" w:type="dxa"/>
@@ -13360,14 +13016,12 @@
             <w:r>
               <w:t xml:space="preserve">The </w:t>
             </w:r>
-            <w:proofErr w:type="spellStart"/>
             <w:r>
               <w:rPr>
                 <w:rFonts w:ascii="Courier New" w:hAnsi="Courier New" w:cs="Courier New"/>
               </w:rPr>
               <w:t>Startup_Command_Line</w:t>
             </w:r>
-            <w:proofErr w:type="spellEnd"/>
             <w:r>
               <w:t xml:space="preserve"> property specifies the full command line used to start the service.</w:t>
             </w:r>
@@ -13380,7 +13034,7 @@
         </w:trPr>
         <w:tc>
           <w:tcPr>
-            <w:tcW w:w="2340" w:type="dxa"/>
+            <w:tcW w:w="3690" w:type="dxa"/>
             <w:shd w:val="clear" w:color="auto" w:fill="FFFFFF"/>
             <w:tcMar>
               <w:top w:w="100" w:type="dxa"/>
@@ -13391,19 +13045,17 @@
             <w:vAlign w:val="center"/>
           </w:tcPr>
           <w:p>
-            <w:proofErr w:type="spellStart"/>
             <w:r>
               <w:rPr>
                 <w:b/>
               </w:rPr>
               <w:t>Startup_Type</w:t>
             </w:r>
-            <w:proofErr w:type="spellEnd"/>
           </w:p>
         </w:tc>
         <w:tc>
           <w:tcPr>
-            <w:tcW w:w="3330" w:type="dxa"/>
+            <w:tcW w:w="3510" w:type="dxa"/>
             <w:shd w:val="clear" w:color="auto" w:fill="FFFFFF"/>
             <w:tcMar>
               <w:top w:w="100" w:type="dxa"/>
@@ -13419,30 +13071,20 @@
                 <w:rFonts w:ascii="Courier New" w:eastAsia="Courier New" w:hAnsi="Courier New" w:cs="Courier New"/>
               </w:rPr>
             </w:pPr>
-            <w:proofErr w:type="spellStart"/>
             <w:r>
               <w:rPr>
                 <w:rFonts w:ascii="Courier New" w:eastAsia="Courier New" w:hAnsi="Courier New" w:cs="Courier New"/>
               </w:rPr>
-              <w:t>WinServiceObj</w:t>
-            </w:r>
-            <w:proofErr w:type="spellEnd"/>
-            <w:r>
-              <w:rPr>
-                <w:rFonts w:ascii="Courier New" w:eastAsia="Courier New" w:hAnsi="Courier New" w:cs="Courier New"/>
-              </w:rPr>
-              <w:t>:</w:t>
+              <w:t>WinServiceObj:</w:t>
             </w:r>
           </w:p>
           <w:p>
-            <w:proofErr w:type="spellStart"/>
             <w:r>
               <w:rPr>
                 <w:rFonts w:ascii="Courier New" w:eastAsia="Courier New" w:hAnsi="Courier New" w:cs="Courier New"/>
               </w:rPr>
               <w:t>ServiceModeType</w:t>
             </w:r>
-            <w:proofErr w:type="spellEnd"/>
           </w:p>
         </w:tc>
         <w:tc>
@@ -13468,7 +13110,7 @@
         </w:tc>
         <w:tc>
           <w:tcPr>
-            <w:tcW w:w="6030" w:type="dxa"/>
+            <w:tcW w:w="5400" w:type="dxa"/>
             <w:shd w:val="clear" w:color="auto" w:fill="FFFFFF"/>
             <w:tcMar>
               <w:top w:w="100" w:type="dxa"/>
@@ -13481,24 +13123,14 @@
             <w:r>
               <w:t xml:space="preserve">The </w:t>
             </w:r>
-            <w:proofErr w:type="spellStart"/>
             <w:r>
               <w:rPr>
                 <w:rFonts w:ascii="Courier New" w:eastAsia="Courier New" w:hAnsi="Courier New" w:cs="Courier New"/>
               </w:rPr>
               <w:t>Startup_Type</w:t>
             </w:r>
-            <w:proofErr w:type="spellEnd"/>
-            <w:r>
-              <w:t xml:space="preserve"> property Service start options. See http://msdn.microsoft.com/en-us/library/windows/desktop/</w:t>
-            </w:r>
-            <w:proofErr w:type="gramStart"/>
-            <w:r>
-              <w:t>ms682450(</w:t>
-            </w:r>
-            <w:proofErr w:type="gramEnd"/>
-            <w:r>
-              <w:t>v=vs.85).aspx.</w:t>
+            <w:r>
+              <w:t xml:space="preserve"> property Service start options. See http://msdn.microsoft.com/en-us/library/windows/desktop/ms682450(v=vs.85).aspx.</w:t>
             </w:r>
           </w:p>
         </w:tc>
@@ -13509,7 +13141,7 @@
         </w:trPr>
         <w:tc>
           <w:tcPr>
-            <w:tcW w:w="2340" w:type="dxa"/>
+            <w:tcW w:w="3690" w:type="dxa"/>
             <w:shd w:val="clear" w:color="auto" w:fill="FFFFFF"/>
             <w:tcMar>
               <w:top w:w="100" w:type="dxa"/>
@@ -13520,19 +13152,17 @@
             <w:vAlign w:val="center"/>
           </w:tcPr>
           <w:p>
-            <w:proofErr w:type="spellStart"/>
             <w:r>
               <w:rPr>
                 <w:b/>
               </w:rPr>
               <w:t>Service_Status</w:t>
             </w:r>
-            <w:proofErr w:type="spellEnd"/>
           </w:p>
         </w:tc>
         <w:tc>
           <w:tcPr>
-            <w:tcW w:w="3330" w:type="dxa"/>
+            <w:tcW w:w="3510" w:type="dxa"/>
             <w:shd w:val="clear" w:color="auto" w:fill="FFFFFF"/>
             <w:tcMar>
               <w:top w:w="100" w:type="dxa"/>
@@ -13548,30 +13178,20 @@
                 <w:rFonts w:ascii="Courier New" w:eastAsia="Courier New" w:hAnsi="Courier New" w:cs="Courier New"/>
               </w:rPr>
             </w:pPr>
-            <w:proofErr w:type="spellStart"/>
             <w:r>
               <w:rPr>
                 <w:rFonts w:ascii="Courier New" w:eastAsia="Courier New" w:hAnsi="Courier New" w:cs="Courier New"/>
               </w:rPr>
-              <w:t>WinServiceObj</w:t>
-            </w:r>
-            <w:proofErr w:type="spellEnd"/>
-            <w:r>
-              <w:rPr>
-                <w:rFonts w:ascii="Courier New" w:eastAsia="Courier New" w:hAnsi="Courier New" w:cs="Courier New"/>
-              </w:rPr>
-              <w:t>:</w:t>
+              <w:t>WinServiceObj:</w:t>
             </w:r>
           </w:p>
           <w:p>
-            <w:proofErr w:type="spellStart"/>
             <w:r>
               <w:rPr>
                 <w:rFonts w:ascii="Courier New" w:eastAsia="Courier New" w:hAnsi="Courier New" w:cs="Courier New"/>
               </w:rPr>
               <w:t>ServiceStatusType</w:t>
             </w:r>
-            <w:proofErr w:type="spellEnd"/>
           </w:p>
         </w:tc>
         <w:tc>
@@ -13597,7 +13217,7 @@
         </w:tc>
         <w:tc>
           <w:tcPr>
-            <w:tcW w:w="6030" w:type="dxa"/>
+            <w:tcW w:w="5400" w:type="dxa"/>
             <w:shd w:val="clear" w:color="auto" w:fill="FFFFFF"/>
             <w:tcMar>
               <w:top w:w="100" w:type="dxa"/>
@@ -13610,24 +13230,14 @@
             <w:r>
               <w:t xml:space="preserve">The </w:t>
             </w:r>
-            <w:proofErr w:type="spellStart"/>
             <w:r>
               <w:rPr>
                 <w:rFonts w:ascii="Courier New" w:eastAsia="Courier New" w:hAnsi="Courier New" w:cs="Courier New"/>
               </w:rPr>
               <w:t>Service_Status</w:t>
             </w:r>
-            <w:proofErr w:type="spellEnd"/>
-            <w:r>
-              <w:t xml:space="preserve"> property Status information for a service. See also: http://msdn.microsoft.com/en-us/library/windows/desktop/</w:t>
-            </w:r>
-            <w:proofErr w:type="gramStart"/>
-            <w:r>
-              <w:t>ms685996(</w:t>
-            </w:r>
-            <w:proofErr w:type="gramEnd"/>
-            <w:r>
-              <w:t>v=vs.85).aspx.</w:t>
+            <w:r>
+              <w:t xml:space="preserve"> property Status information for a service. See also: http://msdn.microsoft.com/en-us/library/windows/desktop/ms685996(v=vs.85).aspx.</w:t>
             </w:r>
           </w:p>
         </w:tc>
@@ -13638,7 +13248,7 @@
         </w:trPr>
         <w:tc>
           <w:tcPr>
-            <w:tcW w:w="2340" w:type="dxa"/>
+            <w:tcW w:w="3690" w:type="dxa"/>
             <w:shd w:val="clear" w:color="auto" w:fill="FFFFFF"/>
             <w:tcMar>
               <w:top w:w="100" w:type="dxa"/>
@@ -13649,19 +13259,17 @@
             <w:vAlign w:val="center"/>
           </w:tcPr>
           <w:p>
-            <w:proofErr w:type="spellStart"/>
             <w:r>
               <w:rPr>
                 <w:b/>
               </w:rPr>
               <w:t>Service_Type</w:t>
             </w:r>
-            <w:proofErr w:type="spellEnd"/>
           </w:p>
         </w:tc>
         <w:tc>
           <w:tcPr>
-            <w:tcW w:w="3330" w:type="dxa"/>
+            <w:tcW w:w="3510" w:type="dxa"/>
             <w:shd w:val="clear" w:color="auto" w:fill="FFFFFF"/>
             <w:tcMar>
               <w:top w:w="100" w:type="dxa"/>
@@ -13672,14 +13280,12 @@
             <w:vAlign w:val="center"/>
           </w:tcPr>
           <w:p>
-            <w:proofErr w:type="spellStart"/>
             <w:r>
               <w:rPr>
                 <w:rFonts w:ascii="Courier New" w:eastAsia="Courier New" w:hAnsi="Courier New" w:cs="Courier New"/>
               </w:rPr>
               <w:t>WinServiceObj:ServiceType</w:t>
             </w:r>
-            <w:proofErr w:type="spellEnd"/>
           </w:p>
         </w:tc>
         <w:tc>
@@ -13705,7 +13311,7 @@
         </w:tc>
         <w:tc>
           <w:tcPr>
-            <w:tcW w:w="6030" w:type="dxa"/>
+            <w:tcW w:w="5400" w:type="dxa"/>
             <w:shd w:val="clear" w:color="auto" w:fill="FFFFFF"/>
             <w:tcMar>
               <w:top w:w="100" w:type="dxa"/>
@@ -13736,7 +13342,7 @@
         </w:trPr>
         <w:tc>
           <w:tcPr>
-            <w:tcW w:w="2340" w:type="dxa"/>
+            <w:tcW w:w="3690" w:type="dxa"/>
             <w:shd w:val="clear" w:color="auto" w:fill="FFFFFF"/>
             <w:tcMar>
               <w:top w:w="100" w:type="dxa"/>
@@ -13747,19 +13353,17 @@
             <w:vAlign w:val="center"/>
           </w:tcPr>
           <w:p>
-            <w:proofErr w:type="spellStart"/>
             <w:r>
               <w:rPr>
                 <w:b/>
               </w:rPr>
               <w:t>Started_As</w:t>
             </w:r>
-            <w:proofErr w:type="spellEnd"/>
           </w:p>
         </w:tc>
         <w:tc>
           <w:tcPr>
-            <w:tcW w:w="3330" w:type="dxa"/>
+            <w:tcW w:w="3510" w:type="dxa"/>
             <w:shd w:val="clear" w:color="auto" w:fill="FFFFFF"/>
             <w:tcMar>
               <w:top w:w="100" w:type="dxa"/>
@@ -13814,7 +13418,7 @@
         </w:tc>
         <w:tc>
           <w:tcPr>
-            <w:tcW w:w="6030" w:type="dxa"/>
+            <w:tcW w:w="5400" w:type="dxa"/>
             <w:shd w:val="clear" w:color="auto" w:fill="FFFFFF"/>
             <w:tcMar>
               <w:top w:w="100" w:type="dxa"/>
@@ -13827,14 +13431,12 @@
             <w:r>
               <w:t xml:space="preserve">The </w:t>
             </w:r>
-            <w:proofErr w:type="spellStart"/>
             <w:r>
               <w:rPr>
                 <w:rFonts w:ascii="Courier New" w:hAnsi="Courier New" w:cs="Courier New"/>
               </w:rPr>
               <w:t>Started_As</w:t>
             </w:r>
-            <w:proofErr w:type="spellEnd"/>
             <w:r>
               <w:t xml:space="preserve"> property specifies the name of the account under which the service was started.</w:t>
             </w:r>
@@ -13848,13 +13450,8 @@
         <w:pStyle w:val="Heading2"/>
       </w:pPr>
       <w:bookmarkStart w:id="63" w:name="_Toc436971911"/>
-      <w:proofErr w:type="spellStart"/>
-      <w:r>
-        <w:t>ServiceDescriptionListType</w:t>
-      </w:r>
-      <w:proofErr w:type="spellEnd"/>
-      <w:r>
-        <w:t xml:space="preserve"> Class</w:t>
+      <w:r>
+        <w:t>ServiceDescriptionListType Class</w:t>
       </w:r>
       <w:bookmarkEnd w:id="63"/>
     </w:p>
@@ -13866,14 +13463,12 @@
       <w:r>
         <w:t xml:space="preserve">The </w:t>
       </w:r>
-      <w:proofErr w:type="spellStart"/>
       <w:r>
         <w:rPr>
           <w:rFonts w:ascii="Courier New" w:eastAsia="Courier New" w:hAnsi="Courier New" w:cs="Courier New"/>
         </w:rPr>
         <w:t>ServiceDescriptionListType</w:t>
       </w:r>
-      <w:proofErr w:type="spellEnd"/>
       <w:r>
         <w:t xml:space="preserve"> </w:t>
       </w:r>
@@ -13892,14 +13487,12 @@
       <w:r>
         <w:t xml:space="preserve">The property table of the </w:t>
       </w:r>
-      <w:proofErr w:type="spellStart"/>
       <w:r>
         <w:rPr>
           <w:rFonts w:ascii="Courier New" w:eastAsia="Courier New" w:hAnsi="Courier New" w:cs="Courier New"/>
         </w:rPr>
         <w:t>ServiceDescriptionListType</w:t>
       </w:r>
-      <w:proofErr w:type="spellEnd"/>
       <w:r>
         <w:t xml:space="preserve"> class is given in </w:t>
       </w:r>
@@ -13922,13 +13515,13 @@
           <w:b/>
           <w:color w:val="0000EE"/>
         </w:rPr>
+        <w:instrText xml:space="preserve"> \* MERGEFORMAT </w:instrText>
       </w:r>
       <w:r>
         <w:rPr>
           <w:b/>
           <w:color w:val="0000EE"/>
         </w:rPr>
-        <w:instrText xml:space="preserve"> \* MERGEFORMAT </w:instrText>
       </w:r>
       <w:r>
         <w:rPr>
@@ -14013,14 +13606,12 @@
       <w:r>
         <w:t xml:space="preserve">Properties of the </w:t>
       </w:r>
-      <w:proofErr w:type="spellStart"/>
       <w:r>
         <w:rPr>
           <w:rFonts w:ascii="Courier New" w:eastAsia="Courier New" w:hAnsi="Courier New" w:cs="Courier New"/>
         </w:rPr>
         <w:t>ServiceDescriptionListType</w:t>
       </w:r>
-      <w:proofErr w:type="spellEnd"/>
       <w:r>
         <w:t xml:space="preserve"> class</w:t>
       </w:r>
@@ -14263,35 +13854,35 @@
               <w:t>Description</w:t>
             </w:r>
             <w:r>
-              <w:t xml:space="preserve"> property captures a technical description of the </w:t>
-            </w:r>
-            <w:proofErr w:type="spellStart"/>
-            <w:r>
-              <w:t>ServiceDescriptionList</w:t>
-            </w:r>
-            <w:proofErr w:type="spellEnd"/>
-            <w:r>
-              <w:t xml:space="preserve">. Any length is permitted. Optional formatting is supported via the </w:t>
-            </w:r>
-            <w:proofErr w:type="spellStart"/>
+              <w:t xml:space="preserve"> property captures a technical description of the Service</w:t>
+            </w:r>
+            <w:r>
+              <w:t xml:space="preserve"> </w:t>
+            </w:r>
+            <w:r>
+              <w:t>Description</w:t>
+            </w:r>
+            <w:r>
+              <w:t xml:space="preserve"> </w:t>
+            </w:r>
+            <w:r>
+              <w:t xml:space="preserve">List. Any length is permitted. Optional formatting is supported via the </w:t>
+            </w:r>
             <w:r>
               <w:rPr>
                 <w:rFonts w:ascii="Courier New" w:eastAsia="Courier New" w:hAnsi="Courier New" w:cs="Courier New"/>
               </w:rPr>
               <w:t>structuring_format</w:t>
             </w:r>
-            <w:proofErr w:type="spellEnd"/>
             <w:r>
               <w:t xml:space="preserve"> property of the </w:t>
             </w:r>
-            <w:proofErr w:type="spellStart"/>
             <w:r>
               <w:rPr>
                 <w:rFonts w:ascii="Courier New" w:eastAsia="Courier New" w:hAnsi="Courier New" w:cs="Courier New"/>
               </w:rPr>
               <w:t>StructuredTextType</w:t>
             </w:r>
-            <w:proofErr w:type="spellEnd"/>
             <w:r>
               <w:t xml:space="preserve"> class.</w:t>
             </w:r>
@@ -14305,81 +13896,75 @@
         <w:pStyle w:val="Heading2"/>
       </w:pPr>
       <w:bookmarkStart w:id="65" w:name="_Toc436971912"/>
-      <w:proofErr w:type="spellStart"/>
-      <w:r>
+      <w:r>
+        <w:t>ServiceModeType Class</w:t>
+      </w:r>
+      <w:bookmarkEnd w:id="65"/>
+    </w:p>
+    <w:p>
+      <w:r>
+        <w:t xml:space="preserve">The </w:t>
+      </w:r>
+      <w:r>
+        <w:rPr>
+          <w:rFonts w:ascii="Courier New" w:hAnsi="Courier New" w:cs="Courier New"/>
+        </w:rPr>
         <w:t>ServiceModeType</w:t>
       </w:r>
-      <w:proofErr w:type="spellEnd"/>
-      <w:r>
-        <w:t xml:space="preserve"> Class</w:t>
-      </w:r>
-      <w:bookmarkEnd w:id="65"/>
-    </w:p>
-    <w:p>
-      <w:pPr>
-        <w:pStyle w:val="basicparagraph"/>
-        <w:contextualSpacing w:val="0"/>
-      </w:pPr>
+      <w:r>
+        <w:t xml:space="preserve"> class specifies the Windows service modes. Its core value SHOULD be a literal from the </w:t>
+      </w:r>
+      <w:r>
+        <w:rPr>
+          <w:rFonts w:ascii="Courier New" w:hAnsi="Courier New" w:cs="Courier New"/>
+        </w:rPr>
+        <w:t>ServiceModeEnum</w:t>
+      </w:r>
+      <w:r>
+        <w:t xml:space="preserve"> enumeration. It extends the </w:t>
+      </w:r>
+      <w:r>
+        <w:rPr>
+          <w:rFonts w:ascii="Courier New" w:hAnsi="Courier New" w:cs="Courier New"/>
+        </w:rPr>
+        <w:t>BaseObjectPropertyType</w:t>
+      </w:r>
+      <w:r>
+        <w:t xml:space="preserve"> class, in order to permit complex (i.e. regular-expression based) specifications.</w:t>
+      </w:r>
+    </w:p>
+    <w:p>
+      <w:pPr>
+        <w:pStyle w:val="Heading2"/>
+      </w:pPr>
+      <w:bookmarkStart w:id="66" w:name="_Toc436971913"/>
+      <w:r>
+        <w:lastRenderedPageBreak/>
+        <w:t>ServiceStatusType Class</w:t>
+      </w:r>
+      <w:bookmarkEnd w:id="66"/>
+    </w:p>
+    <w:p>
       <w:r>
         <w:t xml:space="preserve">The </w:t>
       </w:r>
-      <w:proofErr w:type="spellStart"/>
       <w:r>
         <w:rPr>
           <w:rFonts w:ascii="Courier New" w:hAnsi="Courier New" w:cs="Courier New"/>
         </w:rPr>
         <w:t>ServiceModeType</w:t>
       </w:r>
-      <w:proofErr w:type="spellEnd"/>
-      <w:r>
-        <w:t xml:space="preserve"> class</w:t>
-      </w:r>
-      <w:r>
-        <w:t xml:space="preserve"> specifies Windows service modes via a union of the </w:t>
-      </w:r>
-      <w:proofErr w:type="spellStart"/>
+      <w:r>
+        <w:t xml:space="preserve"> class specifies the Windows service states. Its core value SHOULD be a literal from the </w:t>
+      </w:r>
       <w:r>
         <w:rPr>
           <w:rFonts w:ascii="Courier New" w:hAnsi="Courier New" w:cs="Courier New"/>
         </w:rPr>
-        <w:t>ServiceModeEnum</w:t>
-      </w:r>
-      <w:proofErr w:type="spellEnd"/>
-      <w:r>
-        <w:t xml:space="preserve"> </w:t>
-      </w:r>
-      <w:r>
-        <w:t>enumeration</w:t>
-      </w:r>
-      <w:r>
-        <w:t xml:space="preserve"> </w:t>
-      </w:r>
-      <w:r>
-        <w:t xml:space="preserve">and the atomic </w:t>
-      </w:r>
-      <w:commentRangeStart w:id="66"/>
-      <w:proofErr w:type="spellStart"/>
-      <w:r>
-        <w:t>xs</w:t>
-      </w:r>
-      <w:proofErr w:type="gramStart"/>
-      <w:r>
-        <w:t>:string</w:t>
-      </w:r>
-      <w:proofErr w:type="spellEnd"/>
-      <w:proofErr w:type="gramEnd"/>
-      <w:r>
-        <w:t xml:space="preserve"> </w:t>
-      </w:r>
-      <w:commentRangeEnd w:id="66"/>
-      <w:r>
-        <w:rPr>
-          <w:rStyle w:val="CommentReference"/>
-        </w:rPr>
-        <w:commentReference w:id="66"/>
-      </w:r>
-      <w:r>
-        <w:t xml:space="preserve">type. Its base type is the CybOX Core </w:t>
+        <w:t>ServiceStatusEnum</w:t>
+      </w:r>
+      <w:r>
+        <w:t xml:space="preserve"> enumeration. It extends the </w:t>
       </w:r>
       <w:r>
         <w:rPr>
@@ -14388,96 +13973,40 @@
         <w:t>BaseObjectPropertyType</w:t>
       </w:r>
       <w:r>
-        <w:t xml:space="preserve"> class</w:t>
-      </w:r>
-      <w:r>
-        <w:t>, for permitting complex (i.e. regular-expression based) specifications.</w:t>
+        <w:t xml:space="preserve"> class, in order to permit complex (i.e. regular-expression based) specifications.</w:t>
       </w:r>
     </w:p>
     <w:p>
       <w:pPr>
         <w:pStyle w:val="Heading2"/>
       </w:pPr>
-      <w:bookmarkStart w:id="67" w:name="_Toc436971913"/>
-      <w:proofErr w:type="spellStart"/>
-      <w:r>
-        <w:lastRenderedPageBreak/>
-        <w:t>ServiceStatusType</w:t>
-      </w:r>
-      <w:proofErr w:type="spellEnd"/>
-      <w:r>
-        <w:t xml:space="preserve"> Class</w:t>
+      <w:bookmarkStart w:id="67" w:name="_Toc436971914"/>
+      <w:r>
+        <w:t>ServiceType Class</w:t>
       </w:r>
       <w:bookmarkEnd w:id="67"/>
     </w:p>
     <w:p>
-      <w:pPr>
-        <w:pStyle w:val="basicparagraph"/>
-        <w:contextualSpacing w:val="0"/>
-      </w:pPr>
       <w:r>
         <w:t xml:space="preserve">The </w:t>
       </w:r>
-      <w:proofErr w:type="spellStart"/>
       <w:r>
         <w:rPr>
           <w:rFonts w:ascii="Courier New" w:hAnsi="Courier New" w:cs="Courier New"/>
         </w:rPr>
-        <w:t>ServiceModeType</w:t>
-      </w:r>
-      <w:proofErr w:type="spellEnd"/>
-      <w:r>
-        <w:t xml:space="preserve"> </w:t>
-      </w:r>
-      <w:r>
-        <w:t xml:space="preserve">class </w:t>
-      </w:r>
-      <w:r>
-        <w:t xml:space="preserve">specifies Windows service states via a union of the </w:t>
-      </w:r>
-      <w:proofErr w:type="spellStart"/>
+        <w:t>ServiceType</w:t>
+      </w:r>
+      <w:r>
+        <w:t xml:space="preserve"> class specifies the Windows service type. Its core value SHOULD be a literal from the </w:t>
+      </w:r>
       <w:r>
         <w:rPr>
           <w:rFonts w:ascii="Courier New" w:hAnsi="Courier New" w:cs="Courier New"/>
         </w:rPr>
-        <w:t>ServiceStatusEnum</w:t>
-      </w:r>
-      <w:proofErr w:type="spellEnd"/>
-      <w:r>
-        <w:t xml:space="preserve"> </w:t>
-      </w:r>
-      <w:r>
-        <w:t>enumeration</w:t>
-      </w:r>
-      <w:r>
-        <w:t xml:space="preserve"> </w:t>
-      </w:r>
-      <w:r>
-        <w:t xml:space="preserve">and the atomic </w:t>
-      </w:r>
-      <w:commentRangeStart w:id="68"/>
-      <w:proofErr w:type="spellStart"/>
-      <w:r>
-        <w:t>xs</w:t>
-      </w:r>
-      <w:proofErr w:type="gramStart"/>
-      <w:r>
-        <w:t>:string</w:t>
-      </w:r>
-      <w:proofErr w:type="spellEnd"/>
-      <w:proofErr w:type="gramEnd"/>
-      <w:r>
-        <w:t xml:space="preserve"> </w:t>
-      </w:r>
-      <w:commentRangeEnd w:id="68"/>
-      <w:r>
-        <w:rPr>
-          <w:rStyle w:val="CommentReference"/>
-        </w:rPr>
-        <w:commentReference w:id="68"/>
-      </w:r>
-      <w:r>
-        <w:t xml:space="preserve">type. Its base type is the CybOX Core </w:t>
+        <w:t>ServiceTypeEnum</w:t>
+      </w:r>
+      <w:r>
+        <w:t xml:space="preserve"> enumeration. It extends the </w:t>
       </w:r>
       <w:r>
         <w:rPr>
@@ -14486,107 +14015,7 @@
         <w:t>BaseObjectPropertyType</w:t>
       </w:r>
       <w:r>
-        <w:t xml:space="preserve"> </w:t>
-      </w:r>
-      <w:r>
-        <w:t>class</w:t>
-      </w:r>
-      <w:r>
-        <w:t>, for permitting complex (i.e. regular-expression based) specifications.</w:t>
-      </w:r>
-    </w:p>
-    <w:p>
-      <w:pPr>
-        <w:pStyle w:val="Heading2"/>
-      </w:pPr>
-      <w:bookmarkStart w:id="69" w:name="_Toc436971914"/>
-      <w:proofErr w:type="spellStart"/>
-      <w:r>
-        <w:t>ServiceType</w:t>
-      </w:r>
-      <w:proofErr w:type="spellEnd"/>
-      <w:r>
-        <w:t xml:space="preserve"> Class</w:t>
-      </w:r>
-      <w:bookmarkEnd w:id="69"/>
-    </w:p>
-    <w:p>
-      <w:pPr>
-        <w:pStyle w:val="basicparagraph"/>
-        <w:contextualSpacing w:val="0"/>
-      </w:pPr>
-      <w:r>
-        <w:t xml:space="preserve">The </w:t>
-      </w:r>
-      <w:proofErr w:type="spellStart"/>
-      <w:r>
-        <w:rPr>
-          <w:rFonts w:ascii="Courier New" w:hAnsi="Courier New" w:cs="Courier New"/>
-        </w:rPr>
-        <w:t>ServiceType</w:t>
-      </w:r>
-      <w:proofErr w:type="spellEnd"/>
-      <w:r>
-        <w:t xml:space="preserve"> class specifies Windows service clas</w:t>
-      </w:r>
-      <w:r>
-        <w:t xml:space="preserve">s via a union of the </w:t>
-      </w:r>
-      <w:proofErr w:type="spellStart"/>
-      <w:r>
-        <w:rPr>
-          <w:rFonts w:ascii="Courier New" w:hAnsi="Courier New" w:cs="Courier New"/>
-        </w:rPr>
-        <w:t>ServiceTypeEnum</w:t>
-      </w:r>
-      <w:proofErr w:type="spellEnd"/>
-      <w:r>
-        <w:t xml:space="preserve"> </w:t>
-      </w:r>
-      <w:r>
-        <w:t>enumeration</w:t>
-      </w:r>
-      <w:r>
-        <w:t xml:space="preserve"> and the atomic </w:t>
-      </w:r>
-      <w:commentRangeStart w:id="70"/>
-      <w:proofErr w:type="spellStart"/>
-      <w:r>
-        <w:t>xs</w:t>
-      </w:r>
-      <w:proofErr w:type="gramStart"/>
-      <w:r>
-        <w:t>:string</w:t>
-      </w:r>
-      <w:proofErr w:type="spellEnd"/>
-      <w:proofErr w:type="gramEnd"/>
-      <w:r>
-        <w:t xml:space="preserve"> </w:t>
-      </w:r>
-      <w:commentRangeEnd w:id="70"/>
-      <w:r>
-        <w:rPr>
-          <w:rStyle w:val="CommentReference"/>
-        </w:rPr>
-        <w:commentReference w:id="70"/>
-      </w:r>
-      <w:r>
-        <w:t xml:space="preserve">type. Its base type is the CybOX Core </w:t>
-      </w:r>
-      <w:r>
-        <w:rPr>
-          <w:rFonts w:ascii="Courier New" w:hAnsi="Courier New" w:cs="Courier New"/>
-        </w:rPr>
-        <w:t>BaseObjectPropertyType</w:t>
-      </w:r>
-      <w:r>
-        <w:t xml:space="preserve"> </w:t>
-      </w:r>
-      <w:r>
-        <w:t>class</w:t>
-      </w:r>
-      <w:r>
-        <w:t>, for permitting complex (i.e. regular-expression based) specifications.</w:t>
+        <w:t xml:space="preserve"> class, in order to permit complex (i.e. regular-expression based) specifications.</w:t>
       </w:r>
     </w:p>
     <w:p>
@@ -14603,624 +14032,437 @@
       <w:pPr>
         <w:pStyle w:val="Heading1"/>
       </w:pPr>
-      <w:bookmarkStart w:id="71" w:name="_Ref428537416"/>
-      <w:bookmarkStart w:id="72" w:name="_Toc436971915"/>
+      <w:bookmarkStart w:id="68" w:name="_Ref428537416"/>
+      <w:bookmarkStart w:id="69" w:name="_Toc436971915"/>
       <w:r>
         <w:lastRenderedPageBreak/>
         <w:t>Conformance</w:t>
       </w:r>
       <w:bookmarkEnd w:id="56"/>
       <w:bookmarkEnd w:id="57"/>
+      <w:bookmarkEnd w:id="68"/>
+      <w:bookmarkEnd w:id="69"/>
+    </w:p>
+    <w:p>
+      <w:r>
+        <w:t>Implementations have discretion over which parts (components, properties, extensions, controlled vocabularies, etc.) of CybOX they implement (e.g., Observable/Object).</w:t>
+      </w:r>
+    </w:p>
+    <w:p>
+      <w:r>
+        <w:t xml:space="preserve"> </w:t>
+      </w:r>
+    </w:p>
+    <w:p>
+      <w:r>
+        <w:t>[1] Conformant implementations must conform to all normative structural specifications of the UML model or additional normative statements within this document that apply to the portions of CybOX they implement (e.g., implementers of the entire Observable class must conform to all normative structural specifications of the UML model regarding the Observable class or additional normative statements contained in the document that describes the Observable class).</w:t>
+      </w:r>
+    </w:p>
+    <w:p>
+      <w:r>
+        <w:t xml:space="preserve"> </w:t>
+      </w:r>
+    </w:p>
+    <w:p>
+      <w:r>
+        <w:t>[2] Conformant implementations are free to ignore normative structural specifications of the UML model or additional normative statements within this document that do not apply to the portions of CybOX they implement (e.g., non-implementers of any particular properties of the Observable class are free to ignore all normative structural specifications of the UML model regarding those properties of the Observable class or additional normative statements contained in the document that describes the Observable class).</w:t>
+      </w:r>
+    </w:p>
+    <w:p>
+      <w:r>
+        <w:t xml:space="preserve"> </w:t>
+      </w:r>
+    </w:p>
+    <w:p>
+      <w:r>
+        <w:t>The conformance section of this document is intentionally broad and attempts to reiterate what already exists in this document.</w:t>
+      </w:r>
+    </w:p>
+    <w:p>
+      <w:pPr>
+        <w:pStyle w:val="AppendixHeading1"/>
+        <w:spacing w:after="120" w:afterAutospacing="0"/>
+      </w:pPr>
+      <w:bookmarkStart w:id="70" w:name="_Toc85472897"/>
+      <w:bookmarkStart w:id="71" w:name="_Toc287332012"/>
+      <w:bookmarkStart w:id="72" w:name="_Toc409437264"/>
+      <w:bookmarkStart w:id="73" w:name="_Toc436971916"/>
+      <w:r>
+        <w:lastRenderedPageBreak/>
+        <w:t>Acknowledgments</w:t>
+      </w:r>
+      <w:bookmarkEnd w:id="70"/>
       <w:bookmarkEnd w:id="71"/>
       <w:bookmarkEnd w:id="72"/>
-    </w:p>
-    <w:p>
-      <w:r>
-        <w:t>Implementations have discretion over which parts (components, properties, extensions, controlled vocabularies, etc.) of CybOX they implement (e.g., Observable/Object).</w:t>
-      </w:r>
-    </w:p>
-    <w:p>
-      <w:r>
-        <w:t xml:space="preserve"> </w:t>
-      </w:r>
-    </w:p>
-    <w:p>
-      <w:r>
-        <w:t>[1] Conformant implementations must conform to all normative structural specifications of the UML model or additional normative statements within this document that apply to the portions of CybOX they implement (e.g., implementers of the entire Observable class must conform to all normative structural specifications of the UML model regarding the Observable class or additional normative statements contained in the document that describes the Observable class).</w:t>
-      </w:r>
-    </w:p>
-    <w:p>
-      <w:r>
-        <w:t xml:space="preserve"> </w:t>
-      </w:r>
-    </w:p>
-    <w:p>
-      <w:r>
-        <w:t>[2] Conformant implementations are free to ignore normative structural specifications of the UML model or additional normative statements within this document that do not apply to the portions of CybOX they implement (e.g., non-implementers of any particular properties of the Observable class are free to ignore all normative structural specifications of the UML model regarding those properties of the Observable class or additional normative statements contained in the document that describes the Observable class).</w:t>
-      </w:r>
-    </w:p>
-    <w:p>
-      <w:r>
-        <w:t xml:space="preserve"> </w:t>
-      </w:r>
-    </w:p>
-    <w:p>
-      <w:r>
-        <w:t>The conformance section of this document is intentionally broad and attempts to reiterate what already exists in this document.</w:t>
-      </w:r>
-    </w:p>
+      <w:bookmarkEnd w:id="73"/>
+    </w:p>
+    <w:p>
+      <w:pPr>
+        <w:spacing w:after="240"/>
+      </w:pPr>
+      <w:r>
+        <w:t>The following individuals have participated in the creation of this specification and are gratefully acknowledged:</w:t>
+      </w:r>
+    </w:p>
+    <w:p>
+      <w:pPr>
+        <w:pStyle w:val="Titlepageinfo"/>
+      </w:pPr>
+      <w:r>
+        <w:t>Participants:</w:t>
+      </w:r>
+      <w:r>
+        <w:fldChar w:fldCharType="begin"/>
+      </w:r>
+      <w:r>
+        <w:instrText xml:space="preserve"> MACROBUTTON  </w:instrText>
+      </w:r>
+      <w:r>
+        <w:fldChar w:fldCharType="end"/>
+      </w:r>
+    </w:p>
+    <w:p>
+      <w:pPr>
+        <w:pStyle w:val="Contributor"/>
+      </w:pPr>
+      <w:r>
+        <w:t>Dean Thompson, Australia and New Zealand Banking Group (ANZ Bank)</w:t>
+      </w:r>
+    </w:p>
+    <w:p>
+      <w:pPr>
+        <w:pStyle w:val="Contributor"/>
+      </w:pPr>
+      <w:r>
+        <w:t>Bret Jordan, Blue Coat Systems, Inc.</w:t>
+      </w:r>
+    </w:p>
+    <w:p>
+      <w:pPr>
+        <w:pStyle w:val="Contributor"/>
+      </w:pPr>
+      <w:r>
+        <w:t>Adnan Baykal, Center for Internet Security (CIS)</w:t>
+      </w:r>
+    </w:p>
+    <w:p>
+      <w:pPr>
+        <w:pStyle w:val="Contributor"/>
+      </w:pPr>
+      <w:r>
+        <w:t xml:space="preserve">Liron Schiff, </w:t>
+      </w:r>
+      <w:bookmarkStart w:id="74" w:name="_GoBack"/>
+      <w:r>
+        <w:t>Comilion</w:t>
+      </w:r>
+      <w:bookmarkEnd w:id="74"/>
+      <w:r>
+        <w:t xml:space="preserve"> (mobile) Ltd.</w:t>
+      </w:r>
+    </w:p>
+    <w:p>
+      <w:pPr>
+        <w:pStyle w:val="Contributor"/>
+      </w:pPr>
+      <w:r>
+        <w:t>Jane Ginn, Cyber Threat Intelligence Network, Inc. (CTIN)</w:t>
+      </w:r>
+    </w:p>
+    <w:p>
+      <w:pPr>
+        <w:pStyle w:val="Contributor"/>
+      </w:pPr>
+      <w:r>
+        <w:t>Richard Struse, DHS Office of Cybersecurity and Communications (CS&amp;C)</w:t>
+      </w:r>
+    </w:p>
+    <w:p>
+      <w:pPr>
+        <w:pStyle w:val="Contributor"/>
+      </w:pPr>
+      <w:r>
+        <w:t>Ryusuke Masuoka, Fujitsu Limited</w:t>
+      </w:r>
+    </w:p>
+    <w:p>
+      <w:pPr>
+        <w:pStyle w:val="Contributor"/>
+      </w:pPr>
+      <w:r>
+        <w:t>Eric Burger, Georgetown University</w:t>
+      </w:r>
+    </w:p>
+    <w:p>
+      <w:pPr>
+        <w:pStyle w:val="Contributor"/>
+      </w:pPr>
+      <w:r>
+        <w:t>Jason Keirstead, IBM</w:t>
+      </w:r>
+    </w:p>
+    <w:p>
+      <w:pPr>
+        <w:pStyle w:val="Contributor"/>
+      </w:pPr>
+      <w:r>
+        <w:t>Paul Martini, iboss, Inc.</w:t>
+      </w:r>
+    </w:p>
+    <w:p>
+      <w:pPr>
+        <w:pStyle w:val="Contributor"/>
+      </w:pPr>
+      <w:r>
+        <w:t>Jerome Athias, Individual</w:t>
+      </w:r>
+    </w:p>
+    <w:p>
+      <w:pPr>
+        <w:pStyle w:val="Contributor"/>
+      </w:pPr>
+      <w:r>
+        <w:t>Sanjiv Kalkar, Individual</w:t>
+      </w:r>
+    </w:p>
+    <w:p>
+      <w:pPr>
+        <w:pStyle w:val="Contributor"/>
+      </w:pPr>
+      <w:r>
+        <w:t>Terry MacDonald, Individual</w:t>
+      </w:r>
+    </w:p>
+    <w:p>
+      <w:pPr>
+        <w:pStyle w:val="Contributor"/>
+      </w:pPr>
+      <w:r>
+        <w:t>Alex Pinto, Individual</w:t>
+      </w:r>
+    </w:p>
+    <w:p>
+      <w:pPr>
+        <w:pStyle w:val="Contributor"/>
+      </w:pPr>
+      <w:r>
+        <w:t>Patrick Maroney, Integrated Networking Technologies, Inc.</w:t>
+      </w:r>
+    </w:p>
+    <w:p>
+      <w:pPr>
+        <w:pStyle w:val="Contributor"/>
+      </w:pPr>
+      <w:r>
+        <w:t>Wouter Bolsterlee, Intelworks BV</w:t>
+      </w:r>
+    </w:p>
+    <w:p>
+      <w:pPr>
+        <w:pStyle w:val="Contributor"/>
+      </w:pPr>
+      <w:r>
+        <w:t>Joep Gommers, Intelworks BV</w:t>
+      </w:r>
+    </w:p>
+    <w:p>
+      <w:pPr>
+        <w:pStyle w:val="Contributor"/>
+      </w:pPr>
+      <w:r>
+        <w:t>Sergey Polzunov, Intelworks BV</w:t>
+      </w:r>
+    </w:p>
+    <w:p>
+      <w:pPr>
+        <w:pStyle w:val="Contributor"/>
+      </w:pPr>
+      <w:r>
+        <w:t>Rutger Prins, Intelworks BV</w:t>
+      </w:r>
+    </w:p>
+    <w:p>
+      <w:pPr>
+        <w:pStyle w:val="Contributor"/>
+      </w:pPr>
+      <w:r>
+        <w:t>Andrei Sîrghi, Intelworks BV</w:t>
+      </w:r>
+    </w:p>
+    <w:p>
+      <w:pPr>
+        <w:pStyle w:val="Contributor"/>
+      </w:pPr>
+      <w:r>
+        <w:t>Jonathan Baker, MITRE Corporation</w:t>
+      </w:r>
+    </w:p>
+    <w:p>
+      <w:pPr>
+        <w:pStyle w:val="Contributor"/>
+      </w:pPr>
+      <w:r>
+        <w:t>Sean Barnum, MITRE Corporation</w:t>
+      </w:r>
+    </w:p>
+    <w:p>
+      <w:pPr>
+        <w:pStyle w:val="Contributor"/>
+      </w:pPr>
+      <w:r>
+        <w:t>Mark Davidson, MITRE Corporation</w:t>
+      </w:r>
+    </w:p>
+    <w:p>
+      <w:pPr>
+        <w:pStyle w:val="Contributor"/>
+      </w:pPr>
+      <w:r>
+        <w:t>Ivan Kirillov, MITRE Corporation</w:t>
+      </w:r>
+    </w:p>
+    <w:p>
+      <w:pPr>
+        <w:pStyle w:val="Contributor"/>
+      </w:pPr>
+      <w:r>
+        <w:t>John Wunder, MITRE Corporation</w:t>
+      </w:r>
+    </w:p>
+    <w:p>
+      <w:pPr>
+        <w:pStyle w:val="Contributor"/>
+      </w:pPr>
+      <w:r>
+        <w:t>Mike Boyle, National Security Agency</w:t>
+      </w:r>
+    </w:p>
+    <w:p>
+      <w:pPr>
+        <w:pStyle w:val="Contributor"/>
+      </w:pPr>
+      <w:r>
+        <w:t>Jessica Fitzgerald-McKay, National Security Agency</w:t>
+      </w:r>
+    </w:p>
+    <w:p>
+      <w:pPr>
+        <w:pStyle w:val="Contributor"/>
+      </w:pPr>
+      <w:r>
+        <w:t>Takahiro Kakumaru, NEC Corporation</w:t>
+      </w:r>
+    </w:p>
+    <w:p>
+      <w:pPr>
+        <w:pStyle w:val="Contributor"/>
+      </w:pPr>
+      <w:r>
+        <w:t>John-Mark Gurney, New Context Services, Inc.</w:t>
+      </w:r>
+    </w:p>
+    <w:p>
+      <w:pPr>
+        <w:pStyle w:val="Contributor"/>
+      </w:pPr>
+      <w:r>
+        <w:t>Christian Hunt, New Context Services, Inc.</w:t>
+      </w:r>
+    </w:p>
+    <w:p>
+      <w:pPr>
+        <w:pStyle w:val="Contributor"/>
+      </w:pPr>
+      <w:r>
+        <w:t>Andrew Storms, New Context Services, Inc.</w:t>
+      </w:r>
+    </w:p>
+    <w:p>
+      <w:pPr>
+        <w:pStyle w:val="Contributor"/>
+      </w:pPr>
+      <w:r>
+        <w:t>Igor Baikalov, Securonix</w:t>
+      </w:r>
+    </w:p>
+    <w:p>
+      <w:pPr>
+        <w:pStyle w:val="Contributor"/>
+      </w:pPr>
+      <w:r>
+        <w:t>Bernd Grobauer, Siemens AG</w:t>
+      </w:r>
+    </w:p>
+    <w:p>
+      <w:pPr>
+        <w:pStyle w:val="Contributor"/>
+      </w:pPr>
+      <w:r>
+        <w:t>John Anderson, Soltra</w:t>
+      </w:r>
+    </w:p>
+    <w:p>
+      <w:pPr>
+        <w:pStyle w:val="Contributor"/>
+      </w:pPr>
+      <w:r>
+        <w:t>Trey Darley, Soltra</w:t>
+      </w:r>
+    </w:p>
+    <w:p>
+      <w:pPr>
+        <w:pStyle w:val="Contributor"/>
+      </w:pPr>
+      <w:r>
+        <w:t>Paul Dion, Soltra</w:t>
+      </w:r>
+    </w:p>
+    <w:p>
+      <w:pPr>
+        <w:pStyle w:val="Contributor"/>
+      </w:pPr>
+      <w:r>
+        <w:t>Brandon Hanes, Soltra</w:t>
+      </w:r>
+    </w:p>
+    <w:p>
+      <w:pPr>
+        <w:pStyle w:val="Contributor"/>
+      </w:pPr>
+      <w:r>
+        <w:t>Ali Khan, Soltra</w:t>
+      </w:r>
+    </w:p>
+    <w:p>
+      <w:pPr>
+        <w:pStyle w:val="Contributor"/>
+      </w:pPr>
+    </w:p>
+    <w:p>
+      <w:pPr>
+        <w:pStyle w:val="Contributor"/>
+      </w:pPr>
+      <w:r>
+        <w:t>The authors would also like to thank the larger CybOX Community for its input and help in reviewing this document.</w:t>
+      </w:r>
+    </w:p>
+    <w:p/>
     <w:p>
       <w:pPr>
         <w:pStyle w:val="AppendixHeading1"/>
-        <w:spacing w:after="120" w:afterAutospacing="0"/>
-      </w:pPr>
-      <w:bookmarkStart w:id="73" w:name="_Toc85472897"/>
-      <w:bookmarkStart w:id="74" w:name="_Toc287332012"/>
-      <w:bookmarkStart w:id="75" w:name="_Toc409437264"/>
-      <w:bookmarkStart w:id="76" w:name="_Toc436971916"/>
+      </w:pPr>
+      <w:bookmarkStart w:id="75" w:name="_Toc85472898"/>
+      <w:bookmarkStart w:id="76" w:name="_Toc287332014"/>
+      <w:bookmarkStart w:id="77" w:name="_Toc409437269"/>
+      <w:bookmarkStart w:id="78" w:name="_Toc436971917"/>
       <w:r>
         <w:lastRenderedPageBreak/>
-        <w:t>Acknowledgments</w:t>
-      </w:r>
-      <w:bookmarkEnd w:id="73"/>
-      <w:bookmarkEnd w:id="74"/>
+        <w:t>Revision History</w:t>
+      </w:r>
       <w:bookmarkEnd w:id="75"/>
       <w:bookmarkEnd w:id="76"/>
-    </w:p>
-    <w:p>
-      <w:pPr>
-        <w:spacing w:after="240"/>
-      </w:pPr>
-      <w:r>
-        <w:t>The following individuals have participated in the creation of this specification and are gratefully acknowledged:</w:t>
-      </w:r>
-    </w:p>
-    <w:p>
-      <w:pPr>
-        <w:pStyle w:val="Titlepageinfo"/>
-      </w:pPr>
-      <w:r>
-        <w:t>Participants:</w:t>
-      </w:r>
-      <w:r>
-        <w:fldChar w:fldCharType="begin"/>
-      </w:r>
-      <w:r>
-        <w:instrText xml:space="preserve"> MACROBUTTON  </w:instrText>
-      </w:r>
-      <w:r>
-        <w:fldChar w:fldCharType="end"/>
-      </w:r>
-    </w:p>
-    <w:p>
-      <w:pPr>
-        <w:pStyle w:val="Contributor"/>
-      </w:pPr>
-      <w:r>
-        <w:t>Dean Thompson, Australia and New Zealand Banking Group (ANZ Bank)</w:t>
-      </w:r>
-    </w:p>
-    <w:p>
-      <w:pPr>
-        <w:pStyle w:val="Contributor"/>
-      </w:pPr>
-      <w:r>
-        <w:t>Bret Jordan, Blue Coat Systems, Inc.</w:t>
-      </w:r>
-    </w:p>
-    <w:p>
-      <w:pPr>
-        <w:pStyle w:val="Contributor"/>
-      </w:pPr>
-      <w:r>
-        <w:t>Adnan Baykal, Center for Internet Security (CIS)</w:t>
-      </w:r>
-    </w:p>
-    <w:p>
-      <w:pPr>
-        <w:pStyle w:val="Contributor"/>
-      </w:pPr>
-      <w:proofErr w:type="spellStart"/>
-      <w:r>
-        <w:t>Liron</w:t>
-      </w:r>
-      <w:proofErr w:type="spellEnd"/>
-      <w:r>
-        <w:t xml:space="preserve"> Schiff, </w:t>
-      </w:r>
-      <w:proofErr w:type="spellStart"/>
-      <w:r>
-        <w:t>Comilion</w:t>
-      </w:r>
-      <w:proofErr w:type="spellEnd"/>
-      <w:r>
-        <w:t xml:space="preserve"> (mobile) Ltd.</w:t>
-      </w:r>
-    </w:p>
-    <w:p>
-      <w:pPr>
-        <w:pStyle w:val="Contributor"/>
-      </w:pPr>
-      <w:r>
-        <w:t xml:space="preserve">Jane </w:t>
-      </w:r>
-      <w:proofErr w:type="spellStart"/>
-      <w:r>
-        <w:t>Ginn</w:t>
-      </w:r>
-      <w:proofErr w:type="spellEnd"/>
-      <w:r>
-        <w:t>, Cyber Threat Intelligence Network, Inc. (CTIN)</w:t>
-      </w:r>
-    </w:p>
-    <w:p>
-      <w:pPr>
-        <w:pStyle w:val="Contributor"/>
-      </w:pPr>
-      <w:r>
-        <w:t>Richard Struse, DHS Office of Cybersecurity and Communications (CS&amp;C)</w:t>
-      </w:r>
-    </w:p>
-    <w:p>
-      <w:pPr>
-        <w:pStyle w:val="Contributor"/>
-      </w:pPr>
-      <w:proofErr w:type="spellStart"/>
-      <w:r>
-        <w:t>Ryusuke</w:t>
-      </w:r>
-      <w:proofErr w:type="spellEnd"/>
-      <w:r>
-        <w:t xml:space="preserve"> </w:t>
-      </w:r>
-      <w:proofErr w:type="spellStart"/>
-      <w:r>
-        <w:t>Masuoka</w:t>
-      </w:r>
-      <w:proofErr w:type="spellEnd"/>
-      <w:r>
-        <w:t>, Fujitsu Limited</w:t>
-      </w:r>
-    </w:p>
-    <w:p>
-      <w:pPr>
-        <w:pStyle w:val="Contributor"/>
-      </w:pPr>
-      <w:r>
-        <w:t>Eric Burger, Georgetown University</w:t>
-      </w:r>
-    </w:p>
-    <w:p>
-      <w:pPr>
-        <w:pStyle w:val="Contributor"/>
-      </w:pPr>
-      <w:r>
-        <w:t xml:space="preserve">Jason </w:t>
-      </w:r>
-      <w:proofErr w:type="spellStart"/>
-      <w:r>
-        <w:t>Keirstead</w:t>
-      </w:r>
-      <w:proofErr w:type="spellEnd"/>
-      <w:r>
-        <w:t>, IBM</w:t>
-      </w:r>
-    </w:p>
-    <w:p>
-      <w:pPr>
-        <w:pStyle w:val="Contributor"/>
-      </w:pPr>
-      <w:r>
-        <w:t xml:space="preserve">Paul Martini, </w:t>
-      </w:r>
-      <w:proofErr w:type="spellStart"/>
-      <w:r>
-        <w:t>iboss</w:t>
-      </w:r>
-      <w:proofErr w:type="spellEnd"/>
-      <w:r>
-        <w:t>, Inc.</w:t>
-      </w:r>
-    </w:p>
-    <w:p>
-      <w:pPr>
-        <w:pStyle w:val="Contributor"/>
-      </w:pPr>
-      <w:r>
-        <w:t xml:space="preserve">Jerome </w:t>
-      </w:r>
-      <w:proofErr w:type="spellStart"/>
-      <w:r>
-        <w:t>Athias</w:t>
-      </w:r>
-      <w:proofErr w:type="spellEnd"/>
-      <w:r>
-        <w:t>, Individual</w:t>
-      </w:r>
-    </w:p>
-    <w:p>
-      <w:pPr>
-        <w:pStyle w:val="Contributor"/>
-      </w:pPr>
-      <w:proofErr w:type="spellStart"/>
-      <w:r>
-        <w:t>Sanjiv</w:t>
-      </w:r>
-      <w:proofErr w:type="spellEnd"/>
-      <w:r>
-        <w:t xml:space="preserve"> </w:t>
-      </w:r>
-      <w:proofErr w:type="spellStart"/>
-      <w:r>
-        <w:t>Kalkar</w:t>
-      </w:r>
-      <w:proofErr w:type="spellEnd"/>
-      <w:r>
-        <w:t>, Individual</w:t>
-      </w:r>
-    </w:p>
-    <w:p>
-      <w:pPr>
-        <w:pStyle w:val="Contributor"/>
-      </w:pPr>
-      <w:r>
-        <w:t>Terry MacDonald, Individual</w:t>
-      </w:r>
-    </w:p>
-    <w:p>
-      <w:pPr>
-        <w:pStyle w:val="Contributor"/>
-      </w:pPr>
-      <w:r>
-        <w:t>Alex Pinto, Individual</w:t>
-      </w:r>
-    </w:p>
-    <w:p>
-      <w:pPr>
-        <w:pStyle w:val="Contributor"/>
-      </w:pPr>
-      <w:r>
-        <w:t>Patrick Maroney, Integrated Networking Technologies, Inc.</w:t>
-      </w:r>
-    </w:p>
-    <w:p>
-      <w:pPr>
-        <w:pStyle w:val="Contributor"/>
-      </w:pPr>
-      <w:proofErr w:type="spellStart"/>
-      <w:r>
-        <w:t>Wouter</w:t>
-      </w:r>
-      <w:proofErr w:type="spellEnd"/>
-      <w:r>
-        <w:t xml:space="preserve"> </w:t>
-      </w:r>
-      <w:proofErr w:type="spellStart"/>
-      <w:r>
-        <w:t>Bolsterlee</w:t>
-      </w:r>
-      <w:proofErr w:type="spellEnd"/>
-      <w:r>
-        <w:t xml:space="preserve">, </w:t>
-      </w:r>
-      <w:proofErr w:type="spellStart"/>
-      <w:r>
-        <w:t>Intelworks</w:t>
-      </w:r>
-      <w:proofErr w:type="spellEnd"/>
-      <w:r>
-        <w:t xml:space="preserve"> BV</w:t>
-      </w:r>
-    </w:p>
-    <w:p>
-      <w:pPr>
-        <w:pStyle w:val="Contributor"/>
-      </w:pPr>
-      <w:proofErr w:type="spellStart"/>
-      <w:r>
-        <w:t>Joep</w:t>
-      </w:r>
-      <w:proofErr w:type="spellEnd"/>
-      <w:r>
-        <w:t xml:space="preserve"> </w:t>
-      </w:r>
-      <w:proofErr w:type="spellStart"/>
-      <w:r>
-        <w:t>Gommers</w:t>
-      </w:r>
-      <w:proofErr w:type="spellEnd"/>
-      <w:r>
-        <w:t xml:space="preserve">, </w:t>
-      </w:r>
-      <w:proofErr w:type="spellStart"/>
-      <w:r>
-        <w:t>Intelworks</w:t>
-      </w:r>
-      <w:proofErr w:type="spellEnd"/>
-      <w:r>
-        <w:t xml:space="preserve"> BV</w:t>
-      </w:r>
-    </w:p>
-    <w:p>
-      <w:pPr>
-        <w:pStyle w:val="Contributor"/>
-      </w:pPr>
-      <w:r>
-        <w:t xml:space="preserve">Sergey </w:t>
-      </w:r>
-      <w:proofErr w:type="spellStart"/>
-      <w:r>
-        <w:t>Polzunov</w:t>
-      </w:r>
-      <w:proofErr w:type="spellEnd"/>
-      <w:r>
-        <w:t xml:space="preserve">, </w:t>
-      </w:r>
-      <w:proofErr w:type="spellStart"/>
-      <w:r>
-        <w:t>Intelworks</w:t>
-      </w:r>
-      <w:proofErr w:type="spellEnd"/>
-      <w:r>
-        <w:t xml:space="preserve"> BV</w:t>
-      </w:r>
-    </w:p>
-    <w:p>
-      <w:pPr>
-        <w:pStyle w:val="Contributor"/>
-      </w:pPr>
-      <w:proofErr w:type="spellStart"/>
-      <w:r>
-        <w:t>Rutger</w:t>
-      </w:r>
-      <w:proofErr w:type="spellEnd"/>
-      <w:r>
-        <w:t xml:space="preserve"> </w:t>
-      </w:r>
-      <w:proofErr w:type="spellStart"/>
-      <w:r>
-        <w:t>Prins</w:t>
-      </w:r>
-      <w:proofErr w:type="spellEnd"/>
-      <w:r>
-        <w:t xml:space="preserve">, </w:t>
-      </w:r>
-      <w:proofErr w:type="spellStart"/>
-      <w:r>
-        <w:t>Intelworks</w:t>
-      </w:r>
-      <w:proofErr w:type="spellEnd"/>
-      <w:r>
-        <w:t xml:space="preserve"> BV</w:t>
-      </w:r>
-    </w:p>
-    <w:p>
-      <w:pPr>
-        <w:pStyle w:val="Contributor"/>
-      </w:pPr>
-      <w:r>
-        <w:t xml:space="preserve">Andrei </w:t>
-      </w:r>
-      <w:proofErr w:type="spellStart"/>
-      <w:r>
-        <w:t>Sîrghi</w:t>
-      </w:r>
-      <w:proofErr w:type="spellEnd"/>
-      <w:r>
-        <w:t xml:space="preserve">, </w:t>
-      </w:r>
-      <w:proofErr w:type="spellStart"/>
-      <w:r>
-        <w:t>Intelworks</w:t>
-      </w:r>
-      <w:proofErr w:type="spellEnd"/>
-      <w:r>
-        <w:t xml:space="preserve"> BV</w:t>
-      </w:r>
-    </w:p>
-    <w:p>
-      <w:pPr>
-        <w:pStyle w:val="Contributor"/>
-      </w:pPr>
-      <w:r>
-        <w:t>Jonathan Baker, MITRE Corporation</w:t>
-      </w:r>
-    </w:p>
-    <w:p>
-      <w:pPr>
-        <w:pStyle w:val="Contributor"/>
-      </w:pPr>
-      <w:r>
-        <w:t>Sean Barnum, MITRE Corporation</w:t>
-      </w:r>
-    </w:p>
-    <w:p>
-      <w:pPr>
-        <w:pStyle w:val="Contributor"/>
-      </w:pPr>
-      <w:r>
-        <w:t>Mark Davidson, MITRE Corporation</w:t>
-      </w:r>
-    </w:p>
-    <w:p>
-      <w:pPr>
-        <w:pStyle w:val="Contributor"/>
-      </w:pPr>
-      <w:r>
-        <w:t>Ivan Kirillov, MITRE Corporation</w:t>
-      </w:r>
-    </w:p>
-    <w:p>
-      <w:pPr>
-        <w:pStyle w:val="Contributor"/>
-      </w:pPr>
-      <w:r>
-        <w:t>John Wunder, MITRE Corporation</w:t>
-      </w:r>
-    </w:p>
-    <w:p>
-      <w:pPr>
-        <w:pStyle w:val="Contributor"/>
-      </w:pPr>
-      <w:r>
-        <w:t>Mike Boyle, National Security Agency</w:t>
-      </w:r>
-    </w:p>
-    <w:p>
-      <w:pPr>
-        <w:pStyle w:val="Contributor"/>
-      </w:pPr>
-      <w:r>
-        <w:t>Jessica Fitzgerald-McKay, National Security Agency</w:t>
-      </w:r>
-    </w:p>
-    <w:p>
-      <w:pPr>
-        <w:pStyle w:val="Contributor"/>
-      </w:pPr>
-      <w:r>
-        <w:t xml:space="preserve">Takahiro </w:t>
-      </w:r>
-      <w:proofErr w:type="spellStart"/>
-      <w:r>
-        <w:t>Kakumaru</w:t>
-      </w:r>
-      <w:proofErr w:type="spellEnd"/>
-      <w:r>
-        <w:t>, NEC Corporation</w:t>
-      </w:r>
-    </w:p>
-    <w:p>
-      <w:pPr>
-        <w:pStyle w:val="Contributor"/>
-      </w:pPr>
-      <w:r>
-        <w:t>John-Mark Gurney, New Context Services, Inc.</w:t>
-      </w:r>
-    </w:p>
-    <w:p>
-      <w:pPr>
-        <w:pStyle w:val="Contributor"/>
-      </w:pPr>
-      <w:r>
-        <w:t>Christian Hunt, New Context Services, Inc.</w:t>
-      </w:r>
-    </w:p>
-    <w:p>
-      <w:pPr>
-        <w:pStyle w:val="Contributor"/>
-      </w:pPr>
-      <w:r>
-        <w:t>Andrew Storms, New Context Services, Inc.</w:t>
-      </w:r>
-    </w:p>
-    <w:p>
-      <w:pPr>
-        <w:pStyle w:val="Contributor"/>
-      </w:pPr>
-      <w:r>
-        <w:t xml:space="preserve">Igor </w:t>
-      </w:r>
-      <w:proofErr w:type="spellStart"/>
-      <w:r>
-        <w:t>Baikalov</w:t>
-      </w:r>
-      <w:proofErr w:type="spellEnd"/>
-      <w:r>
-        <w:t xml:space="preserve">, </w:t>
-      </w:r>
-      <w:proofErr w:type="spellStart"/>
-      <w:r>
-        <w:t>Securonix</w:t>
-      </w:r>
-      <w:proofErr w:type="spellEnd"/>
-    </w:p>
-    <w:p>
-      <w:pPr>
-        <w:pStyle w:val="Contributor"/>
-      </w:pPr>
-      <w:r>
-        <w:t xml:space="preserve">Bernd </w:t>
-      </w:r>
-      <w:proofErr w:type="spellStart"/>
-      <w:r>
-        <w:t>Grobauer</w:t>
-      </w:r>
-      <w:proofErr w:type="spellEnd"/>
-      <w:r>
-        <w:t>, Siemens AG</w:t>
-      </w:r>
-    </w:p>
-    <w:p>
-      <w:pPr>
-        <w:pStyle w:val="Contributor"/>
-      </w:pPr>
-      <w:r>
-        <w:t>John Anderson, Soltra</w:t>
-      </w:r>
-    </w:p>
-    <w:p>
-      <w:pPr>
-        <w:pStyle w:val="Contributor"/>
-      </w:pPr>
-      <w:r>
-        <w:t>Trey Darley, Soltra</w:t>
-      </w:r>
-    </w:p>
-    <w:p>
-      <w:pPr>
-        <w:pStyle w:val="Contributor"/>
-      </w:pPr>
-      <w:r>
-        <w:t>Paul Dion, Soltra</w:t>
-      </w:r>
-    </w:p>
-    <w:p>
-      <w:pPr>
-        <w:pStyle w:val="Contributor"/>
-      </w:pPr>
-      <w:r>
-        <w:t>Brandon Hanes, Soltra</w:t>
-      </w:r>
-    </w:p>
-    <w:p>
-      <w:pPr>
-        <w:pStyle w:val="Contributor"/>
-      </w:pPr>
-      <w:r>
-        <w:t>Ali Khan, Soltra</w:t>
-      </w:r>
-    </w:p>
-    <w:p>
-      <w:pPr>
-        <w:pStyle w:val="Contributor"/>
-      </w:pPr>
-    </w:p>
-    <w:p>
-      <w:pPr>
-        <w:pStyle w:val="Contributor"/>
-      </w:pPr>
-      <w:r>
-        <w:t>The authors would also like to thank the larger CybOX Community for its input and help in reviewing this document.</w:t>
-      </w:r>
-    </w:p>
-    <w:p/>
-    <w:p>
-      <w:pPr>
-        <w:pStyle w:val="AppendixHeading1"/>
-      </w:pPr>
-      <w:bookmarkStart w:id="77" w:name="_Toc85472898"/>
-      <w:bookmarkStart w:id="78" w:name="_Toc287332014"/>
-      <w:bookmarkStart w:id="79" w:name="_Toc409437269"/>
-      <w:bookmarkStart w:id="80" w:name="_Toc436971917"/>
-      <w:r>
-        <w:lastRenderedPageBreak/>
-        <w:t>Revision History</w:t>
-      </w:r>
       <w:bookmarkEnd w:id="77"/>
       <w:bookmarkEnd w:id="78"/>
-      <w:bookmarkEnd w:id="79"/>
-      <w:bookmarkEnd w:id="80"/>
     </w:p>
     <w:tbl>
       <w:tblPr>
@@ -15390,63 +14632,12 @@
       </w:r>
     </w:p>
   </w:comment>
-  <w:comment w:id="66" w:author="Rothenberg, David B." w:date="2015-12-04T06:11:00Z" w:initials="RDB">
-    <w:p>
-      <w:pPr>
-        <w:pStyle w:val="CommentText"/>
-      </w:pPr>
-      <w:r>
-        <w:rPr>
-          <w:rStyle w:val="CommentReference"/>
-        </w:rPr>
-        <w:annotationRef/>
-      </w:r>
-      <w:r>
-        <w:t>XMLism</w:t>
-      </w:r>
-    </w:p>
-  </w:comment>
-  <w:comment w:id="68" w:author="Rothenberg, David B." w:date="2015-12-04T06:11:00Z" w:initials="RDB">
-    <w:p>
-      <w:pPr>
-        <w:pStyle w:val="CommentText"/>
-      </w:pPr>
-      <w:r>
-        <w:rPr>
-          <w:rStyle w:val="CommentReference"/>
-        </w:rPr>
-        <w:annotationRef/>
-      </w:r>
-      <w:r>
-        <w:t>XMLism</w:t>
-      </w:r>
-    </w:p>
-  </w:comment>
-  <w:comment w:id="70" w:author="Rothenberg, David B." w:date="2015-12-04T06:10:00Z" w:initials="RDB">
-    <w:p>
-      <w:pPr>
-        <w:pStyle w:val="CommentText"/>
-      </w:pPr>
-      <w:r>
-        <w:rPr>
-          <w:rStyle w:val="CommentReference"/>
-        </w:rPr>
-        <w:annotationRef/>
-      </w:r>
-      <w:r>
-        <w:t>XMLism</w:t>
-      </w:r>
-    </w:p>
-  </w:comment>
 </w:comments>
 </file>
 
 <file path=word/commentsExtended.xml><?xml version="1.0" encoding="utf-8"?>
 <w15:commentsEx xmlns:wpc="http://schemas.microsoft.com/office/word/2010/wordprocessingCanvas" xmlns:mc="http://schemas.openxmlformats.org/markup-compatibility/2006" xmlns:o="urn:schemas-microsoft-com:office:office" xmlns:r="http://schemas.openxmlformats.org/officeDocument/2006/relationships" xmlns:m="http://schemas.openxmlformats.org/officeDocument/2006/math" xmlns:v="urn:schemas-microsoft-com:vml" xmlns:wp14="http://schemas.microsoft.com/office/word/2010/wordprocessingDrawing" xmlns:wp="http://schemas.openxmlformats.org/drawingml/2006/wordprocessingDrawing" xmlns:w10="urn:schemas-microsoft-com:office:word" xmlns:w="http://schemas.openxmlformats.org/wordprocessingml/2006/main" xmlns:w14="http://schemas.microsoft.com/office/word/2010/wordml" xmlns:w15="http://schemas.microsoft.com/office/word/2012/wordml" xmlns:wpg="http://schemas.microsoft.com/office/word/2010/wordprocessingGroup" xmlns:wpi="http://schemas.microsoft.com/office/word/2010/wordprocessingInk" xmlns:wne="http://schemas.microsoft.com/office/word/2006/wordml" xmlns:wps="http://schemas.microsoft.com/office/word/2010/wordprocessingShape" mc:Ignorable="w14 w15 wp14">
   <w15:commentEx w15:paraId="28205995" w15:done="0"/>
-  <w15:commentEx w15:paraId="22EB6FC3" w15:done="0"/>
-  <w15:commentEx w15:paraId="04F6DF98" w15:done="0"/>
-  <w15:commentEx w15:paraId="6C9B4335" w15:done="0"/>
 </w15:commentsEx>
 </file>
 
@@ -15629,7 +14820,7 @@
         <w:sz w:val="16"/>
         <w:szCs w:val="16"/>
       </w:rPr>
-      <w:t>6</w:t>
+      <w:t>10</w:t>
     </w:r>
     <w:r>
       <w:rPr>
@@ -17330,6 +16521,7 @@
   <w:style w:type="character" w:default="1" w:styleId="DefaultParagraphFont">
     <w:name w:val="Default Paragraph Font"/>
     <w:uiPriority w:val="1"/>
+    <w:semiHidden/>
     <w:unhideWhenUsed/>
   </w:style>
   <w:style w:type="table" w:default="1" w:styleId="TableNormal">

--- a/documents/DRAFT-cybox-v2.1.1-wd01-part86-win-service-object.docx
+++ b/documents/DRAFT-cybox-v2.1.1-wd01-part86-win-service-object.docx
@@ -64,7 +64,14 @@
           <w:sz w:val="24"/>
           <w:szCs w:val="24"/>
         </w:rPr>
-        <w:t>16 November 2015</w:t>
+        <w:t>15 December</w:t>
+      </w:r>
+      <w:r>
+        <w:rPr>
+          <w:sz w:val="24"/>
+          <w:szCs w:val="24"/>
+        </w:rPr>
+        <w:t xml:space="preserve"> 2015</w:t>
       </w:r>
     </w:p>
     <w:p>
@@ -2163,7 +2170,7 @@
         <w:rPr>
           <w:i/>
         </w:rPr>
-        <w:t>Hostname Session Object</w:t>
+        <w:t>Hostname Object</w:t>
       </w:r>
       <w:r>
         <w:t>. [URI]</w:t>
@@ -3514,7 +3521,21 @@
         <w:rPr>
           <w:i/>
         </w:rPr>
-        <w:t>Part 54: Unix File Object</w:t>
+        <w:t xml:space="preserve">Part 54: </w:t>
+      </w:r>
+      <w:proofErr w:type="gramStart"/>
+      <w:r>
+        <w:rPr>
+          <w:i/>
+        </w:rPr>
+        <w:t>Unix</w:t>
+      </w:r>
+      <w:proofErr w:type="gramEnd"/>
+      <w:r>
+        <w:rPr>
+          <w:i/>
+        </w:rPr>
+        <w:t xml:space="preserve"> File Object</w:t>
       </w:r>
       <w:r>
         <w:t>. [URI]</w:t>
@@ -3622,7 +3643,21 @@
         <w:rPr>
           <w:i/>
         </w:rPr>
-        <w:t>Part 56: Unix Pipe Object</w:t>
+        <w:t xml:space="preserve">Part 56: </w:t>
+      </w:r>
+      <w:proofErr w:type="gramStart"/>
+      <w:r>
+        <w:rPr>
+          <w:i/>
+        </w:rPr>
+        <w:t>Unix</w:t>
+      </w:r>
+      <w:proofErr w:type="gramEnd"/>
+      <w:r>
+        <w:rPr>
+          <w:i/>
+        </w:rPr>
+        <w:t xml:space="preserve"> Pipe Object</w:t>
       </w:r>
       <w:r>
         <w:t>. [URI]</w:t>
@@ -3676,7 +3711,21 @@
         <w:rPr>
           <w:i/>
         </w:rPr>
-        <w:t>Part 57: Unix Process Object</w:t>
+        <w:t xml:space="preserve">Part 57: </w:t>
+      </w:r>
+      <w:proofErr w:type="gramStart"/>
+      <w:r>
+        <w:rPr>
+          <w:i/>
+        </w:rPr>
+        <w:t>Unix</w:t>
+      </w:r>
+      <w:proofErr w:type="gramEnd"/>
+      <w:r>
+        <w:rPr>
+          <w:i/>
+        </w:rPr>
+        <w:t xml:space="preserve"> Process Object</w:t>
       </w:r>
       <w:r>
         <w:t>. [URI]</w:t>
@@ -3730,7 +3779,21 @@
         <w:rPr>
           <w:i/>
         </w:rPr>
-        <w:t>Part 58: Unix User Account Object</w:t>
+        <w:t xml:space="preserve">Part 58: </w:t>
+      </w:r>
+      <w:proofErr w:type="gramStart"/>
+      <w:r>
+        <w:rPr>
+          <w:i/>
+        </w:rPr>
+        <w:t>Unix</w:t>
+      </w:r>
+      <w:proofErr w:type="gramEnd"/>
+      <w:r>
+        <w:rPr>
+          <w:i/>
+        </w:rPr>
+        <w:t xml:space="preserve"> User Account Object</w:t>
       </w:r>
       <w:r>
         <w:t>. [URI]</w:t>
@@ -3784,7 +3847,21 @@
         <w:rPr>
           <w:i/>
         </w:rPr>
-        <w:t>Part 59: Unix Volume Object</w:t>
+        <w:t xml:space="preserve">Part 59: </w:t>
+      </w:r>
+      <w:proofErr w:type="gramStart"/>
+      <w:r>
+        <w:rPr>
+          <w:i/>
+        </w:rPr>
+        <w:t>Unix</w:t>
+      </w:r>
+      <w:proofErr w:type="gramEnd"/>
+      <w:r>
+        <w:rPr>
+          <w:i/>
+        </w:rPr>
+        <w:t xml:space="preserve"> Volume Object</w:t>
       </w:r>
       <w:r>
         <w:t>. [URI]</w:t>
@@ -3838,7 +3915,13 @@
         <w:rPr>
           <w:i/>
         </w:rPr>
-        <w:t>Part 60: Unix Account Object</w:t>
+        <w:t>Part 60: User</w:t>
+      </w:r>
+      <w:r>
+        <w:rPr>
+          <w:i/>
+        </w:rPr>
+        <w:t xml:space="preserve"> Account Object</w:t>
       </w:r>
       <w:r>
         <w:t>. [URI]</w:t>
@@ -5699,7 +5782,15 @@
         <w:pStyle w:val="Titlepageinfodescription"/>
       </w:pPr>
       <w:r>
-        <w:t>This specification is related to:</w:t>
+        <w:t xml:space="preserve">This specification is related </w:t>
+      </w:r>
+      <w:proofErr w:type="gramStart"/>
+      <w:r>
+        <w:t>to</w:t>
+      </w:r>
+      <w:proofErr w:type="gramEnd"/>
+      <w:r>
+        <w:t>:</w:t>
       </w:r>
     </w:p>
     <w:p>
@@ -5837,116 +5928,134 @@
           <w:rStyle w:val="Hyperlink"/>
           <w:color w:val="auto"/>
         </w:rPr>
-        <w:t>Initial publication URI:</w:t>
-      </w:r>
+        <w:t>Initial publication URI</w:t>
+      </w:r>
+      <w:proofErr w:type="gramStart"/>
       <w:r>
         <w:rPr>
           <w:rStyle w:val="Hyperlink"/>
           <w:color w:val="auto"/>
         </w:rPr>
-        <w:br/>
-      </w:r>
+        <w:t>:</w:t>
+      </w:r>
+      <w:proofErr w:type="gramEnd"/>
       <w:r>
         <w:rPr>
           <w:rStyle w:val="Hyperlink"/>
           <w:color w:val="auto"/>
         </w:rPr>
-        <w:t>http://docs.oasis-open.org/</w:t>
+        <w:br/>
       </w:r>
       <w:r>
         <w:rPr>
           <w:rStyle w:val="Hyperlink"/>
           <w:color w:val="auto"/>
         </w:rPr>
-        <w:t>cti</w:t>
+        <w:t>http://docs.oasis-open.org/</w:t>
       </w:r>
       <w:r>
         <w:rPr>
           <w:rStyle w:val="Hyperlink"/>
           <w:color w:val="auto"/>
         </w:rPr>
-        <w:t>/</w:t>
+        <w:t>cti</w:t>
       </w:r>
       <w:r>
         <w:rPr>
           <w:rStyle w:val="Hyperlink"/>
           <w:color w:val="auto"/>
         </w:rPr>
-        <w:t>stix/v1.2.1/csd01/part1-overview/</w:t>
+        <w:t>/</w:t>
       </w:r>
       <w:r>
         <w:rPr>
           <w:rStyle w:val="Hyperlink"/>
           <w:color w:val="auto"/>
         </w:rPr>
-        <w:t>stix-v1.2.1-</w:t>
+        <w:t>stix/v1.2.1/csd01/part1-overview/</w:t>
       </w:r>
       <w:r>
         <w:rPr>
           <w:rStyle w:val="Hyperlink"/>
           <w:color w:val="auto"/>
         </w:rPr>
-        <w:t>cs</w:t>
+        <w:t>stix-v1.2.1-</w:t>
       </w:r>
       <w:r>
         <w:rPr>
           <w:rStyle w:val="Hyperlink"/>
           <w:color w:val="auto"/>
         </w:rPr>
-        <w:t>d01-part1-overview.docx</w:t>
-      </w:r>
-    </w:p>
-    <w:p>
-      <w:pPr>
-        <w:pStyle w:val="Titlepageinfodescription"/>
-      </w:pPr>
+        <w:t>cs</w:t>
+      </w:r>
       <w:r>
         <w:rPr>
           <w:rStyle w:val="Hyperlink"/>
           <w:color w:val="auto"/>
         </w:rPr>
-        <w:t>Permanent “Latest version” URI:</w:t>
-      </w:r>
+        <w:t>d01-part1-overview.docx</w:t>
+      </w:r>
+    </w:p>
+    <w:p>
+      <w:pPr>
+        <w:pStyle w:val="Titlepageinfodescription"/>
+      </w:pPr>
       <w:r>
         <w:rPr>
           <w:rStyle w:val="Hyperlink"/>
           <w:color w:val="auto"/>
         </w:rPr>
-        <w:br/>
-      </w:r>
+        <w:t>Permanent “Latest version” URI</w:t>
+      </w:r>
+      <w:proofErr w:type="gramStart"/>
       <w:r>
         <w:rPr>
           <w:rStyle w:val="Hyperlink"/>
           <w:color w:val="auto"/>
         </w:rPr>
-        <w:t>http://docs.oasis-open.org/</w:t>
-      </w:r>
+        <w:t>:</w:t>
+      </w:r>
+      <w:proofErr w:type="gramEnd"/>
       <w:r>
         <w:rPr>
           <w:rStyle w:val="Hyperlink"/>
           <w:color w:val="auto"/>
         </w:rPr>
-        <w:t>cti</w:t>
+        <w:br/>
       </w:r>
       <w:r>
         <w:rPr>
           <w:rStyle w:val="Hyperlink"/>
           <w:color w:val="auto"/>
         </w:rPr>
-        <w:t>/</w:t>
+        <w:t>http://docs.oasis-open.org/</w:t>
       </w:r>
       <w:r>
         <w:rPr>
           <w:rStyle w:val="Hyperlink"/>
           <w:color w:val="auto"/>
         </w:rPr>
-        <w:t>stix/v1.2.1/</w:t>
+        <w:t>cti</w:t>
       </w:r>
       <w:r>
         <w:rPr>
           <w:rStyle w:val="Hyperlink"/>
           <w:color w:val="auto"/>
         </w:rPr>
+        <w:t>/</w:t>
+      </w:r>
+      <w:r>
+        <w:rPr>
+          <w:rStyle w:val="Hyperlink"/>
+          <w:color w:val="auto"/>
+        </w:rPr>
+        <w:t>stix/v1.2.1/</w:t>
+      </w:r>
+      <w:r>
+        <w:rPr>
+          <w:rStyle w:val="Hyperlink"/>
+          <w:color w:val="auto"/>
+        </w:rPr>
         <w:t>stix-v1.2.1-part1-overview.docx</w:t>
       </w:r>
     </w:p>
@@ -6057,6 +6166,8 @@
         <w:t>Table of Contents</w:t>
       </w:r>
     </w:p>
+    <w:bookmarkStart w:id="4" w:name="_GoBack"/>
+    <w:bookmarkEnd w:id="4"/>
     <w:p>
       <w:pPr>
         <w:pStyle w:val="TOC1"/>
@@ -6077,7 +6188,7 @@
       <w:r>
         <w:fldChar w:fldCharType="separate"/>
       </w:r>
-      <w:hyperlink w:anchor="_Toc436971894" w:history="1">
+      <w:hyperlink w:anchor="_Toc438216108" w:history="1">
         <w:r>
           <w:rPr>
             <w:rStyle w:val="Hyperlink"/>
@@ -6121,7 +6232,7 @@
             <w:noProof/>
             <w:webHidden/>
           </w:rPr>
-          <w:instrText xml:space="preserve"> PAGEREF _Toc436971894 \h </w:instrText>
+          <w:instrText xml:space="preserve"> PAGEREF _Toc438216108 \h </w:instrText>
         </w:r>
         <w:r>
           <w:rPr>
@@ -6167,7 +6278,7 @@
           <w:szCs w:val="22"/>
         </w:rPr>
       </w:pPr>
-      <w:hyperlink w:anchor="_Toc436971895" w:history="1">
+      <w:hyperlink w:anchor="_Toc438216109" w:history="1">
         <w:r>
           <w:rPr>
             <w:rStyle w:val="Hyperlink"/>
@@ -6226,7 +6337,7 @@
             <w:noProof/>
             <w:webHidden/>
           </w:rPr>
-          <w:instrText xml:space="preserve"> PAGEREF _Toc436971895 \h </w:instrText>
+          <w:instrText xml:space="preserve"> PAGEREF _Toc438216109 \h </w:instrText>
         </w:r>
         <w:r>
           <w:rPr>
@@ -6272,7 +6383,7 @@
           <w:szCs w:val="22"/>
         </w:rPr>
       </w:pPr>
-      <w:hyperlink w:anchor="_Toc436971896" w:history="1">
+      <w:hyperlink w:anchor="_Toc438216110" w:history="1">
         <w:r>
           <w:rPr>
             <w:rStyle w:val="Hyperlink"/>
@@ -6316,7 +6427,7 @@
             <w:noProof/>
             <w:webHidden/>
           </w:rPr>
-          <w:instrText xml:space="preserve"> PAGEREF _Toc436971896 \h </w:instrText>
+          <w:instrText xml:space="preserve"> PAGEREF _Toc438216110 \h </w:instrText>
         </w:r>
         <w:r>
           <w:rPr>
@@ -6362,7 +6473,7 @@
           <w:szCs w:val="22"/>
         </w:rPr>
       </w:pPr>
-      <w:hyperlink w:anchor="_Toc436971897" w:history="1">
+      <w:hyperlink w:anchor="_Toc438216111" w:history="1">
         <w:r>
           <w:rPr>
             <w:rStyle w:val="Hyperlink"/>
@@ -6406,7 +6517,7 @@
             <w:noProof/>
             <w:webHidden/>
           </w:rPr>
-          <w:instrText xml:space="preserve"> PAGEREF _Toc436971897 \h </w:instrText>
+          <w:instrText xml:space="preserve"> PAGEREF _Toc438216111 \h </w:instrText>
         </w:r>
         <w:r>
           <w:rPr>
@@ -6452,7 +6563,7 @@
           <w:szCs w:val="22"/>
         </w:rPr>
       </w:pPr>
-      <w:hyperlink w:anchor="_Toc436971898" w:history="1">
+      <w:hyperlink w:anchor="_Toc438216112" w:history="1">
         <w:r>
           <w:rPr>
             <w:rStyle w:val="Hyperlink"/>
@@ -6496,7 +6607,7 @@
             <w:noProof/>
             <w:webHidden/>
           </w:rPr>
-          <w:instrText xml:space="preserve"> PAGEREF _Toc436971898 \h </w:instrText>
+          <w:instrText xml:space="preserve"> PAGEREF _Toc438216112 \h </w:instrText>
         </w:r>
         <w:r>
           <w:rPr>
@@ -6542,7 +6653,7 @@
           <w:szCs w:val="22"/>
         </w:rPr>
       </w:pPr>
-      <w:hyperlink w:anchor="_Toc436971899" w:history="1">
+      <w:hyperlink w:anchor="_Toc438216113" w:history="1">
         <w:r>
           <w:rPr>
             <w:rStyle w:val="Hyperlink"/>
@@ -6586,7 +6697,7 @@
             <w:noProof/>
             <w:webHidden/>
           </w:rPr>
-          <w:instrText xml:space="preserve"> PAGEREF _Toc436971899 \h </w:instrText>
+          <w:instrText xml:space="preserve"> PAGEREF _Toc438216113 \h </w:instrText>
         </w:r>
         <w:r>
           <w:rPr>
@@ -6632,7 +6743,7 @@
           <w:szCs w:val="22"/>
         </w:rPr>
       </w:pPr>
-      <w:hyperlink w:anchor="_Toc436971900" w:history="1">
+      <w:hyperlink w:anchor="_Toc438216114" w:history="1">
         <w:r>
           <w:rPr>
             <w:rStyle w:val="Hyperlink"/>
@@ -6676,7 +6787,7 @@
             <w:noProof/>
             <w:webHidden/>
           </w:rPr>
-          <w:instrText xml:space="preserve"> PAGEREF _Toc436971900 \h </w:instrText>
+          <w:instrText xml:space="preserve"> PAGEREF _Toc438216114 \h </w:instrText>
         </w:r>
         <w:r>
           <w:rPr>
@@ -6722,7 +6833,7 @@
           <w:szCs w:val="22"/>
         </w:rPr>
       </w:pPr>
-      <w:hyperlink w:anchor="_Toc436971901" w:history="1">
+      <w:hyperlink w:anchor="_Toc438216115" w:history="1">
         <w:r>
           <w:rPr>
             <w:rStyle w:val="Hyperlink"/>
@@ -6766,7 +6877,7 @@
             <w:noProof/>
             <w:webHidden/>
           </w:rPr>
-          <w:instrText xml:space="preserve"> PAGEREF _Toc436971901 \h </w:instrText>
+          <w:instrText xml:space="preserve"> PAGEREF _Toc438216115 \h </w:instrText>
         </w:r>
         <w:r>
           <w:rPr>
@@ -6812,7 +6923,7 @@
           <w:szCs w:val="22"/>
         </w:rPr>
       </w:pPr>
-      <w:hyperlink w:anchor="_Toc436971902" w:history="1">
+      <w:hyperlink w:anchor="_Toc438216116" w:history="1">
         <w:r>
           <w:rPr>
             <w:rStyle w:val="Hyperlink"/>
@@ -6856,7 +6967,7 @@
             <w:noProof/>
             <w:webHidden/>
           </w:rPr>
-          <w:instrText xml:space="preserve"> PAGEREF _Toc436971902 \h </w:instrText>
+          <w:instrText xml:space="preserve"> PAGEREF _Toc438216116 \h </w:instrText>
         </w:r>
         <w:r>
           <w:rPr>
@@ -6902,7 +7013,7 @@
           <w:szCs w:val="22"/>
         </w:rPr>
       </w:pPr>
-      <w:hyperlink w:anchor="_Toc436971903" w:history="1">
+      <w:hyperlink w:anchor="_Toc438216117" w:history="1">
         <w:r>
           <w:rPr>
             <w:rStyle w:val="Hyperlink"/>
@@ -6946,7 +7057,7 @@
             <w:noProof/>
             <w:webHidden/>
           </w:rPr>
-          <w:instrText xml:space="preserve"> PAGEREF _Toc436971903 \h </w:instrText>
+          <w:instrText xml:space="preserve"> PAGEREF _Toc438216117 \h </w:instrText>
         </w:r>
         <w:r>
           <w:rPr>
@@ -6992,7 +7103,7 @@
           <w:szCs w:val="22"/>
         </w:rPr>
       </w:pPr>
-      <w:hyperlink w:anchor="_Toc436971904" w:history="1">
+      <w:hyperlink w:anchor="_Toc438216118" w:history="1">
         <w:r>
           <w:rPr>
             <w:rStyle w:val="Hyperlink"/>
@@ -7036,7 +7147,7 @@
             <w:noProof/>
             <w:webHidden/>
           </w:rPr>
-          <w:instrText xml:space="preserve"> PAGEREF _Toc436971904 \h </w:instrText>
+          <w:instrText xml:space="preserve"> PAGEREF _Toc438216118 \h </w:instrText>
         </w:r>
         <w:r>
           <w:rPr>
@@ -7082,7 +7193,7 @@
           <w:szCs w:val="22"/>
         </w:rPr>
       </w:pPr>
-      <w:hyperlink w:anchor="_Toc436971905" w:history="1">
+      <w:hyperlink w:anchor="_Toc438216119" w:history="1">
         <w:r>
           <w:rPr>
             <w:rStyle w:val="Hyperlink"/>
@@ -7126,7 +7237,7 @@
             <w:noProof/>
             <w:webHidden/>
           </w:rPr>
-          <w:instrText xml:space="preserve"> PAGEREF _Toc436971905 \h </w:instrText>
+          <w:instrText xml:space="preserve"> PAGEREF _Toc438216119 \h </w:instrText>
         </w:r>
         <w:r>
           <w:rPr>
@@ -7168,7 +7279,7 @@
           <w:szCs w:val="22"/>
         </w:rPr>
       </w:pPr>
-      <w:hyperlink w:anchor="_Toc436971906" w:history="1">
+      <w:hyperlink w:anchor="_Toc438216120" w:history="1">
         <w:r>
           <w:rPr>
             <w:rStyle w:val="Hyperlink"/>
@@ -7212,7 +7323,7 @@
             <w:noProof/>
             <w:webHidden/>
           </w:rPr>
-          <w:instrText xml:space="preserve"> PAGEREF _Toc436971906 \h </w:instrText>
+          <w:instrText xml:space="preserve"> PAGEREF _Toc438216120 \h </w:instrText>
         </w:r>
         <w:r>
           <w:rPr>
@@ -7258,7 +7369,7 @@
           <w:szCs w:val="22"/>
         </w:rPr>
       </w:pPr>
-      <w:hyperlink w:anchor="_Toc436971907" w:history="1">
+      <w:hyperlink w:anchor="_Toc438216121" w:history="1">
         <w:r>
           <w:rPr>
             <w:rStyle w:val="Hyperlink"/>
@@ -7302,7 +7413,7 @@
             <w:noProof/>
             <w:webHidden/>
           </w:rPr>
-          <w:instrText xml:space="preserve"> PAGEREF _Toc436971907 \h </w:instrText>
+          <w:instrText xml:space="preserve"> PAGEREF _Toc438216121 \h </w:instrText>
         </w:r>
         <w:r>
           <w:rPr>
@@ -7348,7 +7459,7 @@
           <w:szCs w:val="22"/>
         </w:rPr>
       </w:pPr>
-      <w:hyperlink w:anchor="_Toc436971908" w:history="1">
+      <w:hyperlink w:anchor="_Toc438216122" w:history="1">
         <w:r>
           <w:rPr>
             <w:rStyle w:val="Hyperlink"/>
@@ -7392,7 +7503,7 @@
             <w:noProof/>
             <w:webHidden/>
           </w:rPr>
-          <w:instrText xml:space="preserve"> PAGEREF _Toc436971908 \h </w:instrText>
+          <w:instrText xml:space="preserve"> PAGEREF _Toc438216122 \h </w:instrText>
         </w:r>
         <w:r>
           <w:rPr>
@@ -7434,7 +7545,7 @@
           <w:szCs w:val="22"/>
         </w:rPr>
       </w:pPr>
-      <w:hyperlink w:anchor="_Toc436971909" w:history="1">
+      <w:hyperlink w:anchor="_Toc438216123" w:history="1">
         <w:r>
           <w:rPr>
             <w:rStyle w:val="Hyperlink"/>
@@ -7478,7 +7589,7 @@
             <w:noProof/>
             <w:webHidden/>
           </w:rPr>
-          <w:instrText xml:space="preserve"> PAGEREF _Toc436971909 \h </w:instrText>
+          <w:instrText xml:space="preserve"> PAGEREF _Toc438216123 \h </w:instrText>
         </w:r>
         <w:r>
           <w:rPr>
@@ -7524,7 +7635,7 @@
           <w:szCs w:val="22"/>
         </w:rPr>
       </w:pPr>
-      <w:hyperlink w:anchor="_Toc436971910" w:history="1">
+      <w:hyperlink w:anchor="_Toc438216124" w:history="1">
         <w:r>
           <w:rPr>
             <w:rStyle w:val="Hyperlink"/>
@@ -7568,7 +7679,7 @@
             <w:noProof/>
             <w:webHidden/>
           </w:rPr>
-          <w:instrText xml:space="preserve"> PAGEREF _Toc436971910 \h </w:instrText>
+          <w:instrText xml:space="preserve"> PAGEREF _Toc438216124 \h </w:instrText>
         </w:r>
         <w:r>
           <w:rPr>
@@ -7614,7 +7725,7 @@
           <w:szCs w:val="22"/>
         </w:rPr>
       </w:pPr>
-      <w:hyperlink w:anchor="_Toc436971911" w:history="1">
+      <w:hyperlink w:anchor="_Toc438216125" w:history="1">
         <w:r>
           <w:rPr>
             <w:rStyle w:val="Hyperlink"/>
@@ -7658,7 +7769,7 @@
             <w:noProof/>
             <w:webHidden/>
           </w:rPr>
-          <w:instrText xml:space="preserve"> PAGEREF _Toc436971911 \h </w:instrText>
+          <w:instrText xml:space="preserve"> PAGEREF _Toc438216125 \h </w:instrText>
         </w:r>
         <w:r>
           <w:rPr>
@@ -7704,7 +7815,7 @@
           <w:szCs w:val="22"/>
         </w:rPr>
       </w:pPr>
-      <w:hyperlink w:anchor="_Toc436971912" w:history="1">
+      <w:hyperlink w:anchor="_Toc438216126" w:history="1">
         <w:r>
           <w:rPr>
             <w:rStyle w:val="Hyperlink"/>
@@ -7748,7 +7859,7 @@
             <w:noProof/>
             <w:webHidden/>
           </w:rPr>
-          <w:instrText xml:space="preserve"> PAGEREF _Toc436971912 \h </w:instrText>
+          <w:instrText xml:space="preserve"> PAGEREF _Toc438216126 \h </w:instrText>
         </w:r>
         <w:r>
           <w:rPr>
@@ -7768,7 +7879,7 @@
             <w:noProof/>
             <w:webHidden/>
           </w:rPr>
-          <w:t>14</w:t>
+          <w:t>15</w:t>
         </w:r>
         <w:r>
           <w:rPr>
@@ -7794,7 +7905,7 @@
           <w:szCs w:val="22"/>
         </w:rPr>
       </w:pPr>
-      <w:hyperlink w:anchor="_Toc436971913" w:history="1">
+      <w:hyperlink w:anchor="_Toc438216127" w:history="1">
         <w:r>
           <w:rPr>
             <w:rStyle w:val="Hyperlink"/>
@@ -7838,7 +7949,7 @@
             <w:noProof/>
             <w:webHidden/>
           </w:rPr>
-          <w:instrText xml:space="preserve"> PAGEREF _Toc436971913 \h </w:instrText>
+          <w:instrText xml:space="preserve"> PAGEREF _Toc438216127 \h </w:instrText>
         </w:r>
         <w:r>
           <w:rPr>
@@ -7884,7 +7995,7 @@
           <w:szCs w:val="22"/>
         </w:rPr>
       </w:pPr>
-      <w:hyperlink w:anchor="_Toc436971914" w:history="1">
+      <w:hyperlink w:anchor="_Toc438216128" w:history="1">
         <w:r>
           <w:rPr>
             <w:rStyle w:val="Hyperlink"/>
@@ -7928,7 +8039,7 @@
             <w:noProof/>
             <w:webHidden/>
           </w:rPr>
-          <w:instrText xml:space="preserve"> PAGEREF _Toc436971914 \h </w:instrText>
+          <w:instrText xml:space="preserve"> PAGEREF _Toc438216128 \h </w:instrText>
         </w:r>
         <w:r>
           <w:rPr>
@@ -7970,7 +8081,7 @@
           <w:szCs w:val="22"/>
         </w:rPr>
       </w:pPr>
-      <w:hyperlink w:anchor="_Toc436971915" w:history="1">
+      <w:hyperlink w:anchor="_Toc438216129" w:history="1">
         <w:r>
           <w:rPr>
             <w:rStyle w:val="Hyperlink"/>
@@ -8014,7 +8125,7 @@
             <w:noProof/>
             <w:webHidden/>
           </w:rPr>
-          <w:instrText xml:space="preserve"> PAGEREF _Toc436971915 \h </w:instrText>
+          <w:instrText xml:space="preserve"> PAGEREF _Toc438216129 \h </w:instrText>
         </w:r>
         <w:r>
           <w:rPr>
@@ -8056,7 +8167,7 @@
           <w:szCs w:val="22"/>
         </w:rPr>
       </w:pPr>
-      <w:hyperlink w:anchor="_Toc436971916" w:history="1">
+      <w:hyperlink w:anchor="_Toc438216130" w:history="1">
         <w:r>
           <w:rPr>
             <w:rStyle w:val="Hyperlink"/>
@@ -8083,7 +8194,7 @@
             <w:noProof/>
             <w:webHidden/>
           </w:rPr>
-          <w:instrText xml:space="preserve"> PAGEREF _Toc436971916 \h </w:instrText>
+          <w:instrText xml:space="preserve"> PAGEREF _Toc438216130 \h </w:instrText>
         </w:r>
         <w:r>
           <w:rPr>
@@ -8125,7 +8236,7 @@
           <w:szCs w:val="22"/>
         </w:rPr>
       </w:pPr>
-      <w:hyperlink w:anchor="_Toc436971917" w:history="1">
+      <w:hyperlink w:anchor="_Toc438216131" w:history="1">
         <w:r>
           <w:rPr>
             <w:rStyle w:val="Hyperlink"/>
@@ -8152,7 +8263,7 @@
             <w:noProof/>
             <w:webHidden/>
           </w:rPr>
-          <w:instrText xml:space="preserve"> PAGEREF _Toc436971917 \h </w:instrText>
+          <w:instrText xml:space="preserve"> PAGEREF _Toc438216131 \h </w:instrText>
         </w:r>
         <w:r>
           <w:rPr>
@@ -8198,15 +8309,15 @@
       <w:pPr>
         <w:pStyle w:val="Heading1"/>
       </w:pPr>
-      <w:bookmarkStart w:id="4" w:name="_Toc424631595"/>
-      <w:bookmarkStart w:id="5" w:name="_Toc436971894"/>
+      <w:bookmarkStart w:id="5" w:name="_Toc424631595"/>
+      <w:bookmarkStart w:id="6" w:name="_Toc438216108"/>
       <w:bookmarkEnd w:id="0"/>
       <w:r>
         <w:lastRenderedPageBreak/>
         <w:t>Introduction</w:t>
       </w:r>
-      <w:bookmarkEnd w:id="4"/>
       <w:bookmarkEnd w:id="5"/>
+      <w:bookmarkEnd w:id="6"/>
     </w:p>
     <w:p>
       <w:pPr>
@@ -8258,7 +8369,7 @@
       <w:r>
         <w:t xml:space="preserve">This document serves as the specification for the CybOX Win Service Object Version 2.1.1 data model, which is one </w:t>
       </w:r>
-      <w:bookmarkStart w:id="6" w:name="_Toc401131317"/>
+      <w:bookmarkStart w:id="7" w:name="_Toc401131317"/>
       <w:r>
         <w:t>of eighty-eight CybOX Object data models.</w:t>
       </w:r>
@@ -8301,6 +8412,7 @@
         </w:rPr>
         <w:fldChar w:fldCharType="separate"/>
       </w:r>
+      <w:proofErr w:type="gramStart"/>
       <w:r>
         <w:rPr>
           <w:b/>
@@ -8308,6 +8420,7 @@
         </w:rPr>
         <w:t>1.1</w:t>
       </w:r>
+      <w:proofErr w:type="gramEnd"/>
       <w:r>
         <w:rPr>
           <w:b/>
@@ -8370,12 +8483,6 @@
         <w:t xml:space="preserve"> we provide document conventions</w:t>
       </w:r>
       <w:r>
-        <w:t xml:space="preserve"> </w:t>
-      </w:r>
-      <w:r>
-        <w:t>in</w:t>
-      </w:r>
-      <w:r>
         <w:t xml:space="preserve">, </w:t>
       </w:r>
       <w:r>
@@ -8466,7 +8573,7 @@
       <w:r>
         <w:t xml:space="preserve">. </w:t>
       </w:r>
-      <w:bookmarkEnd w:id="6"/>
+      <w:bookmarkEnd w:id="7"/>
       <w:r>
         <w:t xml:space="preserve">In Section </w:t>
       </w:r>
@@ -8519,7 +8626,23 @@
         <w:fldChar w:fldCharType="end"/>
       </w:r>
       <w:r>
-        <w:t xml:space="preserve">, we give background information necessary to fully understand the Win Service Object data model. We present the Win Service Object data model specification details in Section </w:t>
+        <w:t xml:space="preserve">, we give background information necessary </w:t>
+      </w:r>
+      <w:proofErr w:type="gramStart"/>
+      <w:r>
+        <w:t>to fully understand</w:t>
+      </w:r>
+      <w:proofErr w:type="gramEnd"/>
+      <w:r>
+        <w:t xml:space="preserve"> the Win Service Object data model. We present the Win Service Object </w:t>
+      </w:r>
+      <w:proofErr w:type="gramStart"/>
+      <w:r>
+        <w:t>data model specification details</w:t>
+      </w:r>
+      <w:proofErr w:type="gramEnd"/>
+      <w:r>
+        <w:t xml:space="preserve"> in Section </w:t>
       </w:r>
       <w:r>
         <w:rPr>
@@ -8655,11 +8778,11 @@
       <w:pPr>
         <w:pStyle w:val="Heading2"/>
       </w:pPr>
-      <w:bookmarkStart w:id="7" w:name="_Toc412205405"/>
-      <w:bookmarkStart w:id="8" w:name="_Ref412300941"/>
-      <w:bookmarkStart w:id="9" w:name="_Ref412622367"/>
-      <w:bookmarkStart w:id="10" w:name="_Toc424631596"/>
-      <w:bookmarkStart w:id="11" w:name="_Toc436971895"/>
+      <w:bookmarkStart w:id="8" w:name="_Toc412205405"/>
+      <w:bookmarkStart w:id="9" w:name="_Ref412300941"/>
+      <w:bookmarkStart w:id="10" w:name="_Ref412622367"/>
+      <w:bookmarkStart w:id="11" w:name="_Toc424631596"/>
+      <w:bookmarkStart w:id="12" w:name="_Toc438216109"/>
       <w:r>
         <w:t>CybOX</w:t>
       </w:r>
@@ -8672,11 +8795,11 @@
       <w:r>
         <w:t xml:space="preserve"> Specification Documents</w:t>
       </w:r>
-      <w:bookmarkEnd w:id="7"/>
       <w:bookmarkEnd w:id="8"/>
       <w:bookmarkEnd w:id="9"/>
       <w:bookmarkEnd w:id="10"/>
       <w:bookmarkEnd w:id="11"/>
+      <w:bookmarkEnd w:id="12"/>
     </w:p>
     <w:p>
       <w:pPr>
@@ -8686,7 +8809,7 @@
         <w:spacing w:after="240"/>
       </w:pPr>
       <w:r>
-        <w:t xml:space="preserve">The CybOX specification consists of a formal UML model and a set of textual specification documents that explain the UML model.  Specification documents have been written for each of the key individual data models that compose the full CybOX UML model.  </w:t>
+        <w:t xml:space="preserve">The CybOX specification consists of a formal UML model and a set of textual specification documents that explain the UML model.  Specification documents have been written for each of the individual data models that compose the full CybOX UML model.  </w:t>
       </w:r>
     </w:p>
     <w:p>
@@ -8787,15 +8910,15 @@
         <w:spacing w:before="360" w:after="60"/>
         <w:ind w:left="540" w:hanging="540"/>
       </w:pPr>
-      <w:bookmarkStart w:id="12" w:name="_Ref394437867"/>
-      <w:bookmarkStart w:id="13" w:name="_Toc426119868"/>
-      <w:bookmarkStart w:id="14" w:name="_Toc436971896"/>
+      <w:bookmarkStart w:id="13" w:name="_Ref394437867"/>
+      <w:bookmarkStart w:id="14" w:name="_Toc426119868"/>
+      <w:bookmarkStart w:id="15" w:name="_Toc438216110"/>
       <w:r>
         <w:t>Document Conventions</w:t>
       </w:r>
-      <w:bookmarkEnd w:id="12"/>
       <w:bookmarkEnd w:id="13"/>
       <w:bookmarkEnd w:id="14"/>
+      <w:bookmarkEnd w:id="15"/>
     </w:p>
     <w:p>
       <w:r>
@@ -8810,17 +8933,17 @@
         </w:tabs>
         <w:spacing w:before="360" w:after="60"/>
       </w:pPr>
-      <w:bookmarkStart w:id="15" w:name="_Toc389570603"/>
-      <w:bookmarkStart w:id="16" w:name="_Toc389581073"/>
-      <w:bookmarkStart w:id="17" w:name="_Toc426119870"/>
-      <w:bookmarkStart w:id="18" w:name="_Toc436971897"/>
+      <w:bookmarkStart w:id="16" w:name="_Toc389570603"/>
+      <w:bookmarkStart w:id="17" w:name="_Toc389581073"/>
+      <w:bookmarkStart w:id="18" w:name="_Toc426119870"/>
+      <w:bookmarkStart w:id="19" w:name="_Toc438216111"/>
       <w:r>
         <w:t>Fonts</w:t>
       </w:r>
-      <w:bookmarkEnd w:id="15"/>
       <w:bookmarkEnd w:id="16"/>
       <w:bookmarkEnd w:id="17"/>
       <w:bookmarkEnd w:id="18"/>
+      <w:bookmarkEnd w:id="19"/>
     </w:p>
     <w:p>
       <w:pPr>
@@ -9055,7 +9178,25 @@
           <w:sz w:val="20"/>
           <w:szCs w:val="20"/>
         </w:rPr>
-        <w:t xml:space="preserve">cyboxCommon:BaseObjectPropertyType </w:t>
+        <w:t>cyboxCommon</w:t>
+      </w:r>
+      <w:proofErr w:type="gramStart"/>
+      <w:r>
+        <w:rPr>
+          <w:rFonts w:ascii="Courier New" w:hAnsi="Courier New" w:cs="Courier New"/>
+          <w:sz w:val="20"/>
+          <w:szCs w:val="20"/>
+        </w:rPr>
+        <w:t>:BaseObjectPropertyType</w:t>
+      </w:r>
+      <w:proofErr w:type="gramEnd"/>
+      <w:r>
+        <w:rPr>
+          <w:rFonts w:ascii="Courier New" w:hAnsi="Courier New" w:cs="Courier New"/>
+          <w:sz w:val="20"/>
+          <w:szCs w:val="20"/>
+        </w:rPr>
+        <w:t xml:space="preserve"> </w:t>
       </w:r>
     </w:p>
     <w:p>
@@ -9204,22 +9345,22 @@
       <w:pPr>
         <w:pStyle w:val="Heading3"/>
       </w:pPr>
-      <w:bookmarkStart w:id="19" w:name="_Ref394486021"/>
-      <w:bookmarkStart w:id="20" w:name="_Toc426119871"/>
-      <w:bookmarkStart w:id="21" w:name="_Toc436971898"/>
+      <w:bookmarkStart w:id="20" w:name="_Ref394486021"/>
+      <w:bookmarkStart w:id="21" w:name="_Toc426119871"/>
+      <w:bookmarkStart w:id="22" w:name="_Toc438216112"/>
       <w:r>
         <w:t>UML Package References</w:t>
       </w:r>
-      <w:bookmarkEnd w:id="19"/>
       <w:bookmarkEnd w:id="20"/>
       <w:bookmarkEnd w:id="21"/>
+      <w:bookmarkEnd w:id="22"/>
     </w:p>
     <w:p>
       <w:pPr>
         <w:spacing w:before="80" w:after="240"/>
       </w:pPr>
-      <w:bookmarkStart w:id="22" w:name="_Toc389570605"/>
-      <w:bookmarkStart w:id="23" w:name="_Toc389581075"/>
+      <w:bookmarkStart w:id="23" w:name="_Toc389570605"/>
+      <w:bookmarkStart w:id="24" w:name="_Toc389581075"/>
       <w:r>
         <w:t xml:space="preserve">Each CybOX data model is captured in a different UML package (e.g., Core package) where the packages together compose the full CybOX UML model.  To refer to a particular class of a specific package, we use the format </w:t>
       </w:r>
@@ -9228,19 +9369,28 @@
           <w:rFonts w:ascii="Courier New" w:hAnsi="Courier New" w:cs="Courier New"/>
           <w:sz w:val="22"/>
         </w:rPr>
-        <w:t>package_prefix:class</w:t>
-      </w:r>
-      <w:r>
-        <w:t>, where</w:t>
-      </w:r>
-      <w:r>
-        <w:t xml:space="preserve"> </w:t>
-      </w:r>
+        <w:t>package_prefix</w:t>
+      </w:r>
+      <w:proofErr w:type="gramStart"/>
       <w:r>
         <w:rPr>
           <w:rFonts w:ascii="Courier New" w:hAnsi="Courier New" w:cs="Courier New"/>
           <w:sz w:val="22"/>
         </w:rPr>
+        <w:t>:class</w:t>
+      </w:r>
+      <w:proofErr w:type="gramEnd"/>
+      <w:r>
+        <w:t>, where</w:t>
+      </w:r>
+      <w:r>
+        <w:t xml:space="preserve"> </w:t>
+      </w:r>
+      <w:r>
+        <w:rPr>
+          <w:rFonts w:ascii="Courier New" w:hAnsi="Courier New" w:cs="Courier New"/>
+          <w:sz w:val="22"/>
+        </w:rPr>
         <w:t>package_prefix</w:t>
       </w:r>
       <w:r>
@@ -9289,6 +9439,36 @@
         <w:spacing w:before="80" w:after="240"/>
       </w:pPr>
       <w:r>
+        <w:t xml:space="preserve">The package_prefix for the Windows </w:t>
+      </w:r>
+      <w:r>
+        <w:t>Service</w:t>
+      </w:r>
+      <w:r>
+        <w:t xml:space="preserve"> File data model is </w:t>
+      </w:r>
+      <w:r>
+        <w:rPr>
+          <w:rFonts w:ascii="Courier New" w:hAnsi="Courier New" w:cs="Courier New"/>
+        </w:rPr>
+        <w:t>Win</w:t>
+      </w:r>
+      <w:r>
+        <w:rPr>
+          <w:rFonts w:ascii="Courier New" w:hAnsi="Courier New" w:cs="Courier New"/>
+        </w:rPr>
+        <w:t>Service</w:t>
+      </w:r>
+      <w:r>
+        <w:rPr>
+          <w:rFonts w:ascii="Courier New" w:hAnsi="Courier New" w:cs="Courier New"/>
+        </w:rPr>
+        <w:t>Obj</w:t>
+      </w:r>
+      <w:r>
+        <w:t xml:space="preserve">. </w:t>
+      </w:r>
+      <w:r>
         <w:t xml:space="preserve">Note that in </w:t>
       </w:r>
       <w:r>
@@ -9314,26 +9494,34 @@
       <w:pPr>
         <w:pStyle w:val="Heading3"/>
       </w:pPr>
-      <w:bookmarkStart w:id="24" w:name="_Toc426119872"/>
-      <w:bookmarkStart w:id="25" w:name="_Toc436971899"/>
+      <w:bookmarkStart w:id="25" w:name="_Toc426119872"/>
+      <w:bookmarkStart w:id="26" w:name="_Toc438216113"/>
       <w:r>
         <w:t>UML Diagrams</w:t>
       </w:r>
-      <w:bookmarkEnd w:id="22"/>
       <w:bookmarkEnd w:id="23"/>
       <w:bookmarkEnd w:id="24"/>
       <w:bookmarkEnd w:id="25"/>
+      <w:bookmarkEnd w:id="26"/>
     </w:p>
     <w:p>
       <w:pPr>
         <w:spacing w:before="80" w:after="240"/>
       </w:pPr>
-      <w:bookmarkStart w:id="26" w:name="_Toc398719452"/>
-      <w:bookmarkStart w:id="27" w:name="_Toc389570606"/>
-      <w:bookmarkStart w:id="28" w:name="_Toc389581076"/>
-      <w:bookmarkStart w:id="29" w:name="_Ref394436861"/>
-      <w:r>
-        <w:t xml:space="preserve">This specification makes use of UML diagrams to visually depict relationships between CybOX Language constructs. Note that the diagrams have been extracted directly from the full UML model for CybOX; they have not been constructed purely for inclusion in the specification documents.  Typically, diagrams are included for the primary class of a data model, and for any other class where the visualization of its relationships between other classes would be useful.  This implies that there will be very few diagrams for classes whose only properties are either a data type or a class from the CybOX Common data model.  </w:t>
+      <w:bookmarkStart w:id="27" w:name="_Toc398719452"/>
+      <w:bookmarkStart w:id="28" w:name="_Toc389570606"/>
+      <w:bookmarkStart w:id="29" w:name="_Toc389581076"/>
+      <w:bookmarkStart w:id="30" w:name="_Ref394436861"/>
+      <w:r>
+        <w:t xml:space="preserve">This specification makes use of UML diagrams </w:t>
+      </w:r>
+      <w:proofErr w:type="gramStart"/>
+      <w:r>
+        <w:t>to visually depict</w:t>
+      </w:r>
+      <w:proofErr w:type="gramEnd"/>
+      <w:r>
+        <w:t xml:space="preserve"> relationships between CybOX Language constructs. Note that the diagrams have been extracted directly from the full UML model for CybOX; they have not been constructed purely for inclusion in the specification documents.  Typically, diagrams are included for the primary class of a data model, and for any other class where the visualization of its relationships between other classes would be useful.  This implies that there will be very few diagrams for classes whose only properties are either a data type or a class from the CybOX Common data model.  </w:t>
       </w:r>
       <w:r>
         <w:t>Other diagrams that are included correspond to classes that specialize a superclass and abstract or generalized classes that are extended by one or more subclasses</w:t>
@@ -9354,36 +9542,36 @@
       <w:pPr>
         <w:pStyle w:val="Heading4"/>
       </w:pPr>
-      <w:bookmarkStart w:id="30" w:name="_Toc426119873"/>
-      <w:bookmarkStart w:id="31" w:name="_Toc436971900"/>
+      <w:bookmarkStart w:id="31" w:name="_Toc426119873"/>
+      <w:bookmarkStart w:id="32" w:name="_Toc438216114"/>
       <w:r>
         <w:t>Class Properties</w:t>
       </w:r>
-      <w:bookmarkEnd w:id="26"/>
-      <w:bookmarkEnd w:id="30"/>
+      <w:bookmarkEnd w:id="27"/>
       <w:bookmarkEnd w:id="31"/>
+      <w:bookmarkEnd w:id="32"/>
     </w:p>
     <w:p>
       <w:pPr>
         <w:spacing w:before="80" w:after="240"/>
       </w:pPr>
       <w:r>
-        <w:t xml:space="preserve">Generally, a class property can be shown in a UML diagram as either an attribute or an association (i.e., the distinction between attributes and associations is somewhat subjective).  In order to make the size of UML diagrams in the specifications manageable, we have chosen to capture most properties as attributes and to capture only higher level properties as associations, especially in the main top-level component diagrams.  In particular, we will always capture properties of UML data types as attributes.  For example, properties of a class that are identifiers, titles, and timestamps will be represented as attributes.  </w:t>
+        <w:t xml:space="preserve">Generally, a class property can be shown in a UML diagram as either an attribute or an association (i.e., the distinction between attributes and associations is somewhat subjective).  In order to make the size of UML diagrams in the specifications manageable, we have chosen to capture most properties as attributes and to capture only higher level properties as associations, especially in the main top-level component diagrams.  In particular, we will always capture properties of UML data types as attributes.  </w:t>
       </w:r>
     </w:p>
     <w:p>
       <w:pPr>
         <w:pStyle w:val="Heading4"/>
       </w:pPr>
-      <w:bookmarkStart w:id="32" w:name="_Toc398719453"/>
-      <w:bookmarkStart w:id="33" w:name="_Toc426119874"/>
-      <w:bookmarkStart w:id="34" w:name="_Toc436971901"/>
+      <w:bookmarkStart w:id="33" w:name="_Toc398719453"/>
+      <w:bookmarkStart w:id="34" w:name="_Toc426119874"/>
+      <w:bookmarkStart w:id="35" w:name="_Toc438216115"/>
       <w:r>
         <w:t>Diagram Icons and Arrow Types</w:t>
       </w:r>
-      <w:bookmarkEnd w:id="32"/>
       <w:bookmarkEnd w:id="33"/>
       <w:bookmarkEnd w:id="34"/>
+      <w:bookmarkEnd w:id="35"/>
     </w:p>
     <w:p>
       <w:pPr>
@@ -9472,31 +9660,57 @@
         <w:spacing w:after="120"/>
         <w:jc w:val="center"/>
       </w:pPr>
-      <w:bookmarkStart w:id="35" w:name="_Ref397637630"/>
-      <w:bookmarkStart w:id="36" w:name="_Toc426119876"/>
+      <w:bookmarkStart w:id="36" w:name="_Ref397637630"/>
+      <w:bookmarkStart w:id="37" w:name="_Toc426119876"/>
       <w:r>
         <w:t xml:space="preserve">Table </w:t>
       </w:r>
-      <w:fldSimple w:instr=" STYLEREF 1 \s ">
-        <w:r>
-          <w:rPr>
-            <w:noProof/>
-          </w:rPr>
-          <w:t>1</w:t>
-        </w:r>
-      </w:fldSimple>
+      <w:r>
+        <w:fldChar w:fldCharType="begin"/>
+      </w:r>
+      <w:r>
+        <w:instrText xml:space="preserve"> STYLEREF 1 \s </w:instrText>
+      </w:r>
+      <w:r>
+        <w:fldChar w:fldCharType="separate"/>
+      </w:r>
+      <w:r>
+        <w:rPr>
+          <w:noProof/>
+        </w:rPr>
+        <w:t>1</w:t>
+      </w:r>
+      <w:r>
+        <w:rPr>
+          <w:noProof/>
+        </w:rPr>
+        <w:fldChar w:fldCharType="end"/>
+      </w:r>
       <w:r>
         <w:noBreakHyphen/>
       </w:r>
-      <w:fldSimple w:instr=" SEQ Table \* ARABIC \s 1 ">
-        <w:r>
-          <w:rPr>
-            <w:noProof/>
-          </w:rPr>
-          <w:t>1</w:t>
-        </w:r>
-      </w:fldSimple>
-      <w:bookmarkEnd w:id="35"/>
+      <w:r>
+        <w:fldChar w:fldCharType="begin"/>
+      </w:r>
+      <w:r>
+        <w:instrText xml:space="preserve"> SEQ Table \* ARABIC \s 1 </w:instrText>
+      </w:r>
+      <w:r>
+        <w:fldChar w:fldCharType="separate"/>
+      </w:r>
+      <w:r>
+        <w:rPr>
+          <w:noProof/>
+        </w:rPr>
+        <w:t>1</w:t>
+      </w:r>
+      <w:r>
+        <w:rPr>
+          <w:noProof/>
+        </w:rPr>
+        <w:fldChar w:fldCharType="end"/>
+      </w:r>
+      <w:bookmarkEnd w:id="36"/>
       <w:r>
         <w:t xml:space="preserve">.  </w:t>
       </w:r>
@@ -9743,7 +9957,7 @@
                 <v:shape id="_x0000_i1025" type="#_x0000_t75" style="width:24pt;height:21pt" o:ole="">
                   <v:imagedata r:id="rId25" o:title=""/>
                 </v:shape>
-                <o:OLEObject Type="Embed" ProgID="PBrush" ShapeID="_x0000_i1025" DrawAspect="Content" ObjectID="_1511603867" r:id="rId26"/>
+                <o:OLEObject Type="Embed" ProgID="PBrush" ShapeID="_x0000_i1025" DrawAspect="Content" ObjectID="_1511958181" r:id="rId26"/>
               </w:object>
             </w:r>
           </w:p>
@@ -9899,7 +10113,7 @@
                 <v:shape id="_x0000_i1026" type="#_x0000_t75" style="width:14.25pt;height:14.25pt" o:ole="">
                   <v:imagedata r:id="rId28" o:title=""/>
                 </v:shape>
-                <o:OLEObject Type="Embed" ProgID="PBrush" ShapeID="_x0000_i1026" DrawAspect="Content" ObjectID="_1511603868" r:id="rId29"/>
+                <o:OLEObject Type="Embed" ProgID="PBrush" ShapeID="_x0000_i1026" DrawAspect="Content" ObjectID="_1511958182" r:id="rId29"/>
               </w:object>
             </w:r>
           </w:p>
@@ -9959,7 +10173,7 @@
                 <v:shape id="_x0000_i1027" type="#_x0000_t75" style="width:14.25pt;height:14.25pt" o:ole="">
                   <v:imagedata r:id="rId30" o:title=""/>
                 </v:shape>
-                <o:OLEObject Type="Embed" ProgID="PBrush" ShapeID="_x0000_i1027" DrawAspect="Content" ObjectID="_1511603869" r:id="rId31"/>
+                <o:OLEObject Type="Embed" ProgID="PBrush" ShapeID="_x0000_i1027" DrawAspect="Content" ObjectID="_1511958183" r:id="rId31"/>
               </w:object>
             </w:r>
           </w:p>
@@ -10145,7 +10359,7 @@
                 <v:shape id="_x0000_i1028" type="#_x0000_t75" style="width:57.75pt;height:35.25pt" o:ole="">
                   <v:imagedata r:id="rId32" o:title=""/>
                 </v:shape>
-                <o:OLEObject Type="Embed" ProgID="PBrush" ShapeID="_x0000_i1028" DrawAspect="Content" ObjectID="_1511603870" r:id="rId33"/>
+                <o:OLEObject Type="Embed" ProgID="PBrush" ShapeID="_x0000_i1028" DrawAspect="Content" ObjectID="_1511958184" r:id="rId33"/>
               </w:object>
             </w:r>
           </w:p>
@@ -10181,15 +10395,15 @@
       <w:pPr>
         <w:pStyle w:val="Heading3"/>
       </w:pPr>
-      <w:bookmarkStart w:id="37" w:name="_Toc436971902"/>
+      <w:bookmarkStart w:id="38" w:name="_Toc438216116"/>
       <w:r>
         <w:t>Property Table Notation</w:t>
       </w:r>
-      <w:bookmarkEnd w:id="27"/>
       <w:bookmarkEnd w:id="28"/>
       <w:bookmarkEnd w:id="29"/>
-      <w:bookmarkEnd w:id="36"/>
+      <w:bookmarkEnd w:id="30"/>
       <w:bookmarkEnd w:id="37"/>
+      <w:bookmarkEnd w:id="38"/>
     </w:p>
     <w:p>
       <w:pPr>
@@ -10249,9 +10463,6 @@
         <w:instrText xml:space="preserve"> REF _Ref391372260 \r \h </w:instrText>
       </w:r>
       <w:r>
-        <w:fldChar w:fldCharType="separate"/>
-      </w:r>
-      <w:r>
         <w:fldChar w:fldCharType="end"/>
       </w:r>
       <w:r>
@@ -10357,15 +10568,15 @@
       <w:pPr>
         <w:pStyle w:val="Heading3"/>
       </w:pPr>
-      <w:bookmarkStart w:id="38" w:name="_Toc412205415"/>
-      <w:bookmarkStart w:id="39" w:name="_Toc426119877"/>
-      <w:bookmarkStart w:id="40" w:name="_Toc436971903"/>
+      <w:bookmarkStart w:id="39" w:name="_Toc412205415"/>
+      <w:bookmarkStart w:id="40" w:name="_Toc426119877"/>
+      <w:bookmarkStart w:id="41" w:name="_Toc438216117"/>
       <w:r>
         <w:t>Property and Class Descriptions</w:t>
       </w:r>
-      <w:bookmarkEnd w:id="38"/>
       <w:bookmarkEnd w:id="39"/>
       <w:bookmarkEnd w:id="40"/>
+      <w:bookmarkEnd w:id="41"/>
     </w:p>
     <w:p>
       <w:pPr>
@@ -10421,7 +10632,13 @@
         <w:spacing w:before="80" w:after="240"/>
       </w:pPr>
       <w:r>
-        <w:t>Consequently, we have chosen to use the three verbs, defined as follows, in class and property descriptions:</w:t>
+        <w:t xml:space="preserve">Consequently, we have </w:t>
+      </w:r>
+      <w:r>
+        <w:t>preferred</w:t>
+      </w:r>
+      <w:r>
+        <w:t xml:space="preserve"> to use the three verbs, defined as follows, in class and property descriptions:</w:t>
       </w:r>
     </w:p>
     <w:tbl>
@@ -10736,8 +10953,13 @@
             <w:r>
               <w:t xml:space="preserve">potentially </w:t>
             </w:r>
-            <w:r>
-              <w:t>leverage to obfuscate the Observable</w:t>
+            <w:proofErr w:type="gramStart"/>
+            <w:r>
+              <w:t>leverage</w:t>
+            </w:r>
+            <w:proofErr w:type="gramEnd"/>
+            <w:r>
+              <w:t xml:space="preserve"> to obfuscate the Observable</w:t>
             </w:r>
             <w:r>
               <w:rPr>
@@ -10782,7 +11004,15 @@
           </w:tcPr>
           <w:p>
             <w:r>
-              <w:t>Used to clearly and precisely identify particular instances or values associated with a property.  Often used for properties that are defined by a controlled vocabulary or enumeration; typically used for properties that take on only a single value.</w:t>
+              <w:t xml:space="preserve">Used </w:t>
+            </w:r>
+            <w:proofErr w:type="gramStart"/>
+            <w:r>
+              <w:t>to clearly and precisely identify</w:t>
+            </w:r>
+            <w:proofErr w:type="gramEnd"/>
+            <w:r>
+              <w:t xml:space="preserve"> particular instances or values associated with a property.  Often used for properties that are defined by a controlled vocabulary or enumeration; typically used for properties that take on only a single value.</w:t>
             </w:r>
           </w:p>
         </w:tc>
@@ -10844,15 +11074,15 @@
       <w:pPr>
         <w:pStyle w:val="Heading2"/>
       </w:pPr>
-      <w:bookmarkStart w:id="41" w:name="_Ref428537349"/>
-      <w:bookmarkStart w:id="42" w:name="_Toc427275785"/>
-      <w:bookmarkStart w:id="43" w:name="_Toc436971904"/>
+      <w:bookmarkStart w:id="42" w:name="_Ref428537349"/>
+      <w:bookmarkStart w:id="43" w:name="_Toc427275785"/>
+      <w:bookmarkStart w:id="44" w:name="_Toc438216118"/>
       <w:r>
         <w:t>Terminology</w:t>
       </w:r>
-      <w:bookmarkEnd w:id="41"/>
       <w:bookmarkEnd w:id="42"/>
       <w:bookmarkEnd w:id="43"/>
+      <w:bookmarkEnd w:id="44"/>
     </w:p>
     <w:p>
       <w:r>
@@ -11030,24 +11260,24 @@
       <w:pPr>
         <w:pStyle w:val="Heading2"/>
       </w:pPr>
-      <w:bookmarkStart w:id="44" w:name="_Ref7502892"/>
-      <w:bookmarkStart w:id="45" w:name="_Toc12011611"/>
-      <w:bookmarkStart w:id="46" w:name="_Toc85472894"/>
-      <w:bookmarkStart w:id="47" w:name="_Toc287332008"/>
-      <w:bookmarkStart w:id="48" w:name="_Toc427275786"/>
-      <w:bookmarkStart w:id="49" w:name="_Toc436971905"/>
+      <w:bookmarkStart w:id="45" w:name="_Ref7502892"/>
+      <w:bookmarkStart w:id="46" w:name="_Toc12011611"/>
+      <w:bookmarkStart w:id="47" w:name="_Toc85472894"/>
+      <w:bookmarkStart w:id="48" w:name="_Toc287332008"/>
+      <w:bookmarkStart w:id="49" w:name="_Toc427275786"/>
+      <w:bookmarkStart w:id="50" w:name="_Toc438216119"/>
       <w:r>
         <w:t>Normative</w:t>
       </w:r>
-      <w:bookmarkEnd w:id="44"/>
       <w:bookmarkEnd w:id="45"/>
+      <w:bookmarkEnd w:id="46"/>
       <w:r>
         <w:t xml:space="preserve"> References</w:t>
       </w:r>
-      <w:bookmarkEnd w:id="46"/>
       <w:bookmarkEnd w:id="47"/>
       <w:bookmarkEnd w:id="48"/>
       <w:bookmarkEnd w:id="49"/>
+      <w:bookmarkEnd w:id="50"/>
     </w:p>
     <w:p>
       <w:pPr>
@@ -11059,14 +11289,14 @@
         </w:rPr>
         <w:t>[</w:t>
       </w:r>
-      <w:bookmarkStart w:id="50" w:name="rfc2119"/>
+      <w:bookmarkStart w:id="51" w:name="rfc2119"/>
       <w:r>
         <w:rPr>
           <w:rStyle w:val="Refterm"/>
         </w:rPr>
         <w:t>RFC2119</w:t>
       </w:r>
-      <w:bookmarkEnd w:id="50"/>
+      <w:bookmarkEnd w:id="51"/>
       <w:r>
         <w:rPr>
           <w:rStyle w:val="Refterm"/>
@@ -11099,18 +11329,26 @@
       <w:pPr>
         <w:pStyle w:val="Heading1"/>
       </w:pPr>
-      <w:bookmarkStart w:id="51" w:name="_Ref428537380"/>
-      <w:bookmarkStart w:id="52" w:name="_Toc436971906"/>
+      <w:bookmarkStart w:id="52" w:name="_Ref428537380"/>
+      <w:bookmarkStart w:id="53" w:name="_Toc438216120"/>
       <w:r>
         <w:lastRenderedPageBreak/>
         <w:t>Background Information</w:t>
       </w:r>
-      <w:bookmarkEnd w:id="51"/>
       <w:bookmarkEnd w:id="52"/>
-    </w:p>
-    <w:p>
-      <w:r>
-        <w:t xml:space="preserve">In this section, we provide high level information about the Win Service Object data model that is necessary to fully understand the specification details given in Section </w:t>
+      <w:bookmarkEnd w:id="53"/>
+    </w:p>
+    <w:p>
+      <w:r>
+        <w:t xml:space="preserve">In this section, we provide high level information about the Win Service Object data model that is necessary </w:t>
+      </w:r>
+      <w:proofErr w:type="gramStart"/>
+      <w:r>
+        <w:t>to fully understand</w:t>
+      </w:r>
+      <w:proofErr w:type="gramEnd"/>
+      <w:r>
+        <w:t xml:space="preserve"> the specification details given in Section </w:t>
       </w:r>
       <w:r>
         <w:rPr>
@@ -11158,9 +11396,6 @@
       </w:r>
       <w:r>
         <w:instrText xml:space="preserve"> REF _Ref390076669 \r \h </w:instrText>
-      </w:r>
-      <w:r>
-        <w:fldChar w:fldCharType="separate"/>
       </w:r>
       <w:r>
         <w:fldChar w:fldCharType="end"/>
@@ -11178,13 +11413,13 @@
         <w:spacing w:before="360" w:after="60"/>
         <w:ind w:left="540" w:hanging="540"/>
       </w:pPr>
-      <w:bookmarkStart w:id="53" w:name="_Toc426119879"/>
-      <w:bookmarkStart w:id="54" w:name="_Toc436971907"/>
+      <w:bookmarkStart w:id="54" w:name="_Toc426119879"/>
+      <w:bookmarkStart w:id="55" w:name="_Toc438216121"/>
       <w:r>
         <w:t>Cyber Observables</w:t>
       </w:r>
-      <w:bookmarkEnd w:id="53"/>
       <w:bookmarkEnd w:id="54"/>
+      <w:bookmarkEnd w:id="55"/>
     </w:p>
     <w:p>
       <w:pPr>
@@ -11196,7 +11431,15 @@
     </w:p>
     <w:p>
       <w:r>
-        <w:t>A cyber observable is different than a cyber indicator. A cyber observable is a statement of fact, capturing what was observed or could be observed in the cyber operational domain. Cyber indicators are cyber observable patterns, such as a registry key value associated with a known bad actor or a spoofed email address used on a particular date.</w:t>
+        <w:t xml:space="preserve">A cyber observable is different </w:t>
+      </w:r>
+      <w:proofErr w:type="gramStart"/>
+      <w:r>
+        <w:t>than</w:t>
+      </w:r>
+      <w:proofErr w:type="gramEnd"/>
+      <w:r>
+        <w:t xml:space="preserve"> a cyber indicator. A cyber observable is a statement of fact, capturing what was observed or could be observed in the cyber operational domain. Cyber indicators are cyber observable patterns, such as a registry key value associated with a known bad actor or a spoofed email address used on a particular date.</w:t>
       </w:r>
     </w:p>
     <w:p>
@@ -11208,13 +11451,13 @@
         <w:spacing w:before="360" w:after="60"/>
         <w:ind w:left="540" w:hanging="540"/>
       </w:pPr>
-      <w:bookmarkStart w:id="55" w:name="_Toc436971908"/>
       <w:bookmarkStart w:id="56" w:name="_Toc287332011"/>
       <w:bookmarkStart w:id="57" w:name="_Toc409437263"/>
+      <w:bookmarkStart w:id="58" w:name="_Toc438216122"/>
       <w:r>
         <w:t>Objects</w:t>
       </w:r>
-      <w:bookmarkEnd w:id="55"/>
+      <w:bookmarkEnd w:id="58"/>
     </w:p>
     <w:p>
       <w:r>
@@ -11235,24 +11478,24 @@
       <w:pPr>
         <w:pStyle w:val="Heading1"/>
       </w:pPr>
-      <w:bookmarkStart w:id="58" w:name="_Toc436971909"/>
       <w:bookmarkStart w:id="59" w:name="_Ref436971918"/>
+      <w:bookmarkStart w:id="60" w:name="_Toc438216123"/>
       <w:r>
         <w:lastRenderedPageBreak/>
         <w:t>Data Model</w:t>
       </w:r>
-      <w:bookmarkEnd w:id="58"/>
       <w:bookmarkEnd w:id="59"/>
+      <w:bookmarkEnd w:id="60"/>
     </w:p>
     <w:p>
       <w:pPr>
         <w:pStyle w:val="Heading2"/>
       </w:pPr>
-      <w:bookmarkStart w:id="60" w:name="_Toc436971910"/>
+      <w:bookmarkStart w:id="61" w:name="_Toc438216124"/>
       <w:r>
         <w:t>WindowsServiceObjectType Class</w:t>
       </w:r>
-      <w:bookmarkEnd w:id="60"/>
+      <w:bookmarkEnd w:id="61"/>
     </w:p>
     <w:p>
       <w:pPr>
@@ -11437,30 +11680,56 @@
         <w:spacing w:after="240"/>
         <w:jc w:val="center"/>
       </w:pPr>
-      <w:bookmarkStart w:id="61" w:name="_Ref395023936"/>
+      <w:bookmarkStart w:id="62" w:name="_Ref395023936"/>
       <w:r>
         <w:t xml:space="preserve">Figure </w:t>
       </w:r>
-      <w:fldSimple w:instr=" STYLEREF 1 \s ">
-        <w:r>
-          <w:rPr>
-            <w:noProof/>
-          </w:rPr>
-          <w:t>3</w:t>
-        </w:r>
-      </w:fldSimple>
+      <w:r>
+        <w:fldChar w:fldCharType="begin"/>
+      </w:r>
+      <w:r>
+        <w:instrText xml:space="preserve"> STYLEREF 1 \s </w:instrText>
+      </w:r>
+      <w:r>
+        <w:fldChar w:fldCharType="separate"/>
+      </w:r>
+      <w:r>
+        <w:rPr>
+          <w:noProof/>
+        </w:rPr>
+        <w:t>3</w:t>
+      </w:r>
+      <w:r>
+        <w:rPr>
+          <w:noProof/>
+        </w:rPr>
+        <w:fldChar w:fldCharType="end"/>
+      </w:r>
       <w:r>
         <w:noBreakHyphen/>
       </w:r>
-      <w:fldSimple w:instr=" SEQ Figure \* ARABIC \s 1 ">
-        <w:r>
-          <w:rPr>
-            <w:noProof/>
-          </w:rPr>
-          <w:t>1</w:t>
-        </w:r>
-      </w:fldSimple>
-      <w:bookmarkEnd w:id="61"/>
+      <w:r>
+        <w:fldChar w:fldCharType="begin"/>
+      </w:r>
+      <w:r>
+        <w:instrText xml:space="preserve"> SEQ Figure \* ARABIC \s 1 </w:instrText>
+      </w:r>
+      <w:r>
+        <w:fldChar w:fldCharType="separate"/>
+      </w:r>
+      <w:r>
+        <w:rPr>
+          <w:noProof/>
+        </w:rPr>
+        <w:t>1</w:t>
+      </w:r>
+      <w:r>
+        <w:rPr>
+          <w:noProof/>
+        </w:rPr>
+        <w:fldChar w:fldCharType="end"/>
+      </w:r>
+      <w:bookmarkEnd w:id="62"/>
       <w:r>
         <w:t xml:space="preserve">. UML diagram of the </w:t>
       </w:r>
@@ -11509,20 +11778,13 @@
           <w:b/>
           <w:color w:val="0000EE"/>
         </w:rPr>
-        <w:instrText xml:space="preserve"> REF _Ref437861343 \h </w:instrText>
+        <w:instrText xml:space="preserve"> REF _Ref437861343 \h  \* MERGEFORMAT </w:instrText>
       </w:r>
       <w:r>
         <w:rPr>
           <w:b/>
           <w:color w:val="0000EE"/>
         </w:rPr>
-      </w:r>
-      <w:r>
-        <w:rPr>
-          <w:b/>
-          <w:color w:val="0000EE"/>
-        </w:rPr>
-        <w:instrText xml:space="preserve"> \* MERGEFORMAT </w:instrText>
       </w:r>
       <w:r>
         <w:rPr>
@@ -11577,30 +11839,56 @@
         <w:pStyle w:val="tablecaption"/>
         <w:jc w:val="center"/>
       </w:pPr>
-      <w:bookmarkStart w:id="62" w:name="_Ref437861343"/>
+      <w:bookmarkStart w:id="63" w:name="_Ref437861343"/>
       <w:r>
         <w:t xml:space="preserve">Table </w:t>
       </w:r>
-      <w:fldSimple w:instr=" STYLEREF 1 \s ">
-        <w:r>
-          <w:rPr>
-            <w:noProof/>
-          </w:rPr>
-          <w:t>3</w:t>
-        </w:r>
-      </w:fldSimple>
+      <w:r>
+        <w:fldChar w:fldCharType="begin"/>
+      </w:r>
+      <w:r>
+        <w:instrText xml:space="preserve"> STYLEREF 1 \s </w:instrText>
+      </w:r>
+      <w:r>
+        <w:fldChar w:fldCharType="separate"/>
+      </w:r>
+      <w:r>
+        <w:rPr>
+          <w:noProof/>
+        </w:rPr>
+        <w:t>3</w:t>
+      </w:r>
+      <w:r>
+        <w:rPr>
+          <w:noProof/>
+        </w:rPr>
+        <w:fldChar w:fldCharType="end"/>
+      </w:r>
       <w:r>
         <w:noBreakHyphen/>
       </w:r>
-      <w:fldSimple w:instr=" SEQ Table \* ARABIC \s 1 ">
-        <w:r>
-          <w:rPr>
-            <w:noProof/>
-          </w:rPr>
-          <w:t>1</w:t>
-        </w:r>
-      </w:fldSimple>
-      <w:bookmarkEnd w:id="62"/>
+      <w:r>
+        <w:fldChar w:fldCharType="begin"/>
+      </w:r>
+      <w:r>
+        <w:instrText xml:space="preserve"> SEQ Table \* ARABIC \s 1 </w:instrText>
+      </w:r>
+      <w:r>
+        <w:fldChar w:fldCharType="separate"/>
+      </w:r>
+      <w:r>
+        <w:rPr>
+          <w:noProof/>
+        </w:rPr>
+        <w:t>1</w:t>
+      </w:r>
+      <w:r>
+        <w:rPr>
+          <w:noProof/>
+        </w:rPr>
+        <w:fldChar w:fldCharType="end"/>
+      </w:r>
+      <w:bookmarkEnd w:id="63"/>
       <w:r>
         <w:t xml:space="preserve">. </w:t>
       </w:r>
@@ -11843,7 +12131,10 @@
               <w:t>service_dll_signature_exists</w:t>
             </w:r>
             <w:r>
-              <w:t xml:space="preserve"> property Indicates whether or not the DLL is signed.</w:t>
+              <w:t xml:space="preserve"> property i</w:t>
+            </w:r>
+            <w:r>
+              <w:t>ndicates whether or not the DLL is signed.</w:t>
             </w:r>
           </w:p>
         </w:tc>
@@ -11937,7 +12228,10 @@
               <w:t>service_dll_signature_verified</w:t>
             </w:r>
             <w:r>
-              <w:t xml:space="preserve"> property Indicates whether or not the DLL's signature was verified.</w:t>
+              <w:t xml:space="preserve"> property i</w:t>
+            </w:r>
+            <w:r>
+              <w:t>ndicates whether or not the DLL's signature was verified.</w:t>
             </w:r>
           </w:p>
         </w:tc>
@@ -11980,19 +12274,6 @@
             <w:vAlign w:val="center"/>
           </w:tcPr>
           <w:p>
-            <w:pPr>
-              <w:rPr>
-                <w:rFonts w:ascii="Courier New" w:eastAsia="Courier New" w:hAnsi="Courier New" w:cs="Courier New"/>
-              </w:rPr>
-            </w:pPr>
-            <w:r>
-              <w:rPr>
-                <w:rFonts w:ascii="Courier New" w:eastAsia="Courier New" w:hAnsi="Courier New" w:cs="Courier New"/>
-              </w:rPr>
-              <w:t>WinServiceObj:</w:t>
-            </w:r>
-          </w:p>
-          <w:p>
             <w:r>
               <w:rPr>
                 <w:rFonts w:ascii="Courier New" w:eastAsia="Courier New" w:hAnsi="Courier New" w:cs="Courier New"/>
@@ -12044,7 +12325,10 @@
               <w:t>Description_List</w:t>
             </w:r>
             <w:r>
-              <w:t xml:space="preserve"> property A list of description items for this service.</w:t>
+              <w:t xml:space="preserve"> property specifies the</w:t>
+            </w:r>
+            <w:r>
+              <w:t xml:space="preserve"> list of description items for this service.</w:t>
             </w:r>
           </w:p>
         </w:tc>
@@ -12151,7 +12435,18 @@
               <w:t>Display_Name</w:t>
             </w:r>
             <w:r>
-              <w:t xml:space="preserve"> property specifies the displayed name of the service in Windows GUI controls. See also: http://msdn.microsoft.com/en-us/library/windows/desktop/ms683228(v=vs.85).aspx.</w:t>
+              <w:t xml:space="preserve"> property specifies the displayed name of the service in Windows GUI controls. See also: </w:t>
+            </w:r>
+            <w:hyperlink r:id="rId37" w:history="1">
+              <w:r>
+                <w:rPr>
+                  <w:rStyle w:val="Hyperlink"/>
+                </w:rPr>
+                <w:t>http://msdn.microsoft.com/en-us/library/windows/desktop/ms683228(v=vs.85).aspx</w:t>
+              </w:r>
+            </w:hyperlink>
+            <w:r>
+              <w:t>.</w:t>
             </w:r>
           </w:p>
         </w:tc>
@@ -12371,7 +12666,18 @@
               <w:t>Name</w:t>
             </w:r>
             <w:r>
-              <w:t xml:space="preserve"> property specifies the name of the service. See also: http://msdn.microsoft.com/en-us/library/windows/desktop/ms683229(v=vs.85).aspx.</w:t>
+              <w:t xml:space="preserve"> property specifies the name of the service. See also: </w:t>
+            </w:r>
+            <w:hyperlink r:id="rId38" w:history="1">
+              <w:r>
+                <w:rPr>
+                  <w:rStyle w:val="Hyperlink"/>
+                </w:rPr>
+                <w:t>http://msdn.microsoft.com/en-us/library/windows/desktop/ms683229(v=vs.85).aspx</w:t>
+              </w:r>
+            </w:hyperlink>
+            <w:r>
+              <w:t>.</w:t>
             </w:r>
           </w:p>
         </w:tc>
@@ -12597,7 +12903,10 @@
               <w:t>Service_DLL_Certificate_Issuer</w:t>
             </w:r>
             <w:r>
-              <w:t xml:space="preserve"> property The Certificate Authority (CA) that issued the certificate used to sign the service DLL.</w:t>
+              <w:t xml:space="preserve"> property specifies t</w:t>
+            </w:r>
+            <w:r>
+              <w:t>he Certificate Authority (CA) that issued the certificate used to sign the service DLL.</w:t>
             </w:r>
           </w:p>
         </w:tc>
@@ -12704,7 +13013,13 @@
               <w:t>Service_DLL_Certificate_Subject</w:t>
             </w:r>
             <w:r>
-              <w:t xml:space="preserve"> property The subject of the </w:t>
+              <w:t xml:space="preserve"> property </w:t>
+            </w:r>
+            <w:r>
+              <w:t>specifies t</w:t>
+            </w:r>
+            <w:r>
+              <w:t xml:space="preserve">he subject of the </w:t>
             </w:r>
             <w:r>
               <w:t>certificate</w:t>
@@ -12804,7 +13119,13 @@
               <w:t>Service_DLL_Hashes</w:t>
             </w:r>
             <w:r>
-              <w:t xml:space="preserve"> property Hashes for the Service DLL file.</w:t>
+              <w:t xml:space="preserve"> property </w:t>
+            </w:r>
+            <w:r>
+              <w:t>specifies h</w:t>
+            </w:r>
+            <w:r>
+              <w:t>ashes for the Service DLL file.</w:t>
             </w:r>
           </w:p>
         </w:tc>
@@ -13066,19 +13387,6 @@
             <w:vAlign w:val="center"/>
           </w:tcPr>
           <w:p>
-            <w:pPr>
-              <w:rPr>
-                <w:rFonts w:ascii="Courier New" w:eastAsia="Courier New" w:hAnsi="Courier New" w:cs="Courier New"/>
-              </w:rPr>
-            </w:pPr>
-            <w:r>
-              <w:rPr>
-                <w:rFonts w:ascii="Courier New" w:eastAsia="Courier New" w:hAnsi="Courier New" w:cs="Courier New"/>
-              </w:rPr>
-              <w:t>WinServiceObj:</w:t>
-            </w:r>
-          </w:p>
-          <w:p>
             <w:r>
               <w:rPr>
                 <w:rFonts w:ascii="Courier New" w:eastAsia="Courier New" w:hAnsi="Courier New" w:cs="Courier New"/>
@@ -13130,7 +13438,21 @@
               <w:t>Startup_Type</w:t>
             </w:r>
             <w:r>
-              <w:t xml:space="preserve"> property Service start options. See http://msdn.microsoft.com/en-us/library/windows/desktop/ms682450(v=vs.85).aspx.</w:t>
+              <w:t xml:space="preserve"> property specifies the s</w:t>
+            </w:r>
+            <w:r>
+              <w:t xml:space="preserve">ervice start options. See </w:t>
+            </w:r>
+            <w:hyperlink r:id="rId39" w:history="1">
+              <w:r>
+                <w:rPr>
+                  <w:rStyle w:val="Hyperlink"/>
+                </w:rPr>
+                <w:t>http://msdn.microsoft.com/en-us/library/windows/desktop/ms682450(v=vs.85).aspx</w:t>
+              </w:r>
+            </w:hyperlink>
+            <w:r>
+              <w:t>.</w:t>
             </w:r>
           </w:p>
         </w:tc>
@@ -13173,19 +13495,6 @@
             <w:vAlign w:val="center"/>
           </w:tcPr>
           <w:p>
-            <w:pPr>
-              <w:rPr>
-                <w:rFonts w:ascii="Courier New" w:eastAsia="Courier New" w:hAnsi="Courier New" w:cs="Courier New"/>
-              </w:rPr>
-            </w:pPr>
-            <w:r>
-              <w:rPr>
-                <w:rFonts w:ascii="Courier New" w:eastAsia="Courier New" w:hAnsi="Courier New" w:cs="Courier New"/>
-              </w:rPr>
-              <w:t>WinServiceObj:</w:t>
-            </w:r>
-          </w:p>
-          <w:p>
             <w:r>
               <w:rPr>
                 <w:rFonts w:ascii="Courier New" w:eastAsia="Courier New" w:hAnsi="Courier New" w:cs="Courier New"/>
@@ -13237,7 +13546,21 @@
               <w:t>Service_Status</w:t>
             </w:r>
             <w:r>
-              <w:t xml:space="preserve"> property Status information for a service. See also: http://msdn.microsoft.com/en-us/library/windows/desktop/ms685996(v=vs.85).aspx.</w:t>
+              <w:t xml:space="preserve"> property specifies the s</w:t>
+            </w:r>
+            <w:r>
+              <w:t xml:space="preserve">tatus information for a service. See also: </w:t>
+            </w:r>
+            <w:hyperlink r:id="rId40" w:history="1">
+              <w:r>
+                <w:rPr>
+                  <w:rStyle w:val="Hyperlink"/>
+                </w:rPr>
+                <w:t>http://msdn.microsoft.com/en-us/library/windows/desktop/ms685996(v=vs.85).aspx</w:t>
+              </w:r>
+            </w:hyperlink>
+            <w:r>
+              <w:t>.</w:t>
             </w:r>
           </w:p>
         </w:tc>
@@ -13284,7 +13607,7 @@
               <w:rPr>
                 <w:rFonts w:ascii="Courier New" w:eastAsia="Courier New" w:hAnsi="Courier New" w:cs="Courier New"/>
               </w:rPr>
-              <w:t>WinServiceObj:ServiceType</w:t>
+              <w:t>ServiceType</w:t>
             </w:r>
           </w:p>
         </w:tc>
@@ -13449,11 +13772,11 @@
       <w:pPr>
         <w:pStyle w:val="Heading2"/>
       </w:pPr>
-      <w:bookmarkStart w:id="63" w:name="_Toc436971911"/>
+      <w:bookmarkStart w:id="64" w:name="_Toc438216125"/>
       <w:r>
         <w:t>ServiceDescriptionListType Class</w:t>
       </w:r>
-      <w:bookmarkEnd w:id="63"/>
+      <w:bookmarkEnd w:id="64"/>
     </w:p>
     <w:p>
       <w:pPr>
@@ -13576,30 +13899,56 @@
         <w:pStyle w:val="tablecaption"/>
         <w:jc w:val="center"/>
       </w:pPr>
-      <w:bookmarkStart w:id="64" w:name="_Ref436973087"/>
+      <w:bookmarkStart w:id="65" w:name="_Ref436973087"/>
       <w:r>
         <w:t xml:space="preserve">Table </w:t>
       </w:r>
-      <w:fldSimple w:instr=" STYLEREF 1 \s ">
-        <w:r>
-          <w:rPr>
-            <w:noProof/>
-          </w:rPr>
-          <w:t>3</w:t>
-        </w:r>
-      </w:fldSimple>
+      <w:r>
+        <w:fldChar w:fldCharType="begin"/>
+      </w:r>
+      <w:r>
+        <w:instrText xml:space="preserve"> STYLEREF 1 \s </w:instrText>
+      </w:r>
+      <w:r>
+        <w:fldChar w:fldCharType="separate"/>
+      </w:r>
+      <w:r>
+        <w:rPr>
+          <w:noProof/>
+        </w:rPr>
+        <w:t>3</w:t>
+      </w:r>
+      <w:r>
+        <w:rPr>
+          <w:noProof/>
+        </w:rPr>
+        <w:fldChar w:fldCharType="end"/>
+      </w:r>
       <w:r>
         <w:noBreakHyphen/>
       </w:r>
-      <w:fldSimple w:instr=" SEQ Table \* ARABIC \s 1 ">
-        <w:r>
-          <w:rPr>
-            <w:noProof/>
-          </w:rPr>
-          <w:t>2</w:t>
-        </w:r>
-      </w:fldSimple>
-      <w:bookmarkEnd w:id="64"/>
+      <w:r>
+        <w:fldChar w:fldCharType="begin"/>
+      </w:r>
+      <w:r>
+        <w:instrText xml:space="preserve"> SEQ Table \* ARABIC \s 1 </w:instrText>
+      </w:r>
+      <w:r>
+        <w:fldChar w:fldCharType="separate"/>
+      </w:r>
+      <w:r>
+        <w:rPr>
+          <w:noProof/>
+        </w:rPr>
+        <w:t>2</w:t>
+      </w:r>
+      <w:r>
+        <w:rPr>
+          <w:noProof/>
+        </w:rPr>
+        <w:fldChar w:fldCharType="end"/>
+      </w:r>
+      <w:bookmarkEnd w:id="65"/>
       <w:r>
         <w:t xml:space="preserve">. </w:t>
       </w:r>
@@ -13895,11 +14244,12 @@
       <w:pPr>
         <w:pStyle w:val="Heading2"/>
       </w:pPr>
-      <w:bookmarkStart w:id="65" w:name="_Toc436971912"/>
-      <w:r>
+      <w:bookmarkStart w:id="66" w:name="_Toc438216126"/>
+      <w:r>
+        <w:lastRenderedPageBreak/>
         <w:t>ServiceModeType Class</w:t>
       </w:r>
-      <w:bookmarkEnd w:id="65"/>
+      <w:bookmarkEnd w:id="66"/>
     </w:p>
     <w:p>
       <w:r>
@@ -13912,7 +14262,13 @@
         <w:t>ServiceModeType</w:t>
       </w:r>
       <w:r>
-        <w:t xml:space="preserve"> class specifies the Windows service modes. Its core value SHOULD be a literal from the </w:t>
+        <w:t xml:space="preserve"> class spe</w:t>
+      </w:r>
+      <w:r>
+        <w:t>cifies the Windows service mode</w:t>
+      </w:r>
+      <w:r>
+        <w:t xml:space="preserve">. Its core value SHOULD be a literal from the </w:t>
       </w:r>
       <w:r>
         <w:rPr>
@@ -13937,12 +14293,11 @@
       <w:pPr>
         <w:pStyle w:val="Heading2"/>
       </w:pPr>
-      <w:bookmarkStart w:id="66" w:name="_Toc436971913"/>
-      <w:r>
-        <w:lastRenderedPageBreak/>
+      <w:bookmarkStart w:id="67" w:name="_Toc438216127"/>
+      <w:r>
         <w:t>ServiceStatusType Class</w:t>
       </w:r>
-      <w:bookmarkEnd w:id="66"/>
+      <w:bookmarkEnd w:id="67"/>
     </w:p>
     <w:p>
       <w:r>
@@ -13955,7 +14310,13 @@
         <w:t>ServiceModeType</w:t>
       </w:r>
       <w:r>
-        <w:t xml:space="preserve"> class specifies the Windows service states. Its core value SHOULD be a literal from the </w:t>
+        <w:t xml:space="preserve"> class spec</w:t>
+      </w:r>
+      <w:r>
+        <w:t>ifies the Windows service state</w:t>
+      </w:r>
+      <w:r>
+        <w:t xml:space="preserve">. Its core value SHOULD be a literal from the </w:t>
       </w:r>
       <w:r>
         <w:rPr>
@@ -13980,11 +14341,11 @@
       <w:pPr>
         <w:pStyle w:val="Heading2"/>
       </w:pPr>
-      <w:bookmarkStart w:id="67" w:name="_Toc436971914"/>
+      <w:bookmarkStart w:id="68" w:name="_Toc438216128"/>
       <w:r>
         <w:t>ServiceType Class</w:t>
       </w:r>
-      <w:bookmarkEnd w:id="67"/>
+      <w:bookmarkEnd w:id="68"/>
     </w:p>
     <w:p>
       <w:r>
@@ -14021,7 +14382,7 @@
     <w:p>
       <w:pPr>
         <w:sectPr>
-          <w:footerReference w:type="default" r:id="rId37"/>
+          <w:footerReference w:type="default" r:id="rId41"/>
           <w:pgSz w:w="15840" w:h="12240"/>
           <w:pgMar w:top="1440" w:right="1440" w:bottom="1440" w:left="1440" w:header="720" w:footer="720" w:gutter="0"/>
           <w:cols w:space="720"/>
@@ -14032,16 +14393,16 @@
       <w:pPr>
         <w:pStyle w:val="Heading1"/>
       </w:pPr>
-      <w:bookmarkStart w:id="68" w:name="_Ref428537416"/>
-      <w:bookmarkStart w:id="69" w:name="_Toc436971915"/>
+      <w:bookmarkStart w:id="69" w:name="_Ref428537416"/>
+      <w:bookmarkStart w:id="70" w:name="_Toc438216129"/>
       <w:r>
         <w:lastRenderedPageBreak/>
         <w:t>Conformance</w:t>
       </w:r>
       <w:bookmarkEnd w:id="56"/>
       <w:bookmarkEnd w:id="57"/>
-      <w:bookmarkEnd w:id="68"/>
       <w:bookmarkEnd w:id="69"/>
+      <w:bookmarkEnd w:id="70"/>
     </w:p>
     <w:p>
       <w:r>
@@ -14083,26 +14444,28 @@
         <w:pStyle w:val="AppendixHeading1"/>
         <w:spacing w:after="120" w:afterAutospacing="0"/>
       </w:pPr>
-      <w:bookmarkStart w:id="70" w:name="_Toc85472897"/>
-      <w:bookmarkStart w:id="71" w:name="_Toc287332012"/>
-      <w:bookmarkStart w:id="72" w:name="_Toc409437264"/>
-      <w:bookmarkStart w:id="73" w:name="_Toc436971916"/>
+      <w:bookmarkStart w:id="71" w:name="_Toc85472897"/>
+      <w:bookmarkStart w:id="72" w:name="_Toc287332012"/>
+      <w:bookmarkStart w:id="73" w:name="_Toc409437264"/>
+      <w:bookmarkStart w:id="74" w:name="_Toc438216130"/>
       <w:r>
         <w:lastRenderedPageBreak/>
         <w:t>Acknowledgments</w:t>
       </w:r>
-      <w:bookmarkEnd w:id="70"/>
       <w:bookmarkEnd w:id="71"/>
       <w:bookmarkEnd w:id="72"/>
       <w:bookmarkEnd w:id="73"/>
+      <w:bookmarkEnd w:id="74"/>
     </w:p>
     <w:p>
       <w:pPr>
         <w:spacing w:after="240"/>
       </w:pPr>
+      <w:proofErr w:type="gramStart"/>
       <w:r>
         <w:t>The following individuals have participated in the creation of this specification and are gratefully acknowledged:</w:t>
       </w:r>
+      <w:proofErr w:type="gramEnd"/>
     </w:p>
     <w:p>
       <w:pPr>
@@ -14152,11 +14515,11 @@
       <w:r>
         <w:t xml:space="preserve">Liron Schiff, </w:t>
       </w:r>
-      <w:bookmarkStart w:id="74" w:name="_GoBack"/>
+      <w:proofErr w:type="spellStart"/>
       <w:r>
         <w:t>Comilion</w:t>
       </w:r>
-      <w:bookmarkEnd w:id="74"/>
+      <w:proofErr w:type="spellEnd"/>
       <w:r>
         <w:t xml:space="preserve"> (mobile) Ltd.</w:t>
       </w:r>
@@ -14166,7 +14529,15 @@
         <w:pStyle w:val="Contributor"/>
       </w:pPr>
       <w:r>
-        <w:t>Jane Ginn, Cyber Threat Intelligence Network, Inc. (CTIN)</w:t>
+        <w:t xml:space="preserve">Jane </w:t>
+      </w:r>
+      <w:proofErr w:type="spellStart"/>
+      <w:r>
+        <w:t>Ginn</w:t>
+      </w:r>
+      <w:proofErr w:type="spellEnd"/>
+      <w:r>
+        <w:t>, Cyber Threat Intelligence Network, Inc. (CTIN)</w:t>
       </w:r>
     </w:p>
     <w:p>
@@ -14181,8 +14552,21 @@
       <w:pPr>
         <w:pStyle w:val="Contributor"/>
       </w:pPr>
-      <w:r>
-        <w:t>Ryusuke Masuoka, Fujitsu Limited</w:t>
+      <w:proofErr w:type="spellStart"/>
+      <w:r>
+        <w:t>Ryusuke</w:t>
+      </w:r>
+      <w:proofErr w:type="spellEnd"/>
+      <w:r>
+        <w:t xml:space="preserve"> </w:t>
+      </w:r>
+      <w:proofErr w:type="spellStart"/>
+      <w:r>
+        <w:t>Masuoka</w:t>
+      </w:r>
+      <w:proofErr w:type="spellEnd"/>
+      <w:r>
+        <w:t>, Fujitsu Limited</w:t>
       </w:r>
     </w:p>
     <w:p>
@@ -14198,7 +14582,15 @@
         <w:pStyle w:val="Contributor"/>
       </w:pPr>
       <w:r>
-        <w:t>Jason Keirstead, IBM</w:t>
+        <w:t xml:space="preserve">Jason </w:t>
+      </w:r>
+      <w:proofErr w:type="spellStart"/>
+      <w:r>
+        <w:t>Keirstead</w:t>
+      </w:r>
+      <w:proofErr w:type="spellEnd"/>
+      <w:r>
+        <w:t>, IBM</w:t>
       </w:r>
     </w:p>
     <w:p>
@@ -14206,7 +14598,15 @@
         <w:pStyle w:val="Contributor"/>
       </w:pPr>
       <w:r>
-        <w:t>Paul Martini, iboss, Inc.</w:t>
+        <w:t xml:space="preserve">Paul Martini, </w:t>
+      </w:r>
+      <w:proofErr w:type="spellStart"/>
+      <w:r>
+        <w:t>iboss</w:t>
+      </w:r>
+      <w:proofErr w:type="spellEnd"/>
+      <w:r>
+        <w:t>, Inc.</w:t>
       </w:r>
     </w:p>
     <w:p>
@@ -14214,15 +14614,36 @@
         <w:pStyle w:val="Contributor"/>
       </w:pPr>
       <w:r>
-        <w:t>Jerome Athias, Individual</w:t>
+        <w:t xml:space="preserve">Jerome </w:t>
+      </w:r>
+      <w:proofErr w:type="spellStart"/>
+      <w:r>
+        <w:t>Athias</w:t>
+      </w:r>
+      <w:proofErr w:type="spellEnd"/>
+      <w:r>
+        <w:t>, Individual</w:t>
       </w:r>
     </w:p>
     <w:p>
       <w:pPr>
         <w:pStyle w:val="Contributor"/>
       </w:pPr>
-      <w:r>
-        <w:t>Sanjiv Kalkar, Individual</w:t>
+      <w:proofErr w:type="spellStart"/>
+      <w:r>
+        <w:t>Sanjiv</w:t>
+      </w:r>
+      <w:proofErr w:type="spellEnd"/>
+      <w:r>
+        <w:t xml:space="preserve"> </w:t>
+      </w:r>
+      <w:proofErr w:type="spellStart"/>
+      <w:r>
+        <w:t>Kalkar</w:t>
+      </w:r>
+      <w:proofErr w:type="spellEnd"/>
+      <w:r>
+        <w:t>, Individual</w:t>
       </w:r>
     </w:p>
     <w:p>
@@ -14253,16 +14674,58 @@
       <w:pPr>
         <w:pStyle w:val="Contributor"/>
       </w:pPr>
-      <w:r>
-        <w:t>Wouter Bolsterlee, Intelworks BV</w:t>
+      <w:proofErr w:type="spellStart"/>
+      <w:r>
+        <w:t>Wouter</w:t>
+      </w:r>
+      <w:proofErr w:type="spellEnd"/>
+      <w:r>
+        <w:t xml:space="preserve"> </w:t>
+      </w:r>
+      <w:proofErr w:type="spellStart"/>
+      <w:r>
+        <w:t>Bolsterlee</w:t>
+      </w:r>
+      <w:proofErr w:type="spellEnd"/>
+      <w:r>
+        <w:t xml:space="preserve">, </w:t>
+      </w:r>
+      <w:proofErr w:type="spellStart"/>
+      <w:r>
+        <w:t>Intelworks</w:t>
+      </w:r>
+      <w:proofErr w:type="spellEnd"/>
+      <w:r>
+        <w:t xml:space="preserve"> BV</w:t>
       </w:r>
     </w:p>
     <w:p>
       <w:pPr>
         <w:pStyle w:val="Contributor"/>
       </w:pPr>
-      <w:r>
-        <w:t>Joep Gommers, Intelworks BV</w:t>
+      <w:proofErr w:type="spellStart"/>
+      <w:r>
+        <w:t>Joep</w:t>
+      </w:r>
+      <w:proofErr w:type="spellEnd"/>
+      <w:r>
+        <w:t xml:space="preserve"> </w:t>
+      </w:r>
+      <w:proofErr w:type="spellStart"/>
+      <w:r>
+        <w:t>Gommers</w:t>
+      </w:r>
+      <w:proofErr w:type="spellEnd"/>
+      <w:r>
+        <w:t xml:space="preserve">, </w:t>
+      </w:r>
+      <w:proofErr w:type="spellStart"/>
+      <w:r>
+        <w:t>Intelworks</w:t>
+      </w:r>
+      <w:proofErr w:type="spellEnd"/>
+      <w:r>
+        <w:t xml:space="preserve"> BV</w:t>
       </w:r>
     </w:p>
     <w:p>
@@ -14270,15 +14733,52 @@
         <w:pStyle w:val="Contributor"/>
       </w:pPr>
       <w:r>
-        <w:t>Sergey Polzunov, Intelworks BV</w:t>
+        <w:t xml:space="preserve">Sergey </w:t>
+      </w:r>
+      <w:proofErr w:type="spellStart"/>
+      <w:r>
+        <w:t>Polzunov</w:t>
+      </w:r>
+      <w:proofErr w:type="spellEnd"/>
+      <w:r>
+        <w:t xml:space="preserve">, </w:t>
+      </w:r>
+      <w:proofErr w:type="spellStart"/>
+      <w:r>
+        <w:t>Intelworks</w:t>
+      </w:r>
+      <w:proofErr w:type="spellEnd"/>
+      <w:r>
+        <w:t xml:space="preserve"> BV</w:t>
       </w:r>
     </w:p>
     <w:p>
       <w:pPr>
         <w:pStyle w:val="Contributor"/>
       </w:pPr>
-      <w:r>
-        <w:t>Rutger Prins, Intelworks BV</w:t>
+      <w:proofErr w:type="spellStart"/>
+      <w:r>
+        <w:t>Rutger</w:t>
+      </w:r>
+      <w:proofErr w:type="spellEnd"/>
+      <w:r>
+        <w:t xml:space="preserve"> </w:t>
+      </w:r>
+      <w:proofErr w:type="spellStart"/>
+      <w:r>
+        <w:t>Prins</w:t>
+      </w:r>
+      <w:proofErr w:type="spellEnd"/>
+      <w:r>
+        <w:t xml:space="preserve">, </w:t>
+      </w:r>
+      <w:proofErr w:type="spellStart"/>
+      <w:r>
+        <w:t>Intelworks</w:t>
+      </w:r>
+      <w:proofErr w:type="spellEnd"/>
+      <w:r>
+        <w:t xml:space="preserve"> BV</w:t>
       </w:r>
     </w:p>
     <w:p>
@@ -14286,7 +14786,23 @@
         <w:pStyle w:val="Contributor"/>
       </w:pPr>
       <w:r>
-        <w:t>Andrei Sîrghi, Intelworks BV</w:t>
+        <w:t xml:space="preserve">Andrei </w:t>
+      </w:r>
+      <w:proofErr w:type="spellStart"/>
+      <w:r>
+        <w:t>Sîrghi</w:t>
+      </w:r>
+      <w:proofErr w:type="spellEnd"/>
+      <w:r>
+        <w:t xml:space="preserve">, </w:t>
+      </w:r>
+      <w:proofErr w:type="spellStart"/>
+      <w:r>
+        <w:t>Intelworks</w:t>
+      </w:r>
+      <w:proofErr w:type="spellEnd"/>
+      <w:r>
+        <w:t xml:space="preserve"> BV</w:t>
       </w:r>
     </w:p>
     <w:p>
@@ -14350,7 +14866,15 @@
         <w:pStyle w:val="Contributor"/>
       </w:pPr>
       <w:r>
-        <w:t>Takahiro Kakumaru, NEC Corporation</w:t>
+        <w:t xml:space="preserve">Takahiro </w:t>
+      </w:r>
+      <w:proofErr w:type="spellStart"/>
+      <w:r>
+        <w:t>Kakumaru</w:t>
+      </w:r>
+      <w:proofErr w:type="spellEnd"/>
+      <w:r>
+        <w:t>, NEC Corporation</w:t>
       </w:r>
     </w:p>
     <w:p>
@@ -14382,15 +14906,36 @@
         <w:pStyle w:val="Contributor"/>
       </w:pPr>
       <w:r>
-        <w:t>Igor Baikalov, Securonix</w:t>
-      </w:r>
+        <w:t xml:space="preserve">Igor </w:t>
+      </w:r>
+      <w:proofErr w:type="spellStart"/>
+      <w:r>
+        <w:t>Baikalov</w:t>
+      </w:r>
+      <w:proofErr w:type="spellEnd"/>
+      <w:r>
+        <w:t xml:space="preserve">, </w:t>
+      </w:r>
+      <w:proofErr w:type="spellStart"/>
+      <w:r>
+        <w:t>Securonix</w:t>
+      </w:r>
+      <w:proofErr w:type="spellEnd"/>
     </w:p>
     <w:p>
       <w:pPr>
         <w:pStyle w:val="Contributor"/>
       </w:pPr>
       <w:r>
-        <w:t>Bernd Grobauer, Siemens AG</w:t>
+        <w:t xml:space="preserve">Bernd </w:t>
+      </w:r>
+      <w:proofErr w:type="spellStart"/>
+      <w:r>
+        <w:t>Grobauer</w:t>
+      </w:r>
+      <w:proofErr w:type="spellEnd"/>
+      <w:r>
+        <w:t>, Siemens AG</w:t>
       </w:r>
     </w:p>
     <w:p>
@@ -14454,7 +14999,7 @@
       <w:bookmarkStart w:id="75" w:name="_Toc85472898"/>
       <w:bookmarkStart w:id="76" w:name="_Toc287332014"/>
       <w:bookmarkStart w:id="77" w:name="_Toc409437269"/>
-      <w:bookmarkStart w:id="78" w:name="_Toc436971917"/>
+      <w:bookmarkStart w:id="78" w:name="_Toc438216131"/>
       <w:r>
         <w:lastRenderedPageBreak/>
         <w:t>Revision History</w:t>
@@ -14577,7 +15122,10 @@
           </w:tcPr>
           <w:p>
             <w:r>
-              <w:t>16 November 2015</w:t>
+              <w:t>15 December</w:t>
+            </w:r>
+            <w:r>
+              <w:t xml:space="preserve"> 2015</w:t>
             </w:r>
           </w:p>
         </w:tc>
@@ -14705,7 +15253,15 @@
         <w:szCs w:val="16"/>
         <w:lang w:val="en-US"/>
       </w:rPr>
-      <w:t>16 November 2015</w:t>
+      <w:t>15 December</w:t>
+    </w:r>
+    <w:r>
+      <w:rPr>
+        <w:sz w:val="16"/>
+        <w:szCs w:val="16"/>
+        <w:lang w:val="en-US"/>
+      </w:rPr>
+      <w:t xml:space="preserve"> 2015</w:t>
     </w:r>
   </w:p>
   <w:p>
@@ -14928,7 +15484,15 @@
         <w:szCs w:val="16"/>
         <w:lang w:val="en-US"/>
       </w:rPr>
-      <w:t>16 November 2015</w:t>
+      <w:t>15 December</w:t>
+    </w:r>
+    <w:r>
+      <w:rPr>
+        <w:sz w:val="16"/>
+        <w:szCs w:val="16"/>
+        <w:lang w:val="en-US"/>
+      </w:rPr>
+      <w:t xml:space="preserve"> 2015</w:t>
     </w:r>
   </w:p>
   <w:p>

--- a/documents/DRAFT-cybox-v2.1.1-wd01-part86-win-service-object.docx
+++ b/documents/DRAFT-cybox-v2.1.1-wd01-part86-win-service-object.docx
@@ -86,7 +86,7 @@
       <w:pPr>
         <w:pStyle w:val="Titlepageinfodescription"/>
       </w:pPr>
-      <w:hyperlink r:id="rId7" w:history="1">
+      <w:hyperlink r:id="rId8" w:history="1">
         <w:r>
           <w:rPr>
             <w:rStyle w:val="Hyperlink"/>
@@ -110,7 +110,7 @@
       <w:r>
         <w:t>Richard Struse (</w:t>
       </w:r>
-      <w:hyperlink r:id="rId8" w:history="1">
+      <w:hyperlink r:id="rId9" w:history="1">
         <w:r>
           <w:rPr>
             <w:rStyle w:val="Hyperlink"/>
@@ -124,7 +124,7 @@
       <w:r>
         <w:t xml:space="preserve"> </w:t>
       </w:r>
-      <w:hyperlink r:id="rId9" w:history="1">
+      <w:hyperlink r:id="rId10" w:history="1">
         <w:r>
           <w:rPr>
             <w:rStyle w:val="Hyperlink"/>
@@ -154,7 +154,7 @@
       <w:r>
         <w:t xml:space="preserve"> (</w:t>
       </w:r>
-      <w:hyperlink r:id="rId10" w:history="1">
+      <w:hyperlink r:id="rId11" w:history="1">
         <w:r>
           <w:rPr>
             <w:rStyle w:val="Hyperlink"/>
@@ -165,7 +165,7 @@
       <w:r>
         <w:t xml:space="preserve">), </w:t>
       </w:r>
-      <w:hyperlink r:id="rId11" w:history="1">
+      <w:hyperlink r:id="rId12" w:history="1">
         <w:r>
           <w:rPr>
             <w:rStyle w:val="Hyperlink"/>
@@ -187,7 +187,7 @@
       <w:r>
         <w:t xml:space="preserve"> (</w:t>
       </w:r>
-      <w:hyperlink r:id="rId12" w:history="1">
+      <w:hyperlink r:id="rId13" w:history="1">
         <w:r>
           <w:rPr>
             <w:rStyle w:val="Hyperlink"/>
@@ -198,7 +198,7 @@
       <w:r>
         <w:t xml:space="preserve">), </w:t>
       </w:r>
-      <w:hyperlink r:id="rId13" w:history="1">
+      <w:hyperlink r:id="rId14" w:history="1">
         <w:r>
           <w:rPr>
             <w:rStyle w:val="Hyperlink"/>
@@ -223,7 +223,7 @@
       <w:r>
         <w:t xml:space="preserve"> (</w:t>
       </w:r>
-      <w:hyperlink r:id="rId14" w:history="1">
+      <w:hyperlink r:id="rId15" w:history="1">
         <w:r>
           <w:rPr>
             <w:rStyle w:val="Hyperlink"/>
@@ -234,7 +234,7 @@
       <w:r>
         <w:t xml:space="preserve">), </w:t>
       </w:r>
-      <w:hyperlink r:id="rId15" w:history="1">
+      <w:hyperlink r:id="rId16" w:history="1">
         <w:r>
           <w:rPr>
             <w:rStyle w:val="Hyperlink"/>
@@ -256,7 +256,7 @@
       <w:r>
         <w:t xml:space="preserve"> (</w:t>
       </w:r>
-      <w:hyperlink r:id="rId16" w:history="1">
+      <w:hyperlink r:id="rId17" w:history="1">
         <w:r>
           <w:rPr>
             <w:rStyle w:val="Hyperlink"/>
@@ -267,7 +267,7 @@
       <w:r>
         <w:t xml:space="preserve">), </w:t>
       </w:r>
-      <w:hyperlink r:id="rId17" w:history="1">
+      <w:hyperlink r:id="rId18" w:history="1">
         <w:r>
           <w:rPr>
             <w:rStyle w:val="Hyperlink"/>
@@ -5873,7 +5873,7 @@
       <w:r>
         <w:t xml:space="preserve">his </w:t>
       </w:r>
-      <w:hyperlink r:id="rId18" w:anchor="dWorkingDraft" w:history="1">
+      <w:hyperlink r:id="rId19" w:anchor="dWorkingDraft" w:history="1">
         <w:r>
           <w:rPr>
             <w:rStyle w:val="Hyperlink"/>
@@ -5884,7 +5884,7 @@
       <w:r>
         <w:t xml:space="preserve"> (WD) has been produced by one or more TC Members; it has not yet been voted on by the TC or </w:t>
       </w:r>
-      <w:hyperlink r:id="rId19" w:anchor="committeeDraft" w:history="1">
+      <w:hyperlink r:id="rId20" w:anchor="committeeDraft" w:history="1">
         <w:r>
           <w:rPr>
             <w:rStyle w:val="Hyperlink"/>
@@ -5895,7 +5895,7 @@
       <w:r>
         <w:t xml:space="preserve"> as a Committee Draft (Committee Specification Draft or a Committee Note Draft). The OASIS document </w:t>
       </w:r>
-      <w:hyperlink r:id="rId20" w:anchor="standApprovProcess" w:history="1">
+      <w:hyperlink r:id="rId21" w:anchor="standApprovProcess" w:history="1">
         <w:r>
           <w:rPr>
             <w:rStyle w:val="Hyperlink"/>
@@ -6103,7 +6103,7 @@
       <w:r>
         <w:t xml:space="preserve">All capitalized terms in the following text have the meanings assigned to them in the OASIS Intellectual Property Rights Policy (the "OASIS IPR Policy"). The full </w:t>
       </w:r>
-      <w:hyperlink r:id="rId23" w:history="1">
+      <w:hyperlink r:id="rId24" w:history="1">
         <w:r>
           <w:rPr>
             <w:rStyle w:val="Hyperlink"/>
@@ -6188,7 +6188,7 @@
       <w:r>
         <w:fldChar w:fldCharType="separate"/>
       </w:r>
-      <w:hyperlink w:anchor="_Toc438216108" w:history="1">
+      <w:hyperlink w:anchor="_Toc438633289" w:history="1">
         <w:r>
           <w:rPr>
             <w:rStyle w:val="Hyperlink"/>
@@ -6232,7 +6232,7 @@
             <w:noProof/>
             <w:webHidden/>
           </w:rPr>
-          <w:instrText xml:space="preserve"> PAGEREF _Toc438216108 \h </w:instrText>
+          <w:instrText xml:space="preserve"> PAGEREF _Toc438633289 \h </w:instrText>
         </w:r>
         <w:r>
           <w:rPr>
@@ -6278,7 +6278,7 @@
           <w:szCs w:val="22"/>
         </w:rPr>
       </w:pPr>
-      <w:hyperlink w:anchor="_Toc438216109" w:history="1">
+      <w:hyperlink w:anchor="_Toc438633290" w:history="1">
         <w:r>
           <w:rPr>
             <w:rStyle w:val="Hyperlink"/>
@@ -6337,7 +6337,7 @@
             <w:noProof/>
             <w:webHidden/>
           </w:rPr>
-          <w:instrText xml:space="preserve"> PAGEREF _Toc438216109 \h </w:instrText>
+          <w:instrText xml:space="preserve"> PAGEREF _Toc438633290 \h </w:instrText>
         </w:r>
         <w:r>
           <w:rPr>
@@ -6383,7 +6383,7 @@
           <w:szCs w:val="22"/>
         </w:rPr>
       </w:pPr>
-      <w:hyperlink w:anchor="_Toc438216110" w:history="1">
+      <w:hyperlink w:anchor="_Toc438633291" w:history="1">
         <w:r>
           <w:rPr>
             <w:rStyle w:val="Hyperlink"/>
@@ -6427,7 +6427,7 @@
             <w:noProof/>
             <w:webHidden/>
           </w:rPr>
-          <w:instrText xml:space="preserve"> PAGEREF _Toc438216110 \h </w:instrText>
+          <w:instrText xml:space="preserve"> PAGEREF _Toc438633291 \h </w:instrText>
         </w:r>
         <w:r>
           <w:rPr>
@@ -6473,7 +6473,7 @@
           <w:szCs w:val="22"/>
         </w:rPr>
       </w:pPr>
-      <w:hyperlink w:anchor="_Toc438216111" w:history="1">
+      <w:hyperlink w:anchor="_Toc438633292" w:history="1">
         <w:r>
           <w:rPr>
             <w:rStyle w:val="Hyperlink"/>
@@ -6517,7 +6517,7 @@
             <w:noProof/>
             <w:webHidden/>
           </w:rPr>
-          <w:instrText xml:space="preserve"> PAGEREF _Toc438216111 \h </w:instrText>
+          <w:instrText xml:space="preserve"> PAGEREF _Toc438633292 \h </w:instrText>
         </w:r>
         <w:r>
           <w:rPr>
@@ -6563,7 +6563,7 @@
           <w:szCs w:val="22"/>
         </w:rPr>
       </w:pPr>
-      <w:hyperlink w:anchor="_Toc438216112" w:history="1">
+      <w:hyperlink w:anchor="_Toc438633293" w:history="1">
         <w:r>
           <w:rPr>
             <w:rStyle w:val="Hyperlink"/>
@@ -6607,7 +6607,7 @@
             <w:noProof/>
             <w:webHidden/>
           </w:rPr>
-          <w:instrText xml:space="preserve"> PAGEREF _Toc438216112 \h </w:instrText>
+          <w:instrText xml:space="preserve"> PAGEREF _Toc438633293 \h </w:instrText>
         </w:r>
         <w:r>
           <w:rPr>
@@ -6653,7 +6653,7 @@
           <w:szCs w:val="22"/>
         </w:rPr>
       </w:pPr>
-      <w:hyperlink w:anchor="_Toc438216113" w:history="1">
+      <w:hyperlink w:anchor="_Toc438633294" w:history="1">
         <w:r>
           <w:rPr>
             <w:rStyle w:val="Hyperlink"/>
@@ -6697,7 +6697,7 @@
             <w:noProof/>
             <w:webHidden/>
           </w:rPr>
-          <w:instrText xml:space="preserve"> PAGEREF _Toc438216113 \h </w:instrText>
+          <w:instrText xml:space="preserve"> PAGEREF _Toc438633294 \h </w:instrText>
         </w:r>
         <w:r>
           <w:rPr>
@@ -6743,7 +6743,7 @@
           <w:szCs w:val="22"/>
         </w:rPr>
       </w:pPr>
-      <w:hyperlink w:anchor="_Toc438216114" w:history="1">
+      <w:hyperlink w:anchor="_Toc438633295" w:history="1">
         <w:r>
           <w:rPr>
             <w:rStyle w:val="Hyperlink"/>
@@ -6787,7 +6787,7 @@
             <w:noProof/>
             <w:webHidden/>
           </w:rPr>
-          <w:instrText xml:space="preserve"> PAGEREF _Toc438216114 \h </w:instrText>
+          <w:instrText xml:space="preserve"> PAGEREF _Toc438633295 \h </w:instrText>
         </w:r>
         <w:r>
           <w:rPr>
@@ -6833,7 +6833,7 @@
           <w:szCs w:val="22"/>
         </w:rPr>
       </w:pPr>
-      <w:hyperlink w:anchor="_Toc438216115" w:history="1">
+      <w:hyperlink w:anchor="_Toc438633296" w:history="1">
         <w:r>
           <w:rPr>
             <w:rStyle w:val="Hyperlink"/>
@@ -6877,7 +6877,7 @@
             <w:noProof/>
             <w:webHidden/>
           </w:rPr>
-          <w:instrText xml:space="preserve"> PAGEREF _Toc438216115 \h </w:instrText>
+          <w:instrText xml:space="preserve"> PAGEREF _Toc438633296 \h </w:instrText>
         </w:r>
         <w:r>
           <w:rPr>
@@ -6923,7 +6923,7 @@
           <w:szCs w:val="22"/>
         </w:rPr>
       </w:pPr>
-      <w:hyperlink w:anchor="_Toc438216116" w:history="1">
+      <w:hyperlink w:anchor="_Toc438633297" w:history="1">
         <w:r>
           <w:rPr>
             <w:rStyle w:val="Hyperlink"/>
@@ -6967,7 +6967,7 @@
             <w:noProof/>
             <w:webHidden/>
           </w:rPr>
-          <w:instrText xml:space="preserve"> PAGEREF _Toc438216116 \h </w:instrText>
+          <w:instrText xml:space="preserve"> PAGEREF _Toc438633297 \h </w:instrText>
         </w:r>
         <w:r>
           <w:rPr>
@@ -7013,7 +7013,7 @@
           <w:szCs w:val="22"/>
         </w:rPr>
       </w:pPr>
-      <w:hyperlink w:anchor="_Toc438216117" w:history="1">
+      <w:hyperlink w:anchor="_Toc438633298" w:history="1">
         <w:r>
           <w:rPr>
             <w:rStyle w:val="Hyperlink"/>
@@ -7057,7 +7057,7 @@
             <w:noProof/>
             <w:webHidden/>
           </w:rPr>
-          <w:instrText xml:space="preserve"> PAGEREF _Toc438216117 \h </w:instrText>
+          <w:instrText xml:space="preserve"> PAGEREF _Toc438633298 \h </w:instrText>
         </w:r>
         <w:r>
           <w:rPr>
@@ -7103,7 +7103,7 @@
           <w:szCs w:val="22"/>
         </w:rPr>
       </w:pPr>
-      <w:hyperlink w:anchor="_Toc438216118" w:history="1">
+      <w:hyperlink w:anchor="_Toc438633299" w:history="1">
         <w:r>
           <w:rPr>
             <w:rStyle w:val="Hyperlink"/>
@@ -7147,7 +7147,7 @@
             <w:noProof/>
             <w:webHidden/>
           </w:rPr>
-          <w:instrText xml:space="preserve"> PAGEREF _Toc438216118 \h </w:instrText>
+          <w:instrText xml:space="preserve"> PAGEREF _Toc438633299 \h </w:instrText>
         </w:r>
         <w:r>
           <w:rPr>
@@ -7193,7 +7193,7 @@
           <w:szCs w:val="22"/>
         </w:rPr>
       </w:pPr>
-      <w:hyperlink w:anchor="_Toc438216119" w:history="1">
+      <w:hyperlink w:anchor="_Toc438633300" w:history="1">
         <w:r>
           <w:rPr>
             <w:rStyle w:val="Hyperlink"/>
@@ -7237,7 +7237,7 @@
             <w:noProof/>
             <w:webHidden/>
           </w:rPr>
-          <w:instrText xml:space="preserve"> PAGEREF _Toc438216119 \h </w:instrText>
+          <w:instrText xml:space="preserve"> PAGEREF _Toc438633300 \h </w:instrText>
         </w:r>
         <w:r>
           <w:rPr>
@@ -7279,7 +7279,7 @@
           <w:szCs w:val="22"/>
         </w:rPr>
       </w:pPr>
-      <w:hyperlink w:anchor="_Toc438216120" w:history="1">
+      <w:hyperlink w:anchor="_Toc438633301" w:history="1">
         <w:r>
           <w:rPr>
             <w:rStyle w:val="Hyperlink"/>
@@ -7323,7 +7323,7 @@
             <w:noProof/>
             <w:webHidden/>
           </w:rPr>
-          <w:instrText xml:space="preserve"> PAGEREF _Toc438216120 \h </w:instrText>
+          <w:instrText xml:space="preserve"> PAGEREF _Toc438633301 \h </w:instrText>
         </w:r>
         <w:r>
           <w:rPr>
@@ -7369,7 +7369,7 @@
           <w:szCs w:val="22"/>
         </w:rPr>
       </w:pPr>
-      <w:hyperlink w:anchor="_Toc438216121" w:history="1">
+      <w:hyperlink w:anchor="_Toc438633302" w:history="1">
         <w:r>
           <w:rPr>
             <w:rStyle w:val="Hyperlink"/>
@@ -7413,7 +7413,7 @@
             <w:noProof/>
             <w:webHidden/>
           </w:rPr>
-          <w:instrText xml:space="preserve"> PAGEREF _Toc438216121 \h </w:instrText>
+          <w:instrText xml:space="preserve"> PAGEREF _Toc438633302 \h </w:instrText>
         </w:r>
         <w:r>
           <w:rPr>
@@ -7459,7 +7459,7 @@
           <w:szCs w:val="22"/>
         </w:rPr>
       </w:pPr>
-      <w:hyperlink w:anchor="_Toc438216122" w:history="1">
+      <w:hyperlink w:anchor="_Toc438633303" w:history="1">
         <w:r>
           <w:rPr>
             <w:rStyle w:val="Hyperlink"/>
@@ -7503,7 +7503,7 @@
             <w:noProof/>
             <w:webHidden/>
           </w:rPr>
-          <w:instrText xml:space="preserve"> PAGEREF _Toc438216122 \h </w:instrText>
+          <w:instrText xml:space="preserve"> PAGEREF _Toc438633303 \h </w:instrText>
         </w:r>
         <w:r>
           <w:rPr>
@@ -7545,7 +7545,7 @@
           <w:szCs w:val="22"/>
         </w:rPr>
       </w:pPr>
-      <w:hyperlink w:anchor="_Toc438216123" w:history="1">
+      <w:hyperlink w:anchor="_Toc438633304" w:history="1">
         <w:r>
           <w:rPr>
             <w:rStyle w:val="Hyperlink"/>
@@ -7589,7 +7589,7 @@
             <w:noProof/>
             <w:webHidden/>
           </w:rPr>
-          <w:instrText xml:space="preserve"> PAGEREF _Toc438216123 \h </w:instrText>
+          <w:instrText xml:space="preserve"> PAGEREF _Toc438633304 \h </w:instrText>
         </w:r>
         <w:r>
           <w:rPr>
@@ -7635,7 +7635,7 @@
           <w:szCs w:val="22"/>
         </w:rPr>
       </w:pPr>
-      <w:hyperlink w:anchor="_Toc438216124" w:history="1">
+      <w:hyperlink w:anchor="_Toc438633305" w:history="1">
         <w:r>
           <w:rPr>
             <w:rStyle w:val="Hyperlink"/>
@@ -7679,7 +7679,7 @@
             <w:noProof/>
             <w:webHidden/>
           </w:rPr>
-          <w:instrText xml:space="preserve"> PAGEREF _Toc438216124 \h </w:instrText>
+          <w:instrText xml:space="preserve"> PAGEREF _Toc438633305 \h </w:instrText>
         </w:r>
         <w:r>
           <w:rPr>
@@ -7725,7 +7725,7 @@
           <w:szCs w:val="22"/>
         </w:rPr>
       </w:pPr>
-      <w:hyperlink w:anchor="_Toc438216125" w:history="1">
+      <w:hyperlink w:anchor="_Toc438633306" w:history="1">
         <w:r>
           <w:rPr>
             <w:rStyle w:val="Hyperlink"/>
@@ -7769,7 +7769,7 @@
             <w:noProof/>
             <w:webHidden/>
           </w:rPr>
-          <w:instrText xml:space="preserve"> PAGEREF _Toc438216125 \h </w:instrText>
+          <w:instrText xml:space="preserve"> PAGEREF _Toc438633306 \h </w:instrText>
         </w:r>
         <w:r>
           <w:rPr>
@@ -7815,7 +7815,7 @@
           <w:szCs w:val="22"/>
         </w:rPr>
       </w:pPr>
-      <w:hyperlink w:anchor="_Toc438216126" w:history="1">
+      <w:hyperlink w:anchor="_Toc438633307" w:history="1">
         <w:r>
           <w:rPr>
             <w:rStyle w:val="Hyperlink"/>
@@ -7838,7 +7838,7 @@
             <w:rStyle w:val="Hyperlink"/>
             <w:noProof/>
           </w:rPr>
-          <w:t>ServiceModeType Class</w:t>
+          <w:t>ServiceModeType Data Type</w:t>
         </w:r>
         <w:r>
           <w:rPr>
@@ -7859,7 +7859,7 @@
             <w:noProof/>
             <w:webHidden/>
           </w:rPr>
-          <w:instrText xml:space="preserve"> PAGEREF _Toc438216126 \h </w:instrText>
+          <w:instrText xml:space="preserve"> PAGEREF _Toc438633307 \h </w:instrText>
         </w:r>
         <w:r>
           <w:rPr>
@@ -7905,7 +7905,7 @@
           <w:szCs w:val="22"/>
         </w:rPr>
       </w:pPr>
-      <w:hyperlink w:anchor="_Toc438216127" w:history="1">
+      <w:hyperlink w:anchor="_Toc438633308" w:history="1">
         <w:r>
           <w:rPr>
             <w:rStyle w:val="Hyperlink"/>
@@ -7928,7 +7928,7 @@
             <w:rStyle w:val="Hyperlink"/>
             <w:noProof/>
           </w:rPr>
-          <w:t>ServiceStatusType Class</w:t>
+          <w:t>ServiceStatusType Data Type</w:t>
         </w:r>
         <w:r>
           <w:rPr>
@@ -7949,7 +7949,7 @@
             <w:noProof/>
             <w:webHidden/>
           </w:rPr>
-          <w:instrText xml:space="preserve"> PAGEREF _Toc438216127 \h </w:instrText>
+          <w:instrText xml:space="preserve"> PAGEREF _Toc438633308 \h </w:instrText>
         </w:r>
         <w:r>
           <w:rPr>
@@ -7995,7 +7995,7 @@
           <w:szCs w:val="22"/>
         </w:rPr>
       </w:pPr>
-      <w:hyperlink w:anchor="_Toc438216128" w:history="1">
+      <w:hyperlink w:anchor="_Toc438633309" w:history="1">
         <w:r>
           <w:rPr>
             <w:rStyle w:val="Hyperlink"/>
@@ -8018,7 +8018,7 @@
             <w:rStyle w:val="Hyperlink"/>
             <w:noProof/>
           </w:rPr>
-          <w:t>ServiceType Class</w:t>
+          <w:t>ServiceType Data Type</w:t>
         </w:r>
         <w:r>
           <w:rPr>
@@ -8039,7 +8039,7 @@
             <w:noProof/>
             <w:webHidden/>
           </w:rPr>
-          <w:instrText xml:space="preserve"> PAGEREF _Toc438216128 \h </w:instrText>
+          <w:instrText xml:space="preserve"> PAGEREF _Toc438633309 \h </w:instrText>
         </w:r>
         <w:r>
           <w:rPr>
@@ -8072,7 +8072,11 @@
     </w:p>
     <w:p>
       <w:pPr>
-        <w:pStyle w:val="TOC1"/>
+        <w:pStyle w:val="TOC2"/>
+        <w:tabs>
+          <w:tab w:val="left" w:pos="960"/>
+          <w:tab w:val="right" w:leader="dot" w:pos="9350"/>
+        </w:tabs>
         <w:rPr>
           <w:rFonts w:asciiTheme="minorHAnsi" w:eastAsiaTheme="minorEastAsia" w:hAnsiTheme="minorHAnsi" w:cstheme="minorBidi"/>
           <w:noProof/>
@@ -8081,13 +8085,13 @@
           <w:szCs w:val="22"/>
         </w:rPr>
       </w:pPr>
-      <w:hyperlink w:anchor="_Toc438216129" w:history="1">
+      <w:hyperlink w:anchor="_Toc438633310" w:history="1">
         <w:r>
           <w:rPr>
             <w:rStyle w:val="Hyperlink"/>
             <w:noProof/>
           </w:rPr>
-          <w:t>4</w:t>
+          <w:t>3.6</w:t>
         </w:r>
         <w:r>
           <w:rPr>
@@ -8104,7 +8108,7 @@
             <w:rStyle w:val="Hyperlink"/>
             <w:noProof/>
           </w:rPr>
-          <w:t>Conformance</w:t>
+          <w:t>ServiceModeType Enumeration</w:t>
         </w:r>
         <w:r>
           <w:rPr>
@@ -8125,7 +8129,7 @@
             <w:noProof/>
             <w:webHidden/>
           </w:rPr>
-          <w:instrText xml:space="preserve"> PAGEREF _Toc438216129 \h </w:instrText>
+          <w:instrText xml:space="preserve"> PAGEREF _Toc438633310 \h </w:instrText>
         </w:r>
         <w:r>
           <w:rPr>
@@ -8145,7 +8149,7 @@
             <w:noProof/>
             <w:webHidden/>
           </w:rPr>
-          <w:t>16</w:t>
+          <w:t>15</w:t>
         </w:r>
         <w:r>
           <w:rPr>
@@ -8158,7 +8162,11 @@
     </w:p>
     <w:p>
       <w:pPr>
-        <w:pStyle w:val="TOC1"/>
+        <w:pStyle w:val="TOC2"/>
+        <w:tabs>
+          <w:tab w:val="left" w:pos="960"/>
+          <w:tab w:val="right" w:leader="dot" w:pos="9350"/>
+        </w:tabs>
         <w:rPr>
           <w:rFonts w:asciiTheme="minorHAnsi" w:eastAsiaTheme="minorEastAsia" w:hAnsiTheme="minorHAnsi" w:cstheme="minorBidi"/>
           <w:noProof/>
@@ -8167,13 +8175,30 @@
           <w:szCs w:val="22"/>
         </w:rPr>
       </w:pPr>
-      <w:hyperlink w:anchor="_Toc438216130" w:history="1">
+      <w:hyperlink w:anchor="_Toc438633311" w:history="1">
         <w:r>
           <w:rPr>
             <w:rStyle w:val="Hyperlink"/>
             <w:noProof/>
           </w:rPr>
-          <w:t>Acknowledgments</w:t>
+          <w:t>3.7</w:t>
+        </w:r>
+        <w:r>
+          <w:rPr>
+            <w:rFonts w:asciiTheme="minorHAnsi" w:eastAsiaTheme="minorEastAsia" w:hAnsiTheme="minorHAnsi" w:cstheme="minorBidi"/>
+            <w:noProof/>
+            <w:color w:val="auto"/>
+            <w:sz w:val="22"/>
+            <w:szCs w:val="22"/>
+          </w:rPr>
+          <w:tab/>
+        </w:r>
+        <w:r>
+          <w:rPr>
+            <w:rStyle w:val="Hyperlink"/>
+            <w:noProof/>
+          </w:rPr>
+          <w:t>ServiceStatusType Enumeration</w:t>
         </w:r>
         <w:r>
           <w:rPr>
@@ -8194,7 +8219,7 @@
             <w:noProof/>
             <w:webHidden/>
           </w:rPr>
-          <w:instrText xml:space="preserve"> PAGEREF _Toc438216130 \h </w:instrText>
+          <w:instrText xml:space="preserve"> PAGEREF _Toc438633311 \h </w:instrText>
         </w:r>
         <w:r>
           <w:rPr>
@@ -8214,7 +8239,7 @@
             <w:noProof/>
             <w:webHidden/>
           </w:rPr>
-          <w:t>17</w:t>
+          <w:t>16</w:t>
         </w:r>
         <w:r>
           <w:rPr>
@@ -8227,7 +8252,11 @@
     </w:p>
     <w:p>
       <w:pPr>
-        <w:pStyle w:val="TOC1"/>
+        <w:pStyle w:val="TOC2"/>
+        <w:tabs>
+          <w:tab w:val="left" w:pos="960"/>
+          <w:tab w:val="right" w:leader="dot" w:pos="9350"/>
+        </w:tabs>
         <w:rPr>
           <w:rFonts w:asciiTheme="minorHAnsi" w:eastAsiaTheme="minorEastAsia" w:hAnsiTheme="minorHAnsi" w:cstheme="minorBidi"/>
           <w:noProof/>
@@ -8236,12 +8265,253 @@
           <w:szCs w:val="22"/>
         </w:rPr>
       </w:pPr>
-      <w:hyperlink w:anchor="_Toc438216131" w:history="1">
+      <w:hyperlink w:anchor="_Toc438633312" w:history="1">
         <w:r>
           <w:rPr>
             <w:rStyle w:val="Hyperlink"/>
             <w:noProof/>
           </w:rPr>
+          <w:t>3.8</w:t>
+        </w:r>
+        <w:r>
+          <w:rPr>
+            <w:rFonts w:asciiTheme="minorHAnsi" w:eastAsiaTheme="minorEastAsia" w:hAnsiTheme="minorHAnsi" w:cstheme="minorBidi"/>
+            <w:noProof/>
+            <w:color w:val="auto"/>
+            <w:sz w:val="22"/>
+            <w:szCs w:val="22"/>
+          </w:rPr>
+          <w:tab/>
+        </w:r>
+        <w:r>
+          <w:rPr>
+            <w:rStyle w:val="Hyperlink"/>
+            <w:noProof/>
+          </w:rPr>
+          <w:t>ServiceType Enumeration</w:t>
+        </w:r>
+        <w:r>
+          <w:rPr>
+            <w:noProof/>
+            <w:webHidden/>
+          </w:rPr>
+          <w:tab/>
+        </w:r>
+        <w:r>
+          <w:rPr>
+            <w:noProof/>
+            <w:webHidden/>
+          </w:rPr>
+          <w:fldChar w:fldCharType="begin"/>
+        </w:r>
+        <w:r>
+          <w:rPr>
+            <w:noProof/>
+            <w:webHidden/>
+          </w:rPr>
+          <w:instrText xml:space="preserve"> PAGEREF _Toc438633312 \h </w:instrText>
+        </w:r>
+        <w:r>
+          <w:rPr>
+            <w:noProof/>
+            <w:webHidden/>
+          </w:rPr>
+        </w:r>
+        <w:r>
+          <w:rPr>
+            <w:noProof/>
+            <w:webHidden/>
+          </w:rPr>
+          <w:fldChar w:fldCharType="separate"/>
+        </w:r>
+        <w:r>
+          <w:rPr>
+            <w:noProof/>
+            <w:webHidden/>
+          </w:rPr>
+          <w:t>16</w:t>
+        </w:r>
+        <w:r>
+          <w:rPr>
+            <w:noProof/>
+            <w:webHidden/>
+          </w:rPr>
+          <w:fldChar w:fldCharType="end"/>
+        </w:r>
+      </w:hyperlink>
+    </w:p>
+    <w:p>
+      <w:pPr>
+        <w:pStyle w:val="TOC1"/>
+        <w:rPr>
+          <w:rFonts w:asciiTheme="minorHAnsi" w:eastAsiaTheme="minorEastAsia" w:hAnsiTheme="minorHAnsi" w:cstheme="minorBidi"/>
+          <w:noProof/>
+          <w:color w:val="auto"/>
+          <w:sz w:val="22"/>
+          <w:szCs w:val="22"/>
+        </w:rPr>
+      </w:pPr>
+      <w:hyperlink w:anchor="_Toc438633313" w:history="1">
+        <w:r>
+          <w:rPr>
+            <w:rStyle w:val="Hyperlink"/>
+            <w:noProof/>
+          </w:rPr>
+          <w:t>4</w:t>
+        </w:r>
+        <w:r>
+          <w:rPr>
+            <w:rFonts w:asciiTheme="minorHAnsi" w:eastAsiaTheme="minorEastAsia" w:hAnsiTheme="minorHAnsi" w:cstheme="minorBidi"/>
+            <w:noProof/>
+            <w:color w:val="auto"/>
+            <w:sz w:val="22"/>
+            <w:szCs w:val="22"/>
+          </w:rPr>
+          <w:tab/>
+        </w:r>
+        <w:r>
+          <w:rPr>
+            <w:rStyle w:val="Hyperlink"/>
+            <w:noProof/>
+          </w:rPr>
+          <w:t>Conformance</w:t>
+        </w:r>
+        <w:r>
+          <w:rPr>
+            <w:noProof/>
+            <w:webHidden/>
+          </w:rPr>
+          <w:tab/>
+        </w:r>
+        <w:r>
+          <w:rPr>
+            <w:noProof/>
+            <w:webHidden/>
+          </w:rPr>
+          <w:fldChar w:fldCharType="begin"/>
+        </w:r>
+        <w:r>
+          <w:rPr>
+            <w:noProof/>
+            <w:webHidden/>
+          </w:rPr>
+          <w:instrText xml:space="preserve"> PAGEREF _Toc438633313 \h </w:instrText>
+        </w:r>
+        <w:r>
+          <w:rPr>
+            <w:noProof/>
+            <w:webHidden/>
+          </w:rPr>
+        </w:r>
+        <w:r>
+          <w:rPr>
+            <w:noProof/>
+            <w:webHidden/>
+          </w:rPr>
+          <w:fldChar w:fldCharType="separate"/>
+        </w:r>
+        <w:r>
+          <w:rPr>
+            <w:noProof/>
+            <w:webHidden/>
+          </w:rPr>
+          <w:t>17</w:t>
+        </w:r>
+        <w:r>
+          <w:rPr>
+            <w:noProof/>
+            <w:webHidden/>
+          </w:rPr>
+          <w:fldChar w:fldCharType="end"/>
+        </w:r>
+      </w:hyperlink>
+    </w:p>
+    <w:p>
+      <w:pPr>
+        <w:pStyle w:val="TOC1"/>
+        <w:rPr>
+          <w:rFonts w:asciiTheme="minorHAnsi" w:eastAsiaTheme="minorEastAsia" w:hAnsiTheme="minorHAnsi" w:cstheme="minorBidi"/>
+          <w:noProof/>
+          <w:color w:val="auto"/>
+          <w:sz w:val="22"/>
+          <w:szCs w:val="22"/>
+        </w:rPr>
+      </w:pPr>
+      <w:hyperlink w:anchor="_Toc438633314" w:history="1">
+        <w:r>
+          <w:rPr>
+            <w:rStyle w:val="Hyperlink"/>
+            <w:noProof/>
+          </w:rPr>
+          <w:t>Acknowledgments</w:t>
+        </w:r>
+        <w:r>
+          <w:rPr>
+            <w:noProof/>
+            <w:webHidden/>
+          </w:rPr>
+          <w:tab/>
+        </w:r>
+        <w:r>
+          <w:rPr>
+            <w:noProof/>
+            <w:webHidden/>
+          </w:rPr>
+          <w:fldChar w:fldCharType="begin"/>
+        </w:r>
+        <w:r>
+          <w:rPr>
+            <w:noProof/>
+            <w:webHidden/>
+          </w:rPr>
+          <w:instrText xml:space="preserve"> PAGEREF _Toc438633314 \h </w:instrText>
+        </w:r>
+        <w:r>
+          <w:rPr>
+            <w:noProof/>
+            <w:webHidden/>
+          </w:rPr>
+        </w:r>
+        <w:r>
+          <w:rPr>
+            <w:noProof/>
+            <w:webHidden/>
+          </w:rPr>
+          <w:fldChar w:fldCharType="separate"/>
+        </w:r>
+        <w:r>
+          <w:rPr>
+            <w:noProof/>
+            <w:webHidden/>
+          </w:rPr>
+          <w:t>18</w:t>
+        </w:r>
+        <w:r>
+          <w:rPr>
+            <w:noProof/>
+            <w:webHidden/>
+          </w:rPr>
+          <w:fldChar w:fldCharType="end"/>
+        </w:r>
+      </w:hyperlink>
+    </w:p>
+    <w:p>
+      <w:pPr>
+        <w:pStyle w:val="TOC1"/>
+        <w:rPr>
+          <w:rFonts w:asciiTheme="minorHAnsi" w:eastAsiaTheme="minorEastAsia" w:hAnsiTheme="minorHAnsi" w:cstheme="minorBidi"/>
+          <w:noProof/>
+          <w:color w:val="auto"/>
+          <w:sz w:val="22"/>
+          <w:szCs w:val="22"/>
+        </w:rPr>
+      </w:pPr>
+      <w:hyperlink w:anchor="_Toc438633315" w:history="1">
+        <w:r>
+          <w:rPr>
+            <w:rStyle w:val="Hyperlink"/>
+            <w:noProof/>
+          </w:rPr>
           <w:t>Revision History</w:t>
         </w:r>
         <w:r>
@@ -8263,7 +8533,7 @@
             <w:noProof/>
             <w:webHidden/>
           </w:rPr>
-          <w:instrText xml:space="preserve"> PAGEREF _Toc438216131 \h </w:instrText>
+          <w:instrText xml:space="preserve"> PAGEREF _Toc438633315 \h </w:instrText>
         </w:r>
         <w:r>
           <w:rPr>
@@ -8283,7 +8553,7 @@
             <w:noProof/>
             <w:webHidden/>
           </w:rPr>
-          <w:t>18</w:t>
+          <w:t>19</w:t>
         </w:r>
         <w:r>
           <w:rPr>
@@ -8310,7 +8580,7 @@
         <w:pStyle w:val="Heading1"/>
       </w:pPr>
       <w:bookmarkStart w:id="5" w:name="_Toc424631595"/>
-      <w:bookmarkStart w:id="6" w:name="_Toc438216108"/>
+      <w:bookmarkStart w:id="6" w:name="_Toc438633289"/>
       <w:bookmarkEnd w:id="0"/>
       <w:r>
         <w:lastRenderedPageBreak/>
@@ -8782,7 +9052,7 @@
       <w:bookmarkStart w:id="9" w:name="_Ref412300941"/>
       <w:bookmarkStart w:id="10" w:name="_Ref412622367"/>
       <w:bookmarkStart w:id="11" w:name="_Toc424631596"/>
-      <w:bookmarkStart w:id="12" w:name="_Toc438216109"/>
+      <w:bookmarkStart w:id="12" w:name="_Toc438633290"/>
       <w:r>
         <w:t>CybOX</w:t>
       </w:r>
@@ -8912,7 +9182,7 @@
       </w:pPr>
       <w:bookmarkStart w:id="13" w:name="_Ref394437867"/>
       <w:bookmarkStart w:id="14" w:name="_Toc426119868"/>
-      <w:bookmarkStart w:id="15" w:name="_Toc438216110"/>
+      <w:bookmarkStart w:id="15" w:name="_Toc438633291"/>
       <w:r>
         <w:t>Document Conventions</w:t>
       </w:r>
@@ -8936,7 +9206,7 @@
       <w:bookmarkStart w:id="16" w:name="_Toc389570603"/>
       <w:bookmarkStart w:id="17" w:name="_Toc389581073"/>
       <w:bookmarkStart w:id="18" w:name="_Toc426119870"/>
-      <w:bookmarkStart w:id="19" w:name="_Toc438216111"/>
+      <w:bookmarkStart w:id="19" w:name="_Toc438633292"/>
       <w:r>
         <w:t>Fonts</w:t>
       </w:r>
@@ -9347,7 +9617,7 @@
       </w:pPr>
       <w:bookmarkStart w:id="20" w:name="_Ref394486021"/>
       <w:bookmarkStart w:id="21" w:name="_Toc426119871"/>
-      <w:bookmarkStart w:id="22" w:name="_Toc438216112"/>
+      <w:bookmarkStart w:id="22" w:name="_Toc438633293"/>
       <w:r>
         <w:t>UML Package References</w:t>
       </w:r>
@@ -9439,30 +9709,18 @@
         <w:spacing w:before="80" w:after="240"/>
       </w:pPr>
       <w:r>
-        <w:t xml:space="preserve">The package_prefix for the Windows </w:t>
-      </w:r>
-      <w:r>
-        <w:t>Service</w:t>
-      </w:r>
-      <w:r>
-        <w:t xml:space="preserve"> File data model is </w:t>
+        <w:t xml:space="preserve">The package_prefix for the Windows Service File data model is </w:t>
       </w:r>
       <w:r>
         <w:rPr>
           <w:rFonts w:ascii="Courier New" w:hAnsi="Courier New" w:cs="Courier New"/>
         </w:rPr>
-        <w:t>Win</w:t>
+        <w:t>WinService</w:t>
       </w:r>
       <w:r>
         <w:rPr>
           <w:rFonts w:ascii="Courier New" w:hAnsi="Courier New" w:cs="Courier New"/>
         </w:rPr>
-        <w:t>Service</w:t>
-      </w:r>
-      <w:r>
-        <w:rPr>
-          <w:rFonts w:ascii="Courier New" w:hAnsi="Courier New" w:cs="Courier New"/>
-        </w:rPr>
         <w:t>Obj</w:t>
       </w:r>
       <w:r>
@@ -9495,7 +9753,7 @@
         <w:pStyle w:val="Heading3"/>
       </w:pPr>
       <w:bookmarkStart w:id="25" w:name="_Toc426119872"/>
-      <w:bookmarkStart w:id="26" w:name="_Toc438216113"/>
+      <w:bookmarkStart w:id="26" w:name="_Toc438633294"/>
       <w:r>
         <w:t>UML Diagrams</w:t>
       </w:r>
@@ -9543,7 +9801,7 @@
         <w:pStyle w:val="Heading4"/>
       </w:pPr>
       <w:bookmarkStart w:id="31" w:name="_Toc426119873"/>
-      <w:bookmarkStart w:id="32" w:name="_Toc438216114"/>
+      <w:bookmarkStart w:id="32" w:name="_Toc438633295"/>
       <w:r>
         <w:t>Class Properties</w:t>
       </w:r>
@@ -9565,7 +9823,7 @@
       </w:pPr>
       <w:bookmarkStart w:id="33" w:name="_Toc398719453"/>
       <w:bookmarkStart w:id="34" w:name="_Toc426119874"/>
-      <w:bookmarkStart w:id="35" w:name="_Toc438216115"/>
+      <w:bookmarkStart w:id="35" w:name="_Toc438633296"/>
       <w:r>
         <w:t>Diagram Icons and Arrow Types</w:t>
       </w:r>
@@ -9665,51 +9923,25 @@
       <w:r>
         <w:t xml:space="preserve">Table </w:t>
       </w:r>
-      <w:r>
-        <w:fldChar w:fldCharType="begin"/>
-      </w:r>
-      <w:r>
-        <w:instrText xml:space="preserve"> STYLEREF 1 \s </w:instrText>
-      </w:r>
-      <w:r>
-        <w:fldChar w:fldCharType="separate"/>
-      </w:r>
-      <w:r>
-        <w:rPr>
-          <w:noProof/>
-        </w:rPr>
-        <w:t>1</w:t>
-      </w:r>
-      <w:r>
-        <w:rPr>
-          <w:noProof/>
-        </w:rPr>
-        <w:fldChar w:fldCharType="end"/>
-      </w:r>
+      <w:fldSimple w:instr=" STYLEREF 1 \s ">
+        <w:r>
+          <w:rPr>
+            <w:noProof/>
+          </w:rPr>
+          <w:t>1</w:t>
+        </w:r>
+      </w:fldSimple>
       <w:r>
         <w:noBreakHyphen/>
       </w:r>
-      <w:r>
-        <w:fldChar w:fldCharType="begin"/>
-      </w:r>
-      <w:r>
-        <w:instrText xml:space="preserve"> SEQ Table \* ARABIC \s 1 </w:instrText>
-      </w:r>
-      <w:r>
-        <w:fldChar w:fldCharType="separate"/>
-      </w:r>
-      <w:r>
-        <w:rPr>
-          <w:noProof/>
-        </w:rPr>
-        <w:t>1</w:t>
-      </w:r>
-      <w:r>
-        <w:rPr>
-          <w:noProof/>
-        </w:rPr>
-        <w:fldChar w:fldCharType="end"/>
-      </w:r>
+      <w:fldSimple w:instr=" SEQ Table \* ARABIC \s 1 ">
+        <w:r>
+          <w:rPr>
+            <w:noProof/>
+          </w:rPr>
+          <w:t>1</w:t>
+        </w:r>
+      </w:fldSimple>
       <w:bookmarkEnd w:id="36"/>
       <w:r>
         <w:t xml:space="preserve">.  </w:t>
@@ -9851,7 +10083,7 @@
                           <pic:cNvPicPr/>
                         </pic:nvPicPr>
                         <pic:blipFill>
-                          <a:blip r:embed="rId24">
+                          <a:blip r:embed="rId25">
                             <a:extLst>
                               <a:ext uri="{28A0092B-C50C-407E-A947-70E740481C1C}">
                                 <a14:useLocalDpi xmlns:a14="http://schemas.microsoft.com/office/drawing/2010/main" val="0"/>
@@ -9955,9 +10187,9 @@
                   <o:lock v:ext="edit" aspectratio="t"/>
                 </v:shapetype>
                 <v:shape id="_x0000_i1025" type="#_x0000_t75" style="width:24pt;height:21pt" o:ole="">
-                  <v:imagedata r:id="rId25" o:title=""/>
+                  <v:imagedata r:id="rId26" o:title=""/>
                 </v:shape>
-                <o:OLEObject Type="Embed" ProgID="PBrush" ShapeID="_x0000_i1025" DrawAspect="Content" ObjectID="_1511958181" r:id="rId26"/>
+                <o:OLEObject Type="Embed" ProgID="PBrush" ShapeID="_x0000_i1025" DrawAspect="Content" ObjectID="_1512375157" r:id="rId27"/>
               </w:object>
             </w:r>
           </w:p>
@@ -10031,7 +10263,7 @@
                           </pic:cNvPicPr>
                         </pic:nvPicPr>
                         <pic:blipFill rotWithShape="1">
-                          <a:blip r:embed="rId27"/>
+                          <a:blip r:embed="rId28"/>
                           <a:srcRect l="8356" t="44994" r="84429" b="32932"/>
                           <a:stretch/>
                         </pic:blipFill>
@@ -10111,9 +10343,9 @@
             <w:r>
               <w:object w:dxaOrig="270" w:dyaOrig="195" w14:anchorId="23FAE7B3">
                 <v:shape id="_x0000_i1026" type="#_x0000_t75" style="width:14.25pt;height:14.25pt" o:ole="">
-                  <v:imagedata r:id="rId28" o:title=""/>
+                  <v:imagedata r:id="rId29" o:title=""/>
                 </v:shape>
-                <o:OLEObject Type="Embed" ProgID="PBrush" ShapeID="_x0000_i1026" DrawAspect="Content" ObjectID="_1511958182" r:id="rId29"/>
+                <o:OLEObject Type="Embed" ProgID="PBrush" ShapeID="_x0000_i1026" DrawAspect="Content" ObjectID="_1512375158" r:id="rId30"/>
               </w:object>
             </w:r>
           </w:p>
@@ -10171,9 +10403,9 @@
             <w:r>
               <w:object w:dxaOrig="210" w:dyaOrig="150" w14:anchorId="6B97898D">
                 <v:shape id="_x0000_i1027" type="#_x0000_t75" style="width:14.25pt;height:14.25pt" o:ole="">
-                  <v:imagedata r:id="rId30" o:title=""/>
+                  <v:imagedata r:id="rId31" o:title=""/>
                 </v:shape>
-                <o:OLEObject Type="Embed" ProgID="PBrush" ShapeID="_x0000_i1027" DrawAspect="Content" ObjectID="_1511958183" r:id="rId31"/>
+                <o:OLEObject Type="Embed" ProgID="PBrush" ShapeID="_x0000_i1027" DrawAspect="Content" ObjectID="_1512375159" r:id="rId32"/>
               </w:object>
             </w:r>
           </w:p>
@@ -10357,9 +10589,9 @@
               </w:rPr>
               <w:object w:dxaOrig="1140" w:dyaOrig="780" w14:anchorId="7CD5AC13">
                 <v:shape id="_x0000_i1028" type="#_x0000_t75" style="width:57.75pt;height:35.25pt" o:ole="">
-                  <v:imagedata r:id="rId32" o:title=""/>
+                  <v:imagedata r:id="rId33" o:title=""/>
                 </v:shape>
-                <o:OLEObject Type="Embed" ProgID="PBrush" ShapeID="_x0000_i1028" DrawAspect="Content" ObjectID="_1511958184" r:id="rId33"/>
+                <o:OLEObject Type="Embed" ProgID="PBrush" ShapeID="_x0000_i1028" DrawAspect="Content" ObjectID="_1512375160" r:id="rId34"/>
               </w:object>
             </w:r>
           </w:p>
@@ -10395,7 +10627,7 @@
       <w:pPr>
         <w:pStyle w:val="Heading3"/>
       </w:pPr>
-      <w:bookmarkStart w:id="38" w:name="_Toc438216116"/>
+      <w:bookmarkStart w:id="38" w:name="_Toc438633297"/>
       <w:r>
         <w:t>Property Table Notation</w:t>
       </w:r>
@@ -10570,7 +10802,7 @@
       </w:pPr>
       <w:bookmarkStart w:id="39" w:name="_Toc412205415"/>
       <w:bookmarkStart w:id="40" w:name="_Toc426119877"/>
-      <w:bookmarkStart w:id="41" w:name="_Toc438216117"/>
+      <w:bookmarkStart w:id="41" w:name="_Toc438633298"/>
       <w:r>
         <w:t>Property and Class Descriptions</w:t>
       </w:r>
@@ -11076,7 +11308,7 @@
       </w:pPr>
       <w:bookmarkStart w:id="42" w:name="_Ref428537349"/>
       <w:bookmarkStart w:id="43" w:name="_Toc427275785"/>
-      <w:bookmarkStart w:id="44" w:name="_Toc438216118"/>
+      <w:bookmarkStart w:id="44" w:name="_Toc438633299"/>
       <w:r>
         <w:t>Terminology</w:t>
       </w:r>
@@ -11265,7 +11497,7 @@
       <w:bookmarkStart w:id="47" w:name="_Toc85472894"/>
       <w:bookmarkStart w:id="48" w:name="_Toc287332008"/>
       <w:bookmarkStart w:id="49" w:name="_Toc427275786"/>
-      <w:bookmarkStart w:id="50" w:name="_Toc438216119"/>
+      <w:bookmarkStart w:id="50" w:name="_Toc438633300"/>
       <w:r>
         <w:t>Normative</w:t>
       </w:r>
@@ -11313,7 +11545,7 @@
       <w:r>
         <w:t xml:space="preserve">, BCP 14, RFC 2119, March 1997. </w:t>
       </w:r>
-      <w:hyperlink r:id="rId34" w:history="1">
+      <w:hyperlink r:id="rId35" w:history="1">
         <w:r>
           <w:rPr>
             <w:rStyle w:val="Hyperlink"/>
@@ -11330,7 +11562,7 @@
         <w:pStyle w:val="Heading1"/>
       </w:pPr>
       <w:bookmarkStart w:id="52" w:name="_Ref428537380"/>
-      <w:bookmarkStart w:id="53" w:name="_Toc438216120"/>
+      <w:bookmarkStart w:id="53" w:name="_Toc438633301"/>
       <w:r>
         <w:lastRenderedPageBreak/>
         <w:t>Background Information</w:t>
@@ -11414,7 +11646,7 @@
         <w:ind w:left="540" w:hanging="540"/>
       </w:pPr>
       <w:bookmarkStart w:id="54" w:name="_Toc426119879"/>
-      <w:bookmarkStart w:id="55" w:name="_Toc438216121"/>
+      <w:bookmarkStart w:id="55" w:name="_Toc438633302"/>
       <w:r>
         <w:t>Cyber Observables</w:t>
       </w:r>
@@ -11453,7 +11685,7 @@
       </w:pPr>
       <w:bookmarkStart w:id="56" w:name="_Toc287332011"/>
       <w:bookmarkStart w:id="57" w:name="_Toc409437263"/>
-      <w:bookmarkStart w:id="58" w:name="_Toc438216122"/>
+      <w:bookmarkStart w:id="58" w:name="_Toc438633303"/>
       <w:r>
         <w:t>Objects</w:t>
       </w:r>
@@ -11467,7 +11699,7 @@
     <w:p>
       <w:pPr>
         <w:sectPr>
-          <w:footerReference w:type="default" r:id="rId35"/>
+          <w:footerReference w:type="default" r:id="rId36"/>
           <w:pgSz w:w="12240" w:h="15840"/>
           <w:pgMar w:top="1440" w:right="1440" w:bottom="1440" w:left="1440" w:header="720" w:footer="720" w:gutter="0"/>
           <w:cols w:space="720"/>
@@ -11479,7 +11711,7 @@
         <w:pStyle w:val="Heading1"/>
       </w:pPr>
       <w:bookmarkStart w:id="59" w:name="_Ref436971918"/>
-      <w:bookmarkStart w:id="60" w:name="_Toc438216123"/>
+      <w:bookmarkStart w:id="60" w:name="_Toc438633304"/>
       <w:r>
         <w:lastRenderedPageBreak/>
         <w:t>Data Model</w:t>
@@ -11491,7 +11723,7 @@
       <w:pPr>
         <w:pStyle w:val="Heading2"/>
       </w:pPr>
-      <w:bookmarkStart w:id="61" w:name="_Toc438216124"/>
+      <w:bookmarkStart w:id="61" w:name="_Toc438633305"/>
       <w:r>
         <w:t>WindowsServiceObjectType Class</w:t>
       </w:r>
@@ -11648,7 +11880,7 @@
                     <pic:cNvPicPr/>
                   </pic:nvPicPr>
                   <pic:blipFill>
-                    <a:blip r:embed="rId36">
+                    <a:blip r:embed="rId37">
                       <a:extLst>
                         <a:ext uri="{28A0092B-C50C-407E-A947-70E740481C1C}">
                           <a14:useLocalDpi xmlns:a14="http://schemas.microsoft.com/office/drawing/2010/main" val="0"/>
@@ -11684,51 +11916,25 @@
       <w:r>
         <w:t xml:space="preserve">Figure </w:t>
       </w:r>
-      <w:r>
-        <w:fldChar w:fldCharType="begin"/>
-      </w:r>
-      <w:r>
-        <w:instrText xml:space="preserve"> STYLEREF 1 \s </w:instrText>
-      </w:r>
-      <w:r>
-        <w:fldChar w:fldCharType="separate"/>
-      </w:r>
-      <w:r>
-        <w:rPr>
-          <w:noProof/>
-        </w:rPr>
-        <w:t>3</w:t>
-      </w:r>
-      <w:r>
-        <w:rPr>
-          <w:noProof/>
-        </w:rPr>
-        <w:fldChar w:fldCharType="end"/>
-      </w:r>
+      <w:fldSimple w:instr=" STYLEREF 1 \s ">
+        <w:r>
+          <w:rPr>
+            <w:noProof/>
+          </w:rPr>
+          <w:t>3</w:t>
+        </w:r>
+      </w:fldSimple>
       <w:r>
         <w:noBreakHyphen/>
       </w:r>
-      <w:r>
-        <w:fldChar w:fldCharType="begin"/>
-      </w:r>
-      <w:r>
-        <w:instrText xml:space="preserve"> SEQ Figure \* ARABIC \s 1 </w:instrText>
-      </w:r>
-      <w:r>
-        <w:fldChar w:fldCharType="separate"/>
-      </w:r>
-      <w:r>
-        <w:rPr>
-          <w:noProof/>
-        </w:rPr>
-        <w:t>1</w:t>
-      </w:r>
-      <w:r>
-        <w:rPr>
-          <w:noProof/>
-        </w:rPr>
-        <w:fldChar w:fldCharType="end"/>
-      </w:r>
+      <w:fldSimple w:instr=" SEQ Figure \* ARABIC \s 1 ">
+        <w:r>
+          <w:rPr>
+            <w:noProof/>
+          </w:rPr>
+          <w:t>1</w:t>
+        </w:r>
+      </w:fldSimple>
       <w:bookmarkEnd w:id="62"/>
       <w:r>
         <w:t xml:space="preserve">. UML diagram of the </w:t>
@@ -11843,51 +12049,25 @@
       <w:r>
         <w:t xml:space="preserve">Table </w:t>
       </w:r>
-      <w:r>
-        <w:fldChar w:fldCharType="begin"/>
-      </w:r>
-      <w:r>
-        <w:instrText xml:space="preserve"> STYLEREF 1 \s </w:instrText>
-      </w:r>
-      <w:r>
-        <w:fldChar w:fldCharType="separate"/>
-      </w:r>
-      <w:r>
-        <w:rPr>
-          <w:noProof/>
-        </w:rPr>
-        <w:t>3</w:t>
-      </w:r>
-      <w:r>
-        <w:rPr>
-          <w:noProof/>
-        </w:rPr>
-        <w:fldChar w:fldCharType="end"/>
-      </w:r>
+      <w:fldSimple w:instr=" STYLEREF 1 \s ">
+        <w:r>
+          <w:rPr>
+            <w:noProof/>
+          </w:rPr>
+          <w:t>3</w:t>
+        </w:r>
+      </w:fldSimple>
       <w:r>
         <w:noBreakHyphen/>
       </w:r>
-      <w:r>
-        <w:fldChar w:fldCharType="begin"/>
-      </w:r>
-      <w:r>
-        <w:instrText xml:space="preserve"> SEQ Table \* ARABIC \s 1 </w:instrText>
-      </w:r>
-      <w:r>
-        <w:fldChar w:fldCharType="separate"/>
-      </w:r>
-      <w:r>
-        <w:rPr>
-          <w:noProof/>
-        </w:rPr>
-        <w:t>1</w:t>
-      </w:r>
-      <w:r>
-        <w:rPr>
-          <w:noProof/>
-        </w:rPr>
-        <w:fldChar w:fldCharType="end"/>
-      </w:r>
+      <w:fldSimple w:instr=" SEQ Table \* ARABIC \s 1 ">
+        <w:r>
+          <w:rPr>
+            <w:noProof/>
+          </w:rPr>
+          <w:t>1</w:t>
+        </w:r>
+      </w:fldSimple>
       <w:bookmarkEnd w:id="63"/>
       <w:r>
         <w:t xml:space="preserve">. </w:t>
@@ -12437,7 +12617,7 @@
             <w:r>
               <w:t xml:space="preserve"> property specifies the displayed name of the service in Windows GUI controls. See also: </w:t>
             </w:r>
-            <w:hyperlink r:id="rId37" w:history="1">
+            <w:hyperlink r:id="rId38" w:history="1">
               <w:r>
                 <w:rPr>
                   <w:rStyle w:val="Hyperlink"/>
@@ -12668,7 +12848,7 @@
             <w:r>
               <w:t xml:space="preserve"> property specifies the name of the service. See also: </w:t>
             </w:r>
-            <w:hyperlink r:id="rId38" w:history="1">
+            <w:hyperlink r:id="rId39" w:history="1">
               <w:r>
                 <w:rPr>
                   <w:rStyle w:val="Hyperlink"/>
@@ -13443,7 +13623,7 @@
             <w:r>
               <w:t xml:space="preserve">ervice start options. See </w:t>
             </w:r>
-            <w:hyperlink r:id="rId39" w:history="1">
+            <w:hyperlink r:id="rId40" w:history="1">
               <w:r>
                 <w:rPr>
                   <w:rStyle w:val="Hyperlink"/>
@@ -13551,7 +13731,7 @@
             <w:r>
               <w:t xml:space="preserve">tatus information for a service. See also: </w:t>
             </w:r>
-            <w:hyperlink r:id="rId40" w:history="1">
+            <w:hyperlink r:id="rId41" w:history="1">
               <w:r>
                 <w:rPr>
                   <w:rStyle w:val="Hyperlink"/>
@@ -13772,7 +13952,7 @@
       <w:pPr>
         <w:pStyle w:val="Heading2"/>
       </w:pPr>
-      <w:bookmarkStart w:id="64" w:name="_Toc438216125"/>
+      <w:bookmarkStart w:id="64" w:name="_Toc438633306"/>
       <w:r>
         <w:t>ServiceDescriptionListType Class</w:t>
       </w:r>
@@ -13903,51 +14083,25 @@
       <w:r>
         <w:t xml:space="preserve">Table </w:t>
       </w:r>
-      <w:r>
-        <w:fldChar w:fldCharType="begin"/>
-      </w:r>
-      <w:r>
-        <w:instrText xml:space="preserve"> STYLEREF 1 \s </w:instrText>
-      </w:r>
-      <w:r>
-        <w:fldChar w:fldCharType="separate"/>
-      </w:r>
-      <w:r>
-        <w:rPr>
-          <w:noProof/>
-        </w:rPr>
-        <w:t>3</w:t>
-      </w:r>
-      <w:r>
-        <w:rPr>
-          <w:noProof/>
-        </w:rPr>
-        <w:fldChar w:fldCharType="end"/>
-      </w:r>
+      <w:fldSimple w:instr=" STYLEREF 1 \s ">
+        <w:r>
+          <w:rPr>
+            <w:noProof/>
+          </w:rPr>
+          <w:t>3</w:t>
+        </w:r>
+      </w:fldSimple>
       <w:r>
         <w:noBreakHyphen/>
       </w:r>
-      <w:r>
-        <w:fldChar w:fldCharType="begin"/>
-      </w:r>
-      <w:r>
-        <w:instrText xml:space="preserve"> SEQ Table \* ARABIC \s 1 </w:instrText>
-      </w:r>
-      <w:r>
-        <w:fldChar w:fldCharType="separate"/>
-      </w:r>
-      <w:r>
-        <w:rPr>
-          <w:noProof/>
-        </w:rPr>
-        <w:t>2</w:t>
-      </w:r>
-      <w:r>
-        <w:rPr>
-          <w:noProof/>
-        </w:rPr>
-        <w:fldChar w:fldCharType="end"/>
-      </w:r>
+      <w:fldSimple w:instr=" SEQ Table \* ARABIC \s 1 ">
+        <w:r>
+          <w:rPr>
+            <w:noProof/>
+          </w:rPr>
+          <w:t>2</w:t>
+        </w:r>
+      </w:fldSimple>
       <w:bookmarkEnd w:id="65"/>
       <w:r>
         <w:t xml:space="preserve">. </w:t>
@@ -14244,10 +14398,13 @@
       <w:pPr>
         <w:pStyle w:val="Heading2"/>
       </w:pPr>
-      <w:bookmarkStart w:id="66" w:name="_Toc438216126"/>
+      <w:bookmarkStart w:id="66" w:name="_Toc438633307"/>
       <w:r>
         <w:lastRenderedPageBreak/>
-        <w:t>ServiceModeType Class</w:t>
+        <w:t xml:space="preserve">ServiceModeType </w:t>
+      </w:r>
+      <w:r>
+        <w:t>Data Type</w:t>
       </w:r>
       <w:bookmarkEnd w:id="66"/>
     </w:p>
@@ -14262,7 +14419,13 @@
         <w:t>ServiceModeType</w:t>
       </w:r>
       <w:r>
-        <w:t xml:space="preserve"> class spe</w:t>
+        <w:t xml:space="preserve"> </w:t>
+      </w:r>
+      <w:r>
+        <w:t>data type</w:t>
+      </w:r>
+      <w:r>
+        <w:t xml:space="preserve"> spe</w:t>
       </w:r>
       <w:r>
         <w:t>cifies the Windows service mode</w:t>
@@ -14286,16 +14449,25 @@
         <w:t>BaseObjectPropertyType</w:t>
       </w:r>
       <w:r>
-        <w:t xml:space="preserve"> class, in order to permit complex (i.e. regular-expression based) specifications.</w:t>
+        <w:t xml:space="preserve"> </w:t>
+      </w:r>
+      <w:r>
+        <w:t>data type</w:t>
+      </w:r>
+      <w:r>
+        <w:t>, in order to permit complex (i.e. regular-expression based) specifications.</w:t>
       </w:r>
     </w:p>
     <w:p>
       <w:pPr>
         <w:pStyle w:val="Heading2"/>
       </w:pPr>
-      <w:bookmarkStart w:id="67" w:name="_Toc438216127"/>
-      <w:r>
-        <w:t>ServiceStatusType Class</w:t>
+      <w:bookmarkStart w:id="67" w:name="_Toc438633308"/>
+      <w:r>
+        <w:t xml:space="preserve">ServiceStatusType </w:t>
+      </w:r>
+      <w:r>
+        <w:t>Data Type</w:t>
       </w:r>
       <w:bookmarkEnd w:id="67"/>
     </w:p>
@@ -14310,7 +14482,13 @@
         <w:t>ServiceModeType</w:t>
       </w:r>
       <w:r>
-        <w:t xml:space="preserve"> class spec</w:t>
+        <w:t xml:space="preserve"> </w:t>
+      </w:r>
+      <w:r>
+        <w:t>data type</w:t>
+      </w:r>
+      <w:r>
+        <w:t xml:space="preserve"> spec</w:t>
       </w:r>
       <w:r>
         <w:t>ifies the Windows service state</w:t>
@@ -14334,16 +14512,25 @@
         <w:t>BaseObjectPropertyType</w:t>
       </w:r>
       <w:r>
-        <w:t xml:space="preserve"> class, in order to permit complex (i.e. regular-expression based) specifications.</w:t>
+        <w:t xml:space="preserve"> </w:t>
+      </w:r>
+      <w:r>
+        <w:t>data type</w:t>
+      </w:r>
+      <w:r>
+        <w:t>, in order to permit complex (i.e. regular-expression based) specifications.</w:t>
       </w:r>
     </w:p>
     <w:p>
       <w:pPr>
         <w:pStyle w:val="Heading2"/>
       </w:pPr>
-      <w:bookmarkStart w:id="68" w:name="_Toc438216128"/>
-      <w:r>
-        <w:t>ServiceType Class</w:t>
+      <w:bookmarkStart w:id="68" w:name="_Toc438633309"/>
+      <w:r>
+        <w:t xml:space="preserve">ServiceType </w:t>
+      </w:r>
+      <w:r>
+        <w:t>Data Type</w:t>
       </w:r>
       <w:bookmarkEnd w:id="68"/>
     </w:p>
@@ -14358,7 +14545,13 @@
         <w:t>ServiceType</w:t>
       </w:r>
       <w:r>
-        <w:t xml:space="preserve"> class specifies the Windows service type. Its core value SHOULD be a literal from the </w:t>
+        <w:t xml:space="preserve"> </w:t>
+      </w:r>
+      <w:r>
+        <w:t>data type</w:t>
+      </w:r>
+      <w:r>
+        <w:t xml:space="preserve"> specifies the Windows service type. Its core value SHOULD be a literal from the </w:t>
       </w:r>
       <w:r>
         <w:rPr>
@@ -14376,13 +14569,1416 @@
         <w:t>BaseObjectPropertyType</w:t>
       </w:r>
       <w:r>
-        <w:t xml:space="preserve"> class, in order to permit complex (i.e. regular-expression based) specifications.</w:t>
-      </w:r>
-    </w:p>
+        <w:t xml:space="preserve"> </w:t>
+      </w:r>
+      <w:r>
+        <w:t>data type</w:t>
+      </w:r>
+      <w:r>
+        <w:t>, in order to permit complex (i.e. regular-expression based) specifications.</w:t>
+      </w:r>
+    </w:p>
+    <w:p>
+      <w:pPr>
+        <w:pStyle w:val="Heading2"/>
+      </w:pPr>
+      <w:bookmarkStart w:id="69" w:name="_Toc438633310"/>
+      <w:r>
+        <w:t>ServiceModeType Enumeration</w:t>
+      </w:r>
+      <w:bookmarkEnd w:id="69"/>
+    </w:p>
+    <w:p>
+      <w:pPr>
+        <w:pStyle w:val="Caption"/>
+      </w:pPr>
+      <w:r>
+        <w:t xml:space="preserve">Table </w:t>
+      </w:r>
+      <w:fldSimple w:instr=" STYLEREF 1 \s ">
+        <w:r>
+          <w:rPr>
+            <w:noProof/>
+          </w:rPr>
+          <w:t>3</w:t>
+        </w:r>
+      </w:fldSimple>
+      <w:r>
+        <w:noBreakHyphen/>
+      </w:r>
+      <w:fldSimple w:instr=" SEQ Table \* ARABIC \s 1 ">
+        <w:r>
+          <w:rPr>
+            <w:noProof/>
+          </w:rPr>
+          <w:t>3</w:t>
+        </w:r>
+      </w:fldSimple>
+      <w:r>
+        <w:t xml:space="preserve">. Literals of the </w:t>
+      </w:r>
+      <w:r>
+        <w:rPr>
+          <w:rFonts w:ascii="Courier New" w:hAnsi="Courier New" w:cs="Courier New"/>
+        </w:rPr>
+        <w:t>ServiceModeType</w:t>
+      </w:r>
+      <w:r>
+        <w:t xml:space="preserve"> enumeration</w:t>
+      </w:r>
+    </w:p>
+    <w:tbl>
+      <w:tblPr>
+        <w:tblStyle w:val="a"/>
+        <w:tblW w:w="9360" w:type="dxa"/>
+        <w:jc w:val="center"/>
+        <w:tblBorders>
+          <w:top w:val="single" w:sz="4" w:space="0" w:color="auto"/>
+          <w:left w:val="single" w:sz="4" w:space="0" w:color="auto"/>
+          <w:bottom w:val="single" w:sz="4" w:space="0" w:color="auto"/>
+          <w:right w:val="single" w:sz="4" w:space="0" w:color="auto"/>
+          <w:insideH w:val="single" w:sz="4" w:space="0" w:color="auto"/>
+          <w:insideV w:val="single" w:sz="4" w:space="0" w:color="auto"/>
+        </w:tblBorders>
+        <w:tblLayout w:type="fixed"/>
+        <w:tblLook w:val="0600" w:firstRow="0" w:lastRow="0" w:firstColumn="0" w:lastColumn="0" w:noHBand="1" w:noVBand="1"/>
+      </w:tblPr>
+      <w:tblGrid>
+        <w:gridCol w:w="3510"/>
+        <w:gridCol w:w="5850"/>
+      </w:tblGrid>
+      <w:tr>
+        <w:trPr>
+          <w:jc w:val="center"/>
+        </w:trPr>
+        <w:tc>
+          <w:tcPr>
+            <w:tcW w:w="3510" w:type="dxa"/>
+            <w:shd w:val="clear" w:color="auto" w:fill="BFBFBF"/>
+            <w:tcMar>
+              <w:top w:w="100" w:type="dxa"/>
+              <w:left w:w="100" w:type="dxa"/>
+              <w:bottom w:w="100" w:type="dxa"/>
+              <w:right w:w="100" w:type="dxa"/>
+            </w:tcMar>
+          </w:tcPr>
+          <w:p>
+            <w:pPr>
+              <w:rPr>
+                <w:b/>
+                <w:color w:val="000000"/>
+              </w:rPr>
+            </w:pPr>
+            <w:r>
+              <w:rPr>
+                <w:b/>
+                <w:color w:val="000000"/>
+              </w:rPr>
+              <w:t>Enumeration Literal</w:t>
+            </w:r>
+          </w:p>
+        </w:tc>
+        <w:tc>
+          <w:tcPr>
+            <w:tcW w:w="5850" w:type="dxa"/>
+            <w:shd w:val="clear" w:color="auto" w:fill="BFBFBF"/>
+            <w:tcMar>
+              <w:top w:w="100" w:type="dxa"/>
+              <w:left w:w="100" w:type="dxa"/>
+              <w:bottom w:w="100" w:type="dxa"/>
+              <w:right w:w="100" w:type="dxa"/>
+            </w:tcMar>
+          </w:tcPr>
+          <w:p>
+            <w:pPr>
+              <w:rPr>
+                <w:b/>
+                <w:color w:val="000000"/>
+              </w:rPr>
+            </w:pPr>
+            <w:r>
+              <w:rPr>
+                <w:b/>
+                <w:color w:val="000000"/>
+              </w:rPr>
+              <w:t>Description</w:t>
+            </w:r>
+          </w:p>
+        </w:tc>
+      </w:tr>
+      <w:tr>
+        <w:trPr>
+          <w:jc w:val="center"/>
+        </w:trPr>
+        <w:tc>
+          <w:tcPr>
+            <w:tcW w:w="3510" w:type="dxa"/>
+            <w:shd w:val="clear" w:color="auto" w:fill="auto"/>
+            <w:tcMar>
+              <w:top w:w="100" w:type="dxa"/>
+              <w:left w:w="100" w:type="dxa"/>
+              <w:bottom w:w="100" w:type="dxa"/>
+              <w:right w:w="100" w:type="dxa"/>
+            </w:tcMar>
+          </w:tcPr>
+          <w:p>
+            <w:pPr>
+              <w:rPr>
+                <w:b/>
+                <w:color w:val="000000"/>
+              </w:rPr>
+            </w:pPr>
+            <w:r>
+              <w:rPr>
+                <w:b/>
+                <w:color w:val="000000"/>
+              </w:rPr>
+              <w:t>SERVICE_AUTO_START</w:t>
+            </w:r>
+          </w:p>
+        </w:tc>
+        <w:tc>
+          <w:tcPr>
+            <w:tcW w:w="5850" w:type="dxa"/>
+            <w:shd w:val="clear" w:color="auto" w:fill="auto"/>
+            <w:tcMar>
+              <w:top w:w="100" w:type="dxa"/>
+              <w:left w:w="100" w:type="dxa"/>
+              <w:bottom w:w="100" w:type="dxa"/>
+              <w:right w:w="100" w:type="dxa"/>
+            </w:tcMar>
+          </w:tcPr>
+          <w:p>
+            <w:pPr>
+              <w:rPr>
+                <w:color w:val="000000"/>
+              </w:rPr>
+            </w:pPr>
+            <w:r>
+              <w:rPr>
+                <w:color w:val="000000"/>
+              </w:rPr>
+              <w:t>A service started automatically by the service control manager during system startup.</w:t>
+            </w:r>
+          </w:p>
+        </w:tc>
+      </w:tr>
+      <w:tr>
+        <w:trPr>
+          <w:jc w:val="center"/>
+        </w:trPr>
+        <w:tc>
+          <w:tcPr>
+            <w:tcW w:w="3510" w:type="dxa"/>
+            <w:shd w:val="clear" w:color="auto" w:fill="auto"/>
+            <w:tcMar>
+              <w:top w:w="100" w:type="dxa"/>
+              <w:left w:w="100" w:type="dxa"/>
+              <w:bottom w:w="100" w:type="dxa"/>
+              <w:right w:w="100" w:type="dxa"/>
+            </w:tcMar>
+          </w:tcPr>
+          <w:p>
+            <w:pPr>
+              <w:rPr>
+                <w:b/>
+                <w:color w:val="000000"/>
+              </w:rPr>
+            </w:pPr>
+            <w:r>
+              <w:rPr>
+                <w:b/>
+                <w:color w:val="000000"/>
+              </w:rPr>
+              <w:t>SERVICE_BOOT_START</w:t>
+            </w:r>
+          </w:p>
+        </w:tc>
+        <w:tc>
+          <w:tcPr>
+            <w:tcW w:w="5850" w:type="dxa"/>
+            <w:shd w:val="clear" w:color="auto" w:fill="auto"/>
+            <w:tcMar>
+              <w:top w:w="100" w:type="dxa"/>
+              <w:left w:w="100" w:type="dxa"/>
+              <w:bottom w:w="100" w:type="dxa"/>
+              <w:right w:w="100" w:type="dxa"/>
+            </w:tcMar>
+          </w:tcPr>
+          <w:p>
+            <w:pPr>
+              <w:rPr>
+                <w:color w:val="000000"/>
+              </w:rPr>
+            </w:pPr>
+            <w:r>
+              <w:rPr>
+                <w:color w:val="000000"/>
+              </w:rPr>
+              <w:t>A device driver started by the system loader. This value is valid only for driver services.</w:t>
+            </w:r>
+          </w:p>
+        </w:tc>
+      </w:tr>
+      <w:tr>
+        <w:trPr>
+          <w:jc w:val="center"/>
+        </w:trPr>
+        <w:tc>
+          <w:tcPr>
+            <w:tcW w:w="3510" w:type="dxa"/>
+            <w:shd w:val="clear" w:color="auto" w:fill="auto"/>
+            <w:tcMar>
+              <w:top w:w="100" w:type="dxa"/>
+              <w:left w:w="100" w:type="dxa"/>
+              <w:bottom w:w="100" w:type="dxa"/>
+              <w:right w:w="100" w:type="dxa"/>
+            </w:tcMar>
+          </w:tcPr>
+          <w:p>
+            <w:pPr>
+              <w:rPr>
+                <w:b/>
+                <w:color w:val="000000"/>
+              </w:rPr>
+            </w:pPr>
+            <w:r>
+              <w:rPr>
+                <w:b/>
+                <w:color w:val="000000"/>
+              </w:rPr>
+              <w:t>SERVICE_DEMAND_START</w:t>
+            </w:r>
+          </w:p>
+        </w:tc>
+        <w:tc>
+          <w:tcPr>
+            <w:tcW w:w="5850" w:type="dxa"/>
+            <w:shd w:val="clear" w:color="auto" w:fill="auto"/>
+            <w:tcMar>
+              <w:top w:w="100" w:type="dxa"/>
+              <w:left w:w="100" w:type="dxa"/>
+              <w:bottom w:w="100" w:type="dxa"/>
+              <w:right w:w="100" w:type="dxa"/>
+            </w:tcMar>
+          </w:tcPr>
+          <w:p>
+            <w:pPr>
+              <w:rPr>
+                <w:color w:val="000000"/>
+              </w:rPr>
+            </w:pPr>
+            <w:r>
+              <w:rPr>
+                <w:color w:val="000000"/>
+              </w:rPr>
+              <w:t xml:space="preserve">A service started by the service control manager when a process calls the </w:t>
+            </w:r>
+            <w:proofErr w:type="spellStart"/>
+            <w:r>
+              <w:rPr>
+                <w:color w:val="000000"/>
+              </w:rPr>
+              <w:t>StartService</w:t>
+            </w:r>
+            <w:proofErr w:type="spellEnd"/>
+            <w:r>
+              <w:rPr>
+                <w:color w:val="000000"/>
+              </w:rPr>
+              <w:t xml:space="preserve"> function.</w:t>
+            </w:r>
+          </w:p>
+        </w:tc>
+      </w:tr>
+      <w:tr>
+        <w:trPr>
+          <w:jc w:val="center"/>
+        </w:trPr>
+        <w:tc>
+          <w:tcPr>
+            <w:tcW w:w="3510" w:type="dxa"/>
+            <w:shd w:val="clear" w:color="auto" w:fill="auto"/>
+            <w:tcMar>
+              <w:top w:w="100" w:type="dxa"/>
+              <w:left w:w="100" w:type="dxa"/>
+              <w:bottom w:w="100" w:type="dxa"/>
+              <w:right w:w="100" w:type="dxa"/>
+            </w:tcMar>
+          </w:tcPr>
+          <w:p>
+            <w:pPr>
+              <w:rPr>
+                <w:b/>
+                <w:color w:val="000000"/>
+              </w:rPr>
+            </w:pPr>
+            <w:r>
+              <w:rPr>
+                <w:b/>
+                <w:color w:val="000000"/>
+              </w:rPr>
+              <w:t>SERVICE_DISABLED</w:t>
+            </w:r>
+          </w:p>
+        </w:tc>
+        <w:tc>
+          <w:tcPr>
+            <w:tcW w:w="5850" w:type="dxa"/>
+            <w:shd w:val="clear" w:color="auto" w:fill="auto"/>
+            <w:tcMar>
+              <w:top w:w="100" w:type="dxa"/>
+              <w:left w:w="100" w:type="dxa"/>
+              <w:bottom w:w="100" w:type="dxa"/>
+              <w:right w:w="100" w:type="dxa"/>
+            </w:tcMar>
+          </w:tcPr>
+          <w:p>
+            <w:pPr>
+              <w:rPr>
+                <w:color w:val="000000"/>
+              </w:rPr>
+            </w:pPr>
+            <w:r>
+              <w:rPr>
+                <w:color w:val="000000"/>
+              </w:rPr>
+              <w:t>A service that cannot be started. Attempts to start the service result in the error code ERROR_SERVICE_DISABLED.</w:t>
+            </w:r>
+          </w:p>
+        </w:tc>
+      </w:tr>
+      <w:tr>
+        <w:trPr>
+          <w:jc w:val="center"/>
+        </w:trPr>
+        <w:tc>
+          <w:tcPr>
+            <w:tcW w:w="3510" w:type="dxa"/>
+            <w:shd w:val="clear" w:color="auto" w:fill="auto"/>
+            <w:tcMar>
+              <w:top w:w="100" w:type="dxa"/>
+              <w:left w:w="100" w:type="dxa"/>
+              <w:bottom w:w="100" w:type="dxa"/>
+              <w:right w:w="100" w:type="dxa"/>
+            </w:tcMar>
+          </w:tcPr>
+          <w:p>
+            <w:pPr>
+              <w:rPr>
+                <w:b/>
+                <w:color w:val="000000"/>
+              </w:rPr>
+            </w:pPr>
+            <w:r>
+              <w:rPr>
+                <w:b/>
+                <w:color w:val="000000"/>
+              </w:rPr>
+              <w:t>SERVICE_SYSTEM_START</w:t>
+            </w:r>
+          </w:p>
+        </w:tc>
+        <w:tc>
+          <w:tcPr>
+            <w:tcW w:w="5850" w:type="dxa"/>
+            <w:shd w:val="clear" w:color="auto" w:fill="auto"/>
+            <w:tcMar>
+              <w:top w:w="100" w:type="dxa"/>
+              <w:left w:w="100" w:type="dxa"/>
+              <w:bottom w:w="100" w:type="dxa"/>
+              <w:right w:w="100" w:type="dxa"/>
+            </w:tcMar>
+          </w:tcPr>
+          <w:p>
+            <w:pPr>
+              <w:rPr>
+                <w:color w:val="000000"/>
+              </w:rPr>
+            </w:pPr>
+            <w:r>
+              <w:rPr>
+                <w:color w:val="000000"/>
+              </w:rPr>
+              <w:t xml:space="preserve">A device driver started by the </w:t>
+            </w:r>
+            <w:proofErr w:type="spellStart"/>
+            <w:r>
+              <w:rPr>
+                <w:color w:val="000000"/>
+              </w:rPr>
+              <w:t>IoInitSystem</w:t>
+            </w:r>
+            <w:proofErr w:type="spellEnd"/>
+            <w:r>
+              <w:rPr>
+                <w:color w:val="000000"/>
+              </w:rPr>
+              <w:t xml:space="preserve"> function. This value is valid only for driver services.</w:t>
+            </w:r>
+          </w:p>
+        </w:tc>
+      </w:tr>
+    </w:tbl>
+    <w:p>
+      <w:pPr>
+        <w:pStyle w:val="Heading2"/>
+      </w:pPr>
+      <w:bookmarkStart w:id="70" w:name="_Toc438633311"/>
+      <w:r>
+        <w:lastRenderedPageBreak/>
+        <w:t>ServiceStatusType Enumeration</w:t>
+      </w:r>
+      <w:bookmarkEnd w:id="70"/>
+    </w:p>
+    <w:p>
+      <w:pPr>
+        <w:pStyle w:val="Caption"/>
+      </w:pPr>
+      <w:r>
+        <w:t xml:space="preserve">Table </w:t>
+      </w:r>
+      <w:fldSimple w:instr=" STYLEREF 1 \s ">
+        <w:r>
+          <w:rPr>
+            <w:noProof/>
+          </w:rPr>
+          <w:t>3</w:t>
+        </w:r>
+      </w:fldSimple>
+      <w:r>
+        <w:noBreakHyphen/>
+      </w:r>
+      <w:fldSimple w:instr=" SEQ Table \* ARABIC \s 1 ">
+        <w:r>
+          <w:rPr>
+            <w:noProof/>
+          </w:rPr>
+          <w:t>4</w:t>
+        </w:r>
+      </w:fldSimple>
+      <w:r>
+        <w:t xml:space="preserve">. Literals of the </w:t>
+      </w:r>
+      <w:r>
+        <w:rPr>
+          <w:rFonts w:ascii="Courier New" w:hAnsi="Courier New" w:cs="Courier New"/>
+        </w:rPr>
+        <w:t>ServiceStatusType</w:t>
+      </w:r>
+      <w:r>
+        <w:t xml:space="preserve"> enumeration</w:t>
+      </w:r>
+    </w:p>
+    <w:tbl>
+      <w:tblPr>
+        <w:tblStyle w:val="a"/>
+        <w:tblW w:w="9360" w:type="dxa"/>
+        <w:jc w:val="center"/>
+        <w:tblBorders>
+          <w:top w:val="single" w:sz="4" w:space="0" w:color="auto"/>
+          <w:left w:val="single" w:sz="4" w:space="0" w:color="auto"/>
+          <w:bottom w:val="single" w:sz="4" w:space="0" w:color="auto"/>
+          <w:right w:val="single" w:sz="4" w:space="0" w:color="auto"/>
+          <w:insideH w:val="single" w:sz="4" w:space="0" w:color="auto"/>
+          <w:insideV w:val="single" w:sz="4" w:space="0" w:color="auto"/>
+        </w:tblBorders>
+        <w:tblLayout w:type="fixed"/>
+        <w:tblLook w:val="0600" w:firstRow="0" w:lastRow="0" w:firstColumn="0" w:lastColumn="0" w:noHBand="1" w:noVBand="1"/>
+      </w:tblPr>
+      <w:tblGrid>
+        <w:gridCol w:w="3510"/>
+        <w:gridCol w:w="5850"/>
+      </w:tblGrid>
+      <w:tr>
+        <w:trPr>
+          <w:jc w:val="center"/>
+        </w:trPr>
+        <w:tc>
+          <w:tcPr>
+            <w:tcW w:w="3510" w:type="dxa"/>
+            <w:shd w:val="clear" w:color="auto" w:fill="BFBFBF"/>
+            <w:tcMar>
+              <w:top w:w="100" w:type="dxa"/>
+              <w:left w:w="100" w:type="dxa"/>
+              <w:bottom w:w="100" w:type="dxa"/>
+              <w:right w:w="100" w:type="dxa"/>
+            </w:tcMar>
+          </w:tcPr>
+          <w:p>
+            <w:pPr>
+              <w:rPr>
+                <w:b/>
+                <w:color w:val="000000"/>
+              </w:rPr>
+            </w:pPr>
+            <w:r>
+              <w:rPr>
+                <w:b/>
+                <w:color w:val="000000"/>
+              </w:rPr>
+              <w:t>Enumeration Literal</w:t>
+            </w:r>
+          </w:p>
+        </w:tc>
+        <w:tc>
+          <w:tcPr>
+            <w:tcW w:w="5850" w:type="dxa"/>
+            <w:shd w:val="clear" w:color="auto" w:fill="BFBFBF"/>
+            <w:tcMar>
+              <w:top w:w="100" w:type="dxa"/>
+              <w:left w:w="100" w:type="dxa"/>
+              <w:bottom w:w="100" w:type="dxa"/>
+              <w:right w:w="100" w:type="dxa"/>
+            </w:tcMar>
+          </w:tcPr>
+          <w:p>
+            <w:pPr>
+              <w:rPr>
+                <w:b/>
+                <w:color w:val="000000"/>
+              </w:rPr>
+            </w:pPr>
+            <w:r>
+              <w:rPr>
+                <w:b/>
+                <w:color w:val="000000"/>
+              </w:rPr>
+              <w:t>Description</w:t>
+            </w:r>
+          </w:p>
+        </w:tc>
+      </w:tr>
+      <w:tr>
+        <w:trPr>
+          <w:jc w:val="center"/>
+        </w:trPr>
+        <w:tc>
+          <w:tcPr>
+            <w:tcW w:w="3510" w:type="dxa"/>
+            <w:shd w:val="clear" w:color="auto" w:fill="auto"/>
+            <w:tcMar>
+              <w:top w:w="100" w:type="dxa"/>
+              <w:left w:w="100" w:type="dxa"/>
+              <w:bottom w:w="100" w:type="dxa"/>
+              <w:right w:w="100" w:type="dxa"/>
+            </w:tcMar>
+          </w:tcPr>
+          <w:p>
+            <w:pPr>
+              <w:rPr>
+                <w:b/>
+                <w:color w:val="000000"/>
+              </w:rPr>
+            </w:pPr>
+            <w:r>
+              <w:rPr>
+                <w:b/>
+                <w:color w:val="000000"/>
+              </w:rPr>
+              <w:t>SERVICE_CONTINUE_PENDING</w:t>
+            </w:r>
+          </w:p>
+        </w:tc>
+        <w:tc>
+          <w:tcPr>
+            <w:tcW w:w="5850" w:type="dxa"/>
+            <w:shd w:val="clear" w:color="auto" w:fill="auto"/>
+            <w:tcMar>
+              <w:top w:w="100" w:type="dxa"/>
+              <w:left w:w="100" w:type="dxa"/>
+              <w:bottom w:w="100" w:type="dxa"/>
+              <w:right w:w="100" w:type="dxa"/>
+            </w:tcMar>
+          </w:tcPr>
+          <w:p>
+            <w:pPr>
+              <w:rPr>
+                <w:color w:val="000000"/>
+              </w:rPr>
+            </w:pPr>
+            <w:r>
+              <w:rPr>
+                <w:color w:val="000000"/>
+              </w:rPr>
+              <w:t>The service continue is pending.</w:t>
+            </w:r>
+          </w:p>
+        </w:tc>
+      </w:tr>
+      <w:tr>
+        <w:trPr>
+          <w:jc w:val="center"/>
+        </w:trPr>
+        <w:tc>
+          <w:tcPr>
+            <w:tcW w:w="3510" w:type="dxa"/>
+            <w:shd w:val="clear" w:color="auto" w:fill="auto"/>
+            <w:tcMar>
+              <w:top w:w="100" w:type="dxa"/>
+              <w:left w:w="100" w:type="dxa"/>
+              <w:bottom w:w="100" w:type="dxa"/>
+              <w:right w:w="100" w:type="dxa"/>
+            </w:tcMar>
+          </w:tcPr>
+          <w:p>
+            <w:pPr>
+              <w:rPr>
+                <w:b/>
+                <w:color w:val="000000"/>
+              </w:rPr>
+            </w:pPr>
+            <w:r>
+              <w:rPr>
+                <w:b/>
+                <w:color w:val="000000"/>
+              </w:rPr>
+              <w:t>SERVICE_PAUSE_PENDING</w:t>
+            </w:r>
+          </w:p>
+        </w:tc>
+        <w:tc>
+          <w:tcPr>
+            <w:tcW w:w="5850" w:type="dxa"/>
+            <w:shd w:val="clear" w:color="auto" w:fill="auto"/>
+            <w:tcMar>
+              <w:top w:w="100" w:type="dxa"/>
+              <w:left w:w="100" w:type="dxa"/>
+              <w:bottom w:w="100" w:type="dxa"/>
+              <w:right w:w="100" w:type="dxa"/>
+            </w:tcMar>
+          </w:tcPr>
+          <w:p>
+            <w:pPr>
+              <w:rPr>
+                <w:color w:val="000000"/>
+              </w:rPr>
+            </w:pPr>
+            <w:r>
+              <w:rPr>
+                <w:color w:val="000000"/>
+              </w:rPr>
+              <w:t>The service pause is pending.</w:t>
+            </w:r>
+          </w:p>
+        </w:tc>
+      </w:tr>
+      <w:tr>
+        <w:trPr>
+          <w:jc w:val="center"/>
+        </w:trPr>
+        <w:tc>
+          <w:tcPr>
+            <w:tcW w:w="3510" w:type="dxa"/>
+            <w:shd w:val="clear" w:color="auto" w:fill="auto"/>
+            <w:tcMar>
+              <w:top w:w="100" w:type="dxa"/>
+              <w:left w:w="100" w:type="dxa"/>
+              <w:bottom w:w="100" w:type="dxa"/>
+              <w:right w:w="100" w:type="dxa"/>
+            </w:tcMar>
+          </w:tcPr>
+          <w:p>
+            <w:pPr>
+              <w:rPr>
+                <w:b/>
+                <w:color w:val="000000"/>
+              </w:rPr>
+            </w:pPr>
+            <w:r>
+              <w:rPr>
+                <w:b/>
+                <w:color w:val="000000"/>
+              </w:rPr>
+              <w:t>SERVICE_PAUSED</w:t>
+            </w:r>
+          </w:p>
+        </w:tc>
+        <w:tc>
+          <w:tcPr>
+            <w:tcW w:w="5850" w:type="dxa"/>
+            <w:shd w:val="clear" w:color="auto" w:fill="auto"/>
+            <w:tcMar>
+              <w:top w:w="100" w:type="dxa"/>
+              <w:left w:w="100" w:type="dxa"/>
+              <w:bottom w:w="100" w:type="dxa"/>
+              <w:right w:w="100" w:type="dxa"/>
+            </w:tcMar>
+          </w:tcPr>
+          <w:p>
+            <w:pPr>
+              <w:rPr>
+                <w:color w:val="000000"/>
+              </w:rPr>
+            </w:pPr>
+            <w:r>
+              <w:rPr>
+                <w:color w:val="000000"/>
+              </w:rPr>
+              <w:t>The service is paused.</w:t>
+            </w:r>
+          </w:p>
+        </w:tc>
+      </w:tr>
+      <w:tr>
+        <w:trPr>
+          <w:jc w:val="center"/>
+        </w:trPr>
+        <w:tc>
+          <w:tcPr>
+            <w:tcW w:w="3510" w:type="dxa"/>
+            <w:shd w:val="clear" w:color="auto" w:fill="auto"/>
+            <w:tcMar>
+              <w:top w:w="100" w:type="dxa"/>
+              <w:left w:w="100" w:type="dxa"/>
+              <w:bottom w:w="100" w:type="dxa"/>
+              <w:right w:w="100" w:type="dxa"/>
+            </w:tcMar>
+          </w:tcPr>
+          <w:p>
+            <w:pPr>
+              <w:rPr>
+                <w:b/>
+                <w:color w:val="000000"/>
+              </w:rPr>
+            </w:pPr>
+            <w:r>
+              <w:rPr>
+                <w:b/>
+                <w:color w:val="000000"/>
+              </w:rPr>
+              <w:t>SERVICE_RUNNING</w:t>
+            </w:r>
+          </w:p>
+        </w:tc>
+        <w:tc>
+          <w:tcPr>
+            <w:tcW w:w="5850" w:type="dxa"/>
+            <w:shd w:val="clear" w:color="auto" w:fill="auto"/>
+            <w:tcMar>
+              <w:top w:w="100" w:type="dxa"/>
+              <w:left w:w="100" w:type="dxa"/>
+              <w:bottom w:w="100" w:type="dxa"/>
+              <w:right w:w="100" w:type="dxa"/>
+            </w:tcMar>
+          </w:tcPr>
+          <w:p>
+            <w:pPr>
+              <w:rPr>
+                <w:color w:val="000000"/>
+              </w:rPr>
+            </w:pPr>
+            <w:r>
+              <w:rPr>
+                <w:color w:val="000000"/>
+              </w:rPr>
+              <w:t>The service is running.</w:t>
+            </w:r>
+          </w:p>
+        </w:tc>
+      </w:tr>
+      <w:tr>
+        <w:trPr>
+          <w:jc w:val="center"/>
+        </w:trPr>
+        <w:tc>
+          <w:tcPr>
+            <w:tcW w:w="3510" w:type="dxa"/>
+            <w:shd w:val="clear" w:color="auto" w:fill="auto"/>
+            <w:tcMar>
+              <w:top w:w="100" w:type="dxa"/>
+              <w:left w:w="100" w:type="dxa"/>
+              <w:bottom w:w="100" w:type="dxa"/>
+              <w:right w:w="100" w:type="dxa"/>
+            </w:tcMar>
+          </w:tcPr>
+          <w:p>
+            <w:pPr>
+              <w:rPr>
+                <w:b/>
+                <w:color w:val="000000"/>
+              </w:rPr>
+            </w:pPr>
+            <w:r>
+              <w:rPr>
+                <w:b/>
+                <w:color w:val="000000"/>
+              </w:rPr>
+              <w:t>SERVICE_START_PENDING</w:t>
+            </w:r>
+          </w:p>
+        </w:tc>
+        <w:tc>
+          <w:tcPr>
+            <w:tcW w:w="5850" w:type="dxa"/>
+            <w:shd w:val="clear" w:color="auto" w:fill="auto"/>
+            <w:tcMar>
+              <w:top w:w="100" w:type="dxa"/>
+              <w:left w:w="100" w:type="dxa"/>
+              <w:bottom w:w="100" w:type="dxa"/>
+              <w:right w:w="100" w:type="dxa"/>
+            </w:tcMar>
+          </w:tcPr>
+          <w:p>
+            <w:pPr>
+              <w:rPr>
+                <w:color w:val="000000"/>
+              </w:rPr>
+            </w:pPr>
+            <w:r>
+              <w:rPr>
+                <w:color w:val="000000"/>
+              </w:rPr>
+              <w:t>The service is starting.</w:t>
+            </w:r>
+          </w:p>
+        </w:tc>
+      </w:tr>
+      <w:tr>
+        <w:trPr>
+          <w:jc w:val="center"/>
+        </w:trPr>
+        <w:tc>
+          <w:tcPr>
+            <w:tcW w:w="3510" w:type="dxa"/>
+            <w:shd w:val="clear" w:color="auto" w:fill="auto"/>
+            <w:tcMar>
+              <w:top w:w="100" w:type="dxa"/>
+              <w:left w:w="100" w:type="dxa"/>
+              <w:bottom w:w="100" w:type="dxa"/>
+              <w:right w:w="100" w:type="dxa"/>
+            </w:tcMar>
+          </w:tcPr>
+          <w:p>
+            <w:pPr>
+              <w:rPr>
+                <w:b/>
+                <w:color w:val="000000"/>
+              </w:rPr>
+            </w:pPr>
+            <w:r>
+              <w:rPr>
+                <w:b/>
+                <w:color w:val="000000"/>
+              </w:rPr>
+              <w:t>SERVICE_STOP_PENDING</w:t>
+            </w:r>
+          </w:p>
+        </w:tc>
+        <w:tc>
+          <w:tcPr>
+            <w:tcW w:w="5850" w:type="dxa"/>
+            <w:shd w:val="clear" w:color="auto" w:fill="auto"/>
+            <w:tcMar>
+              <w:top w:w="100" w:type="dxa"/>
+              <w:left w:w="100" w:type="dxa"/>
+              <w:bottom w:w="100" w:type="dxa"/>
+              <w:right w:w="100" w:type="dxa"/>
+            </w:tcMar>
+          </w:tcPr>
+          <w:p>
+            <w:pPr>
+              <w:rPr>
+                <w:color w:val="000000"/>
+              </w:rPr>
+            </w:pPr>
+            <w:r>
+              <w:rPr>
+                <w:color w:val="000000"/>
+              </w:rPr>
+              <w:t>The service is stopping.</w:t>
+            </w:r>
+          </w:p>
+        </w:tc>
+      </w:tr>
+      <w:tr>
+        <w:trPr>
+          <w:jc w:val="center"/>
+        </w:trPr>
+        <w:tc>
+          <w:tcPr>
+            <w:tcW w:w="3510" w:type="dxa"/>
+            <w:shd w:val="clear" w:color="auto" w:fill="auto"/>
+            <w:tcMar>
+              <w:top w:w="100" w:type="dxa"/>
+              <w:left w:w="100" w:type="dxa"/>
+              <w:bottom w:w="100" w:type="dxa"/>
+              <w:right w:w="100" w:type="dxa"/>
+            </w:tcMar>
+          </w:tcPr>
+          <w:p>
+            <w:pPr>
+              <w:rPr>
+                <w:b/>
+                <w:color w:val="000000"/>
+              </w:rPr>
+            </w:pPr>
+            <w:r>
+              <w:rPr>
+                <w:b/>
+                <w:color w:val="000000"/>
+              </w:rPr>
+              <w:t>SERVICE_STOPPED</w:t>
+            </w:r>
+          </w:p>
+        </w:tc>
+        <w:tc>
+          <w:tcPr>
+            <w:tcW w:w="5850" w:type="dxa"/>
+            <w:shd w:val="clear" w:color="auto" w:fill="auto"/>
+            <w:tcMar>
+              <w:top w:w="100" w:type="dxa"/>
+              <w:left w:w="100" w:type="dxa"/>
+              <w:bottom w:w="100" w:type="dxa"/>
+              <w:right w:w="100" w:type="dxa"/>
+            </w:tcMar>
+          </w:tcPr>
+          <w:p>
+            <w:pPr>
+              <w:rPr>
+                <w:color w:val="000000"/>
+              </w:rPr>
+            </w:pPr>
+            <w:r>
+              <w:rPr>
+                <w:color w:val="000000"/>
+              </w:rPr>
+              <w:t>The service is not running.</w:t>
+            </w:r>
+          </w:p>
+        </w:tc>
+      </w:tr>
+    </w:tbl>
+    <w:p>
+      <w:pPr>
+        <w:tabs>
+          <w:tab w:val="left" w:pos="916"/>
+          <w:tab w:val="left" w:pos="1832"/>
+          <w:tab w:val="left" w:pos="2748"/>
+          <w:tab w:val="left" w:pos="3664"/>
+          <w:tab w:val="left" w:pos="4580"/>
+          <w:tab w:val="left" w:pos="5496"/>
+          <w:tab w:val="left" w:pos="6412"/>
+          <w:tab w:val="left" w:pos="7328"/>
+          <w:tab w:val="left" w:pos="8244"/>
+          <w:tab w:val="left" w:pos="9160"/>
+          <w:tab w:val="left" w:pos="10076"/>
+          <w:tab w:val="left" w:pos="10992"/>
+          <w:tab w:val="left" w:pos="11908"/>
+          <w:tab w:val="left" w:pos="12824"/>
+          <w:tab w:val="left" w:pos="13740"/>
+          <w:tab w:val="left" w:pos="14656"/>
+        </w:tabs>
+        <w:rPr>
+          <w:rFonts w:ascii="Courier New" w:eastAsia="Times New Roman" w:hAnsi="Courier New" w:cs="Courier New"/>
+          <w:color w:val="auto"/>
+        </w:rPr>
+      </w:pPr>
+      <w:r>
+        <w:rPr>
+          <w:rFonts w:ascii="Courier New" w:eastAsia="Times New Roman" w:hAnsi="Courier New" w:cs="Courier New"/>
+          <w:color w:val="auto"/>
+        </w:rPr>
+        <w:tab/>
+      </w:r>
+      <w:r>
+        <w:rPr>
+          <w:rFonts w:ascii="Courier New" w:eastAsia="Times New Roman" w:hAnsi="Courier New" w:cs="Courier New"/>
+          <w:color w:val="auto"/>
+        </w:rPr>
+        <w:tab/>
+      </w:r>
+      <w:r>
+        <w:rPr>
+          <w:rFonts w:ascii="Courier New" w:eastAsia="Times New Roman" w:hAnsi="Courier New" w:cs="Courier New"/>
+          <w:color w:val="auto"/>
+        </w:rPr>
+        <w:tab/>
+      </w:r>
+      <w:r>
+        <w:rPr>
+          <w:rFonts w:ascii="Courier New" w:eastAsia="Times New Roman" w:hAnsi="Courier New" w:cs="Courier New"/>
+          <w:color w:val="auto"/>
+        </w:rPr>
+        <w:tab/>
+      </w:r>
+      <w:r>
+        <w:rPr>
+          <w:rFonts w:ascii="Courier New" w:eastAsia="Times New Roman" w:hAnsi="Courier New" w:cs="Courier New"/>
+          <w:color w:val="auto"/>
+        </w:rPr>
+        <w:tab/>
+      </w:r>
+    </w:p>
+    <w:p>
+      <w:pPr>
+        <w:pStyle w:val="Heading2"/>
+      </w:pPr>
+      <w:bookmarkStart w:id="71" w:name="_Toc438633312"/>
+      <w:r>
+        <w:t>ServiceType Enumeration</w:t>
+      </w:r>
+      <w:bookmarkEnd w:id="71"/>
+    </w:p>
+    <w:p>
+      <w:pPr>
+        <w:tabs>
+          <w:tab w:val="left" w:pos="916"/>
+          <w:tab w:val="left" w:pos="1832"/>
+          <w:tab w:val="left" w:pos="2748"/>
+          <w:tab w:val="left" w:pos="3664"/>
+          <w:tab w:val="left" w:pos="4580"/>
+          <w:tab w:val="left" w:pos="5496"/>
+          <w:tab w:val="left" w:pos="6412"/>
+          <w:tab w:val="left" w:pos="7328"/>
+          <w:tab w:val="left" w:pos="8244"/>
+          <w:tab w:val="left" w:pos="9160"/>
+          <w:tab w:val="left" w:pos="10076"/>
+          <w:tab w:val="left" w:pos="10992"/>
+          <w:tab w:val="left" w:pos="11908"/>
+          <w:tab w:val="left" w:pos="12824"/>
+          <w:tab w:val="left" w:pos="13740"/>
+          <w:tab w:val="left" w:pos="14656"/>
+        </w:tabs>
+        <w:rPr>
+          <w:rFonts w:ascii="Courier New" w:eastAsia="Times New Roman" w:hAnsi="Courier New" w:cs="Courier New"/>
+          <w:color w:val="auto"/>
+        </w:rPr>
+      </w:pPr>
+      <w:r>
+        <w:rPr>
+          <w:rFonts w:ascii="Courier New" w:eastAsia="Times New Roman" w:hAnsi="Courier New" w:cs="Courier New"/>
+          <w:color w:val="auto"/>
+        </w:rPr>
+        <w:tab/>
+      </w:r>
+      <w:r>
+        <w:rPr>
+          <w:rFonts w:ascii="Courier New" w:eastAsia="Times New Roman" w:hAnsi="Courier New" w:cs="Courier New"/>
+          <w:color w:val="auto"/>
+        </w:rPr>
+        <w:tab/>
+      </w:r>
+      <w:r>
+        <w:rPr>
+          <w:rFonts w:ascii="Courier New" w:eastAsia="Times New Roman" w:hAnsi="Courier New" w:cs="Courier New"/>
+          <w:color w:val="auto"/>
+        </w:rPr>
+        <w:tab/>
+      </w:r>
+    </w:p>
+    <w:tbl>
+      <w:tblPr>
+        <w:tblStyle w:val="a"/>
+        <w:tblW w:w="9360" w:type="dxa"/>
+        <w:jc w:val="center"/>
+        <w:tblBorders>
+          <w:top w:val="single" w:sz="4" w:space="0" w:color="auto"/>
+          <w:left w:val="single" w:sz="4" w:space="0" w:color="auto"/>
+          <w:bottom w:val="single" w:sz="4" w:space="0" w:color="auto"/>
+          <w:right w:val="single" w:sz="4" w:space="0" w:color="auto"/>
+          <w:insideH w:val="single" w:sz="4" w:space="0" w:color="auto"/>
+          <w:insideV w:val="single" w:sz="4" w:space="0" w:color="auto"/>
+        </w:tblBorders>
+        <w:tblLayout w:type="fixed"/>
+        <w:tblLook w:val="0600" w:firstRow="0" w:lastRow="0" w:firstColumn="0" w:lastColumn="0" w:noHBand="1" w:noVBand="1"/>
+      </w:tblPr>
+      <w:tblGrid>
+        <w:gridCol w:w="3870"/>
+        <w:gridCol w:w="5490"/>
+      </w:tblGrid>
+      <w:tr>
+        <w:trPr>
+          <w:jc w:val="center"/>
+        </w:trPr>
+        <w:tc>
+          <w:tcPr>
+            <w:tcW w:w="3870" w:type="dxa"/>
+            <w:shd w:val="clear" w:color="auto" w:fill="BFBFBF"/>
+            <w:tcMar>
+              <w:top w:w="100" w:type="dxa"/>
+              <w:left w:w="100" w:type="dxa"/>
+              <w:bottom w:w="100" w:type="dxa"/>
+              <w:right w:w="100" w:type="dxa"/>
+            </w:tcMar>
+          </w:tcPr>
+          <w:p>
+            <w:pPr>
+              <w:rPr>
+                <w:b/>
+                <w:color w:val="000000"/>
+              </w:rPr>
+            </w:pPr>
+            <w:r>
+              <w:rPr>
+                <w:b/>
+                <w:color w:val="000000"/>
+              </w:rPr>
+              <w:t>Enumeration Literal</w:t>
+            </w:r>
+          </w:p>
+        </w:tc>
+        <w:tc>
+          <w:tcPr>
+            <w:tcW w:w="5490" w:type="dxa"/>
+            <w:shd w:val="clear" w:color="auto" w:fill="BFBFBF"/>
+            <w:tcMar>
+              <w:top w:w="100" w:type="dxa"/>
+              <w:left w:w="100" w:type="dxa"/>
+              <w:bottom w:w="100" w:type="dxa"/>
+              <w:right w:w="100" w:type="dxa"/>
+            </w:tcMar>
+          </w:tcPr>
+          <w:p>
+            <w:pPr>
+              <w:rPr>
+                <w:b/>
+                <w:color w:val="000000"/>
+              </w:rPr>
+            </w:pPr>
+            <w:r>
+              <w:rPr>
+                <w:b/>
+                <w:color w:val="000000"/>
+              </w:rPr>
+              <w:t>Description</w:t>
+            </w:r>
+          </w:p>
+        </w:tc>
+      </w:tr>
+      <w:tr>
+        <w:trPr>
+          <w:jc w:val="center"/>
+        </w:trPr>
+        <w:tc>
+          <w:tcPr>
+            <w:tcW w:w="3870" w:type="dxa"/>
+            <w:shd w:val="clear" w:color="auto" w:fill="auto"/>
+            <w:tcMar>
+              <w:top w:w="100" w:type="dxa"/>
+              <w:left w:w="100" w:type="dxa"/>
+              <w:bottom w:w="100" w:type="dxa"/>
+              <w:right w:w="100" w:type="dxa"/>
+            </w:tcMar>
+          </w:tcPr>
+          <w:p>
+            <w:pPr>
+              <w:rPr>
+                <w:b/>
+                <w:color w:val="000000"/>
+              </w:rPr>
+            </w:pPr>
+            <w:r>
+              <w:rPr>
+                <w:b/>
+                <w:color w:val="000000"/>
+              </w:rPr>
+              <w:t>SERVICE_KERNEL_DRIVER</w:t>
+            </w:r>
+          </w:p>
+        </w:tc>
+        <w:tc>
+          <w:tcPr>
+            <w:tcW w:w="5490" w:type="dxa"/>
+            <w:shd w:val="clear" w:color="auto" w:fill="auto"/>
+            <w:tcMar>
+              <w:top w:w="100" w:type="dxa"/>
+              <w:left w:w="100" w:type="dxa"/>
+              <w:bottom w:w="100" w:type="dxa"/>
+              <w:right w:w="100" w:type="dxa"/>
+            </w:tcMar>
+          </w:tcPr>
+          <w:p>
+            <w:pPr>
+              <w:rPr>
+                <w:color w:val="000000"/>
+              </w:rPr>
+            </w:pPr>
+            <w:r>
+              <w:rPr>
+                <w:color w:val="000000"/>
+              </w:rPr>
+              <w:t>The service is a device driver.</w:t>
+            </w:r>
+          </w:p>
+        </w:tc>
+      </w:tr>
+      <w:tr>
+        <w:trPr>
+          <w:jc w:val="center"/>
+        </w:trPr>
+        <w:tc>
+          <w:tcPr>
+            <w:tcW w:w="3870" w:type="dxa"/>
+            <w:shd w:val="clear" w:color="auto" w:fill="auto"/>
+            <w:tcMar>
+              <w:top w:w="100" w:type="dxa"/>
+              <w:left w:w="100" w:type="dxa"/>
+              <w:bottom w:w="100" w:type="dxa"/>
+              <w:right w:w="100" w:type="dxa"/>
+            </w:tcMar>
+          </w:tcPr>
+          <w:p>
+            <w:pPr>
+              <w:rPr>
+                <w:b/>
+                <w:color w:val="000000"/>
+              </w:rPr>
+            </w:pPr>
+            <w:r>
+              <w:rPr>
+                <w:b/>
+                <w:color w:val="000000"/>
+              </w:rPr>
+              <w:t>SERVICE_FILE_SYSTEM_DRIVER</w:t>
+            </w:r>
+          </w:p>
+        </w:tc>
+        <w:tc>
+          <w:tcPr>
+            <w:tcW w:w="5490" w:type="dxa"/>
+            <w:shd w:val="clear" w:color="auto" w:fill="auto"/>
+            <w:tcMar>
+              <w:top w:w="100" w:type="dxa"/>
+              <w:left w:w="100" w:type="dxa"/>
+              <w:bottom w:w="100" w:type="dxa"/>
+              <w:right w:w="100" w:type="dxa"/>
+            </w:tcMar>
+          </w:tcPr>
+          <w:p>
+            <w:pPr>
+              <w:rPr>
+                <w:color w:val="000000"/>
+              </w:rPr>
+            </w:pPr>
+            <w:r>
+              <w:rPr>
+                <w:color w:val="000000"/>
+              </w:rPr>
+              <w:t>The service is a file system driver.</w:t>
+            </w:r>
+          </w:p>
+        </w:tc>
+      </w:tr>
+      <w:tr>
+        <w:trPr>
+          <w:jc w:val="center"/>
+        </w:trPr>
+        <w:tc>
+          <w:tcPr>
+            <w:tcW w:w="3870" w:type="dxa"/>
+            <w:shd w:val="clear" w:color="auto" w:fill="auto"/>
+            <w:tcMar>
+              <w:top w:w="100" w:type="dxa"/>
+              <w:left w:w="100" w:type="dxa"/>
+              <w:bottom w:w="100" w:type="dxa"/>
+              <w:right w:w="100" w:type="dxa"/>
+            </w:tcMar>
+          </w:tcPr>
+          <w:p>
+            <w:pPr>
+              <w:rPr>
+                <w:b/>
+                <w:color w:val="000000"/>
+              </w:rPr>
+            </w:pPr>
+            <w:r>
+              <w:rPr>
+                <w:b/>
+                <w:color w:val="000000"/>
+              </w:rPr>
+              <w:t>SERVICE_WIN32_OWN_PROCESS</w:t>
+            </w:r>
+          </w:p>
+        </w:tc>
+        <w:tc>
+          <w:tcPr>
+            <w:tcW w:w="5490" w:type="dxa"/>
+            <w:shd w:val="clear" w:color="auto" w:fill="auto"/>
+            <w:tcMar>
+              <w:top w:w="100" w:type="dxa"/>
+              <w:left w:w="100" w:type="dxa"/>
+              <w:bottom w:w="100" w:type="dxa"/>
+              <w:right w:w="100" w:type="dxa"/>
+            </w:tcMar>
+          </w:tcPr>
+          <w:p>
+            <w:pPr>
+              <w:rPr>
+                <w:color w:val="000000"/>
+              </w:rPr>
+            </w:pPr>
+            <w:r>
+              <w:rPr>
+                <w:color w:val="000000"/>
+              </w:rPr>
+              <w:t>The service runs in its own process.</w:t>
+            </w:r>
+          </w:p>
+        </w:tc>
+      </w:tr>
+      <w:tr>
+        <w:trPr>
+          <w:jc w:val="center"/>
+        </w:trPr>
+        <w:tc>
+          <w:tcPr>
+            <w:tcW w:w="3870" w:type="dxa"/>
+            <w:shd w:val="clear" w:color="auto" w:fill="auto"/>
+            <w:tcMar>
+              <w:top w:w="100" w:type="dxa"/>
+              <w:left w:w="100" w:type="dxa"/>
+              <w:bottom w:w="100" w:type="dxa"/>
+              <w:right w:w="100" w:type="dxa"/>
+            </w:tcMar>
+          </w:tcPr>
+          <w:p>
+            <w:pPr>
+              <w:rPr>
+                <w:b/>
+                <w:color w:val="000000"/>
+              </w:rPr>
+            </w:pPr>
+            <w:r>
+              <w:rPr>
+                <w:b/>
+                <w:color w:val="000000"/>
+              </w:rPr>
+              <w:t>SERVICE_WIN32_SHARE_PROCESS</w:t>
+            </w:r>
+          </w:p>
+        </w:tc>
+        <w:tc>
+          <w:tcPr>
+            <w:tcW w:w="5490" w:type="dxa"/>
+            <w:shd w:val="clear" w:color="auto" w:fill="auto"/>
+            <w:tcMar>
+              <w:top w:w="100" w:type="dxa"/>
+              <w:left w:w="100" w:type="dxa"/>
+              <w:bottom w:w="100" w:type="dxa"/>
+              <w:right w:w="100" w:type="dxa"/>
+            </w:tcMar>
+          </w:tcPr>
+          <w:p>
+            <w:pPr>
+              <w:rPr>
+                <w:color w:val="000000"/>
+              </w:rPr>
+            </w:pPr>
+            <w:r>
+              <w:rPr>
+                <w:color w:val="000000"/>
+              </w:rPr>
+              <w:t>The service shares a process with other services.</w:t>
+            </w:r>
+          </w:p>
+        </w:tc>
+      </w:tr>
+    </w:tbl>
     <w:p>
       <w:pPr>
         <w:sectPr>
-          <w:footerReference w:type="default" r:id="rId41"/>
+          <w:footerReference w:type="default" r:id="rId42"/>
           <w:pgSz w:w="15840" w:h="12240"/>
           <w:pgMar w:top="1440" w:right="1440" w:bottom="1440" w:left="1440" w:header="720" w:footer="720" w:gutter="0"/>
           <w:cols w:space="720"/>
@@ -14393,16 +15989,16 @@
       <w:pPr>
         <w:pStyle w:val="Heading1"/>
       </w:pPr>
-      <w:bookmarkStart w:id="69" w:name="_Ref428537416"/>
-      <w:bookmarkStart w:id="70" w:name="_Toc438216129"/>
+      <w:bookmarkStart w:id="72" w:name="_Ref428537416"/>
+      <w:bookmarkStart w:id="73" w:name="_Toc438633313"/>
       <w:r>
         <w:lastRenderedPageBreak/>
         <w:t>Conformance</w:t>
       </w:r>
       <w:bookmarkEnd w:id="56"/>
       <w:bookmarkEnd w:id="57"/>
-      <w:bookmarkEnd w:id="69"/>
-      <w:bookmarkEnd w:id="70"/>
+      <w:bookmarkEnd w:id="72"/>
+      <w:bookmarkEnd w:id="73"/>
     </w:p>
     <w:p>
       <w:r>
@@ -14444,570 +16040,570 @@
         <w:pStyle w:val="AppendixHeading1"/>
         <w:spacing w:after="120" w:afterAutospacing="0"/>
       </w:pPr>
-      <w:bookmarkStart w:id="71" w:name="_Toc85472897"/>
-      <w:bookmarkStart w:id="72" w:name="_Toc287332012"/>
-      <w:bookmarkStart w:id="73" w:name="_Toc409437264"/>
-      <w:bookmarkStart w:id="74" w:name="_Toc438216130"/>
+      <w:bookmarkStart w:id="74" w:name="_Toc85472897"/>
+      <w:bookmarkStart w:id="75" w:name="_Toc287332012"/>
+      <w:bookmarkStart w:id="76" w:name="_Toc409437264"/>
+      <w:bookmarkStart w:id="77" w:name="_Toc438633314"/>
       <w:r>
         <w:lastRenderedPageBreak/>
         <w:t>Acknowledgments</w:t>
       </w:r>
-      <w:bookmarkEnd w:id="71"/>
-      <w:bookmarkEnd w:id="72"/>
-      <w:bookmarkEnd w:id="73"/>
       <w:bookmarkEnd w:id="74"/>
-    </w:p>
-    <w:p>
-      <w:pPr>
-        <w:spacing w:after="240"/>
-      </w:pPr>
-      <w:proofErr w:type="gramStart"/>
-      <w:r>
-        <w:t>The following individuals have participated in the creation of this specification and are gratefully acknowledged:</w:t>
-      </w:r>
-      <w:proofErr w:type="gramEnd"/>
-    </w:p>
-    <w:p>
-      <w:pPr>
-        <w:pStyle w:val="Titlepageinfo"/>
-      </w:pPr>
-      <w:r>
-        <w:t>Participants:</w:t>
-      </w:r>
-      <w:r>
-        <w:fldChar w:fldCharType="begin"/>
-      </w:r>
-      <w:r>
-        <w:instrText xml:space="preserve"> MACROBUTTON  </w:instrText>
-      </w:r>
-      <w:r>
-        <w:fldChar w:fldCharType="end"/>
-      </w:r>
-    </w:p>
-    <w:p>
-      <w:pPr>
-        <w:pStyle w:val="Contributor"/>
-      </w:pPr>
-      <w:r>
-        <w:t>Dean Thompson, Australia and New Zealand Banking Group (ANZ Bank)</w:t>
-      </w:r>
-    </w:p>
-    <w:p>
-      <w:pPr>
-        <w:pStyle w:val="Contributor"/>
-      </w:pPr>
-      <w:r>
-        <w:t>Bret Jordan, Blue Coat Systems, Inc.</w:t>
-      </w:r>
-    </w:p>
-    <w:p>
-      <w:pPr>
-        <w:pStyle w:val="Contributor"/>
-      </w:pPr>
-      <w:r>
-        <w:t>Adnan Baykal, Center for Internet Security (CIS)</w:t>
-      </w:r>
-    </w:p>
-    <w:p>
-      <w:pPr>
-        <w:pStyle w:val="Contributor"/>
-      </w:pPr>
-      <w:r>
-        <w:t xml:space="preserve">Liron Schiff, </w:t>
-      </w:r>
-      <w:proofErr w:type="spellStart"/>
-      <w:r>
-        <w:t>Comilion</w:t>
-      </w:r>
-      <w:proofErr w:type="spellEnd"/>
-      <w:r>
-        <w:t xml:space="preserve"> (mobile) Ltd.</w:t>
-      </w:r>
-    </w:p>
-    <w:p>
-      <w:pPr>
-        <w:pStyle w:val="Contributor"/>
-      </w:pPr>
-      <w:r>
-        <w:t xml:space="preserve">Jane </w:t>
-      </w:r>
-      <w:proofErr w:type="spellStart"/>
-      <w:r>
-        <w:t>Ginn</w:t>
-      </w:r>
-      <w:proofErr w:type="spellEnd"/>
-      <w:r>
-        <w:t>, Cyber Threat Intelligence Network, Inc. (CTIN)</w:t>
-      </w:r>
-    </w:p>
-    <w:p>
-      <w:pPr>
-        <w:pStyle w:val="Contributor"/>
-      </w:pPr>
-      <w:r>
-        <w:t>Richard Struse, DHS Office of Cybersecurity and Communications (CS&amp;C)</w:t>
-      </w:r>
-    </w:p>
-    <w:p>
-      <w:pPr>
-        <w:pStyle w:val="Contributor"/>
-      </w:pPr>
-      <w:proofErr w:type="spellStart"/>
-      <w:r>
-        <w:t>Ryusuke</w:t>
-      </w:r>
-      <w:proofErr w:type="spellEnd"/>
-      <w:r>
-        <w:t xml:space="preserve"> </w:t>
-      </w:r>
-      <w:proofErr w:type="spellStart"/>
-      <w:r>
-        <w:t>Masuoka</w:t>
-      </w:r>
-      <w:proofErr w:type="spellEnd"/>
-      <w:r>
-        <w:t>, Fujitsu Limited</w:t>
-      </w:r>
-    </w:p>
-    <w:p>
-      <w:pPr>
-        <w:pStyle w:val="Contributor"/>
-      </w:pPr>
-      <w:r>
-        <w:t>Eric Burger, Georgetown University</w:t>
-      </w:r>
-    </w:p>
-    <w:p>
-      <w:pPr>
-        <w:pStyle w:val="Contributor"/>
-      </w:pPr>
-      <w:r>
-        <w:t xml:space="preserve">Jason </w:t>
-      </w:r>
-      <w:proofErr w:type="spellStart"/>
-      <w:r>
-        <w:t>Keirstead</w:t>
-      </w:r>
-      <w:proofErr w:type="spellEnd"/>
-      <w:r>
-        <w:t>, IBM</w:t>
-      </w:r>
-    </w:p>
-    <w:p>
-      <w:pPr>
-        <w:pStyle w:val="Contributor"/>
-      </w:pPr>
-      <w:r>
-        <w:t xml:space="preserve">Paul Martini, </w:t>
-      </w:r>
-      <w:proofErr w:type="spellStart"/>
-      <w:r>
-        <w:t>iboss</w:t>
-      </w:r>
-      <w:proofErr w:type="spellEnd"/>
-      <w:r>
-        <w:t>, Inc.</w:t>
-      </w:r>
-    </w:p>
-    <w:p>
-      <w:pPr>
-        <w:pStyle w:val="Contributor"/>
-      </w:pPr>
-      <w:r>
-        <w:t xml:space="preserve">Jerome </w:t>
-      </w:r>
-      <w:proofErr w:type="spellStart"/>
-      <w:r>
-        <w:t>Athias</w:t>
-      </w:r>
-      <w:proofErr w:type="spellEnd"/>
-      <w:r>
-        <w:t>, Individual</w:t>
-      </w:r>
-    </w:p>
-    <w:p>
-      <w:pPr>
-        <w:pStyle w:val="Contributor"/>
-      </w:pPr>
-      <w:proofErr w:type="spellStart"/>
-      <w:r>
-        <w:t>Sanjiv</w:t>
-      </w:r>
-      <w:proofErr w:type="spellEnd"/>
-      <w:r>
-        <w:t xml:space="preserve"> </w:t>
-      </w:r>
-      <w:proofErr w:type="spellStart"/>
-      <w:r>
-        <w:t>Kalkar</w:t>
-      </w:r>
-      <w:proofErr w:type="spellEnd"/>
-      <w:r>
-        <w:t>, Individual</w:t>
-      </w:r>
-    </w:p>
-    <w:p>
-      <w:pPr>
-        <w:pStyle w:val="Contributor"/>
-      </w:pPr>
-      <w:r>
-        <w:t>Terry MacDonald, Individual</w:t>
-      </w:r>
-    </w:p>
-    <w:p>
-      <w:pPr>
-        <w:pStyle w:val="Contributor"/>
-      </w:pPr>
-      <w:r>
-        <w:t>Alex Pinto, Individual</w:t>
-      </w:r>
-    </w:p>
-    <w:p>
-      <w:pPr>
-        <w:pStyle w:val="Contributor"/>
-      </w:pPr>
-      <w:r>
-        <w:t>Patrick Maroney, Integrated Networking Technologies, Inc.</w:t>
-      </w:r>
-    </w:p>
-    <w:p>
-      <w:pPr>
-        <w:pStyle w:val="Contributor"/>
-      </w:pPr>
-      <w:proofErr w:type="spellStart"/>
-      <w:r>
-        <w:t>Wouter</w:t>
-      </w:r>
-      <w:proofErr w:type="spellEnd"/>
-      <w:r>
-        <w:t xml:space="preserve"> </w:t>
-      </w:r>
-      <w:proofErr w:type="spellStart"/>
-      <w:r>
-        <w:t>Bolsterlee</w:t>
-      </w:r>
-      <w:proofErr w:type="spellEnd"/>
-      <w:r>
-        <w:t xml:space="preserve">, </w:t>
-      </w:r>
-      <w:proofErr w:type="spellStart"/>
-      <w:r>
-        <w:t>Intelworks</w:t>
-      </w:r>
-      <w:proofErr w:type="spellEnd"/>
-      <w:r>
-        <w:t xml:space="preserve"> BV</w:t>
-      </w:r>
-    </w:p>
-    <w:p>
-      <w:pPr>
-        <w:pStyle w:val="Contributor"/>
-      </w:pPr>
-      <w:proofErr w:type="spellStart"/>
-      <w:r>
-        <w:t>Joep</w:t>
-      </w:r>
-      <w:proofErr w:type="spellEnd"/>
-      <w:r>
-        <w:t xml:space="preserve"> </w:t>
-      </w:r>
-      <w:proofErr w:type="spellStart"/>
-      <w:r>
-        <w:t>Gommers</w:t>
-      </w:r>
-      <w:proofErr w:type="spellEnd"/>
-      <w:r>
-        <w:t xml:space="preserve">, </w:t>
-      </w:r>
-      <w:proofErr w:type="spellStart"/>
-      <w:r>
-        <w:t>Intelworks</w:t>
-      </w:r>
-      <w:proofErr w:type="spellEnd"/>
-      <w:r>
-        <w:t xml:space="preserve"> BV</w:t>
-      </w:r>
-    </w:p>
-    <w:p>
-      <w:pPr>
-        <w:pStyle w:val="Contributor"/>
-      </w:pPr>
-      <w:r>
-        <w:t xml:space="preserve">Sergey </w:t>
-      </w:r>
-      <w:proofErr w:type="spellStart"/>
-      <w:r>
-        <w:t>Polzunov</w:t>
-      </w:r>
-      <w:proofErr w:type="spellEnd"/>
-      <w:r>
-        <w:t xml:space="preserve">, </w:t>
-      </w:r>
-      <w:proofErr w:type="spellStart"/>
-      <w:r>
-        <w:t>Intelworks</w:t>
-      </w:r>
-      <w:proofErr w:type="spellEnd"/>
-      <w:r>
-        <w:t xml:space="preserve"> BV</w:t>
-      </w:r>
-    </w:p>
-    <w:p>
-      <w:pPr>
-        <w:pStyle w:val="Contributor"/>
-      </w:pPr>
-      <w:proofErr w:type="spellStart"/>
-      <w:r>
-        <w:t>Rutger</w:t>
-      </w:r>
-      <w:proofErr w:type="spellEnd"/>
-      <w:r>
-        <w:t xml:space="preserve"> </w:t>
-      </w:r>
-      <w:proofErr w:type="spellStart"/>
-      <w:r>
-        <w:t>Prins</w:t>
-      </w:r>
-      <w:proofErr w:type="spellEnd"/>
-      <w:r>
-        <w:t xml:space="preserve">, </w:t>
-      </w:r>
-      <w:proofErr w:type="spellStart"/>
-      <w:r>
-        <w:t>Intelworks</w:t>
-      </w:r>
-      <w:proofErr w:type="spellEnd"/>
-      <w:r>
-        <w:t xml:space="preserve"> BV</w:t>
-      </w:r>
-    </w:p>
-    <w:p>
-      <w:pPr>
-        <w:pStyle w:val="Contributor"/>
-      </w:pPr>
-      <w:r>
-        <w:t xml:space="preserve">Andrei </w:t>
-      </w:r>
-      <w:proofErr w:type="spellStart"/>
-      <w:r>
-        <w:t>Sîrghi</w:t>
-      </w:r>
-      <w:proofErr w:type="spellEnd"/>
-      <w:r>
-        <w:t xml:space="preserve">, </w:t>
-      </w:r>
-      <w:proofErr w:type="spellStart"/>
-      <w:r>
-        <w:t>Intelworks</w:t>
-      </w:r>
-      <w:proofErr w:type="spellEnd"/>
-      <w:r>
-        <w:t xml:space="preserve"> BV</w:t>
-      </w:r>
-    </w:p>
-    <w:p>
-      <w:pPr>
-        <w:pStyle w:val="Contributor"/>
-      </w:pPr>
-      <w:r>
-        <w:t>Jonathan Baker, MITRE Corporation</w:t>
-      </w:r>
-    </w:p>
-    <w:p>
-      <w:pPr>
-        <w:pStyle w:val="Contributor"/>
-      </w:pPr>
-      <w:r>
-        <w:t>Sean Barnum, MITRE Corporation</w:t>
-      </w:r>
-    </w:p>
-    <w:p>
-      <w:pPr>
-        <w:pStyle w:val="Contributor"/>
-      </w:pPr>
-      <w:r>
-        <w:t>Mark Davidson, MITRE Corporation</w:t>
-      </w:r>
-    </w:p>
-    <w:p>
-      <w:pPr>
-        <w:pStyle w:val="Contributor"/>
-      </w:pPr>
-      <w:r>
-        <w:t>Ivan Kirillov, MITRE Corporation</w:t>
-      </w:r>
-    </w:p>
-    <w:p>
-      <w:pPr>
-        <w:pStyle w:val="Contributor"/>
-      </w:pPr>
-      <w:r>
-        <w:t>John Wunder, MITRE Corporation</w:t>
-      </w:r>
-    </w:p>
-    <w:p>
-      <w:pPr>
-        <w:pStyle w:val="Contributor"/>
-      </w:pPr>
-      <w:r>
-        <w:t>Mike Boyle, National Security Agency</w:t>
-      </w:r>
-    </w:p>
-    <w:p>
-      <w:pPr>
-        <w:pStyle w:val="Contributor"/>
-      </w:pPr>
-      <w:r>
-        <w:t>Jessica Fitzgerald-McKay, National Security Agency</w:t>
-      </w:r>
-    </w:p>
-    <w:p>
-      <w:pPr>
-        <w:pStyle w:val="Contributor"/>
-      </w:pPr>
-      <w:r>
-        <w:t xml:space="preserve">Takahiro </w:t>
-      </w:r>
-      <w:proofErr w:type="spellStart"/>
-      <w:r>
-        <w:t>Kakumaru</w:t>
-      </w:r>
-      <w:proofErr w:type="spellEnd"/>
-      <w:r>
-        <w:t>, NEC Corporation</w:t>
-      </w:r>
-    </w:p>
-    <w:p>
-      <w:pPr>
-        <w:pStyle w:val="Contributor"/>
-      </w:pPr>
-      <w:r>
-        <w:t>John-Mark Gurney, New Context Services, Inc.</w:t>
-      </w:r>
-    </w:p>
-    <w:p>
-      <w:pPr>
-        <w:pStyle w:val="Contributor"/>
-      </w:pPr>
-      <w:r>
-        <w:t>Christian Hunt, New Context Services, Inc.</w:t>
-      </w:r>
-    </w:p>
-    <w:p>
-      <w:pPr>
-        <w:pStyle w:val="Contributor"/>
-      </w:pPr>
-      <w:r>
-        <w:t>Andrew Storms, New Context Services, Inc.</w:t>
-      </w:r>
-    </w:p>
-    <w:p>
-      <w:pPr>
-        <w:pStyle w:val="Contributor"/>
-      </w:pPr>
-      <w:r>
-        <w:t xml:space="preserve">Igor </w:t>
-      </w:r>
-      <w:proofErr w:type="spellStart"/>
-      <w:r>
-        <w:t>Baikalov</w:t>
-      </w:r>
-      <w:proofErr w:type="spellEnd"/>
-      <w:r>
-        <w:t xml:space="preserve">, </w:t>
-      </w:r>
-      <w:proofErr w:type="spellStart"/>
-      <w:r>
-        <w:t>Securonix</w:t>
-      </w:r>
-      <w:proofErr w:type="spellEnd"/>
-    </w:p>
-    <w:p>
-      <w:pPr>
-        <w:pStyle w:val="Contributor"/>
-      </w:pPr>
-      <w:r>
-        <w:t xml:space="preserve">Bernd </w:t>
-      </w:r>
-      <w:proofErr w:type="spellStart"/>
-      <w:r>
-        <w:t>Grobauer</w:t>
-      </w:r>
-      <w:proofErr w:type="spellEnd"/>
-      <w:r>
-        <w:t>, Siemens AG</w:t>
-      </w:r>
-    </w:p>
-    <w:p>
-      <w:pPr>
-        <w:pStyle w:val="Contributor"/>
-      </w:pPr>
-      <w:r>
-        <w:t>John Anderson, Soltra</w:t>
-      </w:r>
-    </w:p>
-    <w:p>
-      <w:pPr>
-        <w:pStyle w:val="Contributor"/>
-      </w:pPr>
-      <w:r>
-        <w:t>Trey Darley, Soltra</w:t>
-      </w:r>
-    </w:p>
-    <w:p>
-      <w:pPr>
-        <w:pStyle w:val="Contributor"/>
-      </w:pPr>
-      <w:r>
-        <w:t>Paul Dion, Soltra</w:t>
-      </w:r>
-    </w:p>
-    <w:p>
-      <w:pPr>
-        <w:pStyle w:val="Contributor"/>
-      </w:pPr>
-      <w:r>
-        <w:t>Brandon Hanes, Soltra</w:t>
-      </w:r>
-    </w:p>
-    <w:p>
-      <w:pPr>
-        <w:pStyle w:val="Contributor"/>
-      </w:pPr>
-      <w:r>
-        <w:t>Ali Khan, Soltra</w:t>
-      </w:r>
-    </w:p>
-    <w:p>
-      <w:pPr>
-        <w:pStyle w:val="Contributor"/>
-      </w:pPr>
-    </w:p>
-    <w:p>
-      <w:pPr>
-        <w:pStyle w:val="Contributor"/>
-      </w:pPr>
-      <w:r>
-        <w:t>The authors would also like to thank the larger CybOX Community for its input and help in reviewing this document.</w:t>
-      </w:r>
-    </w:p>
-    <w:p/>
-    <w:p>
-      <w:pPr>
-        <w:pStyle w:val="AppendixHeading1"/>
-      </w:pPr>
-      <w:bookmarkStart w:id="75" w:name="_Toc85472898"/>
-      <w:bookmarkStart w:id="76" w:name="_Toc287332014"/>
-      <w:bookmarkStart w:id="77" w:name="_Toc409437269"/>
-      <w:bookmarkStart w:id="78" w:name="_Toc438216131"/>
-      <w:r>
-        <w:lastRenderedPageBreak/>
-        <w:t>Revision History</w:t>
-      </w:r>
       <w:bookmarkEnd w:id="75"/>
       <w:bookmarkEnd w:id="76"/>
       <w:bookmarkEnd w:id="77"/>
+    </w:p>
+    <w:p>
+      <w:pPr>
+        <w:spacing w:after="240"/>
+      </w:pPr>
+      <w:proofErr w:type="gramStart"/>
+      <w:r>
+        <w:t>The following individuals have participated in the creation of this specification and are gratefully acknowledged:</w:t>
+      </w:r>
+      <w:proofErr w:type="gramEnd"/>
+    </w:p>
+    <w:p>
+      <w:pPr>
+        <w:pStyle w:val="Titlepageinfo"/>
+      </w:pPr>
+      <w:r>
+        <w:t>Participants:</w:t>
+      </w:r>
+      <w:r>
+        <w:fldChar w:fldCharType="begin"/>
+      </w:r>
+      <w:r>
+        <w:instrText xml:space="preserve"> MACROBUTTON  </w:instrText>
+      </w:r>
+      <w:r>
+        <w:fldChar w:fldCharType="end"/>
+      </w:r>
+    </w:p>
+    <w:p>
+      <w:pPr>
+        <w:pStyle w:val="Contributor"/>
+      </w:pPr>
+      <w:r>
+        <w:t>Dean Thompson, Australia and New Zealand Banking Group (ANZ Bank)</w:t>
+      </w:r>
+    </w:p>
+    <w:p>
+      <w:pPr>
+        <w:pStyle w:val="Contributor"/>
+      </w:pPr>
+      <w:r>
+        <w:t>Bret Jordan, Blue Coat Systems, Inc.</w:t>
+      </w:r>
+    </w:p>
+    <w:p>
+      <w:pPr>
+        <w:pStyle w:val="Contributor"/>
+      </w:pPr>
+      <w:r>
+        <w:t>Adnan Baykal, Center for Internet Security (CIS)</w:t>
+      </w:r>
+    </w:p>
+    <w:p>
+      <w:pPr>
+        <w:pStyle w:val="Contributor"/>
+      </w:pPr>
+      <w:r>
+        <w:t xml:space="preserve">Liron Schiff, </w:t>
+      </w:r>
+      <w:proofErr w:type="spellStart"/>
+      <w:r>
+        <w:t>Comilion</w:t>
+      </w:r>
+      <w:proofErr w:type="spellEnd"/>
+      <w:r>
+        <w:t xml:space="preserve"> (mobile) Ltd.</w:t>
+      </w:r>
+    </w:p>
+    <w:p>
+      <w:pPr>
+        <w:pStyle w:val="Contributor"/>
+      </w:pPr>
+      <w:r>
+        <w:t xml:space="preserve">Jane </w:t>
+      </w:r>
+      <w:proofErr w:type="spellStart"/>
+      <w:r>
+        <w:t>Ginn</w:t>
+      </w:r>
+      <w:proofErr w:type="spellEnd"/>
+      <w:r>
+        <w:t>, Cyber Threat Intelligence Network, Inc. (CTIN)</w:t>
+      </w:r>
+    </w:p>
+    <w:p>
+      <w:pPr>
+        <w:pStyle w:val="Contributor"/>
+      </w:pPr>
+      <w:r>
+        <w:t>Richard Struse, DHS Office of Cybersecurity and Communications (CS&amp;C)</w:t>
+      </w:r>
+    </w:p>
+    <w:p>
+      <w:pPr>
+        <w:pStyle w:val="Contributor"/>
+      </w:pPr>
+      <w:proofErr w:type="spellStart"/>
+      <w:r>
+        <w:t>Ryusuke</w:t>
+      </w:r>
+      <w:proofErr w:type="spellEnd"/>
+      <w:r>
+        <w:t xml:space="preserve"> </w:t>
+      </w:r>
+      <w:proofErr w:type="spellStart"/>
+      <w:r>
+        <w:t>Masuoka</w:t>
+      </w:r>
+      <w:proofErr w:type="spellEnd"/>
+      <w:r>
+        <w:t>, Fujitsu Limited</w:t>
+      </w:r>
+    </w:p>
+    <w:p>
+      <w:pPr>
+        <w:pStyle w:val="Contributor"/>
+      </w:pPr>
+      <w:r>
+        <w:t>Eric Burger, Georgetown University</w:t>
+      </w:r>
+    </w:p>
+    <w:p>
+      <w:pPr>
+        <w:pStyle w:val="Contributor"/>
+      </w:pPr>
+      <w:r>
+        <w:t xml:space="preserve">Jason </w:t>
+      </w:r>
+      <w:proofErr w:type="spellStart"/>
+      <w:r>
+        <w:t>Keirstead</w:t>
+      </w:r>
+      <w:proofErr w:type="spellEnd"/>
+      <w:r>
+        <w:t>, IBM</w:t>
+      </w:r>
+    </w:p>
+    <w:p>
+      <w:pPr>
+        <w:pStyle w:val="Contributor"/>
+      </w:pPr>
+      <w:r>
+        <w:t xml:space="preserve">Paul Martini, </w:t>
+      </w:r>
+      <w:proofErr w:type="spellStart"/>
+      <w:r>
+        <w:t>iboss</w:t>
+      </w:r>
+      <w:proofErr w:type="spellEnd"/>
+      <w:r>
+        <w:t>, Inc.</w:t>
+      </w:r>
+    </w:p>
+    <w:p>
+      <w:pPr>
+        <w:pStyle w:val="Contributor"/>
+      </w:pPr>
+      <w:r>
+        <w:t xml:space="preserve">Jerome </w:t>
+      </w:r>
+      <w:proofErr w:type="spellStart"/>
+      <w:r>
+        <w:t>Athias</w:t>
+      </w:r>
+      <w:proofErr w:type="spellEnd"/>
+      <w:r>
+        <w:t>, Individual</w:t>
+      </w:r>
+    </w:p>
+    <w:p>
+      <w:pPr>
+        <w:pStyle w:val="Contributor"/>
+      </w:pPr>
+      <w:proofErr w:type="spellStart"/>
+      <w:r>
+        <w:t>Sanjiv</w:t>
+      </w:r>
+      <w:proofErr w:type="spellEnd"/>
+      <w:r>
+        <w:t xml:space="preserve"> </w:t>
+      </w:r>
+      <w:proofErr w:type="spellStart"/>
+      <w:r>
+        <w:t>Kalkar</w:t>
+      </w:r>
+      <w:proofErr w:type="spellEnd"/>
+      <w:r>
+        <w:t>, Individual</w:t>
+      </w:r>
+    </w:p>
+    <w:p>
+      <w:pPr>
+        <w:pStyle w:val="Contributor"/>
+      </w:pPr>
+      <w:r>
+        <w:t>Terry MacDonald, Individual</w:t>
+      </w:r>
+    </w:p>
+    <w:p>
+      <w:pPr>
+        <w:pStyle w:val="Contributor"/>
+      </w:pPr>
+      <w:r>
+        <w:t>Alex Pinto, Individual</w:t>
+      </w:r>
+    </w:p>
+    <w:p>
+      <w:pPr>
+        <w:pStyle w:val="Contributor"/>
+      </w:pPr>
+      <w:r>
+        <w:t>Patrick Maroney, Integrated Networking Technologies, Inc.</w:t>
+      </w:r>
+    </w:p>
+    <w:p>
+      <w:pPr>
+        <w:pStyle w:val="Contributor"/>
+      </w:pPr>
+      <w:proofErr w:type="spellStart"/>
+      <w:r>
+        <w:t>Wouter</w:t>
+      </w:r>
+      <w:proofErr w:type="spellEnd"/>
+      <w:r>
+        <w:t xml:space="preserve"> </w:t>
+      </w:r>
+      <w:proofErr w:type="spellStart"/>
+      <w:r>
+        <w:t>Bolsterlee</w:t>
+      </w:r>
+      <w:proofErr w:type="spellEnd"/>
+      <w:r>
+        <w:t xml:space="preserve">, </w:t>
+      </w:r>
+      <w:proofErr w:type="spellStart"/>
+      <w:r>
+        <w:t>Intelworks</w:t>
+      </w:r>
+      <w:proofErr w:type="spellEnd"/>
+      <w:r>
+        <w:t xml:space="preserve"> BV</w:t>
+      </w:r>
+    </w:p>
+    <w:p>
+      <w:pPr>
+        <w:pStyle w:val="Contributor"/>
+      </w:pPr>
+      <w:proofErr w:type="spellStart"/>
+      <w:r>
+        <w:t>Joep</w:t>
+      </w:r>
+      <w:proofErr w:type="spellEnd"/>
+      <w:r>
+        <w:t xml:space="preserve"> </w:t>
+      </w:r>
+      <w:proofErr w:type="spellStart"/>
+      <w:r>
+        <w:t>Gommers</w:t>
+      </w:r>
+      <w:proofErr w:type="spellEnd"/>
+      <w:r>
+        <w:t xml:space="preserve">, </w:t>
+      </w:r>
+      <w:proofErr w:type="spellStart"/>
+      <w:r>
+        <w:t>Intelworks</w:t>
+      </w:r>
+      <w:proofErr w:type="spellEnd"/>
+      <w:r>
+        <w:t xml:space="preserve"> BV</w:t>
+      </w:r>
+    </w:p>
+    <w:p>
+      <w:pPr>
+        <w:pStyle w:val="Contributor"/>
+      </w:pPr>
+      <w:r>
+        <w:t xml:space="preserve">Sergey </w:t>
+      </w:r>
+      <w:proofErr w:type="spellStart"/>
+      <w:r>
+        <w:t>Polzunov</w:t>
+      </w:r>
+      <w:proofErr w:type="spellEnd"/>
+      <w:r>
+        <w:t xml:space="preserve">, </w:t>
+      </w:r>
+      <w:proofErr w:type="spellStart"/>
+      <w:r>
+        <w:t>Intelworks</w:t>
+      </w:r>
+      <w:proofErr w:type="spellEnd"/>
+      <w:r>
+        <w:t xml:space="preserve"> BV</w:t>
+      </w:r>
+    </w:p>
+    <w:p>
+      <w:pPr>
+        <w:pStyle w:val="Contributor"/>
+      </w:pPr>
+      <w:proofErr w:type="spellStart"/>
+      <w:r>
+        <w:t>Rutger</w:t>
+      </w:r>
+      <w:proofErr w:type="spellEnd"/>
+      <w:r>
+        <w:t xml:space="preserve"> </w:t>
+      </w:r>
+      <w:proofErr w:type="spellStart"/>
+      <w:r>
+        <w:t>Prins</w:t>
+      </w:r>
+      <w:proofErr w:type="spellEnd"/>
+      <w:r>
+        <w:t xml:space="preserve">, </w:t>
+      </w:r>
+      <w:proofErr w:type="spellStart"/>
+      <w:r>
+        <w:t>Intelworks</w:t>
+      </w:r>
+      <w:proofErr w:type="spellEnd"/>
+      <w:r>
+        <w:t xml:space="preserve"> BV</w:t>
+      </w:r>
+    </w:p>
+    <w:p>
+      <w:pPr>
+        <w:pStyle w:val="Contributor"/>
+      </w:pPr>
+      <w:r>
+        <w:t xml:space="preserve">Andrei </w:t>
+      </w:r>
+      <w:proofErr w:type="spellStart"/>
+      <w:r>
+        <w:t>Sîrghi</w:t>
+      </w:r>
+      <w:proofErr w:type="spellEnd"/>
+      <w:r>
+        <w:t xml:space="preserve">, </w:t>
+      </w:r>
+      <w:proofErr w:type="spellStart"/>
+      <w:r>
+        <w:t>Intelworks</w:t>
+      </w:r>
+      <w:proofErr w:type="spellEnd"/>
+      <w:r>
+        <w:t xml:space="preserve"> BV</w:t>
+      </w:r>
+    </w:p>
+    <w:p>
+      <w:pPr>
+        <w:pStyle w:val="Contributor"/>
+      </w:pPr>
+      <w:r>
+        <w:t>Jonathan Baker, MITRE Corporation</w:t>
+      </w:r>
+    </w:p>
+    <w:p>
+      <w:pPr>
+        <w:pStyle w:val="Contributor"/>
+      </w:pPr>
+      <w:r>
+        <w:t>Sean Barnum, MITRE Corporation</w:t>
+      </w:r>
+    </w:p>
+    <w:p>
+      <w:pPr>
+        <w:pStyle w:val="Contributor"/>
+      </w:pPr>
+      <w:r>
+        <w:t>Mark Davidson, MITRE Corporation</w:t>
+      </w:r>
+    </w:p>
+    <w:p>
+      <w:pPr>
+        <w:pStyle w:val="Contributor"/>
+      </w:pPr>
+      <w:r>
+        <w:t>Ivan Kirillov, MITRE Corporation</w:t>
+      </w:r>
+    </w:p>
+    <w:p>
+      <w:pPr>
+        <w:pStyle w:val="Contributor"/>
+      </w:pPr>
+      <w:r>
+        <w:t>John Wunder, MITRE Corporation</w:t>
+      </w:r>
+    </w:p>
+    <w:p>
+      <w:pPr>
+        <w:pStyle w:val="Contributor"/>
+      </w:pPr>
+      <w:r>
+        <w:t>Mike Boyle, National Security Agency</w:t>
+      </w:r>
+    </w:p>
+    <w:p>
+      <w:pPr>
+        <w:pStyle w:val="Contributor"/>
+      </w:pPr>
+      <w:r>
+        <w:t>Jessica Fitzgerald-McKay, National Security Agency</w:t>
+      </w:r>
+    </w:p>
+    <w:p>
+      <w:pPr>
+        <w:pStyle w:val="Contributor"/>
+      </w:pPr>
+      <w:r>
+        <w:t xml:space="preserve">Takahiro </w:t>
+      </w:r>
+      <w:proofErr w:type="spellStart"/>
+      <w:r>
+        <w:t>Kakumaru</w:t>
+      </w:r>
+      <w:proofErr w:type="spellEnd"/>
+      <w:r>
+        <w:t>, NEC Corporation</w:t>
+      </w:r>
+    </w:p>
+    <w:p>
+      <w:pPr>
+        <w:pStyle w:val="Contributor"/>
+      </w:pPr>
+      <w:r>
+        <w:t>John-Mark Gurney, New Context Services, Inc.</w:t>
+      </w:r>
+    </w:p>
+    <w:p>
+      <w:pPr>
+        <w:pStyle w:val="Contributor"/>
+      </w:pPr>
+      <w:r>
+        <w:t>Christian Hunt, New Context Services, Inc.</w:t>
+      </w:r>
+    </w:p>
+    <w:p>
+      <w:pPr>
+        <w:pStyle w:val="Contributor"/>
+      </w:pPr>
+      <w:r>
+        <w:t>Andrew Storms, New Context Services, Inc.</w:t>
+      </w:r>
+    </w:p>
+    <w:p>
+      <w:pPr>
+        <w:pStyle w:val="Contributor"/>
+      </w:pPr>
+      <w:r>
+        <w:t xml:space="preserve">Igor </w:t>
+      </w:r>
+      <w:proofErr w:type="spellStart"/>
+      <w:r>
+        <w:t>Baikalov</w:t>
+      </w:r>
+      <w:proofErr w:type="spellEnd"/>
+      <w:r>
+        <w:t xml:space="preserve">, </w:t>
+      </w:r>
+      <w:proofErr w:type="spellStart"/>
+      <w:r>
+        <w:t>Securonix</w:t>
+      </w:r>
+      <w:proofErr w:type="spellEnd"/>
+    </w:p>
+    <w:p>
+      <w:pPr>
+        <w:pStyle w:val="Contributor"/>
+      </w:pPr>
+      <w:r>
+        <w:t xml:space="preserve">Bernd </w:t>
+      </w:r>
+      <w:proofErr w:type="spellStart"/>
+      <w:r>
+        <w:t>Grobauer</w:t>
+      </w:r>
+      <w:proofErr w:type="spellEnd"/>
+      <w:r>
+        <w:t>, Siemens AG</w:t>
+      </w:r>
+    </w:p>
+    <w:p>
+      <w:pPr>
+        <w:pStyle w:val="Contributor"/>
+      </w:pPr>
+      <w:r>
+        <w:t>John Anderson, Soltra</w:t>
+      </w:r>
+    </w:p>
+    <w:p>
+      <w:pPr>
+        <w:pStyle w:val="Contributor"/>
+      </w:pPr>
+      <w:r>
+        <w:t>Trey Darley, Soltra</w:t>
+      </w:r>
+    </w:p>
+    <w:p>
+      <w:pPr>
+        <w:pStyle w:val="Contributor"/>
+      </w:pPr>
+      <w:r>
+        <w:t>Paul Dion, Soltra</w:t>
+      </w:r>
+    </w:p>
+    <w:p>
+      <w:pPr>
+        <w:pStyle w:val="Contributor"/>
+      </w:pPr>
+      <w:r>
+        <w:t>Brandon Hanes, Soltra</w:t>
+      </w:r>
+    </w:p>
+    <w:p>
+      <w:pPr>
+        <w:pStyle w:val="Contributor"/>
+      </w:pPr>
+      <w:r>
+        <w:t>Ali Khan, Soltra</w:t>
+      </w:r>
+    </w:p>
+    <w:p>
+      <w:pPr>
+        <w:pStyle w:val="Contributor"/>
+      </w:pPr>
+    </w:p>
+    <w:p>
+      <w:pPr>
+        <w:pStyle w:val="Contributor"/>
+      </w:pPr>
+      <w:r>
+        <w:t>The authors would also like to thank the larger CybOX Community for its input and help in reviewing this document.</w:t>
+      </w:r>
+    </w:p>
+    <w:p/>
+    <w:p>
+      <w:pPr>
+        <w:pStyle w:val="AppendixHeading1"/>
+      </w:pPr>
+      <w:bookmarkStart w:id="78" w:name="_Toc85472898"/>
+      <w:bookmarkStart w:id="79" w:name="_Toc287332014"/>
+      <w:bookmarkStart w:id="80" w:name="_Toc409437269"/>
+      <w:bookmarkStart w:id="81" w:name="_Toc438633315"/>
+      <w:r>
+        <w:lastRenderedPageBreak/>
+        <w:t>Revision History</w:t>
+      </w:r>
       <w:bookmarkEnd w:id="78"/>
+      <w:bookmarkEnd w:id="79"/>
+      <w:bookmarkEnd w:id="80"/>
+      <w:bookmarkEnd w:id="81"/>
     </w:p>
     <w:tbl>
       <w:tblPr>
@@ -15376,7 +16972,7 @@
         <w:sz w:val="16"/>
         <w:szCs w:val="16"/>
       </w:rPr>
-      <w:t>10</w:t>
+      <w:t>6</w:t>
     </w:r>
     <w:r>
       <w:rPr>
@@ -15425,7 +17021,7 @@
         <w:sz w:val="16"/>
         <w:szCs w:val="16"/>
       </w:rPr>
-      <w:t>18</w:t>
+      <w:t>19</w:t>
     </w:r>
     <w:r>
       <w:rPr>
@@ -15607,7 +17203,7 @@
         <w:sz w:val="16"/>
         <w:szCs w:val="16"/>
       </w:rPr>
-      <w:t>18</w:t>
+      <w:t>19</w:t>
     </w:r>
     <w:r>
       <w:rPr>
@@ -15656,7 +17252,7 @@
         <w:sz w:val="16"/>
         <w:szCs w:val="16"/>
       </w:rPr>
-      <w:t>18</w:t>
+      <w:t>19</w:t>
     </w:r>
     <w:r>
       <w:rPr>
@@ -17085,7 +18681,6 @@
   <w:style w:type="character" w:default="1" w:styleId="DefaultParagraphFont">
     <w:name w:val="Default Paragraph Font"/>
     <w:uiPriority w:val="1"/>
-    <w:semiHidden/>
     <w:unhideWhenUsed/>
   </w:style>
   <w:style w:type="table" w:default="1" w:styleId="TableNormal">
@@ -17323,6 +18918,8 @@
   <w:style w:type="paragraph" w:styleId="HTMLPreformatted">
     <w:name w:val="HTML Preformatted"/>
     <w:basedOn w:val="Normal"/>
+    <w:link w:val="HTMLPreformattedChar"/>
+    <w:uiPriority w:val="99"/>
     <w:pPr>
       <w:tabs>
         <w:tab w:val="left" w:pos="916"/>
@@ -17863,6 +19460,16 @@
       <w:contextualSpacing/>
     </w:pPr>
   </w:style>
+  <w:style w:type="character" w:customStyle="1" w:styleId="HTMLPreformattedChar">
+    <w:name w:val="HTML Preformatted Char"/>
+    <w:basedOn w:val="DefaultParagraphFont"/>
+    <w:link w:val="HTMLPreformatted"/>
+    <w:uiPriority w:val="99"/>
+    <w:rsid w:val="003169C2"/>
+    <w:rPr>
+      <w:rFonts w:ascii="Arial Unicode MS" w:eastAsia="Arial Unicode MS" w:hAnsi="Arial Unicode MS" w:cs="Arial Unicode MS"/>
+    </w:rPr>
+  </w:style>
 </w:styles>
 </file>
 
@@ -18125,4 +19732,16 @@
     </a:ext>
   </a:extLst>
 </a:theme>
+</file>
+
+<file path=customXml/item1.xml><?xml version="1.0" encoding="utf-8"?>
+<b:Sources xmlns:b="http://schemas.openxmlformats.org/officeDocument/2006/bibliography" xmlns="http://schemas.openxmlformats.org/officeDocument/2006/bibliography" SelectedStyle="\APASixthEditionOfficeOnline.xsl" StyleName="APA" Version="6"/>
+</file>
+
+<file path=customXml/itemProps1.xml><?xml version="1.0" encoding="utf-8"?>
+<ds:datastoreItem xmlns:ds="http://schemas.openxmlformats.org/officeDocument/2006/customXml" ds:itemID="{440DD4FE-D699-4F67-9F11-FF267D4FADAB}">
+  <ds:schemaRefs>
+    <ds:schemaRef ds:uri="http://schemas.openxmlformats.org/officeDocument/2006/bibliography"/>
+  </ds:schemaRefs>
+</ds:datastoreItem>
 </file>
--- a/documents/DRAFT-cybox-v2.1.1-wd01-part86-win-service-object.docx
+++ b/documents/DRAFT-cybox-v2.1.1-wd01-part86-win-service-object.docx
@@ -3521,21 +3521,7 @@
         <w:rPr>
           <w:i/>
         </w:rPr>
-        <w:t xml:space="preserve">Part 54: </w:t>
-      </w:r>
-      <w:proofErr w:type="gramStart"/>
-      <w:r>
-        <w:rPr>
-          <w:i/>
-        </w:rPr>
-        <w:t>Unix</w:t>
-      </w:r>
-      <w:proofErr w:type="gramEnd"/>
-      <w:r>
-        <w:rPr>
-          <w:i/>
-        </w:rPr>
-        <w:t xml:space="preserve"> File Object</w:t>
+        <w:t>Part 54: Unix File Object</w:t>
       </w:r>
       <w:r>
         <w:t>. [URI]</w:t>
@@ -3643,21 +3629,7 @@
         <w:rPr>
           <w:i/>
         </w:rPr>
-        <w:t xml:space="preserve">Part 56: </w:t>
-      </w:r>
-      <w:proofErr w:type="gramStart"/>
-      <w:r>
-        <w:rPr>
-          <w:i/>
-        </w:rPr>
-        <w:t>Unix</w:t>
-      </w:r>
-      <w:proofErr w:type="gramEnd"/>
-      <w:r>
-        <w:rPr>
-          <w:i/>
-        </w:rPr>
-        <w:t xml:space="preserve"> Pipe Object</w:t>
+        <w:t>Part 56: Unix Pipe Object</w:t>
       </w:r>
       <w:r>
         <w:t>. [URI]</w:t>
@@ -3711,21 +3683,7 @@
         <w:rPr>
           <w:i/>
         </w:rPr>
-        <w:t xml:space="preserve">Part 57: </w:t>
-      </w:r>
-      <w:proofErr w:type="gramStart"/>
-      <w:r>
-        <w:rPr>
-          <w:i/>
-        </w:rPr>
-        <w:t>Unix</w:t>
-      </w:r>
-      <w:proofErr w:type="gramEnd"/>
-      <w:r>
-        <w:rPr>
-          <w:i/>
-        </w:rPr>
-        <w:t xml:space="preserve"> Process Object</w:t>
+        <w:t>Part 57: Unix Process Object</w:t>
       </w:r>
       <w:r>
         <w:t>. [URI]</w:t>
@@ -3779,21 +3737,7 @@
         <w:rPr>
           <w:i/>
         </w:rPr>
-        <w:t xml:space="preserve">Part 58: </w:t>
-      </w:r>
-      <w:proofErr w:type="gramStart"/>
-      <w:r>
-        <w:rPr>
-          <w:i/>
-        </w:rPr>
-        <w:t>Unix</w:t>
-      </w:r>
-      <w:proofErr w:type="gramEnd"/>
-      <w:r>
-        <w:rPr>
-          <w:i/>
-        </w:rPr>
-        <w:t xml:space="preserve"> User Account Object</w:t>
+        <w:t>Part 58: Unix User Account Object</w:t>
       </w:r>
       <w:r>
         <w:t>. [URI]</w:t>
@@ -3847,21 +3791,7 @@
         <w:rPr>
           <w:i/>
         </w:rPr>
-        <w:t xml:space="preserve">Part 59: </w:t>
-      </w:r>
-      <w:proofErr w:type="gramStart"/>
-      <w:r>
-        <w:rPr>
-          <w:i/>
-        </w:rPr>
-        <w:t>Unix</w:t>
-      </w:r>
-      <w:proofErr w:type="gramEnd"/>
-      <w:r>
-        <w:rPr>
-          <w:i/>
-        </w:rPr>
-        <w:t xml:space="preserve"> Volume Object</w:t>
+        <w:t>Part 59: Unix Volume Object</w:t>
       </w:r>
       <w:r>
         <w:t>. [URI]</w:t>
@@ -5782,15 +5712,7 @@
         <w:pStyle w:val="Titlepageinfodescription"/>
       </w:pPr>
       <w:r>
-        <w:t xml:space="preserve">This specification is related </w:t>
-      </w:r>
-      <w:proofErr w:type="gramStart"/>
-      <w:r>
-        <w:t>to</w:t>
-      </w:r>
-      <w:proofErr w:type="gramEnd"/>
-      <w:r>
-        <w:t>:</w:t>
+        <w:t>This specification is related to:</w:t>
       </w:r>
     </w:p>
     <w:p>
@@ -5928,134 +5850,116 @@
           <w:rStyle w:val="Hyperlink"/>
           <w:color w:val="auto"/>
         </w:rPr>
-        <w:t>Initial publication URI</w:t>
-      </w:r>
-      <w:proofErr w:type="gramStart"/>
+        <w:t>Initial publication URI:</w:t>
+      </w:r>
       <w:r>
         <w:rPr>
           <w:rStyle w:val="Hyperlink"/>
           <w:color w:val="auto"/>
         </w:rPr>
-        <w:t>:</w:t>
-      </w:r>
-      <w:proofErr w:type="gramEnd"/>
+        <w:br/>
+      </w:r>
       <w:r>
         <w:rPr>
           <w:rStyle w:val="Hyperlink"/>
           <w:color w:val="auto"/>
         </w:rPr>
-        <w:br/>
+        <w:t>http://docs.oasis-open.org/</w:t>
       </w:r>
       <w:r>
         <w:rPr>
           <w:rStyle w:val="Hyperlink"/>
           <w:color w:val="auto"/>
         </w:rPr>
-        <w:t>http://docs.oasis-open.org/</w:t>
+        <w:t>cti</w:t>
       </w:r>
       <w:r>
         <w:rPr>
           <w:rStyle w:val="Hyperlink"/>
           <w:color w:val="auto"/>
         </w:rPr>
-        <w:t>cti</w:t>
+        <w:t>/</w:t>
       </w:r>
       <w:r>
         <w:rPr>
           <w:rStyle w:val="Hyperlink"/>
           <w:color w:val="auto"/>
         </w:rPr>
-        <w:t>/</w:t>
+        <w:t>stix/v1.2.1/csd01/part1-overview/</w:t>
       </w:r>
       <w:r>
         <w:rPr>
           <w:rStyle w:val="Hyperlink"/>
           <w:color w:val="auto"/>
         </w:rPr>
-        <w:t>stix/v1.2.1/csd01/part1-overview/</w:t>
+        <w:t>stix-v1.2.1-</w:t>
       </w:r>
       <w:r>
         <w:rPr>
           <w:rStyle w:val="Hyperlink"/>
           <w:color w:val="auto"/>
         </w:rPr>
-        <w:t>stix-v1.2.1-</w:t>
+        <w:t>cs</w:t>
       </w:r>
       <w:r>
         <w:rPr>
           <w:rStyle w:val="Hyperlink"/>
           <w:color w:val="auto"/>
         </w:rPr>
-        <w:t>cs</w:t>
-      </w:r>
+        <w:t>d01-part1-overview.docx</w:t>
+      </w:r>
+    </w:p>
+    <w:p>
+      <w:pPr>
+        <w:pStyle w:val="Titlepageinfodescription"/>
+      </w:pPr>
       <w:r>
         <w:rPr>
           <w:rStyle w:val="Hyperlink"/>
           <w:color w:val="auto"/>
         </w:rPr>
-        <w:t>d01-part1-overview.docx</w:t>
-      </w:r>
-    </w:p>
-    <w:p>
-      <w:pPr>
-        <w:pStyle w:val="Titlepageinfodescription"/>
-      </w:pPr>
+        <w:t>Permanent “Latest version” URI:</w:t>
+      </w:r>
       <w:r>
         <w:rPr>
           <w:rStyle w:val="Hyperlink"/>
           <w:color w:val="auto"/>
         </w:rPr>
-        <w:t>Permanent “Latest version” URI</w:t>
-      </w:r>
-      <w:proofErr w:type="gramStart"/>
+        <w:br/>
+      </w:r>
       <w:r>
         <w:rPr>
           <w:rStyle w:val="Hyperlink"/>
           <w:color w:val="auto"/>
         </w:rPr>
-        <w:t>:</w:t>
-      </w:r>
-      <w:proofErr w:type="gramEnd"/>
+        <w:t>http://docs.oasis-open.org/</w:t>
+      </w:r>
       <w:r>
         <w:rPr>
           <w:rStyle w:val="Hyperlink"/>
           <w:color w:val="auto"/>
         </w:rPr>
-        <w:br/>
+        <w:t>cti</w:t>
       </w:r>
       <w:r>
         <w:rPr>
           <w:rStyle w:val="Hyperlink"/>
           <w:color w:val="auto"/>
         </w:rPr>
-        <w:t>http://docs.oasis-open.org/</w:t>
+        <w:t>/</w:t>
       </w:r>
       <w:r>
         <w:rPr>
           <w:rStyle w:val="Hyperlink"/>
           <w:color w:val="auto"/>
         </w:rPr>
-        <w:t>cti</w:t>
+        <w:t>stix/v1.2.1/</w:t>
       </w:r>
       <w:r>
         <w:rPr>
           <w:rStyle w:val="Hyperlink"/>
           <w:color w:val="auto"/>
         </w:rPr>
-        <w:t>/</w:t>
-      </w:r>
-      <w:r>
-        <w:rPr>
-          <w:rStyle w:val="Hyperlink"/>
-          <w:color w:val="auto"/>
-        </w:rPr>
-        <w:t>stix/v1.2.1/</w:t>
-      </w:r>
-      <w:r>
-        <w:rPr>
-          <w:rStyle w:val="Hyperlink"/>
-          <w:color w:val="auto"/>
-        </w:rPr>
         <w:t>stix-v1.2.1-part1-overview.docx</w:t>
       </w:r>
     </w:p>
@@ -6166,8 +6070,6 @@
         <w:t>Table of Contents</w:t>
       </w:r>
     </w:p>
-    <w:bookmarkStart w:id="4" w:name="_GoBack"/>
-    <w:bookmarkEnd w:id="4"/>
     <w:p>
       <w:pPr>
         <w:pStyle w:val="TOC1"/>
@@ -8579,15 +8481,15 @@
       <w:pPr>
         <w:pStyle w:val="Heading1"/>
       </w:pPr>
-      <w:bookmarkStart w:id="5" w:name="_Toc424631595"/>
-      <w:bookmarkStart w:id="6" w:name="_Toc438633289"/>
+      <w:bookmarkStart w:id="4" w:name="_Toc424631595"/>
+      <w:bookmarkStart w:id="5" w:name="_Toc438633289"/>
       <w:bookmarkEnd w:id="0"/>
       <w:r>
         <w:lastRenderedPageBreak/>
         <w:t>Introduction</w:t>
       </w:r>
+      <w:bookmarkEnd w:id="4"/>
       <w:bookmarkEnd w:id="5"/>
-      <w:bookmarkEnd w:id="6"/>
     </w:p>
     <w:p>
       <w:pPr>
@@ -8639,7 +8541,7 @@
       <w:r>
         <w:t xml:space="preserve">This document serves as the specification for the CybOX Win Service Object Version 2.1.1 data model, which is one </w:t>
       </w:r>
-      <w:bookmarkStart w:id="7" w:name="_Toc401131317"/>
+      <w:bookmarkStart w:id="6" w:name="_Toc401131317"/>
       <w:r>
         <w:t>of eighty-eight CybOX Object data models.</w:t>
       </w:r>
@@ -8682,7 +8584,6 @@
         </w:rPr>
         <w:fldChar w:fldCharType="separate"/>
       </w:r>
-      <w:proofErr w:type="gramStart"/>
       <w:r>
         <w:rPr>
           <w:b/>
@@ -8690,7 +8591,6 @@
         </w:rPr>
         <w:t>1.1</w:t>
       </w:r>
-      <w:proofErr w:type="gramEnd"/>
       <w:r>
         <w:rPr>
           <w:b/>
@@ -8843,7 +8743,7 @@
       <w:r>
         <w:t xml:space="preserve">. </w:t>
       </w:r>
-      <w:bookmarkEnd w:id="7"/>
+      <w:bookmarkEnd w:id="6"/>
       <w:r>
         <w:t xml:space="preserve">In Section </w:t>
       </w:r>
@@ -8896,23 +8796,7 @@
         <w:fldChar w:fldCharType="end"/>
       </w:r>
       <w:r>
-        <w:t xml:space="preserve">, we give background information necessary </w:t>
-      </w:r>
-      <w:proofErr w:type="gramStart"/>
-      <w:r>
-        <w:t>to fully understand</w:t>
-      </w:r>
-      <w:proofErr w:type="gramEnd"/>
-      <w:r>
-        <w:t xml:space="preserve"> the Win Service Object data model. We present the Win Service Object </w:t>
-      </w:r>
-      <w:proofErr w:type="gramStart"/>
-      <w:r>
-        <w:t>data model specification details</w:t>
-      </w:r>
-      <w:proofErr w:type="gramEnd"/>
-      <w:r>
-        <w:t xml:space="preserve"> in Section </w:t>
+        <w:t xml:space="preserve">, we give background information necessary to fully understand the Win Service Object data model. We present the Win Service Object data model specification details in Section </w:t>
       </w:r>
       <w:r>
         <w:rPr>
@@ -9048,11 +8932,11 @@
       <w:pPr>
         <w:pStyle w:val="Heading2"/>
       </w:pPr>
-      <w:bookmarkStart w:id="8" w:name="_Toc412205405"/>
-      <w:bookmarkStart w:id="9" w:name="_Ref412300941"/>
-      <w:bookmarkStart w:id="10" w:name="_Ref412622367"/>
-      <w:bookmarkStart w:id="11" w:name="_Toc424631596"/>
-      <w:bookmarkStart w:id="12" w:name="_Toc438633290"/>
+      <w:bookmarkStart w:id="7" w:name="_Toc412205405"/>
+      <w:bookmarkStart w:id="8" w:name="_Ref412300941"/>
+      <w:bookmarkStart w:id="9" w:name="_Ref412622367"/>
+      <w:bookmarkStart w:id="10" w:name="_Toc424631596"/>
+      <w:bookmarkStart w:id="11" w:name="_Toc438633290"/>
       <w:r>
         <w:t>CybOX</w:t>
       </w:r>
@@ -9065,11 +8949,11 @@
       <w:r>
         <w:t xml:space="preserve"> Specification Documents</w:t>
       </w:r>
+      <w:bookmarkEnd w:id="7"/>
       <w:bookmarkEnd w:id="8"/>
       <w:bookmarkEnd w:id="9"/>
       <w:bookmarkEnd w:id="10"/>
       <w:bookmarkEnd w:id="11"/>
-      <w:bookmarkEnd w:id="12"/>
     </w:p>
     <w:p>
       <w:pPr>
@@ -9180,15 +9064,15 @@
         <w:spacing w:before="360" w:after="60"/>
         <w:ind w:left="540" w:hanging="540"/>
       </w:pPr>
-      <w:bookmarkStart w:id="13" w:name="_Ref394437867"/>
-      <w:bookmarkStart w:id="14" w:name="_Toc426119868"/>
-      <w:bookmarkStart w:id="15" w:name="_Toc438633291"/>
+      <w:bookmarkStart w:id="12" w:name="_Ref394437867"/>
+      <w:bookmarkStart w:id="13" w:name="_Toc426119868"/>
+      <w:bookmarkStart w:id="14" w:name="_Toc438633291"/>
       <w:r>
         <w:t>Document Conventions</w:t>
       </w:r>
+      <w:bookmarkEnd w:id="12"/>
       <w:bookmarkEnd w:id="13"/>
       <w:bookmarkEnd w:id="14"/>
-      <w:bookmarkEnd w:id="15"/>
     </w:p>
     <w:p>
       <w:r>
@@ -9203,17 +9087,17 @@
         </w:tabs>
         <w:spacing w:before="360" w:after="60"/>
       </w:pPr>
-      <w:bookmarkStart w:id="16" w:name="_Toc389570603"/>
-      <w:bookmarkStart w:id="17" w:name="_Toc389581073"/>
-      <w:bookmarkStart w:id="18" w:name="_Toc426119870"/>
-      <w:bookmarkStart w:id="19" w:name="_Toc438633292"/>
+      <w:bookmarkStart w:id="15" w:name="_Toc389570603"/>
+      <w:bookmarkStart w:id="16" w:name="_Toc389581073"/>
+      <w:bookmarkStart w:id="17" w:name="_Toc426119870"/>
+      <w:bookmarkStart w:id="18" w:name="_Toc438633292"/>
       <w:r>
         <w:t>Fonts</w:t>
       </w:r>
+      <w:bookmarkEnd w:id="15"/>
       <w:bookmarkEnd w:id="16"/>
       <w:bookmarkEnd w:id="17"/>
       <w:bookmarkEnd w:id="18"/>
-      <w:bookmarkEnd w:id="19"/>
     </w:p>
     <w:p>
       <w:pPr>
@@ -9448,25 +9332,7 @@
           <w:sz w:val="20"/>
           <w:szCs w:val="20"/>
         </w:rPr>
-        <w:t>cyboxCommon</w:t>
-      </w:r>
-      <w:proofErr w:type="gramStart"/>
-      <w:r>
-        <w:rPr>
-          <w:rFonts w:ascii="Courier New" w:hAnsi="Courier New" w:cs="Courier New"/>
-          <w:sz w:val="20"/>
-          <w:szCs w:val="20"/>
-        </w:rPr>
-        <w:t>:BaseObjectPropertyType</w:t>
-      </w:r>
-      <w:proofErr w:type="gramEnd"/>
-      <w:r>
-        <w:rPr>
-          <w:rFonts w:ascii="Courier New" w:hAnsi="Courier New" w:cs="Courier New"/>
-          <w:sz w:val="20"/>
-          <w:szCs w:val="20"/>
-        </w:rPr>
-        <w:t xml:space="preserve"> </w:t>
+        <w:t xml:space="preserve">cyboxCommon:BaseObjectPropertyType </w:t>
       </w:r>
     </w:p>
     <w:p>
@@ -9615,22 +9481,22 @@
       <w:pPr>
         <w:pStyle w:val="Heading3"/>
       </w:pPr>
-      <w:bookmarkStart w:id="20" w:name="_Ref394486021"/>
-      <w:bookmarkStart w:id="21" w:name="_Toc426119871"/>
-      <w:bookmarkStart w:id="22" w:name="_Toc438633293"/>
+      <w:bookmarkStart w:id="19" w:name="_Ref394486021"/>
+      <w:bookmarkStart w:id="20" w:name="_Toc426119871"/>
+      <w:bookmarkStart w:id="21" w:name="_Toc438633293"/>
       <w:r>
         <w:t>UML Package References</w:t>
       </w:r>
+      <w:bookmarkEnd w:id="19"/>
       <w:bookmarkEnd w:id="20"/>
       <w:bookmarkEnd w:id="21"/>
-      <w:bookmarkEnd w:id="22"/>
     </w:p>
     <w:p>
       <w:pPr>
         <w:spacing w:before="80" w:after="240"/>
       </w:pPr>
-      <w:bookmarkStart w:id="23" w:name="_Toc389570605"/>
-      <w:bookmarkStart w:id="24" w:name="_Toc389581075"/>
+      <w:bookmarkStart w:id="22" w:name="_Toc389570605"/>
+      <w:bookmarkStart w:id="23" w:name="_Toc389581075"/>
       <w:r>
         <w:t xml:space="preserve">Each CybOX data model is captured in a different UML package (e.g., Core package) where the packages together compose the full CybOX UML model.  To refer to a particular class of a specific package, we use the format </w:t>
       </w:r>
@@ -9639,70 +9505,32 @@
           <w:rFonts w:ascii="Courier New" w:hAnsi="Courier New" w:cs="Courier New"/>
           <w:sz w:val="22"/>
         </w:rPr>
-        <w:t>package_prefix</w:t>
-      </w:r>
-      <w:proofErr w:type="gramStart"/>
+        <w:t>package_prefix:class</w:t>
+      </w:r>
+      <w:r>
+        <w:t>, where</w:t>
+      </w:r>
+      <w:r>
+        <w:t xml:space="preserve"> </w:t>
+      </w:r>
       <w:r>
         <w:rPr>
           <w:rFonts w:ascii="Courier New" w:hAnsi="Courier New" w:cs="Courier New"/>
           <w:sz w:val="22"/>
         </w:rPr>
-        <w:t>:class</w:t>
-      </w:r>
-      <w:proofErr w:type="gramEnd"/>
-      <w:r>
-        <w:t>, where</w:t>
-      </w:r>
-      <w:r>
+        <w:t>package_prefix</w:t>
+      </w:r>
+      <w:r>
+        <w:rPr>
+          <w:sz w:val="22"/>
+        </w:rPr>
         <w:t xml:space="preserve"> </w:t>
       </w:r>
       <w:r>
-        <w:rPr>
-          <w:rFonts w:ascii="Courier New" w:hAnsi="Courier New" w:cs="Courier New"/>
-          <w:sz w:val="22"/>
-        </w:rPr>
-        <w:t>package_prefix</w:t>
-      </w:r>
-      <w:r>
-        <w:rPr>
-          <w:sz w:val="22"/>
-        </w:rPr>
-        <w:t xml:space="preserve"> </w:t>
-      </w:r>
-      <w:r>
-        <w:t xml:space="preserve">corresponds to the appropriate UML package. The </w:t>
-      </w:r>
-      <w:hyperlink w:anchor="AdditionalArtifacts" w:history="1">
-        <w:r>
-          <w:rPr>
-            <w:rStyle w:val="Hyperlink"/>
-            <w:i/>
-          </w:rPr>
-          <w:t>CybOX Version 2.1.1 Part 1:</w:t>
-        </w:r>
-        <w:r>
-          <w:rPr>
-            <w:rStyle w:val="Hyperlink"/>
-            <w:i/>
-          </w:rPr>
-          <w:t xml:space="preserve"> Overview</w:t>
-        </w:r>
-      </w:hyperlink>
-      <w:r>
-        <w:t xml:space="preserve"> document contains the full list of CybOX packages, along with </w:t>
-      </w:r>
-      <w:r>
-        <w:t xml:space="preserve">the associated prefix notations, descriptions, </w:t>
-      </w:r>
-      <w:r>
-        <w:t xml:space="preserve">and </w:t>
-      </w:r>
-      <w:r>
-        <w:t>examples</w:t>
-      </w:r>
-      <w:r>
-        <w:t xml:space="preserve">. </w:t>
-      </w:r>
+        <w:t xml:space="preserve">corresponds to the appropriate UML package. </w:t>
+      </w:r>
+      <w:bookmarkStart w:id="24" w:name="_GoBack"/>
+      <w:bookmarkEnd w:id="24"/>
     </w:p>
     <w:p>
       <w:pPr>
@@ -9757,8 +9585,8 @@
       <w:r>
         <w:t>UML Diagrams</w:t>
       </w:r>
+      <w:bookmarkEnd w:id="22"/>
       <w:bookmarkEnd w:id="23"/>
-      <w:bookmarkEnd w:id="24"/>
       <w:bookmarkEnd w:id="25"/>
       <w:bookmarkEnd w:id="26"/>
     </w:p>
@@ -9771,15 +9599,7 @@
       <w:bookmarkStart w:id="29" w:name="_Toc389581076"/>
       <w:bookmarkStart w:id="30" w:name="_Ref394436861"/>
       <w:r>
-        <w:t xml:space="preserve">This specification makes use of UML diagrams </w:t>
-      </w:r>
-      <w:proofErr w:type="gramStart"/>
-      <w:r>
-        <w:t>to visually depict</w:t>
-      </w:r>
-      <w:proofErr w:type="gramEnd"/>
-      <w:r>
-        <w:t xml:space="preserve"> relationships between CybOX Language constructs. Note that the diagrams have been extracted directly from the full UML model for CybOX; they have not been constructed purely for inclusion in the specification documents.  Typically, diagrams are included for the primary class of a data model, and for any other class where the visualization of its relationships between other classes would be useful.  This implies that there will be very few diagrams for classes whose only properties are either a data type or a class from the CybOX Common data model.  </w:t>
+        <w:t xml:space="preserve">This specification makes use of UML diagrams to visually depict relationships between CybOX Language constructs. Note that the diagrams have been extracted directly from the full UML model for CybOX; they have not been constructed purely for inclusion in the specification documents.  Typically, diagrams are included for the primary class of a data model, and for any other class where the visualization of its relationships between other classes would be useful.  This implies that there will be very few diagrams for classes whose only properties are either a data type or a class from the CybOX Common data model.  </w:t>
       </w:r>
       <w:r>
         <w:t>Other diagrams that are included correspond to classes that specialize a superclass and abstract or generalized classes that are extended by one or more subclasses</w:t>
@@ -9836,11 +9656,7 @@
         <w:spacing w:before="80" w:after="240"/>
       </w:pPr>
       <w:r>
-        <w:t xml:space="preserve">Diagram icons are used in a UML diagram to indicate whether a shape is a class, enumeration, or a data type, and decorative icons are used to indicate whether an element is an attribute of a class or an enumeration literal. In addition, two different arrow styles indicate either a directed association </w:t>
-      </w:r>
-      <w:r>
-        <w:lastRenderedPageBreak/>
-        <w:t xml:space="preserve">relationship (regular arrowhead) or a generalization relationship (triangle-shaped arrowhead).  The icons and arrow styles we use are shown and described in </w:t>
+        <w:t xml:space="preserve">Diagram icons are used in a UML diagram to indicate whether a shape is a class, enumeration, or a data type, and decorative icons are used to indicate whether an element is an attribute of a class or an enumeration literal. In addition, two different arrow styles indicate either a directed association relationship (regular arrowhead) or a generalization relationship (triangle-shaped arrowhead).  The icons and arrow styles we use are shown and described in </w:t>
       </w:r>
       <w:r>
         <w:rPr>
@@ -9921,27 +9737,54 @@
       <w:bookmarkStart w:id="36" w:name="_Ref397637630"/>
       <w:bookmarkStart w:id="37" w:name="_Toc426119876"/>
       <w:r>
+        <w:lastRenderedPageBreak/>
         <w:t xml:space="preserve">Table </w:t>
       </w:r>
-      <w:fldSimple w:instr=" STYLEREF 1 \s ">
-        <w:r>
-          <w:rPr>
-            <w:noProof/>
-          </w:rPr>
-          <w:t>1</w:t>
-        </w:r>
-      </w:fldSimple>
+      <w:r>
+        <w:fldChar w:fldCharType="begin"/>
+      </w:r>
+      <w:r>
+        <w:instrText xml:space="preserve"> STYLEREF 1 \s </w:instrText>
+      </w:r>
+      <w:r>
+        <w:fldChar w:fldCharType="separate"/>
+      </w:r>
+      <w:r>
+        <w:rPr>
+          <w:noProof/>
+        </w:rPr>
+        <w:t>1</w:t>
+      </w:r>
+      <w:r>
+        <w:rPr>
+          <w:noProof/>
+        </w:rPr>
+        <w:fldChar w:fldCharType="end"/>
+      </w:r>
       <w:r>
         <w:noBreakHyphen/>
       </w:r>
-      <w:fldSimple w:instr=" SEQ Table \* ARABIC \s 1 ">
-        <w:r>
-          <w:rPr>
-            <w:noProof/>
-          </w:rPr>
-          <w:t>1</w:t>
-        </w:r>
-      </w:fldSimple>
+      <w:r>
+        <w:fldChar w:fldCharType="begin"/>
+      </w:r>
+      <w:r>
+        <w:instrText xml:space="preserve"> SEQ Table \* ARABIC \s 1 </w:instrText>
+      </w:r>
+      <w:r>
+        <w:fldChar w:fldCharType="separate"/>
+      </w:r>
+      <w:r>
+        <w:rPr>
+          <w:noProof/>
+        </w:rPr>
+        <w:t>1</w:t>
+      </w:r>
+      <w:r>
+        <w:rPr>
+          <w:noProof/>
+        </w:rPr>
+        <w:fldChar w:fldCharType="end"/>
+      </w:r>
       <w:bookmarkEnd w:id="36"/>
       <w:r>
         <w:t xml:space="preserve">.  </w:t>
@@ -10189,7 +10032,7 @@
                 <v:shape id="_x0000_i1025" type="#_x0000_t75" style="width:24pt;height:21pt" o:ole="">
                   <v:imagedata r:id="rId26" o:title=""/>
                 </v:shape>
-                <o:OLEObject Type="Embed" ProgID="PBrush" ShapeID="_x0000_i1025" DrawAspect="Content" ObjectID="_1512375157" r:id="rId27"/>
+                <o:OLEObject Type="Embed" ProgID="PBrush" ShapeID="_x0000_i1025" DrawAspect="Content" ObjectID="_1512717040" r:id="rId27"/>
               </w:object>
             </w:r>
           </w:p>
@@ -10345,7 +10188,7 @@
                 <v:shape id="_x0000_i1026" type="#_x0000_t75" style="width:14.25pt;height:14.25pt" o:ole="">
                   <v:imagedata r:id="rId29" o:title=""/>
                 </v:shape>
-                <o:OLEObject Type="Embed" ProgID="PBrush" ShapeID="_x0000_i1026" DrawAspect="Content" ObjectID="_1512375158" r:id="rId30"/>
+                <o:OLEObject Type="Embed" ProgID="PBrush" ShapeID="_x0000_i1026" DrawAspect="Content" ObjectID="_1512717041" r:id="rId30"/>
               </w:object>
             </w:r>
           </w:p>
@@ -10405,7 +10248,7 @@
                 <v:shape id="_x0000_i1027" type="#_x0000_t75" style="width:14.25pt;height:14.25pt" o:ole="">
                   <v:imagedata r:id="rId31" o:title=""/>
                 </v:shape>
-                <o:OLEObject Type="Embed" ProgID="PBrush" ShapeID="_x0000_i1027" DrawAspect="Content" ObjectID="_1512375159" r:id="rId32"/>
+                <o:OLEObject Type="Embed" ProgID="PBrush" ShapeID="_x0000_i1027" DrawAspect="Content" ObjectID="_1512717042" r:id="rId32"/>
               </w:object>
             </w:r>
           </w:p>
@@ -10591,7 +10434,7 @@
                 <v:shape id="_x0000_i1028" type="#_x0000_t75" style="width:57.75pt;height:35.25pt" o:ole="">
                   <v:imagedata r:id="rId33" o:title=""/>
                 </v:shape>
-                <o:OLEObject Type="Embed" ProgID="PBrush" ShapeID="_x0000_i1028" DrawAspect="Content" ObjectID="_1512375160" r:id="rId34"/>
+                <o:OLEObject Type="Embed" ProgID="PBrush" ShapeID="_x0000_i1028" DrawAspect="Content" ObjectID="_1512717043" r:id="rId34"/>
               </w:object>
             </w:r>
           </w:p>
@@ -10900,7 +10743,6 @@
               <w:rPr>
                 <w:b/>
               </w:rPr>
-              <w:lastRenderedPageBreak/>
               <w:t>Verb</w:t>
             </w:r>
           </w:p>
@@ -10965,7 +10807,11 @@
           </w:tcPr>
           <w:p>
             <w:r>
-              <w:t xml:space="preserve">Used to record and preserve information without implying anything about the structure of a class or property.  Often used for properties that encompass general content.  This is the least precise of the three verbs.  </w:t>
+              <w:t xml:space="preserve">Used to record and preserve information without implying anything about the </w:t>
+            </w:r>
+            <w:r>
+              <w:lastRenderedPageBreak/>
+              <w:t xml:space="preserve">structure of a class or property.  Often used for properties that encompass general content.  This is the least precise of the three verbs.  </w:t>
             </w:r>
           </w:p>
         </w:tc>
@@ -11185,13 +11031,8 @@
             <w:r>
               <w:t xml:space="preserve">potentially </w:t>
             </w:r>
-            <w:proofErr w:type="gramStart"/>
-            <w:r>
-              <w:t>leverage</w:t>
-            </w:r>
-            <w:proofErr w:type="gramEnd"/>
-            <w:r>
-              <w:t xml:space="preserve"> to obfuscate the Observable</w:t>
+            <w:r>
+              <w:t>leverage to obfuscate the Observable</w:t>
             </w:r>
             <w:r>
               <w:rPr>
@@ -11236,15 +11077,7 @@
           </w:tcPr>
           <w:p>
             <w:r>
-              <w:t xml:space="preserve">Used </w:t>
-            </w:r>
-            <w:proofErr w:type="gramStart"/>
-            <w:r>
-              <w:t>to clearly and precisely identify</w:t>
-            </w:r>
-            <w:proofErr w:type="gramEnd"/>
-            <w:r>
-              <w:t xml:space="preserve"> particular instances or values associated with a property.  Often used for properties that are defined by a controlled vocabulary or enumeration; typically used for properties that take on only a single value.</w:t>
+              <w:t>Used to clearly and precisely identify particular instances or values associated with a property.  Often used for properties that are defined by a controlled vocabulary or enumeration; typically used for properties that take on only a single value.</w:t>
             </w:r>
           </w:p>
         </w:tc>
@@ -11572,15 +11405,7 @@
     </w:p>
     <w:p>
       <w:r>
-        <w:t xml:space="preserve">In this section, we provide high level information about the Win Service Object data model that is necessary </w:t>
-      </w:r>
-      <w:proofErr w:type="gramStart"/>
-      <w:r>
-        <w:t>to fully understand</w:t>
-      </w:r>
-      <w:proofErr w:type="gramEnd"/>
-      <w:r>
-        <w:t xml:space="preserve"> the specification details given in Section </w:t>
+        <w:t xml:space="preserve">In this section, we provide high level information about the Win Service Object data model that is necessary to fully understand the specification details given in Section </w:t>
       </w:r>
       <w:r>
         <w:rPr>
@@ -11663,15 +11488,7 @@
     </w:p>
     <w:p>
       <w:r>
-        <w:t xml:space="preserve">A cyber observable is different </w:t>
-      </w:r>
-      <w:proofErr w:type="gramStart"/>
-      <w:r>
-        <w:t>than</w:t>
-      </w:r>
-      <w:proofErr w:type="gramEnd"/>
-      <w:r>
-        <w:t xml:space="preserve"> a cyber indicator. A cyber observable is a statement of fact, capturing what was observed or could be observed in the cyber operational domain. Cyber indicators are cyber observable patterns, such as a registry key value associated with a known bad actor or a spoofed email address used on a particular date.</w:t>
+        <w:t>A cyber observable is different than a cyber indicator. A cyber observable is a statement of fact, capturing what was observed or could be observed in the cyber operational domain. Cyber indicators are cyber observable patterns, such as a registry key value associated with a known bad actor or a spoofed email address used on a particular date.</w:t>
       </w:r>
     </w:p>
     <w:p>
@@ -11683,13 +11500,13 @@
         <w:spacing w:before="360" w:after="60"/>
         <w:ind w:left="540" w:hanging="540"/>
       </w:pPr>
-      <w:bookmarkStart w:id="56" w:name="_Toc287332011"/>
-      <w:bookmarkStart w:id="57" w:name="_Toc409437263"/>
-      <w:bookmarkStart w:id="58" w:name="_Toc438633303"/>
+      <w:bookmarkStart w:id="56" w:name="_Toc438633303"/>
+      <w:bookmarkStart w:id="57" w:name="_Toc287332011"/>
+      <w:bookmarkStart w:id="58" w:name="_Toc409437263"/>
       <w:r>
         <w:t>Objects</w:t>
       </w:r>
-      <w:bookmarkEnd w:id="58"/>
+      <w:bookmarkEnd w:id="56"/>
     </w:p>
     <w:p>
       <w:r>
@@ -11916,25 +11733,51 @@
       <w:r>
         <w:t xml:space="preserve">Figure </w:t>
       </w:r>
-      <w:fldSimple w:instr=" STYLEREF 1 \s ">
-        <w:r>
-          <w:rPr>
-            <w:noProof/>
-          </w:rPr>
-          <w:t>3</w:t>
-        </w:r>
-      </w:fldSimple>
+      <w:r>
+        <w:fldChar w:fldCharType="begin"/>
+      </w:r>
+      <w:r>
+        <w:instrText xml:space="preserve"> STYLEREF 1 \s </w:instrText>
+      </w:r>
+      <w:r>
+        <w:fldChar w:fldCharType="separate"/>
+      </w:r>
+      <w:r>
+        <w:rPr>
+          <w:noProof/>
+        </w:rPr>
+        <w:t>3</w:t>
+      </w:r>
+      <w:r>
+        <w:rPr>
+          <w:noProof/>
+        </w:rPr>
+        <w:fldChar w:fldCharType="end"/>
+      </w:r>
       <w:r>
         <w:noBreakHyphen/>
       </w:r>
-      <w:fldSimple w:instr=" SEQ Figure \* ARABIC \s 1 ">
-        <w:r>
-          <w:rPr>
-            <w:noProof/>
-          </w:rPr>
-          <w:t>1</w:t>
-        </w:r>
-      </w:fldSimple>
+      <w:r>
+        <w:fldChar w:fldCharType="begin"/>
+      </w:r>
+      <w:r>
+        <w:instrText xml:space="preserve"> SEQ Figure \* ARABIC \s 1 </w:instrText>
+      </w:r>
+      <w:r>
+        <w:fldChar w:fldCharType="separate"/>
+      </w:r>
+      <w:r>
+        <w:rPr>
+          <w:noProof/>
+        </w:rPr>
+        <w:t>1</w:t>
+      </w:r>
+      <w:r>
+        <w:rPr>
+          <w:noProof/>
+        </w:rPr>
+        <w:fldChar w:fldCharType="end"/>
+      </w:r>
       <w:bookmarkEnd w:id="62"/>
       <w:r>
         <w:t xml:space="preserve">. UML diagram of the </w:t>
@@ -12049,25 +11892,51 @@
       <w:r>
         <w:t xml:space="preserve">Table </w:t>
       </w:r>
-      <w:fldSimple w:instr=" STYLEREF 1 \s ">
-        <w:r>
-          <w:rPr>
-            <w:noProof/>
-          </w:rPr>
-          <w:t>3</w:t>
-        </w:r>
-      </w:fldSimple>
+      <w:r>
+        <w:fldChar w:fldCharType="begin"/>
+      </w:r>
+      <w:r>
+        <w:instrText xml:space="preserve"> STYLEREF 1 \s </w:instrText>
+      </w:r>
+      <w:r>
+        <w:fldChar w:fldCharType="separate"/>
+      </w:r>
+      <w:r>
+        <w:rPr>
+          <w:noProof/>
+        </w:rPr>
+        <w:t>3</w:t>
+      </w:r>
+      <w:r>
+        <w:rPr>
+          <w:noProof/>
+        </w:rPr>
+        <w:fldChar w:fldCharType="end"/>
+      </w:r>
       <w:r>
         <w:noBreakHyphen/>
       </w:r>
-      <w:fldSimple w:instr=" SEQ Table \* ARABIC \s 1 ">
-        <w:r>
-          <w:rPr>
-            <w:noProof/>
-          </w:rPr>
-          <w:t>1</w:t>
-        </w:r>
-      </w:fldSimple>
+      <w:r>
+        <w:fldChar w:fldCharType="begin"/>
+      </w:r>
+      <w:r>
+        <w:instrText xml:space="preserve"> SEQ Table \* ARABIC \s 1 </w:instrText>
+      </w:r>
+      <w:r>
+        <w:fldChar w:fldCharType="separate"/>
+      </w:r>
+      <w:r>
+        <w:rPr>
+          <w:noProof/>
+        </w:rPr>
+        <w:t>1</w:t>
+      </w:r>
+      <w:r>
+        <w:rPr>
+          <w:noProof/>
+        </w:rPr>
+        <w:fldChar w:fldCharType="end"/>
+      </w:r>
       <w:bookmarkEnd w:id="63"/>
       <w:r>
         <w:t xml:space="preserve">. </w:t>
@@ -14083,25 +13952,51 @@
       <w:r>
         <w:t xml:space="preserve">Table </w:t>
       </w:r>
-      <w:fldSimple w:instr=" STYLEREF 1 \s ">
-        <w:r>
-          <w:rPr>
-            <w:noProof/>
-          </w:rPr>
-          <w:t>3</w:t>
-        </w:r>
-      </w:fldSimple>
+      <w:r>
+        <w:fldChar w:fldCharType="begin"/>
+      </w:r>
+      <w:r>
+        <w:instrText xml:space="preserve"> STYLEREF 1 \s </w:instrText>
+      </w:r>
+      <w:r>
+        <w:fldChar w:fldCharType="separate"/>
+      </w:r>
+      <w:r>
+        <w:rPr>
+          <w:noProof/>
+        </w:rPr>
+        <w:t>3</w:t>
+      </w:r>
+      <w:r>
+        <w:rPr>
+          <w:noProof/>
+        </w:rPr>
+        <w:fldChar w:fldCharType="end"/>
+      </w:r>
       <w:r>
         <w:noBreakHyphen/>
       </w:r>
-      <w:fldSimple w:instr=" SEQ Table \* ARABIC \s 1 ">
-        <w:r>
-          <w:rPr>
-            <w:noProof/>
-          </w:rPr>
-          <w:t>2</w:t>
-        </w:r>
-      </w:fldSimple>
+      <w:r>
+        <w:fldChar w:fldCharType="begin"/>
+      </w:r>
+      <w:r>
+        <w:instrText xml:space="preserve"> SEQ Table \* ARABIC \s 1 </w:instrText>
+      </w:r>
+      <w:r>
+        <w:fldChar w:fldCharType="separate"/>
+      </w:r>
+      <w:r>
+        <w:rPr>
+          <w:noProof/>
+        </w:rPr>
+        <w:t>2</w:t>
+      </w:r>
+      <w:r>
+        <w:rPr>
+          <w:noProof/>
+        </w:rPr>
+        <w:fldChar w:fldCharType="end"/>
+      </w:r>
       <w:bookmarkEnd w:id="65"/>
       <w:r>
         <w:t xml:space="preserve">. </w:t>
@@ -14595,25 +14490,51 @@
       <w:r>
         <w:t xml:space="preserve">Table </w:t>
       </w:r>
-      <w:fldSimple w:instr=" STYLEREF 1 \s ">
-        <w:r>
-          <w:rPr>
-            <w:noProof/>
-          </w:rPr>
-          <w:t>3</w:t>
-        </w:r>
-      </w:fldSimple>
+      <w:r>
+        <w:fldChar w:fldCharType="begin"/>
+      </w:r>
+      <w:r>
+        <w:instrText xml:space="preserve"> STYLEREF 1 \s </w:instrText>
+      </w:r>
+      <w:r>
+        <w:fldChar w:fldCharType="separate"/>
+      </w:r>
+      <w:r>
+        <w:rPr>
+          <w:noProof/>
+        </w:rPr>
+        <w:t>3</w:t>
+      </w:r>
+      <w:r>
+        <w:rPr>
+          <w:noProof/>
+        </w:rPr>
+        <w:fldChar w:fldCharType="end"/>
+      </w:r>
       <w:r>
         <w:noBreakHyphen/>
       </w:r>
-      <w:fldSimple w:instr=" SEQ Table \* ARABIC \s 1 ">
-        <w:r>
-          <w:rPr>
-            <w:noProof/>
-          </w:rPr>
-          <w:t>3</w:t>
-        </w:r>
-      </w:fldSimple>
+      <w:r>
+        <w:fldChar w:fldCharType="begin"/>
+      </w:r>
+      <w:r>
+        <w:instrText xml:space="preserve"> SEQ Table \* ARABIC \s 1 </w:instrText>
+      </w:r>
+      <w:r>
+        <w:fldChar w:fldCharType="separate"/>
+      </w:r>
+      <w:r>
+        <w:rPr>
+          <w:noProof/>
+        </w:rPr>
+        <w:t>3</w:t>
+      </w:r>
+      <w:r>
+        <w:rPr>
+          <w:noProof/>
+        </w:rPr>
+        <w:fldChar w:fldCharType="end"/>
+      </w:r>
       <w:r>
         <w:t xml:space="preserve">. Literals of the </w:t>
       </w:r>
@@ -14872,21 +14793,7 @@
               <w:rPr>
                 <w:color w:val="000000"/>
               </w:rPr>
-              <w:t xml:space="preserve">A service started by the service control manager when a process calls the </w:t>
-            </w:r>
-            <w:proofErr w:type="spellStart"/>
-            <w:r>
-              <w:rPr>
-                <w:color w:val="000000"/>
-              </w:rPr>
-              <w:t>StartService</w:t>
-            </w:r>
-            <w:proofErr w:type="spellEnd"/>
-            <w:r>
-              <w:rPr>
-                <w:color w:val="000000"/>
-              </w:rPr>
-              <w:t xml:space="preserve"> function.</w:t>
+              <w:t>A service started by the service control manager when a process calls the StartService function.</w:t>
             </w:r>
           </w:p>
         </w:tc>
@@ -15000,21 +14907,7 @@
               <w:rPr>
                 <w:color w:val="000000"/>
               </w:rPr>
-              <w:t xml:space="preserve">A device driver started by the </w:t>
-            </w:r>
-            <w:proofErr w:type="spellStart"/>
-            <w:r>
-              <w:rPr>
-                <w:color w:val="000000"/>
-              </w:rPr>
-              <w:t>IoInitSystem</w:t>
-            </w:r>
-            <w:proofErr w:type="spellEnd"/>
-            <w:r>
-              <w:rPr>
-                <w:color w:val="000000"/>
-              </w:rPr>
-              <w:t xml:space="preserve"> function. This value is valid only for driver services.</w:t>
+              <w:t>A device driver started by the IoInitSystem function. This value is valid only for driver services.</w:t>
             </w:r>
           </w:p>
         </w:tc>
@@ -15038,25 +14931,51 @@
       <w:r>
         <w:t xml:space="preserve">Table </w:t>
       </w:r>
-      <w:fldSimple w:instr=" STYLEREF 1 \s ">
-        <w:r>
-          <w:rPr>
-            <w:noProof/>
-          </w:rPr>
-          <w:t>3</w:t>
-        </w:r>
-      </w:fldSimple>
+      <w:r>
+        <w:fldChar w:fldCharType="begin"/>
+      </w:r>
+      <w:r>
+        <w:instrText xml:space="preserve"> STYLEREF 1 \s </w:instrText>
+      </w:r>
+      <w:r>
+        <w:fldChar w:fldCharType="separate"/>
+      </w:r>
+      <w:r>
+        <w:rPr>
+          <w:noProof/>
+        </w:rPr>
+        <w:t>3</w:t>
+      </w:r>
+      <w:r>
+        <w:rPr>
+          <w:noProof/>
+        </w:rPr>
+        <w:fldChar w:fldCharType="end"/>
+      </w:r>
       <w:r>
         <w:noBreakHyphen/>
       </w:r>
-      <w:fldSimple w:instr=" SEQ Table \* ARABIC \s 1 ">
-        <w:r>
-          <w:rPr>
-            <w:noProof/>
-          </w:rPr>
-          <w:t>4</w:t>
-        </w:r>
-      </w:fldSimple>
+      <w:r>
+        <w:fldChar w:fldCharType="begin"/>
+      </w:r>
+      <w:r>
+        <w:instrText xml:space="preserve"> SEQ Table \* ARABIC \s 1 </w:instrText>
+      </w:r>
+      <w:r>
+        <w:fldChar w:fldCharType="separate"/>
+      </w:r>
+      <w:r>
+        <w:rPr>
+          <w:noProof/>
+        </w:rPr>
+        <w:t>4</w:t>
+      </w:r>
+      <w:r>
+        <w:rPr>
+          <w:noProof/>
+        </w:rPr>
+        <w:fldChar w:fldCharType="end"/>
+      </w:r>
       <w:r>
         <w:t xml:space="preserve">. Literals of the </w:t>
       </w:r>
@@ -15995,8 +15914,8 @@
         <w:lastRenderedPageBreak/>
         <w:t>Conformance</w:t>
       </w:r>
-      <w:bookmarkEnd w:id="56"/>
       <w:bookmarkEnd w:id="57"/>
+      <w:bookmarkEnd w:id="58"/>
       <w:bookmarkEnd w:id="72"/>
       <w:bookmarkEnd w:id="73"/>
     </w:p>
@@ -16057,11 +15976,9 @@
       <w:pPr>
         <w:spacing w:after="240"/>
       </w:pPr>
-      <w:proofErr w:type="gramStart"/>
       <w:r>
         <w:t>The following individuals have participated in the creation of this specification and are gratefully acknowledged:</w:t>
       </w:r>
-      <w:proofErr w:type="gramEnd"/>
     </w:p>
     <w:p>
       <w:pPr>
@@ -16109,15 +16026,7 @@
         <w:pStyle w:val="Contributor"/>
       </w:pPr>
       <w:r>
-        <w:t xml:space="preserve">Liron Schiff, </w:t>
-      </w:r>
-      <w:proofErr w:type="spellStart"/>
-      <w:r>
-        <w:t>Comilion</w:t>
-      </w:r>
-      <w:proofErr w:type="spellEnd"/>
-      <w:r>
-        <w:t xml:space="preserve"> (mobile) Ltd.</w:t>
+        <w:t>Liron Schiff, Comilion (mobile) Ltd.</w:t>
       </w:r>
     </w:p>
     <w:p>
@@ -16125,15 +16034,7 @@
         <w:pStyle w:val="Contributor"/>
       </w:pPr>
       <w:r>
-        <w:t xml:space="preserve">Jane </w:t>
-      </w:r>
-      <w:proofErr w:type="spellStart"/>
-      <w:r>
-        <w:t>Ginn</w:t>
-      </w:r>
-      <w:proofErr w:type="spellEnd"/>
-      <w:r>
-        <w:t>, Cyber Threat Intelligence Network, Inc. (CTIN)</w:t>
+        <w:t>Jane Ginn, Cyber Threat Intelligence Network, Inc. (CTIN)</w:t>
       </w:r>
     </w:p>
     <w:p>
@@ -16148,21 +16049,8 @@
       <w:pPr>
         <w:pStyle w:val="Contributor"/>
       </w:pPr>
-      <w:proofErr w:type="spellStart"/>
-      <w:r>
-        <w:t>Ryusuke</w:t>
-      </w:r>
-      <w:proofErr w:type="spellEnd"/>
-      <w:r>
-        <w:t xml:space="preserve"> </w:t>
-      </w:r>
-      <w:proofErr w:type="spellStart"/>
-      <w:r>
-        <w:t>Masuoka</w:t>
-      </w:r>
-      <w:proofErr w:type="spellEnd"/>
-      <w:r>
-        <w:t>, Fujitsu Limited</w:t>
+      <w:r>
+        <w:t>Ryusuke Masuoka, Fujitsu Limited</w:t>
       </w:r>
     </w:p>
     <w:p>
@@ -16178,15 +16066,7 @@
         <w:pStyle w:val="Contributor"/>
       </w:pPr>
       <w:r>
-        <w:t xml:space="preserve">Jason </w:t>
-      </w:r>
-      <w:proofErr w:type="spellStart"/>
-      <w:r>
-        <w:t>Keirstead</w:t>
-      </w:r>
-      <w:proofErr w:type="spellEnd"/>
-      <w:r>
-        <w:t>, IBM</w:t>
+        <w:t>Jason Keirstead, IBM</w:t>
       </w:r>
     </w:p>
     <w:p>
@@ -16194,15 +16074,7 @@
         <w:pStyle w:val="Contributor"/>
       </w:pPr>
       <w:r>
-        <w:t xml:space="preserve">Paul Martini, </w:t>
-      </w:r>
-      <w:proofErr w:type="spellStart"/>
-      <w:r>
-        <w:t>iboss</w:t>
-      </w:r>
-      <w:proofErr w:type="spellEnd"/>
-      <w:r>
-        <w:t>, Inc.</w:t>
+        <w:t>Paul Martini, iboss, Inc.</w:t>
       </w:r>
     </w:p>
     <w:p>
@@ -16210,36 +16082,15 @@
         <w:pStyle w:val="Contributor"/>
       </w:pPr>
       <w:r>
-        <w:t xml:space="preserve">Jerome </w:t>
-      </w:r>
-      <w:proofErr w:type="spellStart"/>
-      <w:r>
-        <w:t>Athias</w:t>
-      </w:r>
-      <w:proofErr w:type="spellEnd"/>
-      <w:r>
-        <w:t>, Individual</w:t>
+        <w:t>Jerome Athias, Individual</w:t>
       </w:r>
     </w:p>
     <w:p>
       <w:pPr>
         <w:pStyle w:val="Contributor"/>
       </w:pPr>
-      <w:proofErr w:type="spellStart"/>
-      <w:r>
-        <w:t>Sanjiv</w:t>
-      </w:r>
-      <w:proofErr w:type="spellEnd"/>
-      <w:r>
-        <w:t xml:space="preserve"> </w:t>
-      </w:r>
-      <w:proofErr w:type="spellStart"/>
-      <w:r>
-        <w:t>Kalkar</w:t>
-      </w:r>
-      <w:proofErr w:type="spellEnd"/>
-      <w:r>
-        <w:t>, Individual</w:t>
+      <w:r>
+        <w:t>Sanjiv Kalkar, Individual</w:t>
       </w:r>
     </w:p>
     <w:p>
@@ -16270,58 +16121,16 @@
       <w:pPr>
         <w:pStyle w:val="Contributor"/>
       </w:pPr>
-      <w:proofErr w:type="spellStart"/>
-      <w:r>
-        <w:t>Wouter</w:t>
-      </w:r>
-      <w:proofErr w:type="spellEnd"/>
-      <w:r>
-        <w:t xml:space="preserve"> </w:t>
-      </w:r>
-      <w:proofErr w:type="spellStart"/>
-      <w:r>
-        <w:t>Bolsterlee</w:t>
-      </w:r>
-      <w:proofErr w:type="spellEnd"/>
-      <w:r>
-        <w:t xml:space="preserve">, </w:t>
-      </w:r>
-      <w:proofErr w:type="spellStart"/>
-      <w:r>
-        <w:t>Intelworks</w:t>
-      </w:r>
-      <w:proofErr w:type="spellEnd"/>
-      <w:r>
-        <w:t xml:space="preserve"> BV</w:t>
+      <w:r>
+        <w:t>Wouter Bolsterlee, Intelworks BV</w:t>
       </w:r>
     </w:p>
     <w:p>
       <w:pPr>
         <w:pStyle w:val="Contributor"/>
       </w:pPr>
-      <w:proofErr w:type="spellStart"/>
-      <w:r>
-        <w:t>Joep</w:t>
-      </w:r>
-      <w:proofErr w:type="spellEnd"/>
-      <w:r>
-        <w:t xml:space="preserve"> </w:t>
-      </w:r>
-      <w:proofErr w:type="spellStart"/>
-      <w:r>
-        <w:t>Gommers</w:t>
-      </w:r>
-      <w:proofErr w:type="spellEnd"/>
-      <w:r>
-        <w:t xml:space="preserve">, </w:t>
-      </w:r>
-      <w:proofErr w:type="spellStart"/>
-      <w:r>
-        <w:t>Intelworks</w:t>
-      </w:r>
-      <w:proofErr w:type="spellEnd"/>
-      <w:r>
-        <w:t xml:space="preserve"> BV</w:t>
+      <w:r>
+        <w:t>Joep Gommers, Intelworks BV</w:t>
       </w:r>
     </w:p>
     <w:p>
@@ -16329,52 +16138,15 @@
         <w:pStyle w:val="Contributor"/>
       </w:pPr>
       <w:r>
-        <w:t xml:space="preserve">Sergey </w:t>
-      </w:r>
-      <w:proofErr w:type="spellStart"/>
-      <w:r>
-        <w:t>Polzunov</w:t>
-      </w:r>
-      <w:proofErr w:type="spellEnd"/>
-      <w:r>
-        <w:t xml:space="preserve">, </w:t>
-      </w:r>
-      <w:proofErr w:type="spellStart"/>
-      <w:r>
-        <w:t>Intelworks</w:t>
-      </w:r>
-      <w:proofErr w:type="spellEnd"/>
-      <w:r>
-        <w:t xml:space="preserve"> BV</w:t>
+        <w:t>Sergey Polzunov, Intelworks BV</w:t>
       </w:r>
     </w:p>
     <w:p>
       <w:pPr>
         <w:pStyle w:val="Contributor"/>
       </w:pPr>
-      <w:proofErr w:type="spellStart"/>
-      <w:r>
-        <w:t>Rutger</w:t>
-      </w:r>
-      <w:proofErr w:type="spellEnd"/>
-      <w:r>
-        <w:t xml:space="preserve"> </w:t>
-      </w:r>
-      <w:proofErr w:type="spellStart"/>
-      <w:r>
-        <w:t>Prins</w:t>
-      </w:r>
-      <w:proofErr w:type="spellEnd"/>
-      <w:r>
-        <w:t xml:space="preserve">, </w:t>
-      </w:r>
-      <w:proofErr w:type="spellStart"/>
-      <w:r>
-        <w:t>Intelworks</w:t>
-      </w:r>
-      <w:proofErr w:type="spellEnd"/>
-      <w:r>
-        <w:t xml:space="preserve"> BV</w:t>
+      <w:r>
+        <w:t>Rutger Prins, Intelworks BV</w:t>
       </w:r>
     </w:p>
     <w:p>
@@ -16382,23 +16154,7 @@
         <w:pStyle w:val="Contributor"/>
       </w:pPr>
       <w:r>
-        <w:t xml:space="preserve">Andrei </w:t>
-      </w:r>
-      <w:proofErr w:type="spellStart"/>
-      <w:r>
-        <w:t>Sîrghi</w:t>
-      </w:r>
-      <w:proofErr w:type="spellEnd"/>
-      <w:r>
-        <w:t xml:space="preserve">, </w:t>
-      </w:r>
-      <w:proofErr w:type="spellStart"/>
-      <w:r>
-        <w:t>Intelworks</w:t>
-      </w:r>
-      <w:proofErr w:type="spellEnd"/>
-      <w:r>
-        <w:t xml:space="preserve"> BV</w:t>
+        <w:t>Andrei Sîrghi, Intelworks BV</w:t>
       </w:r>
     </w:p>
     <w:p>
@@ -16462,15 +16218,7 @@
         <w:pStyle w:val="Contributor"/>
       </w:pPr>
       <w:r>
-        <w:t xml:space="preserve">Takahiro </w:t>
-      </w:r>
-      <w:proofErr w:type="spellStart"/>
-      <w:r>
-        <w:t>Kakumaru</w:t>
-      </w:r>
-      <w:proofErr w:type="spellEnd"/>
-      <w:r>
-        <w:t>, NEC Corporation</w:t>
+        <w:t>Takahiro Kakumaru, NEC Corporation</w:t>
       </w:r>
     </w:p>
     <w:p>
@@ -16502,36 +16250,15 @@
         <w:pStyle w:val="Contributor"/>
       </w:pPr>
       <w:r>
-        <w:t xml:space="preserve">Igor </w:t>
-      </w:r>
-      <w:proofErr w:type="spellStart"/>
-      <w:r>
-        <w:t>Baikalov</w:t>
-      </w:r>
-      <w:proofErr w:type="spellEnd"/>
-      <w:r>
-        <w:t xml:space="preserve">, </w:t>
-      </w:r>
-      <w:proofErr w:type="spellStart"/>
-      <w:r>
-        <w:t>Securonix</w:t>
-      </w:r>
-      <w:proofErr w:type="spellEnd"/>
+        <w:t>Igor Baikalov, Securonix</w:t>
+      </w:r>
     </w:p>
     <w:p>
       <w:pPr>
         <w:pStyle w:val="Contributor"/>
       </w:pPr>
       <w:r>
-        <w:t xml:space="preserve">Bernd </w:t>
-      </w:r>
-      <w:proofErr w:type="spellStart"/>
-      <w:r>
-        <w:t>Grobauer</w:t>
-      </w:r>
-      <w:proofErr w:type="spellEnd"/>
-      <w:r>
-        <w:t>, Siemens AG</w:t>
+        <w:t>Bernd Grobauer, Siemens AG</w:t>
       </w:r>
     </w:p>
     <w:p>
@@ -16972,7 +16699,7 @@
         <w:sz w:val="16"/>
         <w:szCs w:val="16"/>
       </w:rPr>
-      <w:t>6</w:t>
+      <w:t>10</w:t>
     </w:r>
     <w:r>
       <w:rPr>
@@ -18681,6 +18408,7 @@
   <w:style w:type="character" w:default="1" w:styleId="DefaultParagraphFont">
     <w:name w:val="Default Paragraph Font"/>
     <w:uiPriority w:val="1"/>
+    <w:semiHidden/>
     <w:unhideWhenUsed/>
   </w:style>
   <w:style w:type="table" w:default="1" w:styleId="TableNormal">
@@ -19739,7 +19467,7 @@
 </file>
 
 <file path=customXml/itemProps1.xml><?xml version="1.0" encoding="utf-8"?>
-<ds:datastoreItem xmlns:ds="http://schemas.openxmlformats.org/officeDocument/2006/customXml" ds:itemID="{440DD4FE-D699-4F67-9F11-FF267D4FADAB}">
+<ds:datastoreItem xmlns:ds="http://schemas.openxmlformats.org/officeDocument/2006/customXml" ds:itemID="{834C0526-136D-4232-8638-5B7CA3EAC1B2}">
   <ds:schemaRefs>
     <ds:schemaRef ds:uri="http://schemas.openxmlformats.org/officeDocument/2006/bibliography"/>
   </ds:schemaRefs>

--- a/documents/DRAFT-cybox-v2.1.1-wd01-part86-win-service-object.docx
+++ b/documents/DRAFT-cybox-v2.1.1-wd01-part86-win-service-object.docx
@@ -9529,8 +9529,6 @@
       <w:r>
         <w:t xml:space="preserve">corresponds to the appropriate UML package. </w:t>
       </w:r>
-      <w:bookmarkStart w:id="24" w:name="_GoBack"/>
-      <w:bookmarkEnd w:id="24"/>
     </w:p>
     <w:p>
       <w:pPr>
@@ -9580,76 +9578,76 @@
       <w:pPr>
         <w:pStyle w:val="Heading3"/>
       </w:pPr>
-      <w:bookmarkStart w:id="25" w:name="_Toc426119872"/>
-      <w:bookmarkStart w:id="26" w:name="_Toc438633294"/>
+      <w:bookmarkStart w:id="24" w:name="_Toc426119872"/>
+      <w:bookmarkStart w:id="25" w:name="_Toc438633294"/>
       <w:r>
         <w:t>UML Diagrams</w:t>
       </w:r>
       <w:bookmarkEnd w:id="22"/>
       <w:bookmarkEnd w:id="23"/>
+      <w:bookmarkEnd w:id="24"/>
       <w:bookmarkEnd w:id="25"/>
+    </w:p>
+    <w:p>
+      <w:pPr>
+        <w:spacing w:before="80" w:after="240"/>
+      </w:pPr>
+      <w:bookmarkStart w:id="26" w:name="_Toc398719452"/>
+      <w:bookmarkStart w:id="27" w:name="_Toc389570606"/>
+      <w:bookmarkStart w:id="28" w:name="_Toc389581076"/>
+      <w:bookmarkStart w:id="29" w:name="_Ref394436861"/>
+      <w:r>
+        <w:t xml:space="preserve">This specification makes use of UML diagrams to visually depict relationships between CybOX Language constructs. Note that the diagrams have been extracted directly from the full UML model for CybOX; they have not been constructed purely for inclusion in the specification documents.  Typically, diagrams are included for the primary class of a data model, and for any other class where the visualization of its relationships between other classes would be useful.  This implies that there will be very few diagrams for classes whose only properties are either a data type or a class from the CybOX Common data model.  </w:t>
+      </w:r>
+      <w:r>
+        <w:t>Other diagrams that are included correspond to classes that specialize a superclass and abstract or generalized classes that are extended by one or more subclasses</w:t>
+      </w:r>
+      <w:r>
+        <w:t>.</w:t>
+      </w:r>
+    </w:p>
+    <w:p>
+      <w:pPr>
+        <w:spacing w:before="80" w:after="240"/>
+      </w:pPr>
+      <w:r>
+        <w:t>In UML diagrams, classes are often presented with their attributes elided, to avoid clutter.  The fully described class can usually be found in a related diagram.  A class presented with an empty section at the bottom of the icon indicates that there are no attributes other than those that are visualized using associations.</w:t>
+      </w:r>
+    </w:p>
+    <w:p>
+      <w:pPr>
+        <w:pStyle w:val="Heading4"/>
+      </w:pPr>
+      <w:bookmarkStart w:id="30" w:name="_Toc426119873"/>
+      <w:bookmarkStart w:id="31" w:name="_Toc438633295"/>
+      <w:r>
+        <w:t>Class Properties</w:t>
+      </w:r>
       <w:bookmarkEnd w:id="26"/>
+      <w:bookmarkEnd w:id="30"/>
+      <w:bookmarkEnd w:id="31"/>
     </w:p>
     <w:p>
       <w:pPr>
         <w:spacing w:before="80" w:after="240"/>
       </w:pPr>
-      <w:bookmarkStart w:id="27" w:name="_Toc398719452"/>
-      <w:bookmarkStart w:id="28" w:name="_Toc389570606"/>
-      <w:bookmarkStart w:id="29" w:name="_Toc389581076"/>
-      <w:bookmarkStart w:id="30" w:name="_Ref394436861"/>
-      <w:r>
-        <w:t xml:space="preserve">This specification makes use of UML diagrams to visually depict relationships between CybOX Language constructs. Note that the diagrams have been extracted directly from the full UML model for CybOX; they have not been constructed purely for inclusion in the specification documents.  Typically, diagrams are included for the primary class of a data model, and for any other class where the visualization of its relationships between other classes would be useful.  This implies that there will be very few diagrams for classes whose only properties are either a data type or a class from the CybOX Common data model.  </w:t>
-      </w:r>
-      <w:r>
-        <w:t>Other diagrams that are included correspond to classes that specialize a superclass and abstract or generalized classes that are extended by one or more subclasses</w:t>
-      </w:r>
-      <w:r>
-        <w:t>.</w:t>
-      </w:r>
-    </w:p>
-    <w:p>
-      <w:pPr>
-        <w:spacing w:before="80" w:after="240"/>
-      </w:pPr>
-      <w:r>
-        <w:t>In UML diagrams, classes are often presented with their attributes elided, to avoid clutter.  The fully described class can usually be found in a related diagram.  A class presented with an empty section at the bottom of the icon indicates that there are no attributes other than those that are visualized using associations.</w:t>
+      <w:r>
+        <w:t xml:space="preserve">Generally, a class property can be shown in a UML diagram as either an attribute or an association (i.e., the distinction between attributes and associations is somewhat subjective).  In order to make the size of UML diagrams in the specifications manageable, we have chosen to capture most properties as attributes and to capture only higher level properties as associations, especially in the main top-level component diagrams.  In particular, we will always capture properties of UML data types as attributes.  </w:t>
       </w:r>
     </w:p>
     <w:p>
       <w:pPr>
         <w:pStyle w:val="Heading4"/>
       </w:pPr>
-      <w:bookmarkStart w:id="31" w:name="_Toc426119873"/>
-      <w:bookmarkStart w:id="32" w:name="_Toc438633295"/>
-      <w:r>
-        <w:t>Class Properties</w:t>
-      </w:r>
-      <w:bookmarkEnd w:id="27"/>
-      <w:bookmarkEnd w:id="31"/>
+      <w:bookmarkStart w:id="32" w:name="_Toc398719453"/>
+      <w:bookmarkStart w:id="33" w:name="_Toc426119874"/>
+      <w:bookmarkStart w:id="34" w:name="_Toc438633296"/>
+      <w:r>
+        <w:t>Diagram Icons and Arrow Types</w:t>
+      </w:r>
       <w:bookmarkEnd w:id="32"/>
-    </w:p>
-    <w:p>
-      <w:pPr>
-        <w:spacing w:before="80" w:after="240"/>
-      </w:pPr>
-      <w:r>
-        <w:t xml:space="preserve">Generally, a class property can be shown in a UML diagram as either an attribute or an association (i.e., the distinction between attributes and associations is somewhat subjective).  In order to make the size of UML diagrams in the specifications manageable, we have chosen to capture most properties as attributes and to capture only higher level properties as associations, especially in the main top-level component diagrams.  In particular, we will always capture properties of UML data types as attributes.  </w:t>
-      </w:r>
-    </w:p>
-    <w:p>
-      <w:pPr>
-        <w:pStyle w:val="Heading4"/>
-      </w:pPr>
-      <w:bookmarkStart w:id="33" w:name="_Toc398719453"/>
-      <w:bookmarkStart w:id="34" w:name="_Toc426119874"/>
-      <w:bookmarkStart w:id="35" w:name="_Toc438633296"/>
-      <w:r>
-        <w:t>Diagram Icons and Arrow Types</w:t>
-      </w:r>
       <w:bookmarkEnd w:id="33"/>
       <w:bookmarkEnd w:id="34"/>
-      <w:bookmarkEnd w:id="35"/>
     </w:p>
     <w:p>
       <w:pPr>
@@ -9734,58 +9732,32 @@
         <w:spacing w:after="120"/>
         <w:jc w:val="center"/>
       </w:pPr>
-      <w:bookmarkStart w:id="36" w:name="_Ref397637630"/>
-      <w:bookmarkStart w:id="37" w:name="_Toc426119876"/>
+      <w:bookmarkStart w:id="35" w:name="_Ref397637630"/>
+      <w:bookmarkStart w:id="36" w:name="_Toc426119876"/>
       <w:r>
         <w:lastRenderedPageBreak/>
         <w:t xml:space="preserve">Table </w:t>
       </w:r>
-      <w:r>
-        <w:fldChar w:fldCharType="begin"/>
-      </w:r>
-      <w:r>
-        <w:instrText xml:space="preserve"> STYLEREF 1 \s </w:instrText>
-      </w:r>
-      <w:r>
-        <w:fldChar w:fldCharType="separate"/>
-      </w:r>
-      <w:r>
-        <w:rPr>
-          <w:noProof/>
-        </w:rPr>
-        <w:t>1</w:t>
-      </w:r>
-      <w:r>
-        <w:rPr>
-          <w:noProof/>
-        </w:rPr>
-        <w:fldChar w:fldCharType="end"/>
-      </w:r>
+      <w:fldSimple w:instr=" STYLEREF 1 \s ">
+        <w:r>
+          <w:rPr>
+            <w:noProof/>
+          </w:rPr>
+          <w:t>1</w:t>
+        </w:r>
+      </w:fldSimple>
       <w:r>
         <w:noBreakHyphen/>
       </w:r>
-      <w:r>
-        <w:fldChar w:fldCharType="begin"/>
-      </w:r>
-      <w:r>
-        <w:instrText xml:space="preserve"> SEQ Table \* ARABIC \s 1 </w:instrText>
-      </w:r>
-      <w:r>
-        <w:fldChar w:fldCharType="separate"/>
-      </w:r>
-      <w:r>
-        <w:rPr>
-          <w:noProof/>
-        </w:rPr>
-        <w:t>1</w:t>
-      </w:r>
-      <w:r>
-        <w:rPr>
-          <w:noProof/>
-        </w:rPr>
-        <w:fldChar w:fldCharType="end"/>
-      </w:r>
-      <w:bookmarkEnd w:id="36"/>
+      <w:fldSimple w:instr=" SEQ Table \* ARABIC \s 1 ">
+        <w:r>
+          <w:rPr>
+            <w:noProof/>
+          </w:rPr>
+          <w:t>1</w:t>
+        </w:r>
+      </w:fldSimple>
+      <w:bookmarkEnd w:id="35"/>
       <w:r>
         <w:t xml:space="preserve">.  </w:t>
       </w:r>
@@ -10032,7 +10004,7 @@
                 <v:shape id="_x0000_i1025" type="#_x0000_t75" style="width:24pt;height:21pt" o:ole="">
                   <v:imagedata r:id="rId26" o:title=""/>
                 </v:shape>
-                <o:OLEObject Type="Embed" ProgID="PBrush" ShapeID="_x0000_i1025" DrawAspect="Content" ObjectID="_1512717040" r:id="rId27"/>
+                <o:OLEObject Type="Embed" ProgID="PBrush" ShapeID="_x0000_i1025" DrawAspect="Content" ObjectID="_1512977820" r:id="rId27"/>
               </w:object>
             </w:r>
           </w:p>
@@ -10188,7 +10160,7 @@
                 <v:shape id="_x0000_i1026" type="#_x0000_t75" style="width:14.25pt;height:14.25pt" o:ole="">
                   <v:imagedata r:id="rId29" o:title=""/>
                 </v:shape>
-                <o:OLEObject Type="Embed" ProgID="PBrush" ShapeID="_x0000_i1026" DrawAspect="Content" ObjectID="_1512717041" r:id="rId30"/>
+                <o:OLEObject Type="Embed" ProgID="PBrush" ShapeID="_x0000_i1026" DrawAspect="Content" ObjectID="_1512977821" r:id="rId30"/>
               </w:object>
             </w:r>
           </w:p>
@@ -10248,7 +10220,7 @@
                 <v:shape id="_x0000_i1027" type="#_x0000_t75" style="width:14.25pt;height:14.25pt" o:ole="">
                   <v:imagedata r:id="rId31" o:title=""/>
                 </v:shape>
-                <o:OLEObject Type="Embed" ProgID="PBrush" ShapeID="_x0000_i1027" DrawAspect="Content" ObjectID="_1512717042" r:id="rId32"/>
+                <o:OLEObject Type="Embed" ProgID="PBrush" ShapeID="_x0000_i1027" DrawAspect="Content" ObjectID="_1512977822" r:id="rId32"/>
               </w:object>
             </w:r>
           </w:p>
@@ -10434,7 +10406,7 @@
                 <v:shape id="_x0000_i1028" type="#_x0000_t75" style="width:57.75pt;height:35.25pt" o:ole="">
                   <v:imagedata r:id="rId33" o:title=""/>
                 </v:shape>
-                <o:OLEObject Type="Embed" ProgID="PBrush" ShapeID="_x0000_i1028" DrawAspect="Content" ObjectID="_1512717043" r:id="rId34"/>
+                <o:OLEObject Type="Embed" ProgID="PBrush" ShapeID="_x0000_i1028" DrawAspect="Content" ObjectID="_1512977823" r:id="rId34"/>
               </w:object>
             </w:r>
           </w:p>
@@ -10470,15 +10442,15 @@
       <w:pPr>
         <w:pStyle w:val="Heading3"/>
       </w:pPr>
-      <w:bookmarkStart w:id="38" w:name="_Toc438633297"/>
+      <w:bookmarkStart w:id="37" w:name="_Toc438633297"/>
       <w:r>
         <w:t>Property Table Notation</w:t>
       </w:r>
+      <w:bookmarkEnd w:id="27"/>
       <w:bookmarkEnd w:id="28"/>
       <w:bookmarkEnd w:id="29"/>
-      <w:bookmarkEnd w:id="30"/>
+      <w:bookmarkEnd w:id="36"/>
       <w:bookmarkEnd w:id="37"/>
-      <w:bookmarkEnd w:id="38"/>
     </w:p>
     <w:p>
       <w:pPr>
@@ -10643,15 +10615,15 @@
       <w:pPr>
         <w:pStyle w:val="Heading3"/>
       </w:pPr>
-      <w:bookmarkStart w:id="39" w:name="_Toc412205415"/>
-      <w:bookmarkStart w:id="40" w:name="_Toc426119877"/>
-      <w:bookmarkStart w:id="41" w:name="_Toc438633298"/>
+      <w:bookmarkStart w:id="38" w:name="_Toc412205415"/>
+      <w:bookmarkStart w:id="39" w:name="_Toc426119877"/>
+      <w:bookmarkStart w:id="40" w:name="_Toc438633298"/>
       <w:r>
         <w:t>Property and Class Descriptions</w:t>
       </w:r>
+      <w:bookmarkEnd w:id="38"/>
       <w:bookmarkEnd w:id="39"/>
       <w:bookmarkEnd w:id="40"/>
-      <w:bookmarkEnd w:id="41"/>
     </w:p>
     <w:p>
       <w:pPr>
@@ -11139,15 +11111,15 @@
       <w:pPr>
         <w:pStyle w:val="Heading2"/>
       </w:pPr>
-      <w:bookmarkStart w:id="42" w:name="_Ref428537349"/>
-      <w:bookmarkStart w:id="43" w:name="_Toc427275785"/>
-      <w:bookmarkStart w:id="44" w:name="_Toc438633299"/>
+      <w:bookmarkStart w:id="41" w:name="_Ref428537349"/>
+      <w:bookmarkStart w:id="42" w:name="_Toc427275785"/>
+      <w:bookmarkStart w:id="43" w:name="_Toc438633299"/>
       <w:r>
         <w:t>Terminology</w:t>
       </w:r>
+      <w:bookmarkEnd w:id="41"/>
       <w:bookmarkEnd w:id="42"/>
       <w:bookmarkEnd w:id="43"/>
-      <w:bookmarkEnd w:id="44"/>
     </w:p>
     <w:p>
       <w:r>
@@ -11325,43 +11297,43 @@
       <w:pPr>
         <w:pStyle w:val="Heading2"/>
       </w:pPr>
-      <w:bookmarkStart w:id="45" w:name="_Ref7502892"/>
-      <w:bookmarkStart w:id="46" w:name="_Toc12011611"/>
-      <w:bookmarkStart w:id="47" w:name="_Toc85472894"/>
-      <w:bookmarkStart w:id="48" w:name="_Toc287332008"/>
-      <w:bookmarkStart w:id="49" w:name="_Toc427275786"/>
-      <w:bookmarkStart w:id="50" w:name="_Toc438633300"/>
+      <w:bookmarkStart w:id="44" w:name="_Ref7502892"/>
+      <w:bookmarkStart w:id="45" w:name="_Toc12011611"/>
+      <w:bookmarkStart w:id="46" w:name="_Toc85472894"/>
+      <w:bookmarkStart w:id="47" w:name="_Toc287332008"/>
+      <w:bookmarkStart w:id="48" w:name="_Toc427275786"/>
+      <w:bookmarkStart w:id="49" w:name="_Toc438633300"/>
       <w:r>
         <w:t>Normative</w:t>
       </w:r>
+      <w:bookmarkEnd w:id="44"/>
       <w:bookmarkEnd w:id="45"/>
+      <w:r>
+        <w:t xml:space="preserve"> References</w:t>
+      </w:r>
       <w:bookmarkEnd w:id="46"/>
-      <w:r>
-        <w:t xml:space="preserve"> References</w:t>
-      </w:r>
       <w:bookmarkEnd w:id="47"/>
       <w:bookmarkEnd w:id="48"/>
       <w:bookmarkEnd w:id="49"/>
+    </w:p>
+    <w:p>
+      <w:pPr>
+        <w:pStyle w:val="Ref"/>
+      </w:pPr>
+      <w:r>
+        <w:rPr>
+          <w:rStyle w:val="Refterm"/>
+        </w:rPr>
+        <w:t>[</w:t>
+      </w:r>
+      <w:bookmarkStart w:id="50" w:name="rfc2119"/>
+      <w:r>
+        <w:rPr>
+          <w:rStyle w:val="Refterm"/>
+        </w:rPr>
+        <w:t>RFC2119</w:t>
+      </w:r>
       <w:bookmarkEnd w:id="50"/>
-    </w:p>
-    <w:p>
-      <w:pPr>
-        <w:pStyle w:val="Ref"/>
-      </w:pPr>
-      <w:r>
-        <w:rPr>
-          <w:rStyle w:val="Refterm"/>
-        </w:rPr>
-        <w:t>[</w:t>
-      </w:r>
-      <w:bookmarkStart w:id="51" w:name="rfc2119"/>
-      <w:r>
-        <w:rPr>
-          <w:rStyle w:val="Refterm"/>
-        </w:rPr>
-        <w:t>RFC2119</w:t>
-      </w:r>
-      <w:bookmarkEnd w:id="51"/>
       <w:r>
         <w:rPr>
           <w:rStyle w:val="Refterm"/>
@@ -11394,14 +11366,14 @@
       <w:pPr>
         <w:pStyle w:val="Heading1"/>
       </w:pPr>
-      <w:bookmarkStart w:id="52" w:name="_Ref428537380"/>
-      <w:bookmarkStart w:id="53" w:name="_Toc438633301"/>
+      <w:bookmarkStart w:id="51" w:name="_Ref428537380"/>
+      <w:bookmarkStart w:id="52" w:name="_Toc438633301"/>
       <w:r>
         <w:lastRenderedPageBreak/>
         <w:t>Background Information</w:t>
       </w:r>
+      <w:bookmarkEnd w:id="51"/>
       <w:bookmarkEnd w:id="52"/>
-      <w:bookmarkEnd w:id="53"/>
     </w:p>
     <w:p>
       <w:r>
@@ -11470,13 +11442,13 @@
         <w:spacing w:before="360" w:after="60"/>
         <w:ind w:left="540" w:hanging="540"/>
       </w:pPr>
-      <w:bookmarkStart w:id="54" w:name="_Toc426119879"/>
-      <w:bookmarkStart w:id="55" w:name="_Toc438633302"/>
+      <w:bookmarkStart w:id="53" w:name="_Toc426119879"/>
+      <w:bookmarkStart w:id="54" w:name="_Toc438633302"/>
       <w:r>
         <w:t>Cyber Observables</w:t>
       </w:r>
+      <w:bookmarkEnd w:id="53"/>
       <w:bookmarkEnd w:id="54"/>
-      <w:bookmarkEnd w:id="55"/>
     </w:p>
     <w:p>
       <w:pPr>
@@ -11500,13 +11472,13 @@
         <w:spacing w:before="360" w:after="60"/>
         <w:ind w:left="540" w:hanging="540"/>
       </w:pPr>
-      <w:bookmarkStart w:id="56" w:name="_Toc438633303"/>
-      <w:bookmarkStart w:id="57" w:name="_Toc287332011"/>
-      <w:bookmarkStart w:id="58" w:name="_Toc409437263"/>
+      <w:bookmarkStart w:id="55" w:name="_Toc438633303"/>
+      <w:bookmarkStart w:id="56" w:name="_Toc287332011"/>
+      <w:bookmarkStart w:id="57" w:name="_Toc409437263"/>
       <w:r>
         <w:t>Objects</w:t>
       </w:r>
-      <w:bookmarkEnd w:id="56"/>
+      <w:bookmarkEnd w:id="55"/>
     </w:p>
     <w:p>
       <w:r>
@@ -11527,24 +11499,24 @@
       <w:pPr>
         <w:pStyle w:val="Heading1"/>
       </w:pPr>
-      <w:bookmarkStart w:id="59" w:name="_Ref436971918"/>
-      <w:bookmarkStart w:id="60" w:name="_Toc438633304"/>
+      <w:bookmarkStart w:id="58" w:name="_Ref436971918"/>
+      <w:bookmarkStart w:id="59" w:name="_Toc438633304"/>
       <w:r>
         <w:lastRenderedPageBreak/>
         <w:t>Data Model</w:t>
       </w:r>
+      <w:bookmarkEnd w:id="58"/>
       <w:bookmarkEnd w:id="59"/>
+    </w:p>
+    <w:p>
+      <w:pPr>
+        <w:pStyle w:val="Heading2"/>
+      </w:pPr>
+      <w:bookmarkStart w:id="60" w:name="_Toc438633305"/>
+      <w:r>
+        <w:t>WindowsServiceObjectType Class</w:t>
+      </w:r>
       <w:bookmarkEnd w:id="60"/>
-    </w:p>
-    <w:p>
-      <w:pPr>
-        <w:pStyle w:val="Heading2"/>
-      </w:pPr>
-      <w:bookmarkStart w:id="61" w:name="_Toc438633305"/>
-      <w:r>
-        <w:t>WindowsServiceObjectType Class</w:t>
-      </w:r>
-      <w:bookmarkEnd w:id="61"/>
     </w:p>
     <w:p>
       <w:pPr>
@@ -11729,56 +11701,30 @@
         <w:spacing w:after="240"/>
         <w:jc w:val="center"/>
       </w:pPr>
-      <w:bookmarkStart w:id="62" w:name="_Ref395023936"/>
+      <w:bookmarkStart w:id="61" w:name="_Ref395023936"/>
       <w:r>
         <w:t xml:space="preserve">Figure </w:t>
       </w:r>
-      <w:r>
-        <w:fldChar w:fldCharType="begin"/>
-      </w:r>
-      <w:r>
-        <w:instrText xml:space="preserve"> STYLEREF 1 \s </w:instrText>
-      </w:r>
-      <w:r>
-        <w:fldChar w:fldCharType="separate"/>
-      </w:r>
-      <w:r>
-        <w:rPr>
-          <w:noProof/>
-        </w:rPr>
-        <w:t>3</w:t>
-      </w:r>
-      <w:r>
-        <w:rPr>
-          <w:noProof/>
-        </w:rPr>
-        <w:fldChar w:fldCharType="end"/>
-      </w:r>
+      <w:fldSimple w:instr=" STYLEREF 1 \s ">
+        <w:r>
+          <w:rPr>
+            <w:noProof/>
+          </w:rPr>
+          <w:t>3</w:t>
+        </w:r>
+      </w:fldSimple>
       <w:r>
         <w:noBreakHyphen/>
       </w:r>
-      <w:r>
-        <w:fldChar w:fldCharType="begin"/>
-      </w:r>
-      <w:r>
-        <w:instrText xml:space="preserve"> SEQ Figure \* ARABIC \s 1 </w:instrText>
-      </w:r>
-      <w:r>
-        <w:fldChar w:fldCharType="separate"/>
-      </w:r>
-      <w:r>
-        <w:rPr>
-          <w:noProof/>
-        </w:rPr>
-        <w:t>1</w:t>
-      </w:r>
-      <w:r>
-        <w:rPr>
-          <w:noProof/>
-        </w:rPr>
-        <w:fldChar w:fldCharType="end"/>
-      </w:r>
-      <w:bookmarkEnd w:id="62"/>
+      <w:fldSimple w:instr=" SEQ Figure \* ARABIC \s 1 ">
+        <w:r>
+          <w:rPr>
+            <w:noProof/>
+          </w:rPr>
+          <w:t>1</w:t>
+        </w:r>
+      </w:fldSimple>
+      <w:bookmarkEnd w:id="61"/>
       <w:r>
         <w:t xml:space="preserve">. UML diagram of the </w:t>
       </w:r>
@@ -11888,56 +11834,30 @@
         <w:pStyle w:val="tablecaption"/>
         <w:jc w:val="center"/>
       </w:pPr>
-      <w:bookmarkStart w:id="63" w:name="_Ref437861343"/>
+      <w:bookmarkStart w:id="62" w:name="_Ref437861343"/>
       <w:r>
         <w:t xml:space="preserve">Table </w:t>
       </w:r>
-      <w:r>
-        <w:fldChar w:fldCharType="begin"/>
-      </w:r>
-      <w:r>
-        <w:instrText xml:space="preserve"> STYLEREF 1 \s </w:instrText>
-      </w:r>
-      <w:r>
-        <w:fldChar w:fldCharType="separate"/>
-      </w:r>
-      <w:r>
-        <w:rPr>
-          <w:noProof/>
-        </w:rPr>
-        <w:t>3</w:t>
-      </w:r>
-      <w:r>
-        <w:rPr>
-          <w:noProof/>
-        </w:rPr>
-        <w:fldChar w:fldCharType="end"/>
-      </w:r>
+      <w:fldSimple w:instr=" STYLEREF 1 \s ">
+        <w:r>
+          <w:rPr>
+            <w:noProof/>
+          </w:rPr>
+          <w:t>3</w:t>
+        </w:r>
+      </w:fldSimple>
       <w:r>
         <w:noBreakHyphen/>
       </w:r>
-      <w:r>
-        <w:fldChar w:fldCharType="begin"/>
-      </w:r>
-      <w:r>
-        <w:instrText xml:space="preserve"> SEQ Table \* ARABIC \s 1 </w:instrText>
-      </w:r>
-      <w:r>
-        <w:fldChar w:fldCharType="separate"/>
-      </w:r>
-      <w:r>
-        <w:rPr>
-          <w:noProof/>
-        </w:rPr>
-        <w:t>1</w:t>
-      </w:r>
-      <w:r>
-        <w:rPr>
-          <w:noProof/>
-        </w:rPr>
-        <w:fldChar w:fldCharType="end"/>
-      </w:r>
-      <w:bookmarkEnd w:id="63"/>
+      <w:fldSimple w:instr=" SEQ Table \* ARABIC \s 1 ">
+        <w:r>
+          <w:rPr>
+            <w:noProof/>
+          </w:rPr>
+          <w:t>1</w:t>
+        </w:r>
+      </w:fldSimple>
+      <w:bookmarkEnd w:id="62"/>
       <w:r>
         <w:t xml:space="preserve">. </w:t>
       </w:r>
@@ -13821,11 +13741,11 @@
       <w:pPr>
         <w:pStyle w:val="Heading2"/>
       </w:pPr>
-      <w:bookmarkStart w:id="64" w:name="_Toc438633306"/>
+      <w:bookmarkStart w:id="63" w:name="_Toc438633306"/>
       <w:r>
         <w:t>ServiceDescriptionListType Class</w:t>
       </w:r>
-      <w:bookmarkEnd w:id="64"/>
+      <w:bookmarkEnd w:id="63"/>
     </w:p>
     <w:p>
       <w:pPr>
@@ -13948,56 +13868,30 @@
         <w:pStyle w:val="tablecaption"/>
         <w:jc w:val="center"/>
       </w:pPr>
-      <w:bookmarkStart w:id="65" w:name="_Ref436973087"/>
+      <w:bookmarkStart w:id="64" w:name="_Ref436973087"/>
       <w:r>
         <w:t xml:space="preserve">Table </w:t>
       </w:r>
-      <w:r>
-        <w:fldChar w:fldCharType="begin"/>
-      </w:r>
-      <w:r>
-        <w:instrText xml:space="preserve"> STYLEREF 1 \s </w:instrText>
-      </w:r>
-      <w:r>
-        <w:fldChar w:fldCharType="separate"/>
-      </w:r>
-      <w:r>
-        <w:rPr>
-          <w:noProof/>
-        </w:rPr>
-        <w:t>3</w:t>
-      </w:r>
-      <w:r>
-        <w:rPr>
-          <w:noProof/>
-        </w:rPr>
-        <w:fldChar w:fldCharType="end"/>
-      </w:r>
+      <w:fldSimple w:instr=" STYLEREF 1 \s ">
+        <w:r>
+          <w:rPr>
+            <w:noProof/>
+          </w:rPr>
+          <w:t>3</w:t>
+        </w:r>
+      </w:fldSimple>
       <w:r>
         <w:noBreakHyphen/>
       </w:r>
-      <w:r>
-        <w:fldChar w:fldCharType="begin"/>
-      </w:r>
-      <w:r>
-        <w:instrText xml:space="preserve"> SEQ Table \* ARABIC \s 1 </w:instrText>
-      </w:r>
-      <w:r>
-        <w:fldChar w:fldCharType="separate"/>
-      </w:r>
-      <w:r>
-        <w:rPr>
-          <w:noProof/>
-        </w:rPr>
-        <w:t>2</w:t>
-      </w:r>
-      <w:r>
-        <w:rPr>
-          <w:noProof/>
-        </w:rPr>
-        <w:fldChar w:fldCharType="end"/>
-      </w:r>
-      <w:bookmarkEnd w:id="65"/>
+      <w:fldSimple w:instr=" SEQ Table \* ARABIC \s 1 ">
+        <w:r>
+          <w:rPr>
+            <w:noProof/>
+          </w:rPr>
+          <w:t>2</w:t>
+        </w:r>
+      </w:fldSimple>
+      <w:bookmarkEnd w:id="64"/>
       <w:r>
         <w:t xml:space="preserve">. </w:t>
       </w:r>
@@ -14293,7 +14187,7 @@
       <w:pPr>
         <w:pStyle w:val="Heading2"/>
       </w:pPr>
-      <w:bookmarkStart w:id="66" w:name="_Toc438633307"/>
+      <w:bookmarkStart w:id="65" w:name="_Toc438633307"/>
       <w:r>
         <w:lastRenderedPageBreak/>
         <w:t xml:space="preserve">ServiceModeType </w:t>
@@ -14301,6 +14195,69 @@
       <w:r>
         <w:t>Data Type</w:t>
       </w:r>
+      <w:bookmarkEnd w:id="65"/>
+    </w:p>
+    <w:p>
+      <w:r>
+        <w:t xml:space="preserve">The </w:t>
+      </w:r>
+      <w:r>
+        <w:rPr>
+          <w:rFonts w:ascii="Courier New" w:hAnsi="Courier New" w:cs="Courier New"/>
+        </w:rPr>
+        <w:t>ServiceModeType</w:t>
+      </w:r>
+      <w:r>
+        <w:t xml:space="preserve"> </w:t>
+      </w:r>
+      <w:r>
+        <w:t>data type</w:t>
+      </w:r>
+      <w:r>
+        <w:t xml:space="preserve"> spe</w:t>
+      </w:r>
+      <w:r>
+        <w:t>cifies the Windows service mode</w:t>
+      </w:r>
+      <w:r>
+        <w:t xml:space="preserve">. Its core value SHOULD be a literal from the </w:t>
+      </w:r>
+      <w:r>
+        <w:rPr>
+          <w:rFonts w:ascii="Courier New" w:hAnsi="Courier New" w:cs="Courier New"/>
+        </w:rPr>
+        <w:t>ServiceModeEnum</w:t>
+      </w:r>
+      <w:r>
+        <w:t xml:space="preserve"> enumeration. It extends the </w:t>
+      </w:r>
+      <w:r>
+        <w:rPr>
+          <w:rFonts w:ascii="Courier New" w:hAnsi="Courier New" w:cs="Courier New"/>
+        </w:rPr>
+        <w:t>BaseObjectPropertyType</w:t>
+      </w:r>
+      <w:r>
+        <w:t xml:space="preserve"> </w:t>
+      </w:r>
+      <w:r>
+        <w:t>data type</w:t>
+      </w:r>
+      <w:r>
+        <w:t>, in order to permit complex (i.e. regular-expression based) specifications.</w:t>
+      </w:r>
+    </w:p>
+    <w:p>
+      <w:pPr>
+        <w:pStyle w:val="Heading2"/>
+      </w:pPr>
+      <w:bookmarkStart w:id="66" w:name="_Toc438633308"/>
+      <w:r>
+        <w:t xml:space="preserve">ServiceStatusType </w:t>
+      </w:r>
+      <w:r>
+        <w:t>Data Type</w:t>
+      </w:r>
       <w:bookmarkEnd w:id="66"/>
     </w:p>
     <w:p>
@@ -14320,10 +14277,10 @@
         <w:t>data type</w:t>
       </w:r>
       <w:r>
-        <w:t xml:space="preserve"> spe</w:t>
-      </w:r>
-      <w:r>
-        <w:t>cifies the Windows service mode</w:t>
+        <w:t xml:space="preserve"> spec</w:t>
+      </w:r>
+      <w:r>
+        <w:t>ifies the Windows service state</w:t>
       </w:r>
       <w:r>
         <w:t xml:space="preserve">. Its core value SHOULD be a literal from the </w:t>
@@ -14332,7 +14289,7 @@
         <w:rPr>
           <w:rFonts w:ascii="Courier New" w:hAnsi="Courier New" w:cs="Courier New"/>
         </w:rPr>
-        <w:t>ServiceModeEnum</w:t>
+        <w:t>ServiceStatusEnum</w:t>
       </w:r>
       <w:r>
         <w:t xml:space="preserve"> enumeration. It extends the </w:t>
@@ -14357,9 +14314,9 @@
       <w:pPr>
         <w:pStyle w:val="Heading2"/>
       </w:pPr>
-      <w:bookmarkStart w:id="67" w:name="_Toc438633308"/>
-      <w:r>
-        <w:t xml:space="preserve">ServiceStatusType </w:t>
+      <w:bookmarkStart w:id="67" w:name="_Toc438633309"/>
+      <w:r>
+        <w:t xml:space="preserve">ServiceType </w:t>
       </w:r>
       <w:r>
         <w:t>Data Type</w:t>
@@ -14374,7 +14331,7 @@
         <w:rPr>
           <w:rFonts w:ascii="Courier New" w:hAnsi="Courier New" w:cs="Courier New"/>
         </w:rPr>
-        <w:t>ServiceModeType</w:t>
+        <w:t>ServiceType</w:t>
       </w:r>
       <w:r>
         <w:t xml:space="preserve"> </w:t>
@@ -14383,19 +14340,13 @@
         <w:t>data type</w:t>
       </w:r>
       <w:r>
-        <w:t xml:space="preserve"> spec</w:t>
-      </w:r>
-      <w:r>
-        <w:t>ifies the Windows service state</w:t>
-      </w:r>
-      <w:r>
-        <w:t xml:space="preserve">. Its core value SHOULD be a literal from the </w:t>
+        <w:t xml:space="preserve"> specifies the Windows service type. Its core value SHOULD be a literal from the </w:t>
       </w:r>
       <w:r>
         <w:rPr>
           <w:rFonts w:ascii="Courier New" w:hAnsi="Courier New" w:cs="Courier New"/>
         </w:rPr>
-        <w:t>ServiceStatusEnum</w:t>
+        <w:t>ServiceTypeEnum</w:t>
       </w:r>
       <w:r>
         <w:t xml:space="preserve"> enumeration. It extends the </w:t>
@@ -14420,68 +14371,29 @@
       <w:pPr>
         <w:pStyle w:val="Heading2"/>
       </w:pPr>
-      <w:bookmarkStart w:id="68" w:name="_Toc438633309"/>
-      <w:r>
-        <w:t xml:space="preserve">ServiceType </w:t>
-      </w:r>
-      <w:r>
-        <w:t>Data Type</w:t>
+      <w:bookmarkStart w:id="68" w:name="_Toc438633310"/>
+      <w:r>
+        <w:t>ServiceModeType Enumeration</w:t>
       </w:r>
       <w:bookmarkEnd w:id="68"/>
     </w:p>
     <w:p>
       <w:r>
-        <w:t xml:space="preserve">The </w:t>
-      </w:r>
-      <w:r>
-        <w:rPr>
-          <w:rFonts w:ascii="Courier New" w:hAnsi="Courier New" w:cs="Courier New"/>
-        </w:rPr>
-        <w:t>ServiceType</w:t>
-      </w:r>
-      <w:r>
-        <w:t xml:space="preserve"> </w:t>
-      </w:r>
-      <w:r>
-        <w:t>data type</w:t>
-      </w:r>
-      <w:r>
-        <w:t xml:space="preserve"> specifies the Windows service type. Its core value SHOULD be a literal from the </w:t>
-      </w:r>
-      <w:r>
-        <w:rPr>
-          <w:rFonts w:ascii="Courier New" w:hAnsi="Courier New" w:cs="Courier New"/>
-        </w:rPr>
-        <w:t>ServiceTypeEnum</w:t>
-      </w:r>
-      <w:r>
-        <w:t xml:space="preserve"> enumeration. It extends the </w:t>
-      </w:r>
-      <w:r>
-        <w:rPr>
-          <w:rFonts w:ascii="Courier New" w:hAnsi="Courier New" w:cs="Courier New"/>
-        </w:rPr>
-        <w:t>BaseObjectPropertyType</w:t>
-      </w:r>
-      <w:r>
-        <w:t xml:space="preserve"> </w:t>
-      </w:r>
-      <w:r>
-        <w:t>data type</w:t>
-      </w:r>
-      <w:r>
-        <w:t>, in order to permit complex (i.e. regular-expression based) specifications.</w:t>
-      </w:r>
-    </w:p>
-    <w:p>
-      <w:pPr>
-        <w:pStyle w:val="Heading2"/>
-      </w:pPr>
-      <w:bookmarkStart w:id="69" w:name="_Toc438633310"/>
-      <w:r>
-        <w:t>ServiceModeType Enumeration</w:t>
-      </w:r>
+        <w:t xml:space="preserve">See </w:t>
+      </w:r>
+      <w:hyperlink r:id="rId42" w:history="1">
+        <w:r>
+          <w:rPr>
+            <w:rStyle w:val="Hyperlink"/>
+          </w:rPr>
+          <w:t>https://msdn.microsoft.com/en-us/library/windows/desktop/ms681987%28v=vs.85%29.aspx</w:t>
+        </w:r>
+      </w:hyperlink>
+      <w:bookmarkStart w:id="69" w:name="_GoBack"/>
       <w:bookmarkEnd w:id="69"/>
+      <w:r>
+        <w:t>.</w:t>
+      </w:r>
     </w:p>
     <w:p>
       <w:pPr>
@@ -14490,51 +14402,25 @@
       <w:r>
         <w:t xml:space="preserve">Table </w:t>
       </w:r>
-      <w:r>
-        <w:fldChar w:fldCharType="begin"/>
-      </w:r>
-      <w:r>
-        <w:instrText xml:space="preserve"> STYLEREF 1 \s </w:instrText>
-      </w:r>
-      <w:r>
-        <w:fldChar w:fldCharType="separate"/>
-      </w:r>
-      <w:r>
-        <w:rPr>
-          <w:noProof/>
-        </w:rPr>
-        <w:t>3</w:t>
-      </w:r>
-      <w:r>
-        <w:rPr>
-          <w:noProof/>
-        </w:rPr>
-        <w:fldChar w:fldCharType="end"/>
-      </w:r>
+      <w:fldSimple w:instr=" STYLEREF 1 \s ">
+        <w:r>
+          <w:rPr>
+            <w:noProof/>
+          </w:rPr>
+          <w:t>3</w:t>
+        </w:r>
+      </w:fldSimple>
       <w:r>
         <w:noBreakHyphen/>
       </w:r>
-      <w:r>
-        <w:fldChar w:fldCharType="begin"/>
-      </w:r>
-      <w:r>
-        <w:instrText xml:space="preserve"> SEQ Table \* ARABIC \s 1 </w:instrText>
-      </w:r>
-      <w:r>
-        <w:fldChar w:fldCharType="separate"/>
-      </w:r>
-      <w:r>
-        <w:rPr>
-          <w:noProof/>
-        </w:rPr>
-        <w:t>3</w:t>
-      </w:r>
-      <w:r>
-        <w:rPr>
-          <w:noProof/>
-        </w:rPr>
-        <w:fldChar w:fldCharType="end"/>
-      </w:r>
+      <w:fldSimple w:instr=" SEQ Table \* ARABIC \s 1 ">
+        <w:r>
+          <w:rPr>
+            <w:noProof/>
+          </w:rPr>
+          <w:t>3</w:t>
+        </w:r>
+      </w:fldSimple>
       <w:r>
         <w:t xml:space="preserve">. Literals of the </w:t>
       </w:r>
@@ -14931,51 +14817,25 @@
       <w:r>
         <w:t xml:space="preserve">Table </w:t>
       </w:r>
-      <w:r>
-        <w:fldChar w:fldCharType="begin"/>
-      </w:r>
-      <w:r>
-        <w:instrText xml:space="preserve"> STYLEREF 1 \s </w:instrText>
-      </w:r>
-      <w:r>
-        <w:fldChar w:fldCharType="separate"/>
-      </w:r>
-      <w:r>
-        <w:rPr>
-          <w:noProof/>
-        </w:rPr>
-        <w:t>3</w:t>
-      </w:r>
-      <w:r>
-        <w:rPr>
-          <w:noProof/>
-        </w:rPr>
-        <w:fldChar w:fldCharType="end"/>
-      </w:r>
+      <w:fldSimple w:instr=" STYLEREF 1 \s ">
+        <w:r>
+          <w:rPr>
+            <w:noProof/>
+          </w:rPr>
+          <w:t>3</w:t>
+        </w:r>
+      </w:fldSimple>
       <w:r>
         <w:noBreakHyphen/>
       </w:r>
-      <w:r>
-        <w:fldChar w:fldCharType="begin"/>
-      </w:r>
-      <w:r>
-        <w:instrText xml:space="preserve"> SEQ Table \* ARABIC \s 1 </w:instrText>
-      </w:r>
-      <w:r>
-        <w:fldChar w:fldCharType="separate"/>
-      </w:r>
-      <w:r>
-        <w:rPr>
-          <w:noProof/>
-        </w:rPr>
-        <w:t>4</w:t>
-      </w:r>
-      <w:r>
-        <w:rPr>
-          <w:noProof/>
-        </w:rPr>
-        <w:fldChar w:fldCharType="end"/>
-      </w:r>
+      <w:fldSimple w:instr=" SEQ Table \* ARABIC \s 1 ">
+        <w:r>
+          <w:rPr>
+            <w:noProof/>
+          </w:rPr>
+          <w:t>4</w:t>
+        </w:r>
+      </w:fldSimple>
       <w:r>
         <w:t xml:space="preserve">. Literals of the </w:t>
       </w:r>
@@ -15897,7 +15757,7 @@
     <w:p>
       <w:pPr>
         <w:sectPr>
-          <w:footerReference w:type="default" r:id="rId42"/>
+          <w:footerReference w:type="default" r:id="rId43"/>
           <w:pgSz w:w="15840" w:h="12240"/>
           <w:pgMar w:top="1440" w:right="1440" w:bottom="1440" w:left="1440" w:header="720" w:footer="720" w:gutter="0"/>
           <w:cols w:space="720"/>
@@ -15914,8 +15774,8 @@
         <w:lastRenderedPageBreak/>
         <w:t>Conformance</w:t>
       </w:r>
+      <w:bookmarkEnd w:id="56"/>
       <w:bookmarkEnd w:id="57"/>
-      <w:bookmarkEnd w:id="58"/>
       <w:bookmarkEnd w:id="72"/>
       <w:bookmarkEnd w:id="73"/>
     </w:p>
@@ -16930,7 +16790,7 @@
         <w:sz w:val="16"/>
         <w:szCs w:val="16"/>
       </w:rPr>
-      <w:t>19</w:t>
+      <w:t>17</w:t>
     </w:r>
     <w:r>
       <w:rPr>
@@ -19467,7 +19327,7 @@
 </file>
 
 <file path=customXml/itemProps1.xml><?xml version="1.0" encoding="utf-8"?>
-<ds:datastoreItem xmlns:ds="http://schemas.openxmlformats.org/officeDocument/2006/customXml" ds:itemID="{834C0526-136D-4232-8638-5B7CA3EAC1B2}">
+<ds:datastoreItem xmlns:ds="http://schemas.openxmlformats.org/officeDocument/2006/customXml" ds:itemID="{2C7D28DD-A2EC-47AF-8EAA-63EEA6531BCF}">
   <ds:schemaRefs>
     <ds:schemaRef ds:uri="http://schemas.openxmlformats.org/officeDocument/2006/bibliography"/>
   </ds:schemaRefs>

--- a/documents/DRAFT-cybox-v2.1.1-wd01-part86-win-service-object.docx
+++ b/documents/DRAFT-cybox-v2.1.1-wd01-part86-win-service-object.docx
@@ -1,6 +1,6 @@
 
 <file path=word/document.xml><?xml version="1.0" encoding="utf-8"?>
-<w:document xmlns:wpc="http://schemas.microsoft.com/office/word/2010/wordprocessingCanvas" xmlns:mc="http://schemas.openxmlformats.org/markup-compatibility/2006" xmlns:o="urn:schemas-microsoft-com:office:office" xmlns:r="http://schemas.openxmlformats.org/officeDocument/2006/relationships" xmlns:m="http://schemas.openxmlformats.org/officeDocument/2006/math" xmlns:v="urn:schemas-microsoft-com:vml" xmlns:wp14="http://schemas.microsoft.com/office/word/2010/wordprocessingDrawing" xmlns:wp="http://schemas.openxmlformats.org/drawingml/2006/wordprocessingDrawing" xmlns:w10="urn:schemas-microsoft-com:office:word" xmlns:w="http://schemas.openxmlformats.org/wordprocessingml/2006/main" xmlns:w14="http://schemas.microsoft.com/office/word/2010/wordml" xmlns:w15="http://schemas.microsoft.com/office/word/2012/wordml" xmlns:wpg="http://schemas.microsoft.com/office/word/2010/wordprocessingGroup" xmlns:wpi="http://schemas.microsoft.com/office/word/2010/wordprocessingInk" xmlns:wne="http://schemas.microsoft.com/office/word/2006/wordml" xmlns:wps="http://schemas.microsoft.com/office/word/2010/wordprocessingShape" mc:Ignorable="w14 w15 wp14">
+<w:document xmlns:wpc="http://schemas.microsoft.com/office/word/2010/wordprocessingCanvas" xmlns:mo="http://schemas.microsoft.com/office/mac/office/2008/main" xmlns:mc="http://schemas.openxmlformats.org/markup-compatibility/2006" xmlns:mv="urn:schemas-microsoft-com:mac:vml" xmlns:o="urn:schemas-microsoft-com:office:office" xmlns:r="http://schemas.openxmlformats.org/officeDocument/2006/relationships" xmlns:m="http://schemas.openxmlformats.org/officeDocument/2006/math" xmlns:v="urn:schemas-microsoft-com:vml" xmlns:wp14="http://schemas.microsoft.com/office/word/2010/wordprocessingDrawing" xmlns:wp="http://schemas.openxmlformats.org/drawingml/2006/wordprocessingDrawing" xmlns:w10="urn:schemas-microsoft-com:office:word" xmlns:w="http://schemas.openxmlformats.org/wordprocessingml/2006/main" xmlns:w14="http://schemas.microsoft.com/office/word/2010/wordml" xmlns:w15="http://schemas.microsoft.com/office/word/2012/wordml" xmlns:wpg="http://schemas.microsoft.com/office/word/2010/wordprocessingGroup" xmlns:wpi="http://schemas.microsoft.com/office/word/2010/wordprocessingInk" xmlns:wne="http://schemas.microsoft.com/office/word/2006/wordml" xmlns:wps="http://schemas.microsoft.com/office/word/2010/wordprocessingShape" mc:Ignorable="w14 w15 wp14">
   <w:background w:color="FFFFFF"/>
   <w:body>
     <w:p>
@@ -11,6 +11,8 @@
           <w:szCs w:val="28"/>
         </w:rPr>
       </w:pPr>
+      <w:bookmarkStart w:id="0" w:name="_GoBack"/>
+      <w:bookmarkEnd w:id="0"/>
       <w:r>
         <w:rPr>
           <w:sz w:val="28"/>
@@ -58,7 +60,7 @@
           <w:szCs w:val="24"/>
         </w:rPr>
       </w:pPr>
-      <w:bookmarkStart w:id="0" w:name="_Toc85472892"/>
+      <w:bookmarkStart w:id="1" w:name="_Toc85472892"/>
       <w:r>
         <w:rPr>
           <w:sz w:val="24"/>
@@ -280,11 +282,11 @@
       <w:pPr>
         <w:pStyle w:val="Titlepageinfo"/>
       </w:pPr>
-      <w:bookmarkStart w:id="1" w:name="AdditionalArtifacts"/>
+      <w:bookmarkStart w:id="2" w:name="AdditionalArtifacts"/>
       <w:r>
         <w:t>Additional artifacts:</w:t>
       </w:r>
-      <w:bookmarkEnd w:id="1"/>
+      <w:bookmarkEnd w:id="2"/>
     </w:p>
     <w:p>
       <w:pPr>
@@ -5698,11 +5700,11 @@
       <w:pPr>
         <w:pStyle w:val="Titlepageinfo"/>
       </w:pPr>
-      <w:bookmarkStart w:id="2" w:name="RelatedWork"/>
+      <w:bookmarkStart w:id="3" w:name="RelatedWork"/>
       <w:r>
         <w:t>Related work</w:t>
       </w:r>
-      <w:bookmarkEnd w:id="2"/>
+      <w:bookmarkEnd w:id="3"/>
       <w:r>
         <w:t>:</w:t>
       </w:r>
@@ -5836,7 +5838,6 @@
       <w:pPr>
         <w:pStyle w:val="Titlepageinfo"/>
       </w:pPr>
-      <w:commentRangeStart w:id="3"/>
       <w:r>
         <w:t>URI patterns:</w:t>
       </w:r>
@@ -5970,14 +5971,6 @@
       <w:r>
         <w:t>(Managed by OASIS TC Administration; please don’t modify.)</w:t>
       </w:r>
-      <w:commentRangeEnd w:id="3"/>
-      <w:r>
-        <w:rPr>
-          <w:rStyle w:val="CommentReference"/>
-          <w:color w:val="333333"/>
-        </w:rPr>
-        <w:commentReference w:id="3"/>
-      </w:r>
     </w:p>
     <w:p>
       <w:pPr>
@@ -6007,7 +6000,7 @@
       <w:r>
         <w:t xml:space="preserve">All capitalized terms in the following text have the meanings assigned to them in the OASIS Intellectual Property Rights Policy (the "OASIS IPR Policy"). The full </w:t>
       </w:r>
-      <w:hyperlink r:id="rId24" w:history="1">
+      <w:hyperlink r:id="rId22" w:history="1">
         <w:r>
           <w:rPr>
             <w:rStyle w:val="Hyperlink"/>
@@ -8483,7 +8476,7 @@
       </w:pPr>
       <w:bookmarkStart w:id="4" w:name="_Toc424631595"/>
       <w:bookmarkStart w:id="5" w:name="_Toc438633289"/>
-      <w:bookmarkEnd w:id="0"/>
+      <w:bookmarkEnd w:id="1"/>
       <w:r>
         <w:lastRenderedPageBreak/>
         <w:t>Introduction</w:t>
@@ -8599,115 +8592,145 @@
         <w:fldChar w:fldCharType="end"/>
       </w:r>
       <w:r>
-        <w:t xml:space="preserve"> we discuss additional specification documents, in Section </w:t>
-      </w:r>
-      <w:r>
         <w:rPr>
           <w:b/>
           <w:color w:val="0000EE"/>
         </w:rPr>
-        <w:fldChar w:fldCharType="begin"/>
+        <w:t>,</w:t>
+      </w:r>
+      <w:r>
+        <w:t xml:space="preserve"> we discuss additional specification documents</w:t>
+      </w:r>
+      <w:r>
+        <w:t>;</w:t>
+      </w:r>
+      <w:r>
+        <w:t xml:space="preserve"> in Section </w:t>
       </w:r>
       <w:r>
         <w:rPr>
           <w:b/>
           <w:color w:val="0000EE"/>
         </w:rPr>
-        <w:instrText xml:space="preserve"> REF _Ref394437867 \r \h </w:instrText>
+        <w:fldChar w:fldCharType="begin"/>
       </w:r>
       <w:r>
         <w:rPr>
           <w:b/>
           <w:color w:val="0000EE"/>
         </w:rPr>
-        <w:instrText xml:space="preserve"> \* MERGEFORMAT </w:instrText>
+        <w:instrText xml:space="preserve"> REF _Ref394437867 \r \h </w:instrText>
       </w:r>
       <w:r>
         <w:rPr>
           <w:b/>
           <w:color w:val="0000EE"/>
         </w:rPr>
+        <w:instrText xml:space="preserve"> \* MERGEFORMAT </w:instrText>
       </w:r>
       <w:r>
         <w:rPr>
           <w:b/>
           <w:color w:val="0000EE"/>
         </w:rPr>
-        <w:fldChar w:fldCharType="separate"/>
       </w:r>
       <w:r>
         <w:rPr>
           <w:b/>
           <w:color w:val="0000EE"/>
         </w:rPr>
-        <w:t>1.2</w:t>
+        <w:fldChar w:fldCharType="separate"/>
       </w:r>
       <w:r>
         <w:rPr>
           <w:b/>
           <w:color w:val="0000EE"/>
         </w:rPr>
-        <w:fldChar w:fldCharType="end"/>
-      </w:r>
-      <w:r>
-        <w:t xml:space="preserve"> we provide document conventions</w:t>
-      </w:r>
-      <w:r>
-        <w:t xml:space="preserve">, </w:t>
-      </w:r>
-      <w:r>
-        <w:t>and i</w:t>
-      </w:r>
-      <w:r>
-        <w:t xml:space="preserve">n Section </w:t>
+        <w:t>1.2</w:t>
       </w:r>
       <w:r>
         <w:rPr>
           <w:b/>
           <w:color w:val="0000EE"/>
         </w:rPr>
-        <w:fldChar w:fldCharType="begin"/>
+        <w:fldChar w:fldCharType="end"/>
       </w:r>
       <w:r>
         <w:rPr>
           <w:b/>
           <w:color w:val="0000EE"/>
         </w:rPr>
-        <w:instrText xml:space="preserve"> REF _Ref428537349 \r \h </w:instrText>
+        <w:t>,</w:t>
+      </w:r>
+      <w:r>
+        <w:t xml:space="preserve"> we provide document conventions</w:t>
+      </w:r>
+      <w:r>
+        <w:t>;</w:t>
+      </w:r>
+      <w:r>
+        <w:t xml:space="preserve"> </w:t>
+      </w:r>
+      <w:r>
+        <w:t>and i</w:t>
+      </w:r>
+      <w:r>
+        <w:t xml:space="preserve">n Section </w:t>
       </w:r>
       <w:r>
         <w:rPr>
           <w:b/>
           <w:color w:val="0000EE"/>
         </w:rPr>
-        <w:instrText xml:space="preserve"> \* MERGEFORMAT </w:instrText>
+        <w:fldChar w:fldCharType="begin"/>
       </w:r>
       <w:r>
         <w:rPr>
           <w:b/>
           <w:color w:val="0000EE"/>
         </w:rPr>
+        <w:instrText xml:space="preserve"> REF _Ref428537349 \r \h </w:instrText>
       </w:r>
       <w:r>
         <w:rPr>
           <w:b/>
           <w:color w:val="0000EE"/>
         </w:rPr>
-        <w:fldChar w:fldCharType="separate"/>
+        <w:instrText xml:space="preserve"> \* MERGEFORMAT </w:instrText>
       </w:r>
       <w:r>
         <w:rPr>
           <w:b/>
           <w:color w:val="0000EE"/>
         </w:rPr>
-        <w:t>1.3</w:t>
       </w:r>
       <w:r>
         <w:rPr>
           <w:b/>
           <w:color w:val="0000EE"/>
         </w:rPr>
+        <w:fldChar w:fldCharType="separate"/>
+      </w:r>
+      <w:r>
+        <w:rPr>
+          <w:b/>
+          <w:color w:val="0000EE"/>
+        </w:rPr>
+        <w:t>1.3</w:t>
+      </w:r>
+      <w:r>
+        <w:rPr>
+          <w:b/>
+          <w:color w:val="0000EE"/>
+        </w:rPr>
         <w:fldChar w:fldCharType="end"/>
+      </w:r>
+      <w:r>
+        <w:rPr>
+          <w:b/>
+          <w:color w:val="0000EE"/>
+        </w:rPr>
+        <w:t>,</w:t>
       </w:r>
       <w:r>
         <w:t xml:space="preserve"> we provide terminology. References are given </w:t>
@@ -9015,7 +9038,19 @@
         </w:r>
       </w:hyperlink>
       <w:r>
-        <w:t xml:space="preserve"> document provides a comprehensive overview of the full set of CybOX data models, which in addition to the Core, Common, and numerous Object data models, includes </w:t>
+        <w:t xml:space="preserve"> document provides a comprehensive overview of the full set of CybOX data models</w:t>
+      </w:r>
+      <w:r>
+        <w:t>. I</w:t>
+      </w:r>
+      <w:r>
+        <w:t xml:space="preserve">n addition to the Core, Common, and numerous Object data models, </w:t>
+      </w:r>
+      <w:r>
+        <w:t xml:space="preserve">the full set of CybOX data models </w:t>
+      </w:r>
+      <w:r>
+        <w:t xml:space="preserve">includes </w:t>
       </w:r>
       <w:r>
         <w:t xml:space="preserve">various extension data models and a vocabularies data model, which contains </w:t>
@@ -9076,7 +9111,13 @@
     </w:p>
     <w:p>
       <w:r>
-        <w:t>The following conventions are used in this document.</w:t>
+        <w:t xml:space="preserve">The following </w:t>
+      </w:r>
+      <w:r>
+        <w:t xml:space="preserve">sections describe the </w:t>
+      </w:r>
+      <w:r>
+        <w:t>conventions used in this document.</w:t>
       </w:r>
     </w:p>
     <w:p>
@@ -9199,7 +9240,6 @@
           <w:szCs w:val="20"/>
           <w:u w:val="single"/>
         </w:rPr>
-        <w:lastRenderedPageBreak/>
         <w:t>Examples</w:t>
       </w:r>
       <w:r>
@@ -9231,6 +9271,7 @@
           <w:sz w:val="20"/>
           <w:szCs w:val="20"/>
         </w:rPr>
+        <w:lastRenderedPageBreak/>
         <w:t>The</w:t>
       </w:r>
       <w:r>
@@ -9898,7 +9939,7 @@
                           <pic:cNvPicPr/>
                         </pic:nvPicPr>
                         <pic:blipFill>
-                          <a:blip r:embed="rId25">
+                          <a:blip r:embed="rId23">
                             <a:extLst>
                               <a:ext uri="{28A0092B-C50C-407E-A947-70E740481C1C}">
                                 <a14:useLocalDpi xmlns:a14="http://schemas.microsoft.com/office/drawing/2010/main" val="0"/>
@@ -10002,9 +10043,9 @@
                   <o:lock v:ext="edit" aspectratio="t"/>
                 </v:shapetype>
                 <v:shape id="_x0000_i1025" type="#_x0000_t75" style="width:24pt;height:21pt" o:ole="">
-                  <v:imagedata r:id="rId26" o:title=""/>
+                  <v:imagedata r:id="rId24" o:title=""/>
                 </v:shape>
-                <o:OLEObject Type="Embed" ProgID="PBrush" ShapeID="_x0000_i1025" DrawAspect="Content" ObjectID="_1512977820" r:id="rId27"/>
+                <o:OLEObject Type="Embed" ProgID="PBrush" ShapeID="_x0000_i1025" DrawAspect="Content" ObjectID="_1522820889" r:id="rId25"/>
               </w:object>
             </w:r>
           </w:p>
@@ -10078,7 +10119,7 @@
                           </pic:cNvPicPr>
                         </pic:nvPicPr>
                         <pic:blipFill rotWithShape="1">
-                          <a:blip r:embed="rId28"/>
+                          <a:blip r:embed="rId26"/>
                           <a:srcRect l="8356" t="44994" r="84429" b="32932"/>
                           <a:stretch/>
                         </pic:blipFill>
@@ -10157,10 +10198,10 @@
             </w:pPr>
             <w:r>
               <w:object w:dxaOrig="270" w:dyaOrig="195" w14:anchorId="23FAE7B3">
-                <v:shape id="_x0000_i1026" type="#_x0000_t75" style="width:14.25pt;height:14.25pt" o:ole="">
-                  <v:imagedata r:id="rId29" o:title=""/>
+                <v:shape id="_x0000_i1026" type="#_x0000_t75" style="width:14pt;height:14pt" o:ole="">
+                  <v:imagedata r:id="rId27" o:title=""/>
                 </v:shape>
-                <o:OLEObject Type="Embed" ProgID="PBrush" ShapeID="_x0000_i1026" DrawAspect="Content" ObjectID="_1512977821" r:id="rId30"/>
+                <o:OLEObject Type="Embed" ProgID="PBrush" ShapeID="_x0000_i1026" DrawAspect="Content" ObjectID="_1522820890" r:id="rId28"/>
               </w:object>
             </w:r>
           </w:p>
@@ -10217,10 +10258,10 @@
             </w:pPr>
             <w:r>
               <w:object w:dxaOrig="210" w:dyaOrig="150" w14:anchorId="6B97898D">
-                <v:shape id="_x0000_i1027" type="#_x0000_t75" style="width:14.25pt;height:14.25pt" o:ole="">
-                  <v:imagedata r:id="rId31" o:title=""/>
+                <v:shape id="_x0000_i1027" type="#_x0000_t75" style="width:14pt;height:14pt" o:ole="">
+                  <v:imagedata r:id="rId29" o:title=""/>
                 </v:shape>
-                <o:OLEObject Type="Embed" ProgID="PBrush" ShapeID="_x0000_i1027" DrawAspect="Content" ObjectID="_1512977822" r:id="rId32"/>
+                <o:OLEObject Type="Embed" ProgID="PBrush" ShapeID="_x0000_i1027" DrawAspect="Content" ObjectID="_1522820891" r:id="rId30"/>
               </w:object>
             </w:r>
           </w:p>
@@ -10337,9 +10378,9 @@
                     </wp:anchor>
                   </w:drawing>
                 </mc:Choice>
-                <mc:Fallback>
+                <mc:Fallback xmlns:w16se="http://schemas.microsoft.com/office/word/2015/wordml/symex" xmlns:cx1="http://schemas.microsoft.com/office/drawing/2015/9/8/chartex" xmlns:cx="http://schemas.microsoft.com/office/drawing/2014/chartex">
                   <w:pict>
-                    <v:shapetype w14:anchorId="1134A449" id="_x0000_t32" coordsize="21600,21600" o:spt="32" o:oned="t" path="m,l21600,21600e" filled="f">
+                    <v:shapetype w14:anchorId="2B7377E4" id="_x0000_t32" coordsize="21600,21600" o:spt="32" o:oned="t" path="m,l21600,21600e" filled="f">
                       <v:path arrowok="t" fillok="f" o:connecttype="none"/>
                       <o:lock v:ext="edit" shapetype="t"/>
                     </v:shapetype>
@@ -10403,10 +10444,10 @@
                 <w:color w:val="000000" w:themeColor="text1"/>
               </w:rPr>
               <w:object w:dxaOrig="1140" w:dyaOrig="780" w14:anchorId="7CD5AC13">
-                <v:shape id="_x0000_i1028" type="#_x0000_t75" style="width:57.75pt;height:35.25pt" o:ole="">
-                  <v:imagedata r:id="rId33" o:title=""/>
+                <v:shape id="_x0000_i1028" type="#_x0000_t75" style="width:58pt;height:35pt" o:ole="">
+                  <v:imagedata r:id="rId31" o:title=""/>
                 </v:shape>
-                <o:OLEObject Type="Embed" ProgID="PBrush" ShapeID="_x0000_i1028" DrawAspect="Content" ObjectID="_1512977823" r:id="rId34"/>
+                <o:OLEObject Type="Embed" ProgID="PBrush" ShapeID="_x0000_i1028" DrawAspect="Content" ObjectID="_1522820892" r:id="rId32"/>
               </w:object>
             </w:r>
           </w:p>
@@ -10762,6 +10803,7 @@
               <w:rPr>
                 <w:u w:val="single"/>
               </w:rPr>
+              <w:lastRenderedPageBreak/>
               <w:t>capture</w:t>
             </w:r>
             <w:r>
@@ -10779,11 +10821,7 @@
           </w:tcPr>
           <w:p>
             <w:r>
-              <w:t xml:space="preserve">Used to record and preserve information without implying anything about the </w:t>
-            </w:r>
-            <w:r>
-              <w:lastRenderedPageBreak/>
-              <w:t xml:space="preserve">structure of a class or property.  Often used for properties that encompass general content.  This is the least precise of the three verbs.  </w:t>
+              <w:t xml:space="preserve">Used to record and preserve information without implying anything about the structure of a class or property.  Often used for properties that encompass general content.  This is the least precise of the three verbs.  </w:t>
             </w:r>
           </w:p>
         </w:tc>
@@ -11350,7 +11388,7 @@
       <w:r>
         <w:t xml:space="preserve">, BCP 14, RFC 2119, March 1997. </w:t>
       </w:r>
-      <w:hyperlink r:id="rId35" w:history="1">
+      <w:hyperlink r:id="rId33" w:history="1">
         <w:r>
           <w:rPr>
             <w:rStyle w:val="Hyperlink"/>
@@ -11488,7 +11526,7 @@
     <w:p>
       <w:pPr>
         <w:sectPr>
-          <w:footerReference w:type="default" r:id="rId36"/>
+          <w:footerReference w:type="default" r:id="rId34"/>
           <w:pgSz w:w="12240" w:h="15840"/>
           <w:pgMar w:top="1440" w:right="1440" w:bottom="1440" w:left="1440" w:header="720" w:footer="720" w:gutter="0"/>
           <w:cols w:space="720"/>
@@ -11669,7 +11707,7 @@
                     <pic:cNvPicPr/>
                   </pic:nvPicPr>
                   <pic:blipFill>
-                    <a:blip r:embed="rId37">
+                    <a:blip r:embed="rId35">
                       <a:extLst>
                         <a:ext uri="{28A0092B-C50C-407E-A947-70E740481C1C}">
                           <a14:useLocalDpi xmlns:a14="http://schemas.microsoft.com/office/drawing/2010/main" val="0"/>
@@ -12406,7 +12444,7 @@
             <w:r>
               <w:t xml:space="preserve"> property specifies the displayed name of the service in Windows GUI controls. See also: </w:t>
             </w:r>
-            <w:hyperlink r:id="rId38" w:history="1">
+            <w:hyperlink r:id="rId36" w:history="1">
               <w:r>
                 <w:rPr>
                   <w:rStyle w:val="Hyperlink"/>
@@ -12637,7 +12675,7 @@
             <w:r>
               <w:t xml:space="preserve"> property specifies the name of the service. See also: </w:t>
             </w:r>
-            <w:hyperlink r:id="rId39" w:history="1">
+            <w:hyperlink r:id="rId37" w:history="1">
               <w:r>
                 <w:rPr>
                   <w:rStyle w:val="Hyperlink"/>
@@ -13120,6 +13158,7 @@
               <w:rPr>
                 <w:b/>
               </w:rPr>
+              <w:lastRenderedPageBreak/>
               <w:t>Service_DLL_Signature_Description</w:t>
             </w:r>
           </w:p>
@@ -13201,11 +13240,7 @@
               <w:t>Service_DLL_Signature_Description</w:t>
             </w:r>
             <w:r>
-              <w:t xml:space="preserve"> property provides a description of the digital signature for the </w:t>
-            </w:r>
-            <w:r>
-              <w:lastRenderedPageBreak/>
-              <w:t>service DLL.</w:t>
+              <w:t xml:space="preserve"> property provides a description of the digital signature for the service DLL.</w:t>
             </w:r>
           </w:p>
         </w:tc>
@@ -13231,7 +13266,6 @@
               <w:rPr>
                 <w:b/>
               </w:rPr>
-              <w:lastRenderedPageBreak/>
               <w:t>Startup_Command_Line</w:t>
             </w:r>
           </w:p>
@@ -13412,7 +13446,7 @@
             <w:r>
               <w:t xml:space="preserve">ervice start options. See </w:t>
             </w:r>
-            <w:hyperlink r:id="rId40" w:history="1">
+            <w:hyperlink r:id="rId38" w:history="1">
               <w:r>
                 <w:rPr>
                   <w:rStyle w:val="Hyperlink"/>
@@ -13520,7 +13554,7 @@
             <w:r>
               <w:t xml:space="preserve">tatus information for a service. See also: </w:t>
             </w:r>
-            <w:hyperlink r:id="rId41" w:history="1">
+            <w:hyperlink r:id="rId39" w:history="1">
               <w:r>
                 <w:rPr>
                   <w:rStyle w:val="Hyperlink"/>
@@ -14244,7 +14278,13 @@
         <w:t>data type</w:t>
       </w:r>
       <w:r>
-        <w:t>, in order to permit complex (i.e. regular-expression based) specifications.</w:t>
+        <w:t>, in order to permit complex (i.e.</w:t>
+      </w:r>
+      <w:r>
+        <w:t>,</w:t>
+      </w:r>
+      <w:r>
+        <w:t xml:space="preserve"> regular-expression based) specifications.</w:t>
       </w:r>
     </w:p>
     <w:p>
@@ -14307,7 +14347,13 @@
         <w:t>data type</w:t>
       </w:r>
       <w:r>
-        <w:t>, in order to permit complex (i.e. regular-expression based) specifications.</w:t>
+        <w:t>, in order to permit complex (i.e.</w:t>
+      </w:r>
+      <w:r>
+        <w:t>,</w:t>
+      </w:r>
+      <w:r>
+        <w:t xml:space="preserve"> regular-expression based) specifications.</w:t>
       </w:r>
     </w:p>
     <w:p>
@@ -14364,7 +14410,13 @@
         <w:t>data type</w:t>
       </w:r>
       <w:r>
-        <w:t>, in order to permit complex (i.e. regular-expression based) specifications.</w:t>
+        <w:t>, in order to permit complex (i.e.</w:t>
+      </w:r>
+      <w:r>
+        <w:t>,</w:t>
+      </w:r>
+      <w:r>
+        <w:t xml:space="preserve"> regular-expression based) specifications.</w:t>
       </w:r>
     </w:p>
     <w:p>
@@ -14381,7 +14433,7 @@
       <w:r>
         <w:t xml:space="preserve">See </w:t>
       </w:r>
-      <w:hyperlink r:id="rId42" w:history="1">
+      <w:hyperlink r:id="rId40" w:history="1">
         <w:r>
           <w:rPr>
             <w:rStyle w:val="Hyperlink"/>
@@ -14389,8 +14441,6 @@
           <w:t>https://msdn.microsoft.com/en-us/library/windows/desktop/ms681987%28v=vs.85%29.aspx</w:t>
         </w:r>
       </w:hyperlink>
-      <w:bookmarkStart w:id="69" w:name="_GoBack"/>
-      <w:bookmarkEnd w:id="69"/>
       <w:r>
         <w:t>.</w:t>
       </w:r>
@@ -14803,12 +14853,12 @@
       <w:pPr>
         <w:pStyle w:val="Heading2"/>
       </w:pPr>
-      <w:bookmarkStart w:id="70" w:name="_Toc438633311"/>
+      <w:bookmarkStart w:id="69" w:name="_Toc438633311"/>
       <w:r>
         <w:lastRenderedPageBreak/>
         <w:t>ServiceStatusType Enumeration</w:t>
       </w:r>
-      <w:bookmarkEnd w:id="70"/>
+      <w:bookmarkEnd w:id="69"/>
     </w:p>
     <w:p>
       <w:pPr>
@@ -15393,11 +15443,11 @@
       <w:pPr>
         <w:pStyle w:val="Heading2"/>
       </w:pPr>
-      <w:bookmarkStart w:id="71" w:name="_Toc438633312"/>
+      <w:bookmarkStart w:id="70" w:name="_Toc438633312"/>
       <w:r>
         <w:t>ServiceType Enumeration</w:t>
       </w:r>
-      <w:bookmarkEnd w:id="71"/>
+      <w:bookmarkEnd w:id="70"/>
     </w:p>
     <w:p>
       <w:pPr>
@@ -15757,7 +15807,7 @@
     <w:p>
       <w:pPr>
         <w:sectPr>
-          <w:footerReference w:type="default" r:id="rId43"/>
+          <w:footerReference w:type="default" r:id="rId41"/>
           <w:pgSz w:w="15840" w:h="12240"/>
           <w:pgMar w:top="1440" w:right="1440" w:bottom="1440" w:left="1440" w:header="720" w:footer="720" w:gutter="0"/>
           <w:cols w:space="720"/>
@@ -15768,16 +15818,16 @@
       <w:pPr>
         <w:pStyle w:val="Heading1"/>
       </w:pPr>
-      <w:bookmarkStart w:id="72" w:name="_Ref428537416"/>
-      <w:bookmarkStart w:id="73" w:name="_Toc438633313"/>
+      <w:bookmarkStart w:id="71" w:name="_Ref428537416"/>
+      <w:bookmarkStart w:id="72" w:name="_Toc438633313"/>
       <w:r>
         <w:lastRenderedPageBreak/>
         <w:t>Conformance</w:t>
       </w:r>
       <w:bookmarkEnd w:id="56"/>
       <w:bookmarkEnd w:id="57"/>
+      <w:bookmarkEnd w:id="71"/>
       <w:bookmarkEnd w:id="72"/>
-      <w:bookmarkEnd w:id="73"/>
     </w:p>
     <w:p>
       <w:r>
@@ -15819,18 +15869,18 @@
         <w:pStyle w:val="AppendixHeading1"/>
         <w:spacing w:after="120" w:afterAutospacing="0"/>
       </w:pPr>
-      <w:bookmarkStart w:id="74" w:name="_Toc85472897"/>
-      <w:bookmarkStart w:id="75" w:name="_Toc287332012"/>
-      <w:bookmarkStart w:id="76" w:name="_Toc409437264"/>
-      <w:bookmarkStart w:id="77" w:name="_Toc438633314"/>
+      <w:bookmarkStart w:id="73" w:name="_Toc85472897"/>
+      <w:bookmarkStart w:id="74" w:name="_Toc287332012"/>
+      <w:bookmarkStart w:id="75" w:name="_Toc409437264"/>
+      <w:bookmarkStart w:id="76" w:name="_Toc438633314"/>
       <w:r>
         <w:lastRenderedPageBreak/>
         <w:t>Acknowledgments</w:t>
       </w:r>
+      <w:bookmarkEnd w:id="73"/>
       <w:bookmarkEnd w:id="74"/>
       <w:bookmarkEnd w:id="75"/>
       <w:bookmarkEnd w:id="76"/>
-      <w:bookmarkEnd w:id="77"/>
     </w:p>
     <w:p>
       <w:pPr>
@@ -16179,18 +16229,18 @@
       <w:pPr>
         <w:pStyle w:val="AppendixHeading1"/>
       </w:pPr>
-      <w:bookmarkStart w:id="78" w:name="_Toc85472898"/>
-      <w:bookmarkStart w:id="79" w:name="_Toc287332014"/>
-      <w:bookmarkStart w:id="80" w:name="_Toc409437269"/>
-      <w:bookmarkStart w:id="81" w:name="_Toc438633315"/>
+      <w:bookmarkStart w:id="77" w:name="_Toc85472898"/>
+      <w:bookmarkStart w:id="78" w:name="_Toc287332014"/>
+      <w:bookmarkStart w:id="79" w:name="_Toc409437269"/>
+      <w:bookmarkStart w:id="80" w:name="_Toc438633315"/>
       <w:r>
         <w:lastRenderedPageBreak/>
         <w:t>Revision History</w:t>
       </w:r>
+      <w:bookmarkEnd w:id="77"/>
       <w:bookmarkEnd w:id="78"/>
       <w:bookmarkEnd w:id="79"/>
       <w:bookmarkEnd w:id="80"/>
-      <w:bookmarkEnd w:id="81"/>
     </w:p>
     <w:tbl>
       <w:tblPr>
@@ -16207,9 +16257,9 @@
       </w:tblPr>
       <w:tblGrid>
         <w:gridCol w:w="1050"/>
-        <w:gridCol w:w="2118"/>
-        <w:gridCol w:w="1620"/>
-        <w:gridCol w:w="4788"/>
+        <w:gridCol w:w="2077"/>
+        <w:gridCol w:w="1590"/>
+        <w:gridCol w:w="4633"/>
       </w:tblGrid>
       <w:tr>
         <w:tc>
@@ -16345,35 +16395,8 @@
 </w:document>
 </file>
 
-<file path=word/comments.xml><?xml version="1.0" encoding="utf-8"?>
-<w:comments xmlns:wpc="http://schemas.microsoft.com/office/word/2010/wordprocessingCanvas" xmlns:mc="http://schemas.openxmlformats.org/markup-compatibility/2006" xmlns:o="urn:schemas-microsoft-com:office:office" xmlns:r="http://schemas.openxmlformats.org/officeDocument/2006/relationships" xmlns:m="http://schemas.openxmlformats.org/officeDocument/2006/math" xmlns:v="urn:schemas-microsoft-com:vml" xmlns:wp14="http://schemas.microsoft.com/office/word/2010/wordprocessingDrawing" xmlns:wp="http://schemas.openxmlformats.org/drawingml/2006/wordprocessingDrawing" xmlns:w10="urn:schemas-microsoft-com:office:word" xmlns:w="http://schemas.openxmlformats.org/wordprocessingml/2006/main" xmlns:w14="http://schemas.microsoft.com/office/word/2010/wordml" xmlns:w15="http://schemas.microsoft.com/office/word/2012/wordml" xmlns:wpg="http://schemas.microsoft.com/office/word/2010/wordprocessingGroup" xmlns:wpi="http://schemas.microsoft.com/office/word/2010/wordprocessingInk" xmlns:wne="http://schemas.microsoft.com/office/word/2006/wordml" xmlns:wps="http://schemas.microsoft.com/office/word/2010/wordprocessingShape" mc:Ignorable="w14 w15 wp14">
-  <w:comment w:id="3" w:author="Rothenberg, David B." w:date="2015-12-04T05:45:00Z" w:initials="RDB">
-    <w:p>
-      <w:pPr>
-        <w:pStyle w:val="CommentText"/>
-      </w:pPr>
-      <w:r>
-        <w:rPr>
-          <w:rStyle w:val="CommentReference"/>
-        </w:rPr>
-        <w:annotationRef/>
-      </w:r>
-      <w:r>
-        <w:t>To be updated.</w:t>
-      </w:r>
-    </w:p>
-  </w:comment>
-</w:comments>
-</file>
-
-<file path=word/commentsExtended.xml><?xml version="1.0" encoding="utf-8"?>
-<w15:commentsEx xmlns:wpc="http://schemas.microsoft.com/office/word/2010/wordprocessingCanvas" xmlns:mc="http://schemas.openxmlformats.org/markup-compatibility/2006" xmlns:o="urn:schemas-microsoft-com:office:office" xmlns:r="http://schemas.openxmlformats.org/officeDocument/2006/relationships" xmlns:m="http://schemas.openxmlformats.org/officeDocument/2006/math" xmlns:v="urn:schemas-microsoft-com:vml" xmlns:wp14="http://schemas.microsoft.com/office/word/2010/wordprocessingDrawing" xmlns:wp="http://schemas.openxmlformats.org/drawingml/2006/wordprocessingDrawing" xmlns:w10="urn:schemas-microsoft-com:office:word" xmlns:w="http://schemas.openxmlformats.org/wordprocessingml/2006/main" xmlns:w14="http://schemas.microsoft.com/office/word/2010/wordml" xmlns:w15="http://schemas.microsoft.com/office/word/2012/wordml" xmlns:wpg="http://schemas.microsoft.com/office/word/2010/wordprocessingGroup" xmlns:wpi="http://schemas.microsoft.com/office/word/2010/wordprocessingInk" xmlns:wne="http://schemas.microsoft.com/office/word/2006/wordml" xmlns:wps="http://schemas.microsoft.com/office/word/2010/wordprocessingShape" mc:Ignorable="w14 w15 wp14">
-  <w15:commentEx w15:paraId="28205995" w15:done="0"/>
-</w15:commentsEx>
-</file>
-
 <file path=word/endnotes.xml><?xml version="1.0" encoding="utf-8"?>
-<w:endnotes xmlns:wpc="http://schemas.microsoft.com/office/word/2010/wordprocessingCanvas" xmlns:mc="http://schemas.openxmlformats.org/markup-compatibility/2006" xmlns:o="urn:schemas-microsoft-com:office:office" xmlns:r="http://schemas.openxmlformats.org/officeDocument/2006/relationships" xmlns:m="http://schemas.openxmlformats.org/officeDocument/2006/math" xmlns:v="urn:schemas-microsoft-com:vml" xmlns:wp14="http://schemas.microsoft.com/office/word/2010/wordprocessingDrawing" xmlns:wp="http://schemas.openxmlformats.org/drawingml/2006/wordprocessingDrawing" xmlns:w10="urn:schemas-microsoft-com:office:word" xmlns:w="http://schemas.openxmlformats.org/wordprocessingml/2006/main" xmlns:w14="http://schemas.microsoft.com/office/word/2010/wordml" xmlns:w15="http://schemas.microsoft.com/office/word/2012/wordml" xmlns:wpg="http://schemas.microsoft.com/office/word/2010/wordprocessingGroup" xmlns:wpi="http://schemas.microsoft.com/office/word/2010/wordprocessingInk" xmlns:wne="http://schemas.microsoft.com/office/word/2006/wordml" xmlns:wps="http://schemas.microsoft.com/office/word/2010/wordprocessingShape" mc:Ignorable="w14 w15 wp14">
+<w:endnotes xmlns:wpc="http://schemas.microsoft.com/office/word/2010/wordprocessingCanvas" xmlns:mo="http://schemas.microsoft.com/office/mac/office/2008/main" xmlns:mc="http://schemas.openxmlformats.org/markup-compatibility/2006" xmlns:mv="urn:schemas-microsoft-com:mac:vml" xmlns:o="urn:schemas-microsoft-com:office:office" xmlns:r="http://schemas.openxmlformats.org/officeDocument/2006/relationships" xmlns:m="http://schemas.openxmlformats.org/officeDocument/2006/math" xmlns:v="urn:schemas-microsoft-com:vml" xmlns:wp14="http://schemas.microsoft.com/office/word/2010/wordprocessingDrawing" xmlns:wp="http://schemas.openxmlformats.org/drawingml/2006/wordprocessingDrawing" xmlns:w10="urn:schemas-microsoft-com:office:word" xmlns:w="http://schemas.openxmlformats.org/wordprocessingml/2006/main" xmlns:w14="http://schemas.microsoft.com/office/word/2010/wordml" xmlns:w15="http://schemas.microsoft.com/office/word/2012/wordml" xmlns:wpg="http://schemas.microsoft.com/office/word/2010/wordprocessingGroup" xmlns:wpi="http://schemas.microsoft.com/office/word/2010/wordprocessingInk" xmlns:wne="http://schemas.microsoft.com/office/word/2006/wordml" xmlns:wps="http://schemas.microsoft.com/office/word/2010/wordprocessingShape" mc:Ignorable="w14 w15 wp14">
   <w:endnote w:type="separator" w:id="-1">
     <w:p>
       <w:r>
@@ -16392,7 +16415,7 @@
 </file>
 
 <file path=word/footer1.xml><?xml version="1.0" encoding="utf-8"?>
-<w:ftr xmlns:wpc="http://schemas.microsoft.com/office/word/2010/wordprocessingCanvas" xmlns:mc="http://schemas.openxmlformats.org/markup-compatibility/2006" xmlns:o="urn:schemas-microsoft-com:office:office" xmlns:r="http://schemas.openxmlformats.org/officeDocument/2006/relationships" xmlns:m="http://schemas.openxmlformats.org/officeDocument/2006/math" xmlns:v="urn:schemas-microsoft-com:vml" xmlns:wp14="http://schemas.microsoft.com/office/word/2010/wordprocessingDrawing" xmlns:wp="http://schemas.openxmlformats.org/drawingml/2006/wordprocessingDrawing" xmlns:w10="urn:schemas-microsoft-com:office:word" xmlns:w="http://schemas.openxmlformats.org/wordprocessingml/2006/main" xmlns:w14="http://schemas.microsoft.com/office/word/2010/wordml" xmlns:w15="http://schemas.microsoft.com/office/word/2012/wordml" xmlns:wpg="http://schemas.microsoft.com/office/word/2010/wordprocessingGroup" xmlns:wpi="http://schemas.microsoft.com/office/word/2010/wordprocessingInk" xmlns:wne="http://schemas.microsoft.com/office/word/2006/wordml" xmlns:wps="http://schemas.microsoft.com/office/word/2010/wordprocessingShape" mc:Ignorable="w14 w15 wp14">
+<w:ftr xmlns:wpc="http://schemas.microsoft.com/office/word/2010/wordprocessingCanvas" xmlns:mo="http://schemas.microsoft.com/office/mac/office/2008/main" xmlns:mc="http://schemas.openxmlformats.org/markup-compatibility/2006" xmlns:mv="urn:schemas-microsoft-com:mac:vml" xmlns:o="urn:schemas-microsoft-com:office:office" xmlns:r="http://schemas.openxmlformats.org/officeDocument/2006/relationships" xmlns:m="http://schemas.openxmlformats.org/officeDocument/2006/math" xmlns:v="urn:schemas-microsoft-com:vml" xmlns:wp14="http://schemas.microsoft.com/office/word/2010/wordprocessingDrawing" xmlns:wp="http://schemas.openxmlformats.org/drawingml/2006/wordprocessingDrawing" xmlns:w10="urn:schemas-microsoft-com:office:word" xmlns:w="http://schemas.openxmlformats.org/wordprocessingml/2006/main" xmlns:w14="http://schemas.microsoft.com/office/word/2010/wordml" xmlns:w15="http://schemas.microsoft.com/office/word/2012/wordml" xmlns:wpg="http://schemas.microsoft.com/office/word/2010/wordprocessingGroup" xmlns:wpi="http://schemas.microsoft.com/office/word/2010/wordprocessingInk" xmlns:wne="http://schemas.microsoft.com/office/word/2006/wordml" xmlns:wps="http://schemas.microsoft.com/office/word/2010/wordprocessingShape" mc:Ignorable="w14 w15 wp14">
   <w:p>
     <w:pPr>
       <w:pStyle w:val="Footer"/>
@@ -16623,7 +16646,7 @@
 </file>
 
 <file path=word/footer2.xml><?xml version="1.0" encoding="utf-8"?>
-<w:ftr xmlns:wpc="http://schemas.microsoft.com/office/word/2010/wordprocessingCanvas" xmlns:mc="http://schemas.openxmlformats.org/markup-compatibility/2006" xmlns:o="urn:schemas-microsoft-com:office:office" xmlns:r="http://schemas.openxmlformats.org/officeDocument/2006/relationships" xmlns:m="http://schemas.openxmlformats.org/officeDocument/2006/math" xmlns:v="urn:schemas-microsoft-com:vml" xmlns:wp14="http://schemas.microsoft.com/office/word/2010/wordprocessingDrawing" xmlns:wp="http://schemas.openxmlformats.org/drawingml/2006/wordprocessingDrawing" xmlns:w10="urn:schemas-microsoft-com:office:word" xmlns:w="http://schemas.openxmlformats.org/wordprocessingml/2006/main" xmlns:w14="http://schemas.microsoft.com/office/word/2010/wordml" xmlns:w15="http://schemas.microsoft.com/office/word/2012/wordml" xmlns:wpg="http://schemas.microsoft.com/office/word/2010/wordprocessingGroup" xmlns:wpi="http://schemas.microsoft.com/office/word/2010/wordprocessingInk" xmlns:wne="http://schemas.microsoft.com/office/word/2006/wordml" xmlns:wps="http://schemas.microsoft.com/office/word/2010/wordprocessingShape" mc:Ignorable="w14 w15 wp14">
+<w:ftr xmlns:wpc="http://schemas.microsoft.com/office/word/2010/wordprocessingCanvas" xmlns:mo="http://schemas.microsoft.com/office/mac/office/2008/main" xmlns:mc="http://schemas.openxmlformats.org/markup-compatibility/2006" xmlns:mv="urn:schemas-microsoft-com:mac:vml" xmlns:o="urn:schemas-microsoft-com:office:office" xmlns:r="http://schemas.openxmlformats.org/officeDocument/2006/relationships" xmlns:m="http://schemas.openxmlformats.org/officeDocument/2006/math" xmlns:v="urn:schemas-microsoft-com:vml" xmlns:wp14="http://schemas.microsoft.com/office/word/2010/wordprocessingDrawing" xmlns:wp="http://schemas.openxmlformats.org/drawingml/2006/wordprocessingDrawing" xmlns:w10="urn:schemas-microsoft-com:office:word" xmlns:w="http://schemas.openxmlformats.org/wordprocessingml/2006/main" xmlns:w14="http://schemas.microsoft.com/office/word/2010/wordml" xmlns:w15="http://schemas.microsoft.com/office/word/2012/wordml" xmlns:wpg="http://schemas.microsoft.com/office/word/2010/wordprocessingGroup" xmlns:wpi="http://schemas.microsoft.com/office/word/2010/wordprocessingInk" xmlns:wne="http://schemas.microsoft.com/office/word/2006/wordml" xmlns:wps="http://schemas.microsoft.com/office/word/2010/wordprocessingShape" mc:Ignorable="w14 w15 wp14">
   <w:p>
     <w:pPr>
       <w:pStyle w:val="Footer"/>
@@ -16790,7 +16813,7 @@
         <w:sz w:val="16"/>
         <w:szCs w:val="16"/>
       </w:rPr>
-      <w:t>17</w:t>
+      <w:t>11</w:t>
     </w:r>
     <w:r>
       <w:rPr>
@@ -16854,7 +16877,7 @@
 </file>
 
 <file path=word/footnotes.xml><?xml version="1.0" encoding="utf-8"?>
-<w:footnotes xmlns:wpc="http://schemas.microsoft.com/office/word/2010/wordprocessingCanvas" xmlns:mc="http://schemas.openxmlformats.org/markup-compatibility/2006" xmlns:o="urn:schemas-microsoft-com:office:office" xmlns:r="http://schemas.openxmlformats.org/officeDocument/2006/relationships" xmlns:m="http://schemas.openxmlformats.org/officeDocument/2006/math" xmlns:v="urn:schemas-microsoft-com:vml" xmlns:wp14="http://schemas.microsoft.com/office/word/2010/wordprocessingDrawing" xmlns:wp="http://schemas.openxmlformats.org/drawingml/2006/wordprocessingDrawing" xmlns:w10="urn:schemas-microsoft-com:office:word" xmlns:w="http://schemas.openxmlformats.org/wordprocessingml/2006/main" xmlns:w14="http://schemas.microsoft.com/office/word/2010/wordml" xmlns:w15="http://schemas.microsoft.com/office/word/2012/wordml" xmlns:wpg="http://schemas.microsoft.com/office/word/2010/wordprocessingGroup" xmlns:wpi="http://schemas.microsoft.com/office/word/2010/wordprocessingInk" xmlns:wne="http://schemas.microsoft.com/office/word/2006/wordml" xmlns:wps="http://schemas.microsoft.com/office/word/2010/wordprocessingShape" mc:Ignorable="w14 w15 wp14">
+<w:footnotes xmlns:wpc="http://schemas.microsoft.com/office/word/2010/wordprocessingCanvas" xmlns:mo="http://schemas.microsoft.com/office/mac/office/2008/main" xmlns:mc="http://schemas.openxmlformats.org/markup-compatibility/2006" xmlns:mv="urn:schemas-microsoft-com:mac:vml" xmlns:o="urn:schemas-microsoft-com:office:office" xmlns:r="http://schemas.openxmlformats.org/officeDocument/2006/relationships" xmlns:m="http://schemas.openxmlformats.org/officeDocument/2006/math" xmlns:v="urn:schemas-microsoft-com:vml" xmlns:wp14="http://schemas.microsoft.com/office/word/2010/wordprocessingDrawing" xmlns:wp="http://schemas.openxmlformats.org/drawingml/2006/wordprocessingDrawing" xmlns:w10="urn:schemas-microsoft-com:office:word" xmlns:w="http://schemas.openxmlformats.org/wordprocessingml/2006/main" xmlns:w14="http://schemas.microsoft.com/office/word/2010/wordml" xmlns:w15="http://schemas.microsoft.com/office/word/2012/wordml" xmlns:wpg="http://schemas.microsoft.com/office/word/2010/wordprocessingGroup" xmlns:wpi="http://schemas.microsoft.com/office/word/2010/wordprocessingInk" xmlns:wne="http://schemas.microsoft.com/office/word/2006/wordml" xmlns:wps="http://schemas.microsoft.com/office/word/2010/wordprocessingShape" mc:Ignorable="w14 w15 wp14">
   <w:footnote w:type="separator" w:id="-1">
     <w:p>
       <w:pPr>
@@ -17107,8 +17130,8 @@
 </file>
 
 <file path=word/numbering.xml><?xml version="1.0" encoding="utf-8"?>
-<w:numbering xmlns:wpc="http://schemas.microsoft.com/office/word/2010/wordprocessingCanvas" xmlns:mc="http://schemas.openxmlformats.org/markup-compatibility/2006" xmlns:o="urn:schemas-microsoft-com:office:office" xmlns:r="http://schemas.openxmlformats.org/officeDocument/2006/relationships" xmlns:m="http://schemas.openxmlformats.org/officeDocument/2006/math" xmlns:v="urn:schemas-microsoft-com:vml" xmlns:wp14="http://schemas.microsoft.com/office/word/2010/wordprocessingDrawing" xmlns:wp="http://schemas.openxmlformats.org/drawingml/2006/wordprocessingDrawing" xmlns:w10="urn:schemas-microsoft-com:office:word" xmlns:w="http://schemas.openxmlformats.org/wordprocessingml/2006/main" xmlns:w14="http://schemas.microsoft.com/office/word/2010/wordml" xmlns:w15="http://schemas.microsoft.com/office/word/2012/wordml" xmlns:wpg="http://schemas.microsoft.com/office/word/2010/wordprocessingGroup" xmlns:wpi="http://schemas.microsoft.com/office/word/2010/wordprocessingInk" xmlns:wne="http://schemas.microsoft.com/office/word/2006/wordml" xmlns:wps="http://schemas.microsoft.com/office/word/2010/wordprocessingShape" mc:Ignorable="w14 w15 wp14">
-  <w:abstractNum w:abstractNumId="0" w15:restartNumberingAfterBreak="0">
+<w:numbering xmlns:wpc="http://schemas.microsoft.com/office/word/2010/wordprocessingCanvas" xmlns:mo="http://schemas.microsoft.com/office/mac/office/2008/main" xmlns:mc="http://schemas.openxmlformats.org/markup-compatibility/2006" xmlns:mv="urn:schemas-microsoft-com:mac:vml" xmlns:o="urn:schemas-microsoft-com:office:office" xmlns:r="http://schemas.openxmlformats.org/officeDocument/2006/relationships" xmlns:m="http://schemas.openxmlformats.org/officeDocument/2006/math" xmlns:v="urn:schemas-microsoft-com:vml" xmlns:wp14="http://schemas.microsoft.com/office/word/2010/wordprocessingDrawing" xmlns:wp="http://schemas.openxmlformats.org/drawingml/2006/wordprocessingDrawing" xmlns:w10="urn:schemas-microsoft-com:office:word" xmlns:w="http://schemas.openxmlformats.org/wordprocessingml/2006/main" xmlns:w14="http://schemas.microsoft.com/office/word/2010/wordml" xmlns:w15="http://schemas.microsoft.com/office/word/2012/wordml" xmlns:wpg="http://schemas.microsoft.com/office/word/2010/wordprocessingGroup" xmlns:wpi="http://schemas.microsoft.com/office/word/2010/wordprocessingInk" xmlns:wne="http://schemas.microsoft.com/office/word/2006/wordml" xmlns:wps="http://schemas.microsoft.com/office/word/2010/wordprocessingShape" mc:Ignorable="w14 w15 wp14">
+  <w:abstractNum w:abstractNumId="0">
     <w:nsid w:val="0FD214DC"/>
     <w:multiLevelType w:val="hybridMultilevel"/>
     <w:tmpl w:val="CF72DB4E"/>
@@ -17221,7 +17244,7 @@
       </w:rPr>
     </w:lvl>
   </w:abstractNum>
-  <w:abstractNum w:abstractNumId="1" w15:restartNumberingAfterBreak="0">
+  <w:abstractNum w:abstractNumId="1">
     <w:nsid w:val="13F02302"/>
     <w:multiLevelType w:val="hybridMultilevel"/>
     <w:tmpl w:val="78AE2B54"/>
@@ -17334,7 +17357,7 @@
       </w:rPr>
     </w:lvl>
   </w:abstractNum>
-  <w:abstractNum w:abstractNumId="2" w15:restartNumberingAfterBreak="0">
+  <w:abstractNum w:abstractNumId="2">
     <w:nsid w:val="1A1720FA"/>
     <w:multiLevelType w:val="multilevel"/>
     <w:tmpl w:val="04090025"/>
@@ -17429,7 +17452,7 @@
       </w:pPr>
     </w:lvl>
   </w:abstractNum>
-  <w:abstractNum w:abstractNumId="3" w15:restartNumberingAfterBreak="0">
+  <w:abstractNum w:abstractNumId="3">
     <w:nsid w:val="5BCA223C"/>
     <w:multiLevelType w:val="hybridMultilevel"/>
     <w:tmpl w:val="13B6770E"/>
@@ -17707,14 +17730,6 @@
 </w:numbering>
 </file>
 
-<file path=word/people.xml><?xml version="1.0" encoding="utf-8"?>
-<w15:people xmlns:wpc="http://schemas.microsoft.com/office/word/2010/wordprocessingCanvas" xmlns:mc="http://schemas.openxmlformats.org/markup-compatibility/2006" xmlns:o="urn:schemas-microsoft-com:office:office" xmlns:r="http://schemas.openxmlformats.org/officeDocument/2006/relationships" xmlns:m="http://schemas.openxmlformats.org/officeDocument/2006/math" xmlns:v="urn:schemas-microsoft-com:vml" xmlns:wp14="http://schemas.microsoft.com/office/word/2010/wordprocessingDrawing" xmlns:wp="http://schemas.openxmlformats.org/drawingml/2006/wordprocessingDrawing" xmlns:w10="urn:schemas-microsoft-com:office:word" xmlns:w="http://schemas.openxmlformats.org/wordprocessingml/2006/main" xmlns:w14="http://schemas.microsoft.com/office/word/2010/wordml" xmlns:w15="http://schemas.microsoft.com/office/word/2012/wordml" xmlns:wpg="http://schemas.microsoft.com/office/word/2010/wordprocessingGroup" xmlns:wpi="http://schemas.microsoft.com/office/word/2010/wordprocessingInk" xmlns:wne="http://schemas.microsoft.com/office/word/2006/wordml" xmlns:wps="http://schemas.microsoft.com/office/word/2010/wordprocessingShape" mc:Ignorable="w14 w15 wp14">
-  <w15:person w15:author="Rothenberg, David B.">
-    <w15:presenceInfo w15:providerId="AD" w15:userId="S-1-5-21-1940666338-227100268-1349548132-166577"/>
-  </w15:person>
-</w15:people>
-</file>
-
 <file path=word/styles.xml><?xml version="1.0" encoding="utf-8"?>
 <w:styles xmlns:mc="http://schemas.openxmlformats.org/markup-compatibility/2006" xmlns:r="http://schemas.openxmlformats.org/officeDocument/2006/relationships" xmlns:w="http://schemas.openxmlformats.org/wordprocessingml/2006/main" xmlns:w14="http://schemas.microsoft.com/office/word/2010/wordml" xmlns:w15="http://schemas.microsoft.com/office/word/2012/wordml" mc:Ignorable="w14 w15">
   <w:docDefaults>
@@ -17727,7 +17742,7 @@
     </w:rPrDefault>
     <w:pPrDefault/>
   </w:docDefaults>
-  <w:latentStyles w:defLockedState="0" w:defUIPriority="99" w:defSemiHidden="0" w:defUnhideWhenUsed="0" w:defQFormat="0" w:count="371">
+  <w:latentStyles w:defLockedState="0" w:defUIPriority="99" w:defSemiHidden="0" w:defUnhideWhenUsed="0" w:defQFormat="0" w:count="380">
     <w:lsdException w:name="Normal" w:uiPriority="0" w:qFormat="1"/>
     <w:lsdException w:name="heading 1" w:uiPriority="9" w:qFormat="1"/>
     <w:lsdException w:name="heading 2" w:semiHidden="1" w:uiPriority="9" w:unhideWhenUsed="1" w:qFormat="1"/>
@@ -18837,6 +18852,7 @@
       <w:spacing w:before="80" w:after="80"/>
     </w:pPr>
     <w:tblPr>
+      <w:tblInd w:w="0" w:type="dxa"/>
       <w:tblBorders>
         <w:top w:val="single" w:sz="4" w:space="0" w:color="auto"/>
         <w:left w:val="single" w:sz="4" w:space="0" w:color="auto"/>
@@ -18845,6 +18861,12 @@
         <w:insideH w:val="single" w:sz="4" w:space="0" w:color="auto"/>
         <w:insideV w:val="single" w:sz="4" w:space="0" w:color="auto"/>
       </w:tblBorders>
+      <w:tblCellMar>
+        <w:top w:w="0" w:type="dxa"/>
+        <w:left w:w="108" w:type="dxa"/>
+        <w:bottom w:w="0" w:type="dxa"/>
+        <w:right w:w="108" w:type="dxa"/>
+      </w:tblCellMar>
     </w:tblPr>
   </w:style>
   <w:style w:type="paragraph" w:customStyle="1" w:styleId="AppendixHeading3">
@@ -19035,6 +19057,13 @@
     <w:tblPr>
       <w:tblStyleRowBandSize w:val="1"/>
       <w:tblStyleColBandSize w:val="1"/>
+      <w:tblInd w:w="0" w:type="dxa"/>
+      <w:tblCellMar>
+        <w:top w:w="0" w:type="dxa"/>
+        <w:left w:w="108" w:type="dxa"/>
+        <w:bottom w:w="0" w:type="dxa"/>
+        <w:right w:w="108" w:type="dxa"/>
+      </w:tblCellMar>
     </w:tblPr>
   </w:style>
   <w:style w:type="paragraph" w:styleId="ListParagraph">
@@ -19327,7 +19356,7 @@
 </file>
 
 <file path=customXml/itemProps1.xml><?xml version="1.0" encoding="utf-8"?>
-<ds:datastoreItem xmlns:ds="http://schemas.openxmlformats.org/officeDocument/2006/customXml" ds:itemID="{2C7D28DD-A2EC-47AF-8EAA-63EEA6531BCF}">
+<ds:datastoreItem xmlns:ds="http://schemas.openxmlformats.org/officeDocument/2006/customXml" ds:itemID="{0986AAE5-18F4-6D47-ACF1-F2BCB0DBCDE7}">
   <ds:schemaRefs>
     <ds:schemaRef ds:uri="http://schemas.openxmlformats.org/officeDocument/2006/bibliography"/>
   </ds:schemaRefs>
